--- a/documents/new_model.docx
+++ b/documents/new_model.docx
@@ -458,13 +458,7 @@
                           <w:rPr>
                             <w:rFonts w:ascii="Cambria Math" w:hAnsi="Cambria Math"/>
                           </w:rPr>
-                          <m:t>'</m:t>
-                        </m:r>
-                        <m:r>
-                          <w:rPr>
-                            <w:rFonts w:ascii="Cambria Math" w:hAnsi="Cambria Math"/>
-                          </w:rPr>
-                          <m:t>(k)</m:t>
+                          <m:t>'(k)</m:t>
                         </m:r>
                       </m:sup>
                     </m:sSubSup>
@@ -515,13 +509,7 @@
                           <w:rPr>
                             <w:rFonts w:ascii="Cambria Math" w:hAnsi="Cambria Math"/>
                           </w:rPr>
-                          <m:t>'</m:t>
-                        </m:r>
-                        <m:r>
-                          <w:rPr>
-                            <w:rFonts w:ascii="Cambria Math" w:hAnsi="Cambria Math"/>
-                          </w:rPr>
-                          <m:t>(k)</m:t>
+                          <m:t>'(k)</m:t>
                         </m:r>
                       </m:sup>
                     </m:sSubSup>
@@ -1347,13 +1335,7 @@
                 <w:rPr>
                   <w:rFonts w:ascii="Cambria Math" w:hAnsi="Cambria Math"/>
                 </w:rPr>
-                <m:t>p</m:t>
-              </m:r>
-              <m:r>
-                <w:rPr>
-                  <w:rFonts w:ascii="Cambria Math" w:hAnsi="Cambria Math"/>
-                </w:rPr>
-                <m:t>+1</m:t>
+                <m:t>p+1</m:t>
               </m:r>
             </m:sub>
           </m:sSub>
@@ -1447,7 +1429,7 @@
           </m:d>
           <m:r>
             <m:rPr>
-              <m:sty m:val="bi"/>
+              <m:sty m:val="p"/>
             </m:rPr>
             <w:rPr>
               <w:rFonts w:ascii="Cambria Math" w:hAnsi="Cambria Math"/>
@@ -1619,13 +1601,7 @@
                 <w:rPr>
                   <w:rFonts w:ascii="Cambria Math" w:hAnsi="Cambria Math"/>
                 </w:rPr>
-                <m:t>p</m:t>
-              </m:r>
-              <m:r>
-                <w:rPr>
-                  <w:rFonts w:ascii="Cambria Math" w:hAnsi="Cambria Math"/>
-                </w:rPr>
-                <m:t>+1</m:t>
+                <m:t>p+1</m:t>
               </m:r>
             </m:sub>
           </m:sSub>
@@ -2149,6 +2125,9 @@
     </w:p>
     <w:p>
       <w:r>
+        <w:rPr>
+          <w:noProof/>
+        </w:rPr>
         <w:drawing>
           <wp:inline distT="0" distB="0" distL="0" distR="0" wp14:anchorId="4E085546" wp14:editId="40AE8010">
             <wp:extent cx="1559810" cy="1594237"/>
@@ -2165,7 +2144,7 @@
                     <pic:cNvPicPr/>
                   </pic:nvPicPr>
                   <pic:blipFill>
-                    <a:blip r:embed="rId4"/>
+                    <a:blip r:embed="rId5"/>
                     <a:stretch>
                       <a:fillRect/>
                     </a:stretch>
@@ -2602,13 +2581,7 @@
             <w:rPr>
               <w:rFonts w:ascii="Cambria Math" w:hAnsi="Cambria Math"/>
             </w:rPr>
-            <m:t>=</m:t>
-          </m:r>
-          <m:r>
-            <w:rPr>
-              <w:rFonts w:ascii="Cambria Math" w:hAnsi="Cambria Math"/>
-            </w:rPr>
-            <m:t>P</m:t>
+            <m:t>=P</m:t>
           </m:r>
           <m:d>
             <m:dPr>
@@ -2928,7 +2901,13 @@
     </w:p>
     <w:p>
       <w:r>
-        <w:t>Use the Laplace approximation:</w:t>
+        <w:t>Maybe use</w:t>
+      </w:r>
+      <w:r>
+        <w:t xml:space="preserve"> the Laplace approximation</w:t>
+      </w:r>
+      <w:r>
+        <w:t>?</w:t>
       </w:r>
     </w:p>
     <w:p>
@@ -3198,12 +3177,6 @@
                               </m:d>
                             </m:sup>
                           </m:sSup>
-                          <m:r>
-                            <w:rPr>
-                              <w:rFonts w:ascii="Cambria Math" w:hAnsi="Cambria Math"/>
-                            </w:rPr>
-                            <m:t>+</m:t>
-                          </m:r>
                           <m:r>
                             <w:rPr>
                               <w:rFonts w:ascii="Cambria Math" w:hAnsi="Cambria Math"/>
@@ -3622,7 +3595,15 @@
         </m:r>
       </m:oMath>
       <w:r>
-        <w:t xml:space="preserve"> and </w:t>
+        <w:t>.</w:t>
+      </w:r>
+    </w:p>
+    <w:p>
+      <w:r>
+        <w:t>If I use the Laplace approximation, I need to compute</w:t>
+      </w:r>
+      <w:r>
+        <w:t xml:space="preserve"> </w:t>
       </w:r>
       <m:oMath>
         <m:sSub>
@@ -3835,10 +3816,46 @@
           <m:t>)</m:t>
         </m:r>
       </m:oMath>
+      <w:r>
+        <w:t xml:space="preserve">. This is quite painful. If there are </w:t>
+      </w:r>
+      <m:oMath>
+        <m:r>
+          <w:rPr>
+            <w:rFonts w:ascii="Cambria Math" w:hAnsi="Cambria Math"/>
+          </w:rPr>
+          <m:t>N</m:t>
+        </m:r>
+      </m:oMath>
+      <w:r>
+        <w:t xml:space="preserve"> neurons and </w:t>
+      </w:r>
+      <m:oMath>
+        <m:r>
+          <w:rPr>
+            <w:rFonts w:ascii="Cambria Math" w:hAnsi="Cambria Math"/>
+          </w:rPr>
+          <m:t>K</m:t>
+        </m:r>
+      </m:oMath>
+      <w:r>
+        <w:t xml:space="preserve"> clusters at current step, I need to run Newton-Raphson </w:t>
+      </w:r>
+      <m:oMath>
+        <m:r>
+          <w:rPr>
+            <w:rFonts w:ascii="Cambria Math" w:hAnsi="Cambria Math"/>
+          </w:rPr>
+          <m:t>NK</m:t>
+        </m:r>
+      </m:oMath>
+      <w:r>
+        <w:t xml:space="preserve"> times!</w:t>
+      </w:r>
     </w:p>
     <w:p>
       <w:r>
-        <w:t xml:space="preserve">This is fine, but finding the posterior mode by NR would be cumbersome if number of neuron is super large (and this force me to update </w:t>
+        <w:t xml:space="preserve">Here, I just use the least square estimates, i.e., </w:t>
       </w:r>
       <m:oMath>
         <m:sSub>
@@ -3851,15 +3868,29 @@
             </m:ctrlPr>
           </m:sSubPr>
           <m:e>
-            <m:r>
-              <m:rPr>
-                <m:sty m:val="bi"/>
-              </m:rPr>
-              <w:rPr>
-                <w:rFonts w:ascii="Cambria Math" w:hAnsi="Cambria Math"/>
-              </w:rPr>
-              <m:t>c</m:t>
-            </m:r>
+            <m:acc>
+              <m:accPr>
+                <m:ctrlPr>
+                  <w:rPr>
+                    <w:rFonts w:ascii="Cambria Math" w:hAnsi="Cambria Math"/>
+                    <w:b/>
+                    <w:bCs/>
+                    <w:i/>
+                  </w:rPr>
+                </m:ctrlPr>
+              </m:accPr>
+              <m:e>
+                <m:r>
+                  <m:rPr>
+                    <m:sty m:val="bi"/>
+                  </m:rPr>
+                  <w:rPr>
+                    <w:rFonts w:ascii="Cambria Math" w:hAnsi="Cambria Math"/>
+                  </w:rPr>
+                  <m:t>c</m:t>
+                </m:r>
+              </m:e>
+            </m:acc>
           </m:e>
           <m:sub>
             <m:r>
@@ -3870,23 +3901,316 @@
             </m:r>
           </m:sub>
         </m:sSub>
+        <m:r>
+          <w:rPr>
+            <w:rFonts w:ascii="Cambria Math" w:hAnsi="Cambria Math"/>
+          </w:rPr>
+          <m:t>=</m:t>
+        </m:r>
+        <m:sSub>
+          <m:sSubPr>
+            <m:ctrlPr>
+              <w:rPr>
+                <w:rFonts w:ascii="Cambria Math" w:hAnsi="Cambria Math"/>
+                <w:i/>
+              </w:rPr>
+            </m:ctrlPr>
+          </m:sSubPr>
+          <m:e>
+            <m:r>
+              <w:rPr>
+                <w:rFonts w:ascii="Cambria Math" w:hAnsi="Cambria Math"/>
+              </w:rPr>
+              <m:t>argmin</m:t>
+            </m:r>
+          </m:e>
+          <m:sub>
+            <m:sSub>
+              <m:sSubPr>
+                <m:ctrlPr>
+                  <w:rPr>
+                    <w:rFonts w:ascii="Cambria Math" w:hAnsi="Cambria Math"/>
+                    <w:i/>
+                  </w:rPr>
+                </m:ctrlPr>
+              </m:sSubPr>
+              <m:e>
+                <m:r>
+                  <m:rPr>
+                    <m:sty m:val="bi"/>
+                  </m:rPr>
+                  <w:rPr>
+                    <w:rFonts w:ascii="Cambria Math" w:hAnsi="Cambria Math"/>
+                  </w:rPr>
+                  <m:t>c</m:t>
+                </m:r>
+              </m:e>
+              <m:sub>
+                <m:r>
+                  <w:rPr>
+                    <w:rFonts w:ascii="Cambria Math" w:hAnsi="Cambria Math"/>
+                  </w:rPr>
+                  <m:t>i</m:t>
+                </m:r>
+              </m:sub>
+            </m:sSub>
+          </m:sub>
+        </m:sSub>
+        <m:r>
+          <w:rPr>
+            <w:rFonts w:ascii="Cambria Math" w:hAnsi="Cambria Math"/>
+          </w:rPr>
+          <m:t xml:space="preserve"> </m:t>
+        </m:r>
+        <m:sSup>
+          <m:sSupPr>
+            <m:ctrlPr>
+              <w:rPr>
+                <w:rFonts w:ascii="Cambria Math" w:hAnsi="Cambria Math"/>
+                <w:i/>
+              </w:rPr>
+            </m:ctrlPr>
+          </m:sSupPr>
+          <m:e>
+            <m:d>
+              <m:dPr>
+                <m:begChr m:val="‖"/>
+                <m:endChr m:val="‖"/>
+                <m:ctrlPr>
+                  <w:rPr>
+                    <w:rFonts w:ascii="Cambria Math" w:hAnsi="Cambria Math"/>
+                    <w:i/>
+                  </w:rPr>
+                </m:ctrlPr>
+              </m:dPr>
+              <m:e>
+                <m:m>
+                  <m:mPr>
+                    <m:mcs>
+                      <m:mc>
+                        <m:mcPr>
+                          <m:count m:val="1"/>
+                          <m:mcJc m:val="center"/>
+                        </m:mcPr>
+                      </m:mc>
+                    </m:mcs>
+                    <m:ctrlPr>
+                      <w:rPr>
+                        <w:rFonts w:ascii="Cambria Math" w:hAnsi="Cambria Math"/>
+                        <w:i/>
+                      </w:rPr>
+                    </m:ctrlPr>
+                  </m:mPr>
+                  <m:mr>
+                    <m:e>
+                      <m:func>
+                        <m:funcPr>
+                          <m:ctrlPr>
+                            <w:rPr>
+                              <w:rFonts w:ascii="Cambria Math" w:hAnsi="Cambria Math"/>
+                              <w:i/>
+                            </w:rPr>
+                          </m:ctrlPr>
+                        </m:funcPr>
+                        <m:fName>
+                          <m:r>
+                            <m:rPr>
+                              <m:sty m:val="p"/>
+                            </m:rPr>
+                            <w:rPr>
+                              <w:rFonts w:ascii="Cambria Math" w:hAnsi="Cambria Math"/>
+                            </w:rPr>
+                            <m:t>log</m:t>
+                          </m:r>
+                        </m:fName>
+                        <m:e>
+                          <m:sSub>
+                            <m:sSubPr>
+                              <m:ctrlPr>
+                                <w:rPr>
+                                  <w:rFonts w:ascii="Cambria Math" w:hAnsi="Cambria Math"/>
+                                  <w:i/>
+                                </w:rPr>
+                              </m:ctrlPr>
+                            </m:sSubPr>
+                            <m:e>
+                              <m:r>
+                                <m:rPr>
+                                  <m:sty m:val="bi"/>
+                                </m:rPr>
+                                <w:rPr>
+                                  <w:rFonts w:ascii="Cambria Math" w:hAnsi="Cambria Math"/>
+                                </w:rPr>
+                                <m:t>Y</m:t>
+                              </m:r>
+                            </m:e>
+                            <m:sub>
+                              <m:r>
+                                <w:rPr>
+                                  <w:rFonts w:ascii="Cambria Math" w:hAnsi="Cambria Math"/>
+                                </w:rPr>
+                                <m:t>i</m:t>
+                              </m:r>
+                            </m:sub>
+                          </m:sSub>
+                        </m:e>
+                      </m:func>
+                      <m:r>
+                        <w:rPr>
+                          <w:rFonts w:ascii="Cambria Math" w:hAnsi="Cambria Math"/>
+                        </w:rPr>
+                        <m:t>-</m:t>
+                      </m:r>
+                      <m:d>
+                        <m:dPr>
+                          <m:ctrlPr>
+                            <w:rPr>
+                              <w:rFonts w:ascii="Cambria Math" w:hAnsi="Cambria Math"/>
+                              <w:i/>
+                            </w:rPr>
+                          </m:ctrlPr>
+                        </m:dPr>
+                        <m:e>
+                          <m:sSup>
+                            <m:sSupPr>
+                              <m:ctrlPr>
+                                <w:rPr>
+                                  <w:rFonts w:ascii="Cambria Math" w:hAnsi="Cambria Math"/>
+                                  <w:i/>
+                                </w:rPr>
+                              </m:ctrlPr>
+                            </m:sSupPr>
+                            <m:e>
+                              <m:r>
+                                <m:rPr>
+                                  <m:sty m:val="bi"/>
+                                </m:rPr>
+                                <w:rPr>
+                                  <w:rFonts w:ascii="Cambria Math" w:hAnsi="Cambria Math"/>
+                                </w:rPr>
+                                <m:t>d</m:t>
+                              </m:r>
+                            </m:e>
+                            <m:sup>
+                              <m:d>
+                                <m:dPr>
+                                  <m:ctrlPr>
+                                    <w:rPr>
+                                      <w:rFonts w:ascii="Cambria Math" w:hAnsi="Cambria Math"/>
+                                      <w:i/>
+                                    </w:rPr>
+                                  </m:ctrlPr>
+                                </m:dPr>
+                                <m:e>
+                                  <m:r>
+                                    <w:rPr>
+                                      <w:rFonts w:ascii="Cambria Math" w:hAnsi="Cambria Math"/>
+                                    </w:rPr>
+                                    <m:t>k</m:t>
+                                  </m:r>
+                                </m:e>
+                              </m:d>
+                            </m:sup>
+                          </m:sSup>
+                          <m:r>
+                            <w:rPr>
+                              <w:rFonts w:ascii="Cambria Math" w:hAnsi="Cambria Math"/>
+                            </w:rPr>
+                            <m:t>+</m:t>
+                          </m:r>
+                          <m:sSup>
+                            <m:sSupPr>
+                              <m:ctrlPr>
+                                <w:rPr>
+                                  <w:rFonts w:ascii="Cambria Math" w:hAnsi="Cambria Math"/>
+                                  <w:i/>
+                                </w:rPr>
+                              </m:ctrlPr>
+                            </m:sSupPr>
+                            <m:e>
+                              <m:r>
+                                <m:rPr>
+                                  <m:sty m:val="bi"/>
+                                </m:rPr>
+                                <w:rPr>
+                                  <w:rFonts w:ascii="Cambria Math" w:hAnsi="Cambria Math"/>
+                                </w:rPr>
+                                <m:t>X</m:t>
+                              </m:r>
+                            </m:e>
+                            <m:sup>
+                              <m:d>
+                                <m:dPr>
+                                  <m:ctrlPr>
+                                    <w:rPr>
+                                      <w:rFonts w:ascii="Cambria Math" w:hAnsi="Cambria Math"/>
+                                      <w:i/>
+                                    </w:rPr>
+                                  </m:ctrlPr>
+                                </m:dPr>
+                                <m:e>
+                                  <m:r>
+                                    <w:rPr>
+                                      <w:rFonts w:ascii="Cambria Math" w:hAnsi="Cambria Math"/>
+                                    </w:rPr>
+                                    <m:t>k</m:t>
+                                  </m:r>
+                                </m:e>
+                              </m:d>
+                            </m:sup>
+                          </m:sSup>
+                          <m:sSub>
+                            <m:sSubPr>
+                              <m:ctrlPr>
+                                <w:rPr>
+                                  <w:rFonts w:ascii="Cambria Math" w:hAnsi="Cambria Math"/>
+                                  <w:i/>
+                                </w:rPr>
+                              </m:ctrlPr>
+                            </m:sSubPr>
+                            <m:e>
+                              <m:r>
+                                <m:rPr>
+                                  <m:sty m:val="bi"/>
+                                </m:rPr>
+                                <w:rPr>
+                                  <w:rFonts w:ascii="Cambria Math" w:hAnsi="Cambria Math"/>
+                                </w:rPr>
+                                <m:t>c</m:t>
+                              </m:r>
+                            </m:e>
+                            <m:sub>
+                              <m:r>
+                                <w:rPr>
+                                  <w:rFonts w:ascii="Cambria Math" w:hAnsi="Cambria Math"/>
+                                </w:rPr>
+                                <m:t>i</m:t>
+                              </m:r>
+                            </m:sub>
+                          </m:sSub>
+                        </m:e>
+                      </m:d>
+                    </m:e>
+                  </m:mr>
+                </m:m>
+              </m:e>
+            </m:d>
+          </m:e>
+          <m:sup>
+            <m:r>
+              <w:rPr>
+                <w:rFonts w:ascii="Cambria Math" w:hAnsi="Cambria Math"/>
+              </w:rPr>
+              <m:t>2</m:t>
+            </m:r>
+          </m:sup>
+        </m:sSup>
       </m:oMath>
       <w:r>
-        <w:t xml:space="preserve"> by NR-</w:t>
-      </w:r>
-      <w:r>
-        <w:t>(</w:t>
-      </w:r>
-      <w:r>
-        <w:t>MH</w:t>
-      </w:r>
-      <w:r>
-        <w:t>)</w:t>
-      </w:r>
-      <w:r>
-        <w:t>, but I prefer to do NUTS…).</w:t>
+        <w:t>.</w:t>
       </w:r>
     </w:p>
+    <w:p/>
     <w:p>
       <w:pPr>
         <w:rPr>
@@ -4008,7 +4332,7 @@
                     </pic:cNvPicPr>
                   </pic:nvPicPr>
                   <pic:blipFill>
-                    <a:blip r:embed="rId5" cstate="print">
+                    <a:blip r:embed="rId6" cstate="print">
                       <a:extLst>
                         <a:ext uri="{28A0092B-C50C-407E-A947-70E740481C1C}">
                           <a14:useLocalDpi xmlns:a14="http://schemas.microsoft.com/office/drawing/2010/main" val="0"/>
@@ -4050,6 +4374,7 @@
         <w:rPr>
           <w:noProof/>
         </w:rPr>
+        <w:lastRenderedPageBreak/>
         <w:drawing>
           <wp:inline distT="0" distB="0" distL="0" distR="0" wp14:anchorId="4A5317A5" wp14:editId="0035F795">
             <wp:extent cx="3119438" cy="2337721"/>
@@ -4068,7 +4393,7 @@
                     </pic:cNvPicPr>
                   </pic:nvPicPr>
                   <pic:blipFill>
-                    <a:blip r:embed="rId6" cstate="print">
+                    <a:blip r:embed="rId7" cstate="print">
                       <a:extLst>
                         <a:ext uri="{28A0092B-C50C-407E-A947-70E740481C1C}">
                           <a14:useLocalDpi xmlns:a14="http://schemas.microsoft.com/office/drawing/2010/main" val="0"/>
@@ -4137,35 +4462,238 @@
         <w:t xml:space="preserve"> simulation 1, but remove the label.</w:t>
       </w:r>
     </w:p>
+    <w:p>
+      <w:r>
+        <w:rPr>
+          <w:noProof/>
+        </w:rPr>
+        <w:drawing>
+          <wp:inline distT="0" distB="0" distL="0" distR="0" wp14:anchorId="3FF903CB" wp14:editId="73FDEFB5">
+            <wp:extent cx="1966224" cy="1474082"/>
+            <wp:effectExtent l="0" t="0" r="0" b="0"/>
+            <wp:docPr id="8" name="Picture 8"/>
+            <wp:cNvGraphicFramePr>
+              <a:graphicFrameLocks xmlns:a="http://schemas.openxmlformats.org/drawingml/2006/main" noChangeAspect="1"/>
+            </wp:cNvGraphicFramePr>
+            <a:graphic xmlns:a="http://schemas.openxmlformats.org/drawingml/2006/main">
+              <a:graphicData uri="http://schemas.openxmlformats.org/drawingml/2006/picture">
+                <pic:pic xmlns:pic="http://schemas.openxmlformats.org/drawingml/2006/picture">
+                  <pic:nvPicPr>
+                    <pic:cNvPr id="0" name="Picture 3"/>
+                    <pic:cNvPicPr>
+                      <a:picLocks noChangeAspect="1" noChangeArrowheads="1"/>
+                    </pic:cNvPicPr>
+                  </pic:nvPicPr>
+                  <pic:blipFill>
+                    <a:blip r:embed="rId8" cstate="print">
+                      <a:extLst>
+                        <a:ext uri="{28A0092B-C50C-407E-A947-70E740481C1C}">
+                          <a14:useLocalDpi xmlns:a14="http://schemas.microsoft.com/office/drawing/2010/main" val="0"/>
+                        </a:ext>
+                      </a:extLst>
+                    </a:blip>
+                    <a:srcRect/>
+                    <a:stretch>
+                      <a:fillRect/>
+                    </a:stretch>
+                  </pic:blipFill>
+                  <pic:spPr bwMode="auto">
+                    <a:xfrm>
+                      <a:off x="0" y="0"/>
+                      <a:ext cx="1984181" cy="1487544"/>
+                    </a:xfrm>
+                    <a:prstGeom prst="rect">
+                      <a:avLst/>
+                    </a:prstGeom>
+                    <a:noFill/>
+                    <a:ln>
+                      <a:noFill/>
+                    </a:ln>
+                  </pic:spPr>
+                </pic:pic>
+              </a:graphicData>
+            </a:graphic>
+          </wp:inline>
+        </w:drawing>
+      </w:r>
+    </w:p>
+    <w:p>
+      <w:r>
+        <w:t>OK, perfect. Let’s see what happens to a more nasty simulation.</w:t>
+      </w:r>
+    </w:p>
+    <w:p>
+      <w:pPr>
+        <w:rPr>
+          <w:b/>
+          <w:bCs/>
+          <w:color w:val="FF0000"/>
+        </w:rPr>
+      </w:pPr>
+      <w:r>
+        <w:rPr>
+          <w:b/>
+          <w:bCs/>
+          <w:color w:val="FF0000"/>
+          <w:highlight w:val="yellow"/>
+        </w:rPr>
+        <w:t>Simulation 3: as in simulation 3 in the slides</w:t>
+      </w:r>
+    </w:p>
+    <w:p>
+      <w:r>
+        <w:t>Spikes</w:t>
+      </w:r>
+    </w:p>
+    <w:p>
+      <w:r>
+        <w:rPr>
+          <w:noProof/>
+        </w:rPr>
+        <w:drawing>
+          <wp:inline distT="0" distB="0" distL="0" distR="0" wp14:anchorId="04C6CB23" wp14:editId="3C1367EE">
+            <wp:extent cx="1680805" cy="1260102"/>
+            <wp:effectExtent l="0" t="0" r="0" b="0"/>
+            <wp:docPr id="10" name="Picture 10"/>
+            <wp:cNvGraphicFramePr>
+              <a:graphicFrameLocks xmlns:a="http://schemas.openxmlformats.org/drawingml/2006/main" noChangeAspect="1"/>
+            </wp:cNvGraphicFramePr>
+            <a:graphic xmlns:a="http://schemas.openxmlformats.org/drawingml/2006/main">
+              <a:graphicData uri="http://schemas.openxmlformats.org/drawingml/2006/picture">
+                <pic:pic xmlns:pic="http://schemas.openxmlformats.org/drawingml/2006/picture">
+                  <pic:nvPicPr>
+                    <pic:cNvPr id="0" name="Picture 5"/>
+                    <pic:cNvPicPr>
+                      <a:picLocks noChangeAspect="1" noChangeArrowheads="1"/>
+                    </pic:cNvPicPr>
+                  </pic:nvPicPr>
+                  <pic:blipFill>
+                    <a:blip r:embed="rId9" cstate="print">
+                      <a:extLst>
+                        <a:ext uri="{28A0092B-C50C-407E-A947-70E740481C1C}">
+                          <a14:useLocalDpi xmlns:a14="http://schemas.microsoft.com/office/drawing/2010/main" val="0"/>
+                        </a:ext>
+                      </a:extLst>
+                    </a:blip>
+                    <a:srcRect/>
+                    <a:stretch>
+                      <a:fillRect/>
+                    </a:stretch>
+                  </pic:blipFill>
+                  <pic:spPr bwMode="auto">
+                    <a:xfrm>
+                      <a:off x="0" y="0"/>
+                      <a:ext cx="1695483" cy="1271106"/>
+                    </a:xfrm>
+                    <a:prstGeom prst="rect">
+                      <a:avLst/>
+                    </a:prstGeom>
+                    <a:noFill/>
+                    <a:ln>
+                      <a:noFill/>
+                    </a:ln>
+                  </pic:spPr>
+                </pic:pic>
+              </a:graphicData>
+            </a:graphic>
+          </wp:inline>
+        </w:drawing>
+      </w:r>
+    </w:p>
+    <w:p>
+      <w:r>
+        <w:t>The trace of clusters:</w:t>
+      </w:r>
+    </w:p>
+    <w:p>
+      <w:r>
+        <w:rPr>
+          <w:noProof/>
+        </w:rPr>
+        <w:lastRenderedPageBreak/>
+        <w:drawing>
+          <wp:inline distT="0" distB="0" distL="0" distR="0" wp14:anchorId="6E2A6DA0" wp14:editId="2A3C48EF">
+            <wp:extent cx="2251644" cy="1688061"/>
+            <wp:effectExtent l="0" t="0" r="0" b="0"/>
+            <wp:docPr id="11" name="Picture 11"/>
+            <wp:cNvGraphicFramePr>
+              <a:graphicFrameLocks xmlns:a="http://schemas.openxmlformats.org/drawingml/2006/main" noChangeAspect="1"/>
+            </wp:cNvGraphicFramePr>
+            <a:graphic xmlns:a="http://schemas.openxmlformats.org/drawingml/2006/main">
+              <a:graphicData uri="http://schemas.openxmlformats.org/drawingml/2006/picture">
+                <pic:pic xmlns:pic="http://schemas.openxmlformats.org/drawingml/2006/picture">
+                  <pic:nvPicPr>
+                    <pic:cNvPr id="0" name="Picture 6"/>
+                    <pic:cNvPicPr>
+                      <a:picLocks noChangeAspect="1" noChangeArrowheads="1"/>
+                    </pic:cNvPicPr>
+                  </pic:nvPicPr>
+                  <pic:blipFill>
+                    <a:blip r:embed="rId10" cstate="print">
+                      <a:extLst>
+                        <a:ext uri="{28A0092B-C50C-407E-A947-70E740481C1C}">
+                          <a14:useLocalDpi xmlns:a14="http://schemas.microsoft.com/office/drawing/2010/main" val="0"/>
+                        </a:ext>
+                      </a:extLst>
+                    </a:blip>
+                    <a:srcRect/>
+                    <a:stretch>
+                      <a:fillRect/>
+                    </a:stretch>
+                  </pic:blipFill>
+                  <pic:spPr bwMode="auto">
+                    <a:xfrm>
+                      <a:off x="0" y="0"/>
+                      <a:ext cx="2254852" cy="1690466"/>
+                    </a:xfrm>
+                    <a:prstGeom prst="rect">
+                      <a:avLst/>
+                    </a:prstGeom>
+                    <a:noFill/>
+                    <a:ln>
+                      <a:noFill/>
+                    </a:ln>
+                  </pic:spPr>
+                </pic:pic>
+              </a:graphicData>
+            </a:graphic>
+          </wp:inline>
+        </w:drawing>
+      </w:r>
+    </w:p>
+    <w:p>
+      <w:r>
+        <w:t>Wow… Looks quite nasty, but when we check the clustering results for each neuron (at iteration 50 &amp; 100), things are more meaningful.</w:t>
+      </w:r>
+    </w:p>
     <w:tbl>
       <w:tblPr>
         <w:tblStyle w:val="TableGrid"/>
-        <w:tblW w:w="12060" w:type="dxa"/>
-        <w:tblInd w:w="-1355" w:type="dxa"/>
+        <w:tblW w:w="0" w:type="auto"/>
         <w:tblLook w:val="04A0" w:firstRow="1" w:lastRow="0" w:firstColumn="1" w:lastColumn="0" w:noHBand="0" w:noVBand="1"/>
       </w:tblPr>
       <w:tblGrid>
-        <w:gridCol w:w="6030"/>
-        <w:gridCol w:w="6030"/>
+        <w:gridCol w:w="4675"/>
+        <w:gridCol w:w="4675"/>
       </w:tblGrid>
       <w:tr>
         <w:tc>
           <w:tcPr>
-            <w:tcW w:w="6030" w:type="dxa"/>
+            <w:tcW w:w="4675" w:type="dxa"/>
           </w:tcPr>
           <w:p>
             <w:r>
-              <w:t xml:space="preserve">Previous-auxiliary parameters method </w:t>
+              <w:t>Iteration 50</w:t>
             </w:r>
           </w:p>
         </w:tc>
         <w:tc>
           <w:tcPr>
-            <w:tcW w:w="6030" w:type="dxa"/>
+            <w:tcW w:w="4675" w:type="dxa"/>
           </w:tcPr>
           <w:p>
             <w:r>
-              <w:t>NOW- even better</w:t>
+              <w:t>Iteration 100 (end of the chain)</w:t>
             </w:r>
           </w:p>
         </w:tc>
@@ -4173,7 +4701,7 @@
       <w:tr>
         <w:tc>
           <w:tcPr>
-            <w:tcW w:w="6030" w:type="dxa"/>
+            <w:tcW w:w="4675" w:type="dxa"/>
           </w:tcPr>
           <w:p>
             <w:r>
@@ -4181,16 +4709,10 @@
                 <w:noProof/>
               </w:rPr>
               <w:drawing>
-                <wp:inline distT="0" distB="0" distL="0" distR="0" wp14:anchorId="3A171EC3" wp14:editId="3953542D">
-                  <wp:extent cx="3666744" cy="2395728"/>
-                  <wp:effectExtent l="0" t="0" r="0" b="5080"/>
-                  <wp:docPr id="5" name="Picture 4" descr="Chart, histogram&#10;&#10;Description automatically generated">
-                    <a:extLst xmlns:a="http://schemas.openxmlformats.org/drawingml/2006/main">
-                      <a:ext uri="{FF2B5EF4-FFF2-40B4-BE49-F238E27FC236}">
-                        <a16:creationId xmlns:a16="http://schemas.microsoft.com/office/drawing/2014/main" id="{6A367C33-F479-417D-A5B7-38B44A4B2D8A}"/>
-                      </a:ext>
-                    </a:extLst>
-                  </wp:docPr>
+                <wp:inline distT="0" distB="0" distL="0" distR="0" wp14:anchorId="0520988B" wp14:editId="2F702B05">
+                  <wp:extent cx="2377440" cy="1783080"/>
+                  <wp:effectExtent l="0" t="0" r="0" b="7620"/>
+                  <wp:docPr id="12" name="Picture 12"/>
                   <wp:cNvGraphicFramePr>
                     <a:graphicFrameLocks xmlns:a="http://schemas.openxmlformats.org/drawingml/2006/main" noChangeAspect="1"/>
                   </wp:cNvGraphicFramePr>
@@ -4198,83 +4720,13 @@
                     <a:graphicData uri="http://schemas.openxmlformats.org/drawingml/2006/picture">
                       <pic:pic xmlns:pic="http://schemas.openxmlformats.org/drawingml/2006/picture">
                         <pic:nvPicPr>
-                          <pic:cNvPr id="5" name="Picture 4" descr="Chart, histogram&#10;&#10;Description automatically generated">
-                            <a:extLst>
-                              <a:ext uri="{FF2B5EF4-FFF2-40B4-BE49-F238E27FC236}">
-                                <a16:creationId xmlns:a16="http://schemas.microsoft.com/office/drawing/2014/main" id="{6A367C33-F479-417D-A5B7-38B44A4B2D8A}"/>
-                              </a:ext>
-                            </a:extLst>
-                          </pic:cNvPr>
-                          <pic:cNvPicPr>
-                            <a:picLocks noChangeAspect="1"/>
-                          </pic:cNvPicPr>
-                        </pic:nvPicPr>
-                        <pic:blipFill rotWithShape="1">
-                          <a:blip r:embed="rId7" cstate="print">
-                            <a:clrChange>
-                              <a:clrFrom>
-                                <a:srgbClr val="FFFFFF"/>
-                              </a:clrFrom>
-                              <a:clrTo>
-                                <a:srgbClr val="FFFFFF">
-                                  <a:alpha val="0"/>
-                                </a:srgbClr>
-                              </a:clrTo>
-                            </a:clrChange>
-                            <a:extLst>
-                              <a:ext uri="{28A0092B-C50C-407E-A947-70E740481C1C}">
-                                <a14:useLocalDpi xmlns:a14="http://schemas.microsoft.com/office/drawing/2010/main" val="0"/>
-                              </a:ext>
-                            </a:extLst>
-                          </a:blip>
-                          <a:srcRect/>
-                          <a:stretch/>
-                        </pic:blipFill>
-                        <pic:spPr>
-                          <a:xfrm>
-                            <a:off x="0" y="0"/>
-                            <a:ext cx="3666744" cy="2395728"/>
-                          </a:xfrm>
-                          <a:prstGeom prst="rect">
-                            <a:avLst/>
-                          </a:prstGeom>
-                        </pic:spPr>
-                      </pic:pic>
-                    </a:graphicData>
-                  </a:graphic>
-                </wp:inline>
-              </w:drawing>
-            </w:r>
-          </w:p>
-        </w:tc>
-        <w:tc>
-          <w:tcPr>
-            <w:tcW w:w="6030" w:type="dxa"/>
-          </w:tcPr>
-          <w:p>
-            <w:r>
-              <w:rPr>
-                <w:noProof/>
-              </w:rPr>
-              <w:drawing>
-                <wp:inline distT="0" distB="0" distL="0" distR="0" wp14:anchorId="78BD1177" wp14:editId="4CD12075">
-                  <wp:extent cx="3666744" cy="2395728"/>
-                  <wp:effectExtent l="0" t="0" r="0" b="0"/>
-                  <wp:docPr id="2" name="Picture 2"/>
-                  <wp:cNvGraphicFramePr>
-                    <a:graphicFrameLocks xmlns:a="http://schemas.openxmlformats.org/drawingml/2006/main" noChangeAspect="1"/>
-                  </wp:cNvGraphicFramePr>
-                  <a:graphic xmlns:a="http://schemas.openxmlformats.org/drawingml/2006/main">
-                    <a:graphicData uri="http://schemas.openxmlformats.org/drawingml/2006/picture">
-                      <pic:pic xmlns:pic="http://schemas.openxmlformats.org/drawingml/2006/picture">
-                        <pic:nvPicPr>
-                          <pic:cNvPr id="0" name="Picture 1"/>
+                          <pic:cNvPr id="0" name="Picture 7"/>
                           <pic:cNvPicPr>
                             <a:picLocks noChangeAspect="1" noChangeArrowheads="1"/>
                           </pic:cNvPicPr>
                         </pic:nvPicPr>
                         <pic:blipFill>
-                          <a:blip r:embed="rId8" cstate="print">
+                          <a:blip r:embed="rId11">
                             <a:extLst>
                               <a:ext uri="{28A0092B-C50C-407E-A947-70E740481C1C}">
                                 <a14:useLocalDpi xmlns:a14="http://schemas.microsoft.com/office/drawing/2010/main" val="0"/>
@@ -4289,7 +4741,67 @@
                         <pic:spPr bwMode="auto">
                           <a:xfrm>
                             <a:off x="0" y="0"/>
-                            <a:ext cx="3666744" cy="2395728"/>
+                            <a:ext cx="2377440" cy="1783080"/>
+                          </a:xfrm>
+                          <a:prstGeom prst="rect">
+                            <a:avLst/>
+                          </a:prstGeom>
+                          <a:noFill/>
+                          <a:ln>
+                            <a:noFill/>
+                          </a:ln>
+                        </pic:spPr>
+                      </pic:pic>
+                    </a:graphicData>
+                  </a:graphic>
+                </wp:inline>
+              </w:drawing>
+            </w:r>
+          </w:p>
+        </w:tc>
+        <w:tc>
+          <w:tcPr>
+            <w:tcW w:w="4675" w:type="dxa"/>
+          </w:tcPr>
+          <w:p>
+            <w:r>
+              <w:rPr>
+                <w:noProof/>
+              </w:rPr>
+              <w:drawing>
+                <wp:inline distT="0" distB="0" distL="0" distR="0" wp14:anchorId="4E818267" wp14:editId="7D2F241F">
+                  <wp:extent cx="2377440" cy="1783080"/>
+                  <wp:effectExtent l="0" t="0" r="0" b="7620"/>
+                  <wp:docPr id="13" name="Picture 13"/>
+                  <wp:cNvGraphicFramePr>
+                    <a:graphicFrameLocks xmlns:a="http://schemas.openxmlformats.org/drawingml/2006/main" noChangeAspect="1"/>
+                  </wp:cNvGraphicFramePr>
+                  <a:graphic xmlns:a="http://schemas.openxmlformats.org/drawingml/2006/main">
+                    <a:graphicData uri="http://schemas.openxmlformats.org/drawingml/2006/picture">
+                      <pic:pic xmlns:pic="http://schemas.openxmlformats.org/drawingml/2006/picture">
+                        <pic:nvPicPr>
+                          <pic:cNvPr id="0" name="Picture 8"/>
+                          <pic:cNvPicPr>
+                            <a:picLocks noChangeAspect="1" noChangeArrowheads="1"/>
+                          </pic:cNvPicPr>
+                        </pic:nvPicPr>
+                        <pic:blipFill>
+                          <a:blip r:embed="rId12">
+                            <a:extLst>
+                              <a:ext uri="{28A0092B-C50C-407E-A947-70E740481C1C}">
+                                <a14:useLocalDpi xmlns:a14="http://schemas.microsoft.com/office/drawing/2010/main" val="0"/>
+                              </a:ext>
+                            </a:extLst>
+                          </a:blip>
+                          <a:srcRect/>
+                          <a:stretch>
+                            <a:fillRect/>
+                          </a:stretch>
+                        </pic:blipFill>
+                        <pic:spPr bwMode="auto">
+                          <a:xfrm>
+                            <a:off x="0" y="0"/>
+                            <a:ext cx="2377440" cy="1783080"/>
                           </a:xfrm>
                           <a:prstGeom prst="rect">
                             <a:avLst/>
@@ -4310,6 +4822,901 @@
       </w:tr>
     </w:tbl>
     <w:p/>
+    <w:p>
+      <w:r>
+        <w:t xml:space="preserve">I also tried to run by using the Laplace approximation for </w:t>
+      </w:r>
+      <m:oMath>
+        <m:func>
+          <m:funcPr>
+            <m:ctrlPr>
+              <w:rPr>
+                <w:rFonts w:ascii="Cambria Math" w:hAnsi="Cambria Math"/>
+                <w:i/>
+              </w:rPr>
+            </m:ctrlPr>
+          </m:funcPr>
+          <m:fName>
+            <m:r>
+              <m:rPr>
+                <m:sty m:val="p"/>
+              </m:rPr>
+              <w:rPr>
+                <w:rFonts w:ascii="Cambria Math" w:hAnsi="Cambria Math"/>
+              </w:rPr>
+              <m:t>log</m:t>
+            </m:r>
+          </m:fName>
+          <m:e>
+            <m:sSub>
+              <m:sSubPr>
+                <m:ctrlPr>
+                  <w:rPr>
+                    <w:rFonts w:ascii="Cambria Math" w:hAnsi="Cambria Math"/>
+                    <w:i/>
+                  </w:rPr>
+                </m:ctrlPr>
+              </m:sSubPr>
+              <m:e>
+                <m:r>
+                  <w:rPr>
+                    <w:rFonts w:ascii="Cambria Math" w:hAnsi="Cambria Math"/>
+                  </w:rPr>
+                  <m:t>M</m:t>
+                </m:r>
+              </m:e>
+              <m:sub>
+                <m:sSup>
+                  <m:sSupPr>
+                    <m:ctrlPr>
+                      <w:rPr>
+                        <w:rFonts w:ascii="Cambria Math" w:hAnsi="Cambria Math"/>
+                        <w:i/>
+                      </w:rPr>
+                    </m:ctrlPr>
+                  </m:sSupPr>
+                  <m:e>
+                    <m:r>
+                      <m:rPr>
+                        <m:sty m:val="b"/>
+                      </m:rPr>
+                      <w:rPr>
+                        <w:rFonts w:ascii="Cambria Math" w:hAnsi="Cambria Math"/>
+                      </w:rPr>
+                      <m:t>Θ</m:t>
+                    </m:r>
+                  </m:e>
+                  <m:sup>
+                    <m:r>
+                      <w:rPr>
+                        <w:rFonts w:ascii="Cambria Math" w:hAnsi="Cambria Math"/>
+                      </w:rPr>
+                      <m:t>(k)</m:t>
+                    </m:r>
+                  </m:sup>
+                </m:sSup>
+              </m:sub>
+            </m:sSub>
+            <m:d>
+              <m:dPr>
+                <m:ctrlPr>
+                  <w:rPr>
+                    <w:rFonts w:ascii="Cambria Math" w:hAnsi="Cambria Math"/>
+                    <w:i/>
+                  </w:rPr>
+                </m:ctrlPr>
+              </m:dPr>
+              <m:e>
+                <m:sSub>
+                  <m:sSubPr>
+                    <m:ctrlPr>
+                      <w:rPr>
+                        <w:rFonts w:ascii="Cambria Math" w:hAnsi="Cambria Math"/>
+                        <w:i/>
+                      </w:rPr>
+                    </m:ctrlPr>
+                  </m:sSubPr>
+                  <m:e>
+                    <m:r>
+                      <m:rPr>
+                        <m:sty m:val="bi"/>
+                      </m:rPr>
+                      <w:rPr>
+                        <w:rFonts w:ascii="Cambria Math" w:hAnsi="Cambria Math"/>
+                      </w:rPr>
+                      <m:t>Y</m:t>
+                    </m:r>
+                  </m:e>
+                  <m:sub>
+                    <m:r>
+                      <w:rPr>
+                        <w:rFonts w:ascii="Cambria Math" w:hAnsi="Cambria Math"/>
+                      </w:rPr>
+                      <m:t>i</m:t>
+                    </m:r>
+                  </m:sub>
+                </m:sSub>
+              </m:e>
+            </m:d>
+          </m:e>
+        </m:func>
+      </m:oMath>
+      <w:r>
+        <w:t>. The results are similar.</w:t>
+      </w:r>
+    </w:p>
+    <w:p>
+      <w:pPr>
+        <w:rPr>
+          <w:b/>
+          <w:bCs/>
+          <w:color w:val="FF0000"/>
+        </w:rPr>
+      </w:pPr>
+      <w:r>
+        <w:rPr>
+          <w:b/>
+          <w:bCs/>
+          <w:color w:val="FF0000"/>
+          <w:highlight w:val="yellow"/>
+        </w:rPr>
+        <w:t>Although, the results seem (just seem) not as good as previous, but I strongly prefer the current model:</w:t>
+      </w:r>
+    </w:p>
+    <w:p>
+      <w:pPr>
+        <w:pStyle w:val="ListParagraph"/>
+        <w:numPr>
+          <w:ilvl w:val="0"/>
+          <w:numId w:val="1"/>
+        </w:numPr>
+      </w:pPr>
+      <w:r>
+        <w:t xml:space="preserve"> The new model is cleaner &amp; more elegant. Moreover, it has a better interpretation with less constraints, i.e., mean part (</w:t>
+      </w:r>
+      <m:oMath>
+        <m:sSup>
+          <m:sSupPr>
+            <m:ctrlPr>
+              <w:rPr>
+                <w:rFonts w:ascii="Cambria Math" w:hAnsi="Cambria Math"/>
+                <w:i/>
+              </w:rPr>
+            </m:ctrlPr>
+          </m:sSupPr>
+          <m:e>
+            <m:r>
+              <m:rPr>
+                <m:sty m:val="bi"/>
+              </m:rPr>
+              <w:rPr>
+                <w:rFonts w:ascii="Cambria Math" w:hAnsi="Cambria Math"/>
+              </w:rPr>
+              <m:t>d</m:t>
+            </m:r>
+          </m:e>
+          <m:sup>
+            <m:d>
+              <m:dPr>
+                <m:ctrlPr>
+                  <w:rPr>
+                    <w:rFonts w:ascii="Cambria Math" w:hAnsi="Cambria Math"/>
+                    <w:i/>
+                  </w:rPr>
+                </m:ctrlPr>
+              </m:dPr>
+              <m:e>
+                <m:r>
+                  <w:rPr>
+                    <w:rFonts w:ascii="Cambria Math" w:hAnsi="Cambria Math"/>
+                  </w:rPr>
+                  <m:t>k</m:t>
+                </m:r>
+              </m:e>
+            </m:d>
+          </m:sup>
+        </m:sSup>
+      </m:oMath>
+      <w:r>
+        <w:t>) + variance part (</w:t>
+      </w:r>
+      <m:oMath>
+        <m:sSup>
+          <m:sSupPr>
+            <m:ctrlPr>
+              <w:rPr>
+                <w:rFonts w:ascii="Cambria Math" w:hAnsi="Cambria Math"/>
+                <w:i/>
+              </w:rPr>
+            </m:ctrlPr>
+          </m:sSupPr>
+          <m:e>
+            <m:r>
+              <m:rPr>
+                <m:sty m:val="bi"/>
+              </m:rPr>
+              <w:rPr>
+                <w:rFonts w:ascii="Cambria Math" w:hAnsi="Cambria Math"/>
+              </w:rPr>
+              <m:t>X</m:t>
+            </m:r>
+          </m:e>
+          <m:sup>
+            <m:r>
+              <w:rPr>
+                <w:rFonts w:ascii="Cambria Math" w:hAnsi="Cambria Math"/>
+              </w:rPr>
+              <m:t>(k)</m:t>
+            </m:r>
+          </m:sup>
+        </m:sSup>
+      </m:oMath>
+      <w:r>
+        <w:t xml:space="preserve">). The value of </w:t>
+      </w:r>
+      <m:oMath>
+        <m:r>
+          <w:rPr>
+            <w:rFonts w:ascii="Cambria Math" w:hAnsi="Cambria Math"/>
+          </w:rPr>
+          <m:t>p</m:t>
+        </m:r>
+      </m:oMath>
+      <w:r>
+        <w:t xml:space="preserve"> just controls how detailed we want to model the variance.</w:t>
+      </w:r>
+    </w:p>
+    <w:p>
+      <w:pPr>
+        <w:pStyle w:val="ListParagraph"/>
+        <w:numPr>
+          <w:ilvl w:val="0"/>
+          <w:numId w:val="1"/>
+        </w:numPr>
+      </w:pPr>
+      <w:r>
+        <w:t xml:space="preserve">The convergence &amp; fitting in terms of mean firing rate </w:t>
+      </w:r>
+      <m:oMath>
+        <m:r>
+          <m:rPr>
+            <m:sty m:val="bi"/>
+          </m:rPr>
+          <w:rPr>
+            <w:rFonts w:ascii="Cambria Math" w:hAnsi="Cambria Math"/>
+          </w:rPr>
+          <m:t>λ</m:t>
+        </m:r>
+      </m:oMath>
+      <w:r>
+        <w:rPr>
+          <w:b/>
+          <w:bCs/>
+        </w:rPr>
+        <w:t xml:space="preserve"> </w:t>
+      </w:r>
+      <w:r>
+        <w:t>is (</w:t>
+      </w:r>
+      <w:r>
+        <w:rPr>
+          <w:b/>
+          <w:bCs/>
+          <w:color w:val="FF0000"/>
+        </w:rPr>
+        <w:t>so</w:t>
+      </w:r>
+      <w:r>
+        <w:t>) much faster, especially when doing the clustering.</w:t>
+      </w:r>
+    </w:p>
+    <w:p>
+      <w:pPr>
+        <w:pStyle w:val="ListParagraph"/>
+        <w:numPr>
+          <w:ilvl w:val="0"/>
+          <w:numId w:val="1"/>
+        </w:numPr>
+      </w:pPr>
+      <w:r>
+        <w:t xml:space="preserve">The seemly perfectness (, </w:t>
+      </w:r>
+      <w:r>
+        <w:rPr>
+          <w:b/>
+          <w:bCs/>
+          <w:color w:val="FF0000"/>
+        </w:rPr>
+        <w:t>which is fake</w:t>
+      </w:r>
+      <w:r>
+        <w:t xml:space="preserve">) in the previous method is because the convergence of </w:t>
+      </w:r>
+      <m:oMath>
+        <m:r>
+          <m:rPr>
+            <m:sty m:val="bi"/>
+          </m:rPr>
+          <w:rPr>
+            <w:rFonts w:ascii="Cambria Math" w:hAnsi="Cambria Math"/>
+          </w:rPr>
+          <m:t>λ</m:t>
+        </m:r>
+      </m:oMath>
+      <w:r>
+        <w:rPr>
+          <w:b/>
+          <w:bCs/>
+        </w:rPr>
+        <w:t xml:space="preserve"> </w:t>
+      </w:r>
+      <w:r>
+        <w:t xml:space="preserve">is slow, and this gives a huge space for </w:t>
+      </w:r>
+      <m:oMath>
+        <m:sSubSup>
+          <m:sSubSupPr>
+            <m:ctrlPr>
+              <w:rPr>
+                <w:rFonts w:ascii="Cambria Math" w:hAnsi="Cambria Math"/>
+                <w:i/>
+                <w:iCs/>
+              </w:rPr>
+            </m:ctrlPr>
+          </m:sSubSupPr>
+          <m:e>
+            <m:r>
+              <m:rPr>
+                <m:sty m:val="bi"/>
+              </m:rPr>
+              <w:rPr>
+                <w:rFonts w:ascii="Cambria Math" w:hAnsi="Cambria Math"/>
+              </w:rPr>
+              <m:t>c</m:t>
+            </m:r>
+          </m:e>
+          <m:sub>
+            <m:r>
+              <w:rPr>
+                <w:rFonts w:ascii="Cambria Math" w:hAnsi="Cambria Math"/>
+              </w:rPr>
+              <m:t>i</m:t>
+            </m:r>
+          </m:sub>
+          <m:sup>
+            <m:d>
+              <m:dPr>
+                <m:ctrlPr>
+                  <w:rPr>
+                    <w:rFonts w:ascii="Cambria Math" w:hAnsi="Cambria Math"/>
+                    <w:i/>
+                    <w:iCs/>
+                  </w:rPr>
+                </m:ctrlPr>
+              </m:dPr>
+              <m:e>
+                <m:r>
+                  <w:rPr>
+                    <w:rFonts w:ascii="Cambria Math" w:hAnsi="Cambria Math"/>
+                  </w:rPr>
+                  <m:t>k</m:t>
+                </m:r>
+              </m:e>
+            </m:d>
+          </m:sup>
+        </m:sSubSup>
+      </m:oMath>
+      <w:r>
+        <w:rPr>
+          <w:iCs/>
+        </w:rPr>
+        <w:t xml:space="preserve"> to tune itself</w:t>
+      </w:r>
+      <w:r>
+        <w:t xml:space="preserve">… After convergence, the auxiliary </w:t>
+      </w:r>
+      <m:oMath>
+        <m:d>
+          <m:dPr>
+            <m:begChr m:val="{"/>
+            <m:endChr m:val="}"/>
+            <m:ctrlPr>
+              <w:rPr>
+                <w:rFonts w:ascii="Cambria Math" w:hAnsi="Cambria Math"/>
+                <w:i/>
+                <w:iCs/>
+              </w:rPr>
+            </m:ctrlPr>
+          </m:dPr>
+          <m:e>
+            <m:sSubSup>
+              <m:sSubSupPr>
+                <m:ctrlPr>
+                  <w:rPr>
+                    <w:rFonts w:ascii="Cambria Math" w:hAnsi="Cambria Math"/>
+                    <w:i/>
+                    <w:iCs/>
+                  </w:rPr>
+                </m:ctrlPr>
+              </m:sSubSupPr>
+              <m:e>
+                <m:r>
+                  <w:rPr>
+                    <w:rFonts w:ascii="Cambria Math" w:hAnsi="Cambria Math"/>
+                  </w:rPr>
+                  <m:t>d</m:t>
+                </m:r>
+              </m:e>
+              <m:sub>
+                <m:r>
+                  <w:rPr>
+                    <w:rFonts w:ascii="Cambria Math" w:hAnsi="Cambria Math"/>
+                  </w:rPr>
+                  <m:t>i</m:t>
+                </m:r>
+              </m:sub>
+              <m:sup>
+                <m:d>
+                  <m:dPr>
+                    <m:ctrlPr>
+                      <w:rPr>
+                        <w:rFonts w:ascii="Cambria Math" w:hAnsi="Cambria Math"/>
+                        <w:i/>
+                        <w:iCs/>
+                      </w:rPr>
+                    </m:ctrlPr>
+                  </m:dPr>
+                  <m:e>
+                    <m:r>
+                      <w:rPr>
+                        <w:rFonts w:ascii="Cambria Math" w:hAnsi="Cambria Math"/>
+                      </w:rPr>
+                      <m:t>k</m:t>
+                    </m:r>
+                  </m:e>
+                </m:d>
+              </m:sup>
+            </m:sSubSup>
+            <m:r>
+              <w:rPr>
+                <w:rFonts w:ascii="Cambria Math" w:hAnsi="Cambria Math"/>
+              </w:rPr>
+              <m:t>,</m:t>
+            </m:r>
+            <m:sSubSup>
+              <m:sSubSupPr>
+                <m:ctrlPr>
+                  <w:rPr>
+                    <w:rFonts w:ascii="Cambria Math" w:hAnsi="Cambria Math"/>
+                    <w:i/>
+                    <w:iCs/>
+                  </w:rPr>
+                </m:ctrlPr>
+              </m:sSubSupPr>
+              <m:e>
+                <m:r>
+                  <m:rPr>
+                    <m:sty m:val="bi"/>
+                  </m:rPr>
+                  <w:rPr>
+                    <w:rFonts w:ascii="Cambria Math" w:hAnsi="Cambria Math"/>
+                  </w:rPr>
+                  <m:t>c</m:t>
+                </m:r>
+              </m:e>
+              <m:sub>
+                <m:r>
+                  <w:rPr>
+                    <w:rFonts w:ascii="Cambria Math" w:hAnsi="Cambria Math"/>
+                  </w:rPr>
+                  <m:t>i</m:t>
+                </m:r>
+              </m:sub>
+              <m:sup>
+                <m:d>
+                  <m:dPr>
+                    <m:ctrlPr>
+                      <w:rPr>
+                        <w:rFonts w:ascii="Cambria Math" w:hAnsi="Cambria Math"/>
+                        <w:i/>
+                        <w:iCs/>
+                      </w:rPr>
+                    </m:ctrlPr>
+                  </m:dPr>
+                  <m:e>
+                    <m:r>
+                      <w:rPr>
+                        <w:rFonts w:ascii="Cambria Math" w:hAnsi="Cambria Math"/>
+                      </w:rPr>
+                      <m:t>k</m:t>
+                    </m:r>
+                  </m:e>
+                </m:d>
+              </m:sup>
+            </m:sSubSup>
+            <m:r>
+              <w:rPr>
+                <w:rFonts w:ascii="Cambria Math" w:hAnsi="Cambria Math"/>
+              </w:rPr>
+              <m:t>:</m:t>
+            </m:r>
+            <m:sSub>
+              <m:sSubPr>
+                <m:ctrlPr>
+                  <w:rPr>
+                    <w:rFonts w:ascii="Cambria Math" w:hAnsi="Cambria Math"/>
+                    <w:i/>
+                    <w:iCs/>
+                  </w:rPr>
+                </m:ctrlPr>
+              </m:sSubPr>
+              <m:e>
+                <m:r>
+                  <w:rPr>
+                    <w:rFonts w:ascii="Cambria Math" w:hAnsi="Cambria Math"/>
+                  </w:rPr>
+                  <m:t>z</m:t>
+                </m:r>
+              </m:e>
+              <m:sub>
+                <m:r>
+                  <w:rPr>
+                    <w:rFonts w:ascii="Cambria Math" w:hAnsi="Cambria Math"/>
+                  </w:rPr>
+                  <m:t>i</m:t>
+                </m:r>
+              </m:sub>
+            </m:sSub>
+            <m:r>
+              <w:rPr>
+                <w:rFonts w:ascii="Cambria Math" w:hAnsi="Cambria Math"/>
+              </w:rPr>
+              <m:t>≠k</m:t>
+            </m:r>
+          </m:e>
+        </m:d>
+      </m:oMath>
+      <w:r>
+        <w:rPr>
+          <w:iCs/>
+        </w:rPr>
+        <w:t xml:space="preserve"> will never beat </w:t>
+      </w:r>
+      <m:oMath>
+        <m:d>
+          <m:dPr>
+            <m:begChr m:val="{"/>
+            <m:endChr m:val="}"/>
+            <m:ctrlPr>
+              <w:rPr>
+                <w:rFonts w:ascii="Cambria Math" w:hAnsi="Cambria Math"/>
+                <w:i/>
+                <w:iCs/>
+              </w:rPr>
+            </m:ctrlPr>
+          </m:dPr>
+          <m:e>
+            <m:sSubSup>
+              <m:sSubSupPr>
+                <m:ctrlPr>
+                  <w:rPr>
+                    <w:rFonts w:ascii="Cambria Math" w:hAnsi="Cambria Math"/>
+                    <w:i/>
+                    <w:iCs/>
+                  </w:rPr>
+                </m:ctrlPr>
+              </m:sSubSupPr>
+              <m:e>
+                <m:r>
+                  <w:rPr>
+                    <w:rFonts w:ascii="Cambria Math" w:hAnsi="Cambria Math"/>
+                  </w:rPr>
+                  <m:t>d</m:t>
+                </m:r>
+              </m:e>
+              <m:sub>
+                <m:r>
+                  <w:rPr>
+                    <w:rFonts w:ascii="Cambria Math" w:hAnsi="Cambria Math"/>
+                  </w:rPr>
+                  <m:t>i</m:t>
+                </m:r>
+              </m:sub>
+              <m:sup>
+                <m:d>
+                  <m:dPr>
+                    <m:ctrlPr>
+                      <w:rPr>
+                        <w:rFonts w:ascii="Cambria Math" w:hAnsi="Cambria Math"/>
+                        <w:i/>
+                        <w:iCs/>
+                      </w:rPr>
+                    </m:ctrlPr>
+                  </m:dPr>
+                  <m:e>
+                    <m:r>
+                      <w:rPr>
+                        <w:rFonts w:ascii="Cambria Math" w:hAnsi="Cambria Math"/>
+                      </w:rPr>
+                      <m:t>k</m:t>
+                    </m:r>
+                  </m:e>
+                </m:d>
+              </m:sup>
+            </m:sSubSup>
+            <m:r>
+              <w:rPr>
+                <w:rFonts w:ascii="Cambria Math" w:hAnsi="Cambria Math"/>
+              </w:rPr>
+              <m:t>,</m:t>
+            </m:r>
+            <m:sSubSup>
+              <m:sSubSupPr>
+                <m:ctrlPr>
+                  <w:rPr>
+                    <w:rFonts w:ascii="Cambria Math" w:hAnsi="Cambria Math"/>
+                    <w:i/>
+                    <w:iCs/>
+                  </w:rPr>
+                </m:ctrlPr>
+              </m:sSubSupPr>
+              <m:e>
+                <m:r>
+                  <m:rPr>
+                    <m:sty m:val="bi"/>
+                  </m:rPr>
+                  <w:rPr>
+                    <w:rFonts w:ascii="Cambria Math" w:hAnsi="Cambria Math"/>
+                  </w:rPr>
+                  <m:t>c</m:t>
+                </m:r>
+              </m:e>
+              <m:sub>
+                <m:r>
+                  <w:rPr>
+                    <w:rFonts w:ascii="Cambria Math" w:hAnsi="Cambria Math"/>
+                  </w:rPr>
+                  <m:t>i</m:t>
+                </m:r>
+              </m:sub>
+              <m:sup>
+                <m:d>
+                  <m:dPr>
+                    <m:ctrlPr>
+                      <w:rPr>
+                        <w:rFonts w:ascii="Cambria Math" w:hAnsi="Cambria Math"/>
+                        <w:i/>
+                        <w:iCs/>
+                      </w:rPr>
+                    </m:ctrlPr>
+                  </m:dPr>
+                  <m:e>
+                    <m:r>
+                      <w:rPr>
+                        <w:rFonts w:ascii="Cambria Math" w:hAnsi="Cambria Math"/>
+                      </w:rPr>
+                      <m:t>k</m:t>
+                    </m:r>
+                  </m:e>
+                </m:d>
+              </m:sup>
+            </m:sSubSup>
+            <m:r>
+              <w:rPr>
+                <w:rFonts w:ascii="Cambria Math" w:hAnsi="Cambria Math"/>
+              </w:rPr>
+              <m:t>:</m:t>
+            </m:r>
+            <m:sSub>
+              <m:sSubPr>
+                <m:ctrlPr>
+                  <w:rPr>
+                    <w:rFonts w:ascii="Cambria Math" w:hAnsi="Cambria Math"/>
+                    <w:i/>
+                    <w:iCs/>
+                  </w:rPr>
+                </m:ctrlPr>
+              </m:sSubPr>
+              <m:e>
+                <m:r>
+                  <w:rPr>
+                    <w:rFonts w:ascii="Cambria Math" w:hAnsi="Cambria Math"/>
+                  </w:rPr>
+                  <m:t>z</m:t>
+                </m:r>
+              </m:e>
+              <m:sub>
+                <m:r>
+                  <w:rPr>
+                    <w:rFonts w:ascii="Cambria Math" w:hAnsi="Cambria Math"/>
+                  </w:rPr>
+                  <m:t>i</m:t>
+                </m:r>
+              </m:sub>
+            </m:sSub>
+            <m:r>
+              <w:rPr>
+                <w:rFonts w:ascii="Cambria Math" w:hAnsi="Cambria Math"/>
+              </w:rPr>
+              <m:t>=</m:t>
+            </m:r>
+            <m:r>
+              <w:rPr>
+                <w:rFonts w:ascii="Cambria Math" w:hAnsi="Cambria Math"/>
+              </w:rPr>
+              <m:t>k</m:t>
+            </m:r>
+          </m:e>
+        </m:d>
+      </m:oMath>
+      <w:r>
+        <w:rPr>
+          <w:iCs/>
+        </w:rPr>
+        <w:t xml:space="preserve">, since </w:t>
+      </w:r>
+      <m:oMath>
+        <m:sSub>
+          <m:sSubPr>
+            <m:ctrlPr>
+              <w:rPr>
+                <w:rFonts w:ascii="Cambria Math" w:hAnsi="Cambria Math"/>
+                <w:i/>
+                <w:iCs/>
+              </w:rPr>
+            </m:ctrlPr>
+          </m:sSubPr>
+          <m:e>
+            <m:r>
+              <w:rPr>
+                <w:rFonts w:ascii="Cambria Math" w:hAnsi="Cambria Math"/>
+              </w:rPr>
+              <m:t>y</m:t>
+            </m:r>
+          </m:e>
+          <m:sub>
+            <m:r>
+              <w:rPr>
+                <w:rFonts w:ascii="Cambria Math" w:hAnsi="Cambria Math"/>
+              </w:rPr>
+              <m:t>i</m:t>
+            </m:r>
+          </m:sub>
+        </m:sSub>
+      </m:oMath>
+      <w:r>
+        <w:rPr>
+          <w:iCs/>
+        </w:rPr>
+        <w:t xml:space="preserve"> is observed for </w:t>
+      </w:r>
+      <m:oMath>
+        <m:sSub>
+          <m:sSubPr>
+            <m:ctrlPr>
+              <w:rPr>
+                <w:rFonts w:ascii="Cambria Math" w:hAnsi="Cambria Math"/>
+                <w:i/>
+                <w:iCs/>
+              </w:rPr>
+            </m:ctrlPr>
+          </m:sSubPr>
+          <m:e>
+            <m:r>
+              <w:rPr>
+                <w:rFonts w:ascii="Cambria Math" w:hAnsi="Cambria Math"/>
+              </w:rPr>
+              <m:t>z</m:t>
+            </m:r>
+          </m:e>
+          <m:sub>
+            <m:r>
+              <w:rPr>
+                <w:rFonts w:ascii="Cambria Math" w:hAnsi="Cambria Math"/>
+              </w:rPr>
+              <m:t>i</m:t>
+            </m:r>
+          </m:sub>
+        </m:sSub>
+        <m:r>
+          <w:rPr>
+            <w:rFonts w:ascii="Cambria Math" w:hAnsi="Cambria Math"/>
+          </w:rPr>
+          <m:t>=</m:t>
+        </m:r>
+        <m:r>
+          <w:rPr>
+            <w:rFonts w:ascii="Cambria Math" w:hAnsi="Cambria Math"/>
+          </w:rPr>
+          <m:t>k</m:t>
+        </m:r>
+      </m:oMath>
+      <w:r>
+        <w:rPr>
+          <w:iCs/>
+        </w:rPr>
+        <w:t xml:space="preserve">. </w:t>
+      </w:r>
+      <w:r>
+        <w:rPr>
+          <w:iCs/>
+          <w:color w:val="FF0000"/>
+        </w:rPr>
+        <w:t>So, after a few iterations, the algorithm will just stop searching. It will even stop at some totally irrational results sometimes</w:t>
+      </w:r>
+      <w:r>
+        <w:rPr>
+          <w:iCs/>
+        </w:rPr>
+        <w:t>.</w:t>
+      </w:r>
+    </w:p>
+    <w:p>
+      <w:pPr>
+        <w:pStyle w:val="ListParagraph"/>
+        <w:numPr>
+          <w:ilvl w:val="0"/>
+          <w:numId w:val="1"/>
+        </w:numPr>
+      </w:pPr>
+      <w:r>
+        <w:t xml:space="preserve">The previous method is not robust… When change the variance of </w:t>
+      </w:r>
+      <m:oMath>
+        <m:sSub>
+          <m:sSubPr>
+            <m:ctrlPr>
+              <w:rPr>
+                <w:rFonts w:ascii="Cambria Math" w:hAnsi="Cambria Math"/>
+                <w:i/>
+              </w:rPr>
+            </m:ctrlPr>
+          </m:sSubPr>
+          <m:e>
+            <m:r>
+              <w:rPr>
+                <w:rFonts w:ascii="Cambria Math" w:hAnsi="Cambria Math"/>
+              </w:rPr>
+              <m:t>c</m:t>
+            </m:r>
+          </m:e>
+          <m:sub>
+            <m:r>
+              <w:rPr>
+                <w:rFonts w:ascii="Cambria Math" w:hAnsi="Cambria Math"/>
+              </w:rPr>
+              <m:t>i</m:t>
+            </m:r>
+          </m:sub>
+        </m:sSub>
+      </m:oMath>
+      <w:r>
+        <w:t xml:space="preserve"> or change </w:t>
+      </w:r>
+      <m:oMath>
+        <m:r>
+          <w:rPr>
+            <w:rFonts w:ascii="Cambria Math" w:hAnsi="Cambria Math"/>
+          </w:rPr>
+          <m:t>p</m:t>
+        </m:r>
+      </m:oMath>
+      <w:r>
+        <w:t>, the results will change a lot.</w:t>
+      </w:r>
+    </w:p>
+    <w:p>
+      <w:pPr>
+        <w:pStyle w:val="ListParagraph"/>
+        <w:numPr>
+          <w:ilvl w:val="0"/>
+          <w:numId w:val="1"/>
+        </w:numPr>
+      </w:pPr>
+      <w:r>
+        <w:t>The new method just does a more detailed clustering, not only consider the waveform but also take amplitude into consideration.</w:t>
+      </w:r>
+    </w:p>
     <w:p/>
     <w:p>
       <w:pPr>
@@ -4406,6 +5813,103 @@
     </w:sectPr>
   </w:body>
 </w:document>
+</file>
+
+<file path=word/numbering.xml><?xml version="1.0" encoding="utf-8"?>
+<w:numbering xmlns:wpc="http://schemas.microsoft.com/office/word/2010/wordprocessingCanvas" xmlns:cx="http://schemas.microsoft.com/office/drawing/2014/chartex" xmlns:cx1="http://schemas.microsoft.com/office/drawing/2015/9/8/chartex" xmlns:cx2="http://schemas.microsoft.com/office/drawing/2015/10/21/chartex" xmlns:cx3="http://schemas.microsoft.com/office/drawing/2016/5/9/chartex" xmlns:cx4="http://schemas.microsoft.com/office/drawing/2016/5/10/chartex" xmlns:cx5="http://schemas.microsoft.com/office/drawing/2016/5/11/chartex" xmlns:cx6="http://schemas.microsoft.com/office/drawing/2016/5/12/chartex" xmlns:cx7="http://schemas.microsoft.com/office/drawing/2016/5/13/chartex" xmlns:cx8="http://schemas.microsoft.com/office/drawing/2016/5/14/chartex" xmlns:mc="http://schemas.openxmlformats.org/markup-compatibility/2006" xmlns:aink="http://schemas.microsoft.com/office/drawing/2016/ink" xmlns:am3d="http://schemas.microsoft.com/office/drawing/2017/model3d" xmlns:o="urn:schemas-microsoft-com:office:office" xmlns:r="http://schemas.openxmlformats.org/officeDocument/2006/relationships" xmlns:m="http://schemas.openxmlformats.org/officeDocument/2006/math" xmlns:v="urn:schemas-microsoft-com:vml" xmlns:wp14="http://schemas.microsoft.com/office/word/2010/wordprocessingDrawing" xmlns:wp="http://schemas.openxmlformats.org/drawingml/2006/wordprocessingDrawing" xmlns:w10="urn:schemas-microsoft-com:office:word" xmlns:w="http://schemas.openxmlformats.org/wordprocessingml/2006/main" xmlns:w14="http://schemas.microsoft.com/office/word/2010/wordml" xmlns:w15="http://schemas.microsoft.com/office/word/2012/wordml" xmlns:w16cex="http://schemas.microsoft.com/office/word/2018/wordml/cex" xmlns:w16cid="http://schemas.microsoft.com/office/word/2016/wordml/cid" xmlns:w16="http://schemas.microsoft.com/office/word/2018/wordml" xmlns:w16sdtdh="http://schemas.microsoft.com/office/word/2020/wordml/sdtdatahash" xmlns:w16se="http://schemas.microsoft.com/office/word/2015/wordml/symex" xmlns:wpg="http://schemas.microsoft.com/office/word/2010/wordprocessingGroup" xmlns:wpi="http://schemas.microsoft.com/office/word/2010/wordprocessingInk" xmlns:wne="http://schemas.microsoft.com/office/word/2006/wordml" xmlns:wps="http://schemas.microsoft.com/office/word/2010/wordprocessingShape" mc:Ignorable="w14 w15 w16se w16cid w16 w16cex w16sdtdh wp14">
+  <w:abstractNum w:abstractNumId="0" w15:restartNumberingAfterBreak="0">
+    <w:nsid w:val="69DA28D6"/>
+    <w:multiLevelType w:val="hybridMultilevel"/>
+    <w:tmpl w:val="C1AECF02"/>
+    <w:lvl w:ilvl="0" w:tplc="0409000F">
+      <w:start w:val="1"/>
+      <w:numFmt w:val="decimal"/>
+      <w:lvlText w:val="%1."/>
+      <w:lvlJc w:val="left"/>
+      <w:pPr>
+        <w:ind w:left="720" w:hanging="360"/>
+      </w:pPr>
+      <w:rPr>
+        <w:rFonts w:hint="default"/>
+      </w:rPr>
+    </w:lvl>
+    <w:lvl w:ilvl="1" w:tplc="04090019" w:tentative="1">
+      <w:start w:val="1"/>
+      <w:numFmt w:val="lowerLetter"/>
+      <w:lvlText w:val="%2."/>
+      <w:lvlJc w:val="left"/>
+      <w:pPr>
+        <w:ind w:left="1440" w:hanging="360"/>
+      </w:pPr>
+    </w:lvl>
+    <w:lvl w:ilvl="2" w:tplc="0409001B" w:tentative="1">
+      <w:start w:val="1"/>
+      <w:numFmt w:val="lowerRoman"/>
+      <w:lvlText w:val="%3."/>
+      <w:lvlJc w:val="right"/>
+      <w:pPr>
+        <w:ind w:left="2160" w:hanging="180"/>
+      </w:pPr>
+    </w:lvl>
+    <w:lvl w:ilvl="3" w:tplc="0409000F" w:tentative="1">
+      <w:start w:val="1"/>
+      <w:numFmt w:val="decimal"/>
+      <w:lvlText w:val="%4."/>
+      <w:lvlJc w:val="left"/>
+      <w:pPr>
+        <w:ind w:left="2880" w:hanging="360"/>
+      </w:pPr>
+    </w:lvl>
+    <w:lvl w:ilvl="4" w:tplc="04090019" w:tentative="1">
+      <w:start w:val="1"/>
+      <w:numFmt w:val="lowerLetter"/>
+      <w:lvlText w:val="%5."/>
+      <w:lvlJc w:val="left"/>
+      <w:pPr>
+        <w:ind w:left="3600" w:hanging="360"/>
+      </w:pPr>
+    </w:lvl>
+    <w:lvl w:ilvl="5" w:tplc="0409001B" w:tentative="1">
+      <w:start w:val="1"/>
+      <w:numFmt w:val="lowerRoman"/>
+      <w:lvlText w:val="%6."/>
+      <w:lvlJc w:val="right"/>
+      <w:pPr>
+        <w:ind w:left="4320" w:hanging="180"/>
+      </w:pPr>
+    </w:lvl>
+    <w:lvl w:ilvl="6" w:tplc="0409000F" w:tentative="1">
+      <w:start w:val="1"/>
+      <w:numFmt w:val="decimal"/>
+      <w:lvlText w:val="%7."/>
+      <w:lvlJc w:val="left"/>
+      <w:pPr>
+        <w:ind w:left="5040" w:hanging="360"/>
+      </w:pPr>
+    </w:lvl>
+    <w:lvl w:ilvl="7" w:tplc="04090019" w:tentative="1">
+      <w:start w:val="1"/>
+      <w:numFmt w:val="lowerLetter"/>
+      <w:lvlText w:val="%8."/>
+      <w:lvlJc w:val="left"/>
+      <w:pPr>
+        <w:ind w:left="5760" w:hanging="360"/>
+      </w:pPr>
+    </w:lvl>
+    <w:lvl w:ilvl="8" w:tplc="0409001B" w:tentative="1">
+      <w:start w:val="1"/>
+      <w:numFmt w:val="lowerRoman"/>
+      <w:lvlText w:val="%9."/>
+      <w:lvlJc w:val="right"/>
+      <w:pPr>
+        <w:ind w:left="6480" w:hanging="180"/>
+      </w:pPr>
+    </w:lvl>
+  </w:abstractNum>
+  <w:num w:numId="1">
+    <w:abstractNumId w:val="0"/>
+  </w:num>
+</w:numbering>
 </file>
 
 <file path=word/styles.xml><?xml version="1.0" encoding="utf-8"?>
@@ -4862,6 +6366,17 @@
       </w:tblBorders>
     </w:tblPr>
   </w:style>
+  <w:style w:type="paragraph" w:styleId="ListParagraph">
+    <w:name w:val="List Paragraph"/>
+    <w:basedOn w:val="Normal"/>
+    <w:uiPriority w:val="34"/>
+    <w:qFormat/>
+    <w:rsid w:val="00735C83"/>
+    <w:pPr>
+      <w:ind w:left="720"/>
+      <w:contextualSpacing/>
+    </w:pPr>
+  </w:style>
 </w:styles>
 </file>
 

--- a/documents/new_model.docx
+++ b/documents/new_model.docx
@@ -4824,6 +4824,215 @@
     <w:p/>
     <w:p>
       <w:r>
+        <w:t xml:space="preserve">How about just use Poisson regression to estimate </w:t>
+      </w:r>
+      <m:oMath>
+        <m:sSub>
+          <m:sSubPr>
+            <m:ctrlPr>
+              <w:rPr>
+                <w:rFonts w:ascii="Cambria Math" w:hAnsi="Cambria Math"/>
+                <w:i/>
+              </w:rPr>
+            </m:ctrlPr>
+          </m:sSubPr>
+          <m:e>
+            <m:acc>
+              <m:accPr>
+                <m:ctrlPr>
+                  <w:rPr>
+                    <w:rFonts w:ascii="Cambria Math" w:hAnsi="Cambria Math"/>
+                    <w:b/>
+                    <w:bCs/>
+                    <w:i/>
+                  </w:rPr>
+                </m:ctrlPr>
+              </m:accPr>
+              <m:e>
+                <m:r>
+                  <m:rPr>
+                    <m:sty m:val="bi"/>
+                  </m:rPr>
+                  <w:rPr>
+                    <w:rFonts w:ascii="Cambria Math" w:hAnsi="Cambria Math"/>
+                  </w:rPr>
+                  <m:t>c</m:t>
+                </m:r>
+              </m:e>
+            </m:acc>
+          </m:e>
+          <m:sub>
+            <m:r>
+              <w:rPr>
+                <w:rFonts w:ascii="Cambria Math" w:hAnsi="Cambria Math"/>
+              </w:rPr>
+              <m:t>i</m:t>
+            </m:r>
+          </m:sub>
+        </m:sSub>
+      </m:oMath>
+      <w:r>
+        <w:t>? Better…</w:t>
+      </w:r>
+    </w:p>
+    <w:tbl>
+      <w:tblPr>
+        <w:tblStyle w:val="TableGrid"/>
+        <w:tblW w:w="0" w:type="auto"/>
+        <w:tblLook w:val="04A0" w:firstRow="1" w:lastRow="0" w:firstColumn="1" w:lastColumn="0" w:noHBand="0" w:noVBand="1"/>
+      </w:tblPr>
+      <w:tblGrid>
+        <w:gridCol w:w="4675"/>
+        <w:gridCol w:w="4675"/>
+      </w:tblGrid>
+      <w:tr>
+        <w:tc>
+          <w:tcPr>
+            <w:tcW w:w="4675" w:type="dxa"/>
+          </w:tcPr>
+          <w:p>
+            <w:r>
+              <w:t>trace</w:t>
+            </w:r>
+          </w:p>
+        </w:tc>
+        <w:tc>
+          <w:tcPr>
+            <w:tcW w:w="4675" w:type="dxa"/>
+          </w:tcPr>
+          <w:p>
+            <w:r>
+              <w:t>Iteration 100 (end of the chain)</w:t>
+            </w:r>
+          </w:p>
+        </w:tc>
+      </w:tr>
+      <w:tr>
+        <w:tc>
+          <w:tcPr>
+            <w:tcW w:w="4675" w:type="dxa"/>
+          </w:tcPr>
+          <w:p>
+            <w:r>
+              <w:rPr>
+                <w:noProof/>
+              </w:rPr>
+              <w:drawing>
+                <wp:inline distT="0" distB="0" distL="0" distR="0" wp14:anchorId="29967361" wp14:editId="0AD2282F">
+                  <wp:extent cx="2377440" cy="1782371"/>
+                  <wp:effectExtent l="0" t="0" r="0" b="0"/>
+                  <wp:docPr id="2" name="Picture 2"/>
+                  <wp:cNvGraphicFramePr>
+                    <a:graphicFrameLocks xmlns:a="http://schemas.openxmlformats.org/drawingml/2006/main" noChangeAspect="1"/>
+                  </wp:cNvGraphicFramePr>
+                  <a:graphic xmlns:a="http://schemas.openxmlformats.org/drawingml/2006/main">
+                    <a:graphicData uri="http://schemas.openxmlformats.org/drawingml/2006/picture">
+                      <pic:pic xmlns:pic="http://schemas.openxmlformats.org/drawingml/2006/picture">
+                        <pic:nvPicPr>
+                          <pic:cNvPr id="0" name="Picture 1"/>
+                          <pic:cNvPicPr>
+                            <a:picLocks noChangeAspect="1" noChangeArrowheads="1"/>
+                          </pic:cNvPicPr>
+                        </pic:nvPicPr>
+                        <pic:blipFill>
+                          <a:blip r:embed="rId13">
+                            <a:extLst>
+                              <a:ext uri="{28A0092B-C50C-407E-A947-70E740481C1C}">
+                                <a14:useLocalDpi xmlns:a14="http://schemas.microsoft.com/office/drawing/2010/main" val="0"/>
+                              </a:ext>
+                            </a:extLst>
+                          </a:blip>
+                          <a:srcRect/>
+                          <a:stretch>
+                            <a:fillRect/>
+                          </a:stretch>
+                        </pic:blipFill>
+                        <pic:spPr bwMode="auto">
+                          <a:xfrm>
+                            <a:off x="0" y="0"/>
+                            <a:ext cx="2377440" cy="1782371"/>
+                          </a:xfrm>
+                          <a:prstGeom prst="rect">
+                            <a:avLst/>
+                          </a:prstGeom>
+                          <a:noFill/>
+                          <a:ln>
+                            <a:noFill/>
+                          </a:ln>
+                        </pic:spPr>
+                      </pic:pic>
+                    </a:graphicData>
+                  </a:graphic>
+                </wp:inline>
+              </w:drawing>
+            </w:r>
+          </w:p>
+        </w:tc>
+        <w:tc>
+          <w:tcPr>
+            <w:tcW w:w="4675" w:type="dxa"/>
+          </w:tcPr>
+          <w:p>
+            <w:r>
+              <w:rPr>
+                <w:noProof/>
+              </w:rPr>
+              <w:drawing>
+                <wp:inline distT="0" distB="0" distL="0" distR="0" wp14:anchorId="112E1587" wp14:editId="3B5C571C">
+                  <wp:extent cx="2377440" cy="1782371"/>
+                  <wp:effectExtent l="0" t="0" r="0" b="8890"/>
+                  <wp:docPr id="6" name="Picture 6"/>
+                  <wp:cNvGraphicFramePr>
+                    <a:graphicFrameLocks xmlns:a="http://schemas.openxmlformats.org/drawingml/2006/main" noChangeAspect="1"/>
+                  </wp:cNvGraphicFramePr>
+                  <a:graphic xmlns:a="http://schemas.openxmlformats.org/drawingml/2006/main">
+                    <a:graphicData uri="http://schemas.openxmlformats.org/drawingml/2006/picture">
+                      <pic:pic xmlns:pic="http://schemas.openxmlformats.org/drawingml/2006/picture">
+                        <pic:nvPicPr>
+                          <pic:cNvPr id="0" name="Picture 3"/>
+                          <pic:cNvPicPr>
+                            <a:picLocks noChangeAspect="1" noChangeArrowheads="1"/>
+                          </pic:cNvPicPr>
+                        </pic:nvPicPr>
+                        <pic:blipFill>
+                          <a:blip r:embed="rId14">
+                            <a:extLst>
+                              <a:ext uri="{28A0092B-C50C-407E-A947-70E740481C1C}">
+                                <a14:useLocalDpi xmlns:a14="http://schemas.microsoft.com/office/drawing/2010/main" val="0"/>
+                              </a:ext>
+                            </a:extLst>
+                          </a:blip>
+                          <a:srcRect/>
+                          <a:stretch>
+                            <a:fillRect/>
+                          </a:stretch>
+                        </pic:blipFill>
+                        <pic:spPr bwMode="auto">
+                          <a:xfrm>
+                            <a:off x="0" y="0"/>
+                            <a:ext cx="2377440" cy="1782371"/>
+                          </a:xfrm>
+                          <a:prstGeom prst="rect">
+                            <a:avLst/>
+                          </a:prstGeom>
+                          <a:noFill/>
+                          <a:ln>
+                            <a:noFill/>
+                          </a:ln>
+                        </pic:spPr>
+                      </pic:pic>
+                    </a:graphicData>
+                  </a:graphic>
+                </wp:inline>
+              </w:drawing>
+            </w:r>
+          </w:p>
+        </w:tc>
+      </w:tr>
+    </w:tbl>
+    <w:p/>
+    <w:p>
+      <w:r>
         <w:t xml:space="preserve">I also tried to run by using the Laplace approximation for </w:t>
       </w:r>
       <m:oMath>
@@ -4945,6 +5154,9 @@
         <w:t>. The results are similar.</w:t>
       </w:r>
     </w:p>
+    <w:p/>
+    <w:p/>
+    <w:p/>
     <w:p>
       <w:pPr>
         <w:rPr>
@@ -4960,6 +5172,7 @@
           <w:color w:val="FF0000"/>
           <w:highlight w:val="yellow"/>
         </w:rPr>
+        <w:lastRenderedPageBreak/>
         <w:t>Although, the results seem (just seem) not as good as previous, but I strongly prefer the current model:</w:t>
       </w:r>
     </w:p>
@@ -5538,13 +5751,7 @@
               <w:rPr>
                 <w:rFonts w:ascii="Cambria Math" w:hAnsi="Cambria Math"/>
               </w:rPr>
-              <m:t>=</m:t>
-            </m:r>
-            <m:r>
-              <w:rPr>
-                <w:rFonts w:ascii="Cambria Math" w:hAnsi="Cambria Math"/>
-              </w:rPr>
-              <m:t>k</m:t>
+              <m:t>=k</m:t>
             </m:r>
           </m:e>
         </m:d>
@@ -5622,13 +5829,7 @@
           <w:rPr>
             <w:rFonts w:ascii="Cambria Math" w:hAnsi="Cambria Math"/>
           </w:rPr>
-          <m:t>=</m:t>
-        </m:r>
-        <m:r>
-          <w:rPr>
-            <w:rFonts w:ascii="Cambria Math" w:hAnsi="Cambria Math"/>
-          </w:rPr>
-          <m:t>k</m:t>
+          <m:t>=k</m:t>
         </m:r>
       </m:oMath>
       <w:r>
@@ -5715,6 +5916,18 @@
       </w:pPr>
       <w:r>
         <w:t>The new method just does a more detailed clustering, not only consider the waveform but also take amplitude into consideration.</w:t>
+      </w:r>
+    </w:p>
+    <w:p>
+      <w:pPr>
+        <w:pStyle w:val="ListParagraph"/>
+        <w:numPr>
+          <w:ilvl w:val="0"/>
+          <w:numId w:val="1"/>
+        </w:numPr>
+      </w:pPr>
+      <w:r>
+        <w:t>Maybe current imperfect performance comes from bad approximation of marginal likelihood.</w:t>
       </w:r>
     </w:p>
     <w:p/>
@@ -6314,6 +6527,7 @@
   <w:style w:type="character" w:default="1" w:styleId="DefaultParagraphFont">
     <w:name w:val="Default Paragraph Font"/>
     <w:uiPriority w:val="1"/>
+    <w:semiHidden/>
     <w:unhideWhenUsed/>
   </w:style>
   <w:style w:type="table" w:default="1" w:styleId="TableNormal">

--- a/documents/new_model.docx
+++ b/documents/new_model.docx
@@ -4459,7 +4459,27 @@
           <w:color w:val="FF0000"/>
           <w:highlight w:val="yellow"/>
         </w:rPr>
-        <w:t xml:space="preserve"> simulation 1, but remove the label.</w:t>
+        <w:t xml:space="preserve"> simulation </w:t>
+      </w:r>
+      <w:proofErr w:type="gramStart"/>
+      <w:r>
+        <w:rPr>
+          <w:b/>
+          <w:bCs/>
+          <w:color w:val="FF0000"/>
+          <w:highlight w:val="yellow"/>
+        </w:rPr>
+        <w:t>1, but</w:t>
+      </w:r>
+      <w:proofErr w:type="gramEnd"/>
+      <w:r>
+        <w:rPr>
+          <w:b/>
+          <w:bCs/>
+          <w:color w:val="FF0000"/>
+          <w:highlight w:val="yellow"/>
+        </w:rPr>
+        <w:t xml:space="preserve"> remove the label.</w:t>
       </w:r>
     </w:p>
     <w:p>
@@ -4519,7 +4539,15 @@
     </w:p>
     <w:p>
       <w:r>
-        <w:t>OK, perfect. Let’s see what happens to a more nasty simulation.</w:t>
+        <w:t xml:space="preserve">OK, perfect. Let’s see what happens to a </w:t>
+      </w:r>
+      <w:proofErr w:type="gramStart"/>
+      <w:r>
+        <w:t>more nasty</w:t>
+      </w:r>
+      <w:proofErr w:type="gramEnd"/>
+      <w:r>
+        <w:t xml:space="preserve"> simulation.</w:t>
       </w:r>
     </w:p>
     <w:p>
@@ -5032,132 +5060,6 @@
     </w:tbl>
     <w:p/>
     <w:p>
-      <w:r>
-        <w:t xml:space="preserve">I also tried to run by using the Laplace approximation for </w:t>
-      </w:r>
-      <m:oMath>
-        <m:func>
-          <m:funcPr>
-            <m:ctrlPr>
-              <w:rPr>
-                <w:rFonts w:ascii="Cambria Math" w:hAnsi="Cambria Math"/>
-                <w:i/>
-              </w:rPr>
-            </m:ctrlPr>
-          </m:funcPr>
-          <m:fName>
-            <m:r>
-              <m:rPr>
-                <m:sty m:val="p"/>
-              </m:rPr>
-              <w:rPr>
-                <w:rFonts w:ascii="Cambria Math" w:hAnsi="Cambria Math"/>
-              </w:rPr>
-              <m:t>log</m:t>
-            </m:r>
-          </m:fName>
-          <m:e>
-            <m:sSub>
-              <m:sSubPr>
-                <m:ctrlPr>
-                  <w:rPr>
-                    <w:rFonts w:ascii="Cambria Math" w:hAnsi="Cambria Math"/>
-                    <w:i/>
-                  </w:rPr>
-                </m:ctrlPr>
-              </m:sSubPr>
-              <m:e>
-                <m:r>
-                  <w:rPr>
-                    <w:rFonts w:ascii="Cambria Math" w:hAnsi="Cambria Math"/>
-                  </w:rPr>
-                  <m:t>M</m:t>
-                </m:r>
-              </m:e>
-              <m:sub>
-                <m:sSup>
-                  <m:sSupPr>
-                    <m:ctrlPr>
-                      <w:rPr>
-                        <w:rFonts w:ascii="Cambria Math" w:hAnsi="Cambria Math"/>
-                        <w:i/>
-                      </w:rPr>
-                    </m:ctrlPr>
-                  </m:sSupPr>
-                  <m:e>
-                    <m:r>
-                      <m:rPr>
-                        <m:sty m:val="b"/>
-                      </m:rPr>
-                      <w:rPr>
-                        <w:rFonts w:ascii="Cambria Math" w:hAnsi="Cambria Math"/>
-                      </w:rPr>
-                      <m:t>Θ</m:t>
-                    </m:r>
-                  </m:e>
-                  <m:sup>
-                    <m:r>
-                      <w:rPr>
-                        <w:rFonts w:ascii="Cambria Math" w:hAnsi="Cambria Math"/>
-                      </w:rPr>
-                      <m:t>(k)</m:t>
-                    </m:r>
-                  </m:sup>
-                </m:sSup>
-              </m:sub>
-            </m:sSub>
-            <m:d>
-              <m:dPr>
-                <m:ctrlPr>
-                  <w:rPr>
-                    <w:rFonts w:ascii="Cambria Math" w:hAnsi="Cambria Math"/>
-                    <w:i/>
-                  </w:rPr>
-                </m:ctrlPr>
-              </m:dPr>
-              <m:e>
-                <m:sSub>
-                  <m:sSubPr>
-                    <m:ctrlPr>
-                      <w:rPr>
-                        <w:rFonts w:ascii="Cambria Math" w:hAnsi="Cambria Math"/>
-                        <w:i/>
-                      </w:rPr>
-                    </m:ctrlPr>
-                  </m:sSubPr>
-                  <m:e>
-                    <m:r>
-                      <m:rPr>
-                        <m:sty m:val="bi"/>
-                      </m:rPr>
-                      <w:rPr>
-                        <w:rFonts w:ascii="Cambria Math" w:hAnsi="Cambria Math"/>
-                      </w:rPr>
-                      <m:t>Y</m:t>
-                    </m:r>
-                  </m:e>
-                  <m:sub>
-                    <m:r>
-                      <w:rPr>
-                        <w:rFonts w:ascii="Cambria Math" w:hAnsi="Cambria Math"/>
-                      </w:rPr>
-                      <m:t>i</m:t>
-                    </m:r>
-                  </m:sub>
-                </m:sSub>
-              </m:e>
-            </m:d>
-          </m:e>
-        </m:func>
-      </m:oMath>
-      <w:r>
-        <w:t>. The results are similar.</w:t>
-      </w:r>
-    </w:p>
-    <w:p/>
-    <w:p/>
-    <w:p/>
-    <w:p>
       <w:pPr>
         <w:rPr>
           <w:b/>
@@ -5172,7 +5074,6 @@
           <w:color w:val="FF0000"/>
           <w:highlight w:val="yellow"/>
         </w:rPr>
-        <w:lastRenderedPageBreak/>
         <w:t>Although, the results seem (just seem) not as good as previous, but I strongly prefer the current model:</w:t>
       </w:r>
     </w:p>
@@ -5288,6 +5189,7 @@
         </w:numPr>
       </w:pPr>
       <w:r>
+        <w:lastRenderedPageBreak/>
         <w:t xml:space="preserve">The convergence &amp; fitting in terms of mean firing rate </w:t>
       </w:r>
       <m:oMath>
@@ -5956,9 +5858,11 @@
       <w:r>
         <w:t xml:space="preserve">latent </w:t>
       </w:r>
+      <w:proofErr w:type="gramStart"/>
       <w:r>
         <w:t>factor</w:t>
       </w:r>
+      <w:proofErr w:type="gramEnd"/>
       <w:r>
         <w:t xml:space="preserve"> </w:t>
       </w:r>
@@ -5985,7 +5889,15 @@
         <w:t xml:space="preserve"> </w:t>
       </w:r>
       <w:r>
-        <w:t>by using the shrinkage prior and adaptive Gibbs sampler.</w:t>
+        <w:t xml:space="preserve">by using the shrinkage prior and adaptive </w:t>
+      </w:r>
+      <w:proofErr w:type="gramStart"/>
+      <w:r>
+        <w:t>Gibbs</w:t>
+      </w:r>
+      <w:proofErr w:type="gramEnd"/>
+      <w:r>
+        <w:t xml:space="preserve"> sampler.</w:t>
       </w:r>
       <w:r>
         <w:t xml:space="preserve"> See if I can easily do that.</w:t>

--- a/documents/new_model.docx
+++ b/documents/new_model.docx
@@ -2117,7 +2117,21 @@
         <w:rPr>
           <w:iCs/>
         </w:rPr>
-        <w:t>diagonal is enough</w:t>
+        <w:t>be upper/lower-</w:t>
+      </w:r>
+      <w:proofErr w:type="spellStart"/>
+      <w:r>
+        <w:rPr>
+          <w:iCs/>
+        </w:rPr>
+        <w:t>trangular</w:t>
+      </w:r>
+      <w:proofErr w:type="spellEnd"/>
+      <w:r>
+        <w:rPr>
+          <w:iCs/>
+        </w:rPr>
+        <w:t xml:space="preserve"> is enough</w:t>
       </w:r>
       <w:r>
         <w:t>? Why?</w:t>
@@ -2125,14 +2139,11 @@
     </w:p>
     <w:p>
       <w:r>
-        <w:rPr>
-          <w:noProof/>
-        </w:rPr>
         <w:drawing>
-          <wp:inline distT="0" distB="0" distL="0" distR="0" wp14:anchorId="4E085546" wp14:editId="40AE8010">
-            <wp:extent cx="1559810" cy="1594237"/>
-            <wp:effectExtent l="0" t="0" r="2540" b="6350"/>
-            <wp:docPr id="1" name="Picture 1" descr="A picture containing shape&#10;&#10;Description automatically generated"/>
+          <wp:inline distT="0" distB="0" distL="0" distR="0" wp14:anchorId="67A4072C" wp14:editId="1AB41AF2">
+            <wp:extent cx="1609950" cy="1495634"/>
+            <wp:effectExtent l="0" t="0" r="9525" b="9525"/>
+            <wp:docPr id="1" name="Picture 1" descr="Letter&#10;&#10;Description automatically generated with low confidence"/>
             <wp:cNvGraphicFramePr>
               <a:graphicFrameLocks xmlns:a="http://schemas.openxmlformats.org/drawingml/2006/main" noChangeAspect="1"/>
             </wp:cNvGraphicFramePr>
@@ -2140,7 +2151,7 @@
               <a:graphicData uri="http://schemas.openxmlformats.org/drawingml/2006/picture">
                 <pic:pic xmlns:pic="http://schemas.openxmlformats.org/drawingml/2006/picture">
                   <pic:nvPicPr>
-                    <pic:cNvPr id="1" name="Picture 1" descr="A picture containing shape&#10;&#10;Description automatically generated"/>
+                    <pic:cNvPr id="1" name="Picture 1" descr="Letter&#10;&#10;Description automatically generated with low confidence"/>
                     <pic:cNvPicPr/>
                   </pic:nvPicPr>
                   <pic:blipFill>
@@ -2152,7 +2163,7 @@
                   <pic:spPr>
                     <a:xfrm>
                       <a:off x="0" y="0"/>
-                      <a:ext cx="1564948" cy="1599488"/>
+                      <a:ext cx="1609950" cy="1495634"/>
                     </a:xfrm>
                     <a:prstGeom prst="rect">
                       <a:avLst/>
@@ -2247,6 +2258,1061 @@
         <w:t>Using less constraints will lead to a faster convergence.</w:t>
       </w:r>
     </w:p>
+    <w:p>
+      <m:oMathPara>
+        <m:oMath>
+          <m:r>
+            <w:rPr>
+              <w:rFonts w:ascii="Cambria Math" w:hAnsi="Cambria Math"/>
+            </w:rPr>
+            <m:t>A=</m:t>
+          </m:r>
+          <m:d>
+            <m:dPr>
+              <m:ctrlPr>
+                <w:rPr>
+                  <w:rFonts w:ascii="Cambria Math" w:hAnsi="Cambria Math"/>
+                  <w:i/>
+                </w:rPr>
+              </m:ctrlPr>
+            </m:dPr>
+            <m:e>
+              <m:m>
+                <m:mPr>
+                  <m:mcs>
+                    <m:mc>
+                      <m:mcPr>
+                        <m:count m:val="2"/>
+                        <m:mcJc m:val="center"/>
+                      </m:mcPr>
+                    </m:mc>
+                  </m:mcs>
+                  <m:ctrlPr>
+                    <w:rPr>
+                      <w:rFonts w:ascii="Cambria Math" w:hAnsi="Cambria Math"/>
+                      <w:i/>
+                    </w:rPr>
+                  </m:ctrlPr>
+                </m:mPr>
+                <m:mr>
+                  <m:e>
+                    <m:sSub>
+                      <m:sSubPr>
+                        <m:ctrlPr>
+                          <w:rPr>
+                            <w:rFonts w:ascii="Cambria Math" w:hAnsi="Cambria Math"/>
+                            <w:i/>
+                          </w:rPr>
+                        </m:ctrlPr>
+                      </m:sSubPr>
+                      <m:e>
+                        <m:r>
+                          <w:rPr>
+                            <w:rFonts w:ascii="Cambria Math" w:hAnsi="Cambria Math"/>
+                          </w:rPr>
+                          <m:t>A</m:t>
+                        </m:r>
+                      </m:e>
+                      <m:sub>
+                        <m:r>
+                          <w:rPr>
+                            <w:rFonts w:ascii="Cambria Math" w:hAnsi="Cambria Math"/>
+                          </w:rPr>
+                          <m:t>1</m:t>
+                        </m:r>
+                      </m:sub>
+                    </m:sSub>
+                  </m:e>
+                  <m:e>
+                    <m:sSub>
+                      <m:sSubPr>
+                        <m:ctrlPr>
+                          <w:rPr>
+                            <w:rFonts w:ascii="Cambria Math" w:hAnsi="Cambria Math"/>
+                            <w:i/>
+                          </w:rPr>
+                        </m:ctrlPr>
+                      </m:sSubPr>
+                      <m:e>
+                        <m:r>
+                          <w:rPr>
+                            <w:rFonts w:ascii="Cambria Math" w:hAnsi="Cambria Math"/>
+                          </w:rPr>
+                          <m:t>A</m:t>
+                        </m:r>
+                      </m:e>
+                      <m:sub>
+                        <m:r>
+                          <w:rPr>
+                            <w:rFonts w:ascii="Cambria Math" w:hAnsi="Cambria Math"/>
+                          </w:rPr>
+                          <m:t>2</m:t>
+                        </m:r>
+                      </m:sub>
+                    </m:sSub>
+                  </m:e>
+                </m:mr>
+                <m:mr>
+                  <m:e>
+                    <m:sSub>
+                      <m:sSubPr>
+                        <m:ctrlPr>
+                          <w:rPr>
+                            <w:rFonts w:ascii="Cambria Math" w:hAnsi="Cambria Math"/>
+                            <w:i/>
+                          </w:rPr>
+                        </m:ctrlPr>
+                      </m:sSubPr>
+                      <m:e>
+                        <m:r>
+                          <w:rPr>
+                            <w:rFonts w:ascii="Cambria Math" w:hAnsi="Cambria Math"/>
+                          </w:rPr>
+                          <m:t>A</m:t>
+                        </m:r>
+                      </m:e>
+                      <m:sub>
+                        <m:r>
+                          <w:rPr>
+                            <w:rFonts w:ascii="Cambria Math" w:hAnsi="Cambria Math"/>
+                          </w:rPr>
+                          <m:t>3</m:t>
+                        </m:r>
+                      </m:sub>
+                    </m:sSub>
+                  </m:e>
+                  <m:e>
+                    <m:sSub>
+                      <m:sSubPr>
+                        <m:ctrlPr>
+                          <w:rPr>
+                            <w:rFonts w:ascii="Cambria Math" w:hAnsi="Cambria Math"/>
+                            <w:i/>
+                          </w:rPr>
+                        </m:ctrlPr>
+                      </m:sSubPr>
+                      <m:e>
+                        <m:r>
+                          <w:rPr>
+                            <w:rFonts w:ascii="Cambria Math" w:hAnsi="Cambria Math"/>
+                          </w:rPr>
+                          <m:t>A</m:t>
+                        </m:r>
+                      </m:e>
+                      <m:sub>
+                        <m:r>
+                          <w:rPr>
+                            <w:rFonts w:ascii="Cambria Math" w:hAnsi="Cambria Math"/>
+                          </w:rPr>
+                          <m:t>4</m:t>
+                        </m:r>
+                      </m:sub>
+                    </m:sSub>
+                  </m:e>
+                </m:mr>
+              </m:m>
+            </m:e>
+          </m:d>
+        </m:oMath>
+      </m:oMathPara>
+    </w:p>
+    <w:p>
+      <w:r>
+        <w:t xml:space="preserve">After doing </w:t>
+      </w:r>
+      <w:r>
+        <w:t>Schur decomposition</w:t>
+      </w:r>
+      <w:r>
+        <w:t xml:space="preserve"> for </w:t>
+      </w:r>
+      <m:oMath>
+        <m:sSub>
+          <m:sSubPr>
+            <m:ctrlPr>
+              <w:rPr>
+                <w:rFonts w:ascii="Cambria Math" w:hAnsi="Cambria Math"/>
+                <w:i/>
+              </w:rPr>
+            </m:ctrlPr>
+          </m:sSubPr>
+          <m:e>
+            <m:r>
+              <w:rPr>
+                <w:rFonts w:ascii="Cambria Math" w:hAnsi="Cambria Math"/>
+              </w:rPr>
+              <m:t>A</m:t>
+            </m:r>
+          </m:e>
+          <m:sub>
+            <m:r>
+              <w:rPr>
+                <w:rFonts w:ascii="Cambria Math" w:hAnsi="Cambria Math"/>
+              </w:rPr>
+              <m:t>4</m:t>
+            </m:r>
+          </m:sub>
+        </m:sSub>
+        <m:r>
+          <w:rPr>
+            <w:rFonts w:ascii="Cambria Math" w:hAnsi="Cambria Math"/>
+          </w:rPr>
+          <m:t>=U</m:t>
+        </m:r>
+        <m:r>
+          <w:rPr>
+            <w:rFonts w:ascii="Cambria Math" w:hAnsi="Cambria Math"/>
+          </w:rPr>
+          <m:t>T</m:t>
+        </m:r>
+        <m:sSup>
+          <m:sSupPr>
+            <m:ctrlPr>
+              <w:rPr>
+                <w:rFonts w:ascii="Cambria Math" w:hAnsi="Cambria Math"/>
+                <w:i/>
+              </w:rPr>
+            </m:ctrlPr>
+          </m:sSupPr>
+          <m:e>
+            <m:r>
+              <w:rPr>
+                <w:rFonts w:ascii="Cambria Math" w:hAnsi="Cambria Math"/>
+              </w:rPr>
+              <m:t>U</m:t>
+            </m:r>
+          </m:e>
+          <m:sup>
+            <m:r>
+              <w:rPr>
+                <w:rFonts w:ascii="Cambria Math" w:hAnsi="Cambria Math"/>
+              </w:rPr>
+              <m:t>'</m:t>
+            </m:r>
+          </m:sup>
+        </m:sSup>
+      </m:oMath>
+    </w:p>
+    <w:p>
+      <m:oMathPara>
+        <m:oMath>
+          <m:r>
+            <w:rPr>
+              <w:rFonts w:ascii="Cambria Math" w:hAnsi="Cambria Math"/>
+            </w:rPr>
+            <m:t>A=</m:t>
+          </m:r>
+          <m:d>
+            <m:dPr>
+              <m:ctrlPr>
+                <w:rPr>
+                  <w:rFonts w:ascii="Cambria Math" w:hAnsi="Cambria Math"/>
+                  <w:i/>
+                </w:rPr>
+              </m:ctrlPr>
+            </m:dPr>
+            <m:e>
+              <m:m>
+                <m:mPr>
+                  <m:mcs>
+                    <m:mc>
+                      <m:mcPr>
+                        <m:count m:val="2"/>
+                        <m:mcJc m:val="center"/>
+                      </m:mcPr>
+                    </m:mc>
+                  </m:mcs>
+                  <m:ctrlPr>
+                    <w:rPr>
+                      <w:rFonts w:ascii="Cambria Math" w:hAnsi="Cambria Math"/>
+                      <w:i/>
+                    </w:rPr>
+                  </m:ctrlPr>
+                </m:mPr>
+                <m:mr>
+                  <m:e>
+                    <m:sSub>
+                      <m:sSubPr>
+                        <m:ctrlPr>
+                          <w:rPr>
+                            <w:rFonts w:ascii="Cambria Math" w:hAnsi="Cambria Math"/>
+                            <w:i/>
+                          </w:rPr>
+                        </m:ctrlPr>
+                      </m:sSubPr>
+                      <m:e>
+                        <m:r>
+                          <w:rPr>
+                            <w:rFonts w:ascii="Cambria Math" w:hAnsi="Cambria Math"/>
+                          </w:rPr>
+                          <m:t>A</m:t>
+                        </m:r>
+                      </m:e>
+                      <m:sub>
+                        <m:r>
+                          <w:rPr>
+                            <w:rFonts w:ascii="Cambria Math" w:hAnsi="Cambria Math"/>
+                          </w:rPr>
+                          <m:t>1</m:t>
+                        </m:r>
+                      </m:sub>
+                    </m:sSub>
+                  </m:e>
+                  <m:e>
+                    <m:sSub>
+                      <m:sSubPr>
+                        <m:ctrlPr>
+                          <w:rPr>
+                            <w:rFonts w:ascii="Cambria Math" w:hAnsi="Cambria Math"/>
+                            <w:i/>
+                          </w:rPr>
+                        </m:ctrlPr>
+                      </m:sSubPr>
+                      <m:e>
+                        <m:r>
+                          <w:rPr>
+                            <w:rFonts w:ascii="Cambria Math" w:hAnsi="Cambria Math"/>
+                          </w:rPr>
+                          <m:t>A</m:t>
+                        </m:r>
+                      </m:e>
+                      <m:sub>
+                        <m:r>
+                          <w:rPr>
+                            <w:rFonts w:ascii="Cambria Math" w:hAnsi="Cambria Math"/>
+                          </w:rPr>
+                          <m:t>2</m:t>
+                        </m:r>
+                      </m:sub>
+                    </m:sSub>
+                  </m:e>
+                </m:mr>
+                <m:mr>
+                  <m:e>
+                    <m:sSub>
+                      <m:sSubPr>
+                        <m:ctrlPr>
+                          <w:rPr>
+                            <w:rFonts w:ascii="Cambria Math" w:hAnsi="Cambria Math"/>
+                            <w:i/>
+                          </w:rPr>
+                        </m:ctrlPr>
+                      </m:sSubPr>
+                      <m:e>
+                        <m:r>
+                          <w:rPr>
+                            <w:rFonts w:ascii="Cambria Math" w:hAnsi="Cambria Math"/>
+                          </w:rPr>
+                          <m:t>A</m:t>
+                        </m:r>
+                      </m:e>
+                      <m:sub>
+                        <m:r>
+                          <w:rPr>
+                            <w:rFonts w:ascii="Cambria Math" w:hAnsi="Cambria Math"/>
+                          </w:rPr>
+                          <m:t>3</m:t>
+                        </m:r>
+                      </m:sub>
+                    </m:sSub>
+                  </m:e>
+                  <m:e>
+                    <m:r>
+                      <w:rPr>
+                        <w:rFonts w:ascii="Cambria Math" w:hAnsi="Cambria Math"/>
+                      </w:rPr>
+                      <m:t>UT</m:t>
+                    </m:r>
+                    <m:sSup>
+                      <m:sSupPr>
+                        <m:ctrlPr>
+                          <w:rPr>
+                            <w:rFonts w:ascii="Cambria Math" w:hAnsi="Cambria Math"/>
+                            <w:i/>
+                          </w:rPr>
+                        </m:ctrlPr>
+                      </m:sSupPr>
+                      <m:e>
+                        <m:r>
+                          <w:rPr>
+                            <w:rFonts w:ascii="Cambria Math" w:hAnsi="Cambria Math"/>
+                          </w:rPr>
+                          <m:t>U</m:t>
+                        </m:r>
+                      </m:e>
+                      <m:sup>
+                        <m:r>
+                          <w:rPr>
+                            <w:rFonts w:ascii="Cambria Math" w:hAnsi="Cambria Math"/>
+                          </w:rPr>
+                          <m:t>'</m:t>
+                        </m:r>
+                      </m:sup>
+                    </m:sSup>
+                  </m:e>
+                </m:mr>
+              </m:m>
+            </m:e>
+          </m:d>
+          <m:r>
+            <w:rPr>
+              <w:rFonts w:ascii="Cambria Math" w:hAnsi="Cambria Math"/>
+            </w:rPr>
+            <m:t>=</m:t>
+          </m:r>
+          <m:d>
+            <m:dPr>
+              <m:ctrlPr>
+                <w:rPr>
+                  <w:rFonts w:ascii="Cambria Math" w:hAnsi="Cambria Math"/>
+                  <w:i/>
+                </w:rPr>
+              </m:ctrlPr>
+            </m:dPr>
+            <m:e>
+              <m:m>
+                <m:mPr>
+                  <m:mcs>
+                    <m:mc>
+                      <m:mcPr>
+                        <m:count m:val="2"/>
+                        <m:mcJc m:val="center"/>
+                      </m:mcPr>
+                    </m:mc>
+                  </m:mcs>
+                  <m:ctrlPr>
+                    <w:rPr>
+                      <w:rFonts w:ascii="Cambria Math" w:hAnsi="Cambria Math"/>
+                      <w:i/>
+                    </w:rPr>
+                  </m:ctrlPr>
+                </m:mPr>
+                <m:mr>
+                  <m:e>
+                    <m:r>
+                      <w:rPr>
+                        <w:rFonts w:ascii="Cambria Math" w:hAnsi="Cambria Math"/>
+                      </w:rPr>
+                      <m:t>1</m:t>
+                    </m:r>
+                  </m:e>
+                  <m:e>
+                    <m:r>
+                      <w:rPr>
+                        <w:rFonts w:ascii="Cambria Math" w:hAnsi="Cambria Math"/>
+                      </w:rPr>
+                      <m:t>0</m:t>
+                    </m:r>
+                  </m:e>
+                </m:mr>
+                <m:mr>
+                  <m:e>
+                    <m:r>
+                      <w:rPr>
+                        <w:rFonts w:ascii="Cambria Math" w:hAnsi="Cambria Math"/>
+                      </w:rPr>
+                      <m:t>0</m:t>
+                    </m:r>
+                  </m:e>
+                  <m:e>
+                    <m:r>
+                      <w:rPr>
+                        <w:rFonts w:ascii="Cambria Math" w:hAnsi="Cambria Math"/>
+                      </w:rPr>
+                      <m:t>U</m:t>
+                    </m:r>
+                  </m:e>
+                </m:mr>
+              </m:m>
+            </m:e>
+          </m:d>
+          <m:d>
+            <m:dPr>
+              <m:ctrlPr>
+                <w:rPr>
+                  <w:rFonts w:ascii="Cambria Math" w:hAnsi="Cambria Math"/>
+                  <w:i/>
+                </w:rPr>
+              </m:ctrlPr>
+            </m:dPr>
+            <m:e>
+              <m:m>
+                <m:mPr>
+                  <m:mcs>
+                    <m:mc>
+                      <m:mcPr>
+                        <m:count m:val="2"/>
+                        <m:mcJc m:val="center"/>
+                      </m:mcPr>
+                    </m:mc>
+                  </m:mcs>
+                  <m:ctrlPr>
+                    <w:rPr>
+                      <w:rFonts w:ascii="Cambria Math" w:hAnsi="Cambria Math"/>
+                      <w:i/>
+                    </w:rPr>
+                  </m:ctrlPr>
+                </m:mPr>
+                <m:mr>
+                  <m:e>
+                    <m:sSubSup>
+                      <m:sSubSupPr>
+                        <m:ctrlPr>
+                          <w:rPr>
+                            <w:rFonts w:ascii="Cambria Math" w:hAnsi="Cambria Math"/>
+                            <w:i/>
+                          </w:rPr>
+                        </m:ctrlPr>
+                      </m:sSubSupPr>
+                      <m:e>
+                        <m:r>
+                          <w:rPr>
+                            <w:rFonts w:ascii="Cambria Math" w:hAnsi="Cambria Math"/>
+                          </w:rPr>
+                          <m:t>A</m:t>
+                        </m:r>
+                      </m:e>
+                      <m:sub>
+                        <m:r>
+                          <w:rPr>
+                            <w:rFonts w:ascii="Cambria Math" w:hAnsi="Cambria Math"/>
+                          </w:rPr>
+                          <m:t>1</m:t>
+                        </m:r>
+                      </m:sub>
+                      <m:sup>
+                        <m:r>
+                          <w:rPr>
+                            <w:rFonts w:ascii="Cambria Math" w:hAnsi="Cambria Math"/>
+                          </w:rPr>
+                          <m:t>*</m:t>
+                        </m:r>
+                      </m:sup>
+                    </m:sSubSup>
+                  </m:e>
+                  <m:e>
+                    <m:sSubSup>
+                      <m:sSubSupPr>
+                        <m:ctrlPr>
+                          <w:rPr>
+                            <w:rFonts w:ascii="Cambria Math" w:hAnsi="Cambria Math"/>
+                            <w:i/>
+                          </w:rPr>
+                        </m:ctrlPr>
+                      </m:sSubSupPr>
+                      <m:e>
+                        <m:r>
+                          <w:rPr>
+                            <w:rFonts w:ascii="Cambria Math" w:hAnsi="Cambria Math"/>
+                          </w:rPr>
+                          <m:t>A</m:t>
+                        </m:r>
+                      </m:e>
+                      <m:sub>
+                        <m:r>
+                          <w:rPr>
+                            <w:rFonts w:ascii="Cambria Math" w:hAnsi="Cambria Math"/>
+                          </w:rPr>
+                          <m:t>2</m:t>
+                        </m:r>
+                      </m:sub>
+                      <m:sup>
+                        <m:r>
+                          <w:rPr>
+                            <w:rFonts w:ascii="Cambria Math" w:hAnsi="Cambria Math"/>
+                          </w:rPr>
+                          <m:t>*</m:t>
+                        </m:r>
+                      </m:sup>
+                    </m:sSubSup>
+                  </m:e>
+                </m:mr>
+                <m:mr>
+                  <m:e>
+                    <m:sSubSup>
+                      <m:sSubSupPr>
+                        <m:ctrlPr>
+                          <w:rPr>
+                            <w:rFonts w:ascii="Cambria Math" w:hAnsi="Cambria Math"/>
+                            <w:i/>
+                          </w:rPr>
+                        </m:ctrlPr>
+                      </m:sSubSupPr>
+                      <m:e>
+                        <m:r>
+                          <w:rPr>
+                            <w:rFonts w:ascii="Cambria Math" w:hAnsi="Cambria Math"/>
+                          </w:rPr>
+                          <m:t>A</m:t>
+                        </m:r>
+                      </m:e>
+                      <m:sub>
+                        <m:r>
+                          <w:rPr>
+                            <w:rFonts w:ascii="Cambria Math" w:hAnsi="Cambria Math"/>
+                          </w:rPr>
+                          <m:t>3</m:t>
+                        </m:r>
+                      </m:sub>
+                      <m:sup>
+                        <m:r>
+                          <w:rPr>
+                            <w:rFonts w:ascii="Cambria Math" w:hAnsi="Cambria Math"/>
+                          </w:rPr>
+                          <m:t>*</m:t>
+                        </m:r>
+                      </m:sup>
+                    </m:sSubSup>
+                  </m:e>
+                  <m:e>
+                    <m:r>
+                      <w:rPr>
+                        <w:rFonts w:ascii="Cambria Math" w:hAnsi="Cambria Math"/>
+                      </w:rPr>
+                      <m:t>T</m:t>
+                    </m:r>
+                  </m:e>
+                </m:mr>
+              </m:m>
+            </m:e>
+          </m:d>
+          <m:d>
+            <m:dPr>
+              <m:ctrlPr>
+                <w:rPr>
+                  <w:rFonts w:ascii="Cambria Math" w:hAnsi="Cambria Math"/>
+                  <w:i/>
+                </w:rPr>
+              </m:ctrlPr>
+            </m:dPr>
+            <m:e>
+              <m:m>
+                <m:mPr>
+                  <m:mcs>
+                    <m:mc>
+                      <m:mcPr>
+                        <m:count m:val="2"/>
+                        <m:mcJc m:val="center"/>
+                      </m:mcPr>
+                    </m:mc>
+                  </m:mcs>
+                  <m:ctrlPr>
+                    <w:rPr>
+                      <w:rFonts w:ascii="Cambria Math" w:hAnsi="Cambria Math"/>
+                      <w:i/>
+                    </w:rPr>
+                  </m:ctrlPr>
+                </m:mPr>
+                <m:mr>
+                  <m:e>
+                    <m:r>
+                      <w:rPr>
+                        <w:rFonts w:ascii="Cambria Math" w:hAnsi="Cambria Math"/>
+                      </w:rPr>
+                      <m:t>1</m:t>
+                    </m:r>
+                  </m:e>
+                  <m:e>
+                    <m:r>
+                      <w:rPr>
+                        <w:rFonts w:ascii="Cambria Math" w:hAnsi="Cambria Math"/>
+                      </w:rPr>
+                      <m:t>0</m:t>
+                    </m:r>
+                  </m:e>
+                </m:mr>
+                <m:mr>
+                  <m:e>
+                    <m:r>
+                      <w:rPr>
+                        <w:rFonts w:ascii="Cambria Math" w:hAnsi="Cambria Math"/>
+                      </w:rPr>
+                      <m:t>0</m:t>
+                    </m:r>
+                  </m:e>
+                  <m:e>
+                    <m:sSup>
+                      <m:sSupPr>
+                        <m:ctrlPr>
+                          <w:rPr>
+                            <w:rFonts w:ascii="Cambria Math" w:hAnsi="Cambria Math"/>
+                            <w:i/>
+                          </w:rPr>
+                        </m:ctrlPr>
+                      </m:sSupPr>
+                      <m:e>
+                        <m:r>
+                          <w:rPr>
+                            <w:rFonts w:ascii="Cambria Math" w:hAnsi="Cambria Math"/>
+                          </w:rPr>
+                          <m:t>U</m:t>
+                        </m:r>
+                      </m:e>
+                      <m:sup>
+                        <m:r>
+                          <w:rPr>
+                            <w:rFonts w:ascii="Cambria Math" w:hAnsi="Cambria Math"/>
+                          </w:rPr>
+                          <m:t>'</m:t>
+                        </m:r>
+                      </m:sup>
+                    </m:sSup>
+                  </m:e>
+                </m:mr>
+              </m:m>
+            </m:e>
+          </m:d>
+        </m:oMath>
+      </m:oMathPara>
+    </w:p>
+    <w:p>
+      <w:r>
+        <w:t>Therefore,</w:t>
+      </w:r>
+    </w:p>
+    <w:p>
+      <m:oMathPara>
+        <m:oMath>
+          <m:d>
+            <m:dPr>
+              <m:ctrlPr>
+                <w:rPr>
+                  <w:rFonts w:ascii="Cambria Math" w:hAnsi="Cambria Math"/>
+                  <w:i/>
+                </w:rPr>
+              </m:ctrlPr>
+            </m:dPr>
+            <m:e>
+              <m:m>
+                <m:mPr>
+                  <m:mcs>
+                    <m:mc>
+                      <m:mcPr>
+                        <m:count m:val="2"/>
+                        <m:mcJc m:val="center"/>
+                      </m:mcPr>
+                    </m:mc>
+                  </m:mcs>
+                  <m:ctrlPr>
+                    <w:rPr>
+                      <w:rFonts w:ascii="Cambria Math" w:hAnsi="Cambria Math"/>
+                      <w:i/>
+                    </w:rPr>
+                  </m:ctrlPr>
+                </m:mPr>
+                <m:mr>
+                  <m:e>
+                    <m:r>
+                      <w:rPr>
+                        <w:rFonts w:ascii="Cambria Math" w:hAnsi="Cambria Math"/>
+                      </w:rPr>
+                      <m:t>1</m:t>
+                    </m:r>
+                  </m:e>
+                  <m:e>
+                    <m:r>
+                      <w:rPr>
+                        <w:rFonts w:ascii="Cambria Math" w:hAnsi="Cambria Math"/>
+                      </w:rPr>
+                      <m:t>0</m:t>
+                    </m:r>
+                  </m:e>
+                </m:mr>
+                <m:mr>
+                  <m:e>
+                    <m:r>
+                      <w:rPr>
+                        <w:rFonts w:ascii="Cambria Math" w:hAnsi="Cambria Math"/>
+                      </w:rPr>
+                      <m:t>0</m:t>
+                    </m:r>
+                  </m:e>
+                  <m:e>
+                    <m:sSup>
+                      <m:sSupPr>
+                        <m:ctrlPr>
+                          <w:rPr>
+                            <w:rFonts w:ascii="Cambria Math" w:hAnsi="Cambria Math"/>
+                            <w:i/>
+                          </w:rPr>
+                        </m:ctrlPr>
+                      </m:sSupPr>
+                      <m:e>
+                        <m:r>
+                          <w:rPr>
+                            <w:rFonts w:ascii="Cambria Math" w:hAnsi="Cambria Math"/>
+                          </w:rPr>
+                          <m:t>U</m:t>
+                        </m:r>
+                      </m:e>
+                      <m:sup>
+                        <m:r>
+                          <w:rPr>
+                            <w:rFonts w:ascii="Cambria Math" w:hAnsi="Cambria Math"/>
+                          </w:rPr>
+                          <m:t>'</m:t>
+                        </m:r>
+                      </m:sup>
+                    </m:sSup>
+                  </m:e>
+                </m:mr>
+              </m:m>
+            </m:e>
+          </m:d>
+          <m:r>
+            <w:rPr>
+              <w:rFonts w:ascii="Cambria Math" w:hAnsi="Cambria Math"/>
+            </w:rPr>
+            <m:t>A</m:t>
+          </m:r>
+          <m:d>
+            <m:dPr>
+              <m:ctrlPr>
+                <w:rPr>
+                  <w:rFonts w:ascii="Cambria Math" w:hAnsi="Cambria Math"/>
+                  <w:i/>
+                </w:rPr>
+              </m:ctrlPr>
+            </m:dPr>
+            <m:e>
+              <m:m>
+                <m:mPr>
+                  <m:mcs>
+                    <m:mc>
+                      <m:mcPr>
+                        <m:count m:val="2"/>
+                        <m:mcJc m:val="center"/>
+                      </m:mcPr>
+                    </m:mc>
+                  </m:mcs>
+                  <m:ctrlPr>
+                    <w:rPr>
+                      <w:rFonts w:ascii="Cambria Math" w:hAnsi="Cambria Math"/>
+                      <w:i/>
+                    </w:rPr>
+                  </m:ctrlPr>
+                </m:mPr>
+                <m:mr>
+                  <m:e>
+                    <m:r>
+                      <w:rPr>
+                        <w:rFonts w:ascii="Cambria Math" w:hAnsi="Cambria Math"/>
+                      </w:rPr>
+                      <m:t>1</m:t>
+                    </m:r>
+                  </m:e>
+                  <m:e>
+                    <m:r>
+                      <w:rPr>
+                        <w:rFonts w:ascii="Cambria Math" w:hAnsi="Cambria Math"/>
+                      </w:rPr>
+                      <m:t>0</m:t>
+                    </m:r>
+                  </m:e>
+                </m:mr>
+                <m:mr>
+                  <m:e>
+                    <m:r>
+                      <w:rPr>
+                        <w:rFonts w:ascii="Cambria Math" w:hAnsi="Cambria Math"/>
+                      </w:rPr>
+                      <m:t>0</m:t>
+                    </m:r>
+                  </m:e>
+                  <m:e>
+                    <m:sSup>
+                      <m:sSupPr>
+                        <m:ctrlPr>
+                          <w:rPr>
+                            <w:rFonts w:ascii="Cambria Math" w:hAnsi="Cambria Math"/>
+                            <w:i/>
+                          </w:rPr>
+                        </m:ctrlPr>
+                      </m:sSupPr>
+                      <m:e>
+                        <m:r>
+                          <w:rPr>
+                            <w:rFonts w:ascii="Cambria Math" w:hAnsi="Cambria Math"/>
+                          </w:rPr>
+                          <m:t>U</m:t>
+                        </m:r>
+                      </m:e>
+                      <m:sup>
+                        <m:r>
+                          <w:rPr>
+                            <w:rFonts w:ascii="Cambria Math" w:hAnsi="Cambria Math"/>
+                          </w:rPr>
+                          <m:t>'</m:t>
+                        </m:r>
+                      </m:sup>
+                    </m:sSup>
+                  </m:e>
+                </m:mr>
+              </m:m>
+            </m:e>
+          </m:d>
+          <m:r>
+            <w:rPr>
+              <w:rFonts w:ascii="Cambria Math" w:hAnsi="Cambria Math"/>
+            </w:rPr>
+            <m:t>=</m:t>
+          </m:r>
+          <m:d>
+            <m:dPr>
+              <m:ctrlPr>
+                <w:rPr>
+                  <w:rFonts w:ascii="Cambria Math" w:hAnsi="Cambria Math"/>
+                  <w:i/>
+                </w:rPr>
+              </m:ctrlPr>
+            </m:dPr>
+            <m:e>
+              <m:m>
+                <m:mPr>
+                  <m:mcs>
+                    <m:mc>
+                      <m:mcPr>
+                        <m:count m:val="2"/>
+                        <m:mcJc m:val="center"/>
+                      </m:mcPr>
+                    </m:mc>
+                  </m:mcs>
+                  <m:ctrlPr>
+                    <w:rPr>
+                      <w:rFonts w:ascii="Cambria Math" w:hAnsi="Cambria Math"/>
+                      <w:i/>
+                    </w:rPr>
+                  </m:ctrlPr>
+                </m:mPr>
+                <m:mr>
+                  <m:e>
+                    <m:sSubSup>
+                      <m:sSubSupPr>
+                        <m:ctrlPr>
+                          <w:rPr>
+                            <w:rFonts w:ascii="Cambria Math" w:hAnsi="Cambria Math"/>
+                            <w:i/>
+                          </w:rPr>
+                        </m:ctrlPr>
+                      </m:sSubSupPr>
+                      <m:e>
+                        <m:r>
+                          <w:rPr>
+                            <w:rFonts w:ascii="Cambria Math" w:hAnsi="Cambria Math"/>
+                          </w:rPr>
+                          <m:t>A</m:t>
+                        </m:r>
+                      </m:e>
+                      <m:sub>
+                        <m:r>
+                          <w:rPr>
+                            <w:rFonts w:ascii="Cambria Math" w:hAnsi="Cambria Math"/>
+                          </w:rPr>
+                          <m:t>1</m:t>
+                        </m:r>
+                      </m:sub>
+                      <m:sup>
+                        <m:r>
+                          <w:rPr>
+                            <w:rFonts w:ascii="Cambria Math" w:hAnsi="Cambria Math"/>
+                          </w:rPr>
+                          <m:t>*</m:t>
+                        </m:r>
+                      </m:sup>
+                    </m:sSubSup>
+                  </m:e>
+                  <m:e>
+                    <m:sSubSup>
+                      <m:sSubSupPr>
+                        <m:ctrlPr>
+                          <w:rPr>
+                            <w:rFonts w:ascii="Cambria Math" w:hAnsi="Cambria Math"/>
+                            <w:i/>
+                          </w:rPr>
+                        </m:ctrlPr>
+                      </m:sSubSupPr>
+                      <m:e>
+                        <m:r>
+                          <w:rPr>
+                            <w:rFonts w:ascii="Cambria Math" w:hAnsi="Cambria Math"/>
+                          </w:rPr>
+                          <m:t>A</m:t>
+                        </m:r>
+                      </m:e>
+                      <m:sub>
+                        <m:r>
+                          <w:rPr>
+                            <w:rFonts w:ascii="Cambria Math" w:hAnsi="Cambria Math"/>
+                          </w:rPr>
+                          <m:t>2</m:t>
+                        </m:r>
+                      </m:sub>
+                      <m:sup>
+                        <m:r>
+                          <w:rPr>
+                            <w:rFonts w:ascii="Cambria Math" w:hAnsi="Cambria Math"/>
+                          </w:rPr>
+                          <m:t>*</m:t>
+                        </m:r>
+                      </m:sup>
+                    </m:sSubSup>
+                  </m:e>
+                </m:mr>
+                <m:mr>
+                  <m:e>
+                    <m:sSubSup>
+                      <m:sSubSupPr>
+                        <m:ctrlPr>
+                          <w:rPr>
+                            <w:rFonts w:ascii="Cambria Math" w:hAnsi="Cambria Math"/>
+                            <w:i/>
+                          </w:rPr>
+                        </m:ctrlPr>
+                      </m:sSubSupPr>
+                      <m:e>
+                        <m:r>
+                          <w:rPr>
+                            <w:rFonts w:ascii="Cambria Math" w:hAnsi="Cambria Math"/>
+                          </w:rPr>
+                          <m:t>A</m:t>
+                        </m:r>
+                      </m:e>
+                      <m:sub>
+                        <m:r>
+                          <w:rPr>
+                            <w:rFonts w:ascii="Cambria Math" w:hAnsi="Cambria Math"/>
+                          </w:rPr>
+                          <m:t>3</m:t>
+                        </m:r>
+                      </m:sub>
+                      <m:sup>
+                        <m:r>
+                          <w:rPr>
+                            <w:rFonts w:ascii="Cambria Math" w:hAnsi="Cambria Math"/>
+                          </w:rPr>
+                          <m:t>*</m:t>
+                        </m:r>
+                      </m:sup>
+                    </m:sSubSup>
+                  </m:e>
+                  <m:e>
+                    <m:r>
+                      <w:rPr>
+                        <w:rFonts w:ascii="Cambria Math" w:hAnsi="Cambria Math"/>
+                      </w:rPr>
+                      <m:t>T</m:t>
+                    </m:r>
+                  </m:e>
+                </m:mr>
+              </m:m>
+            </m:e>
+          </m:d>
+        </m:oMath>
+      </m:oMathPara>
+    </w:p>
+    <w:p/>
+    <w:p/>
+    <w:p/>
     <w:p/>
     <w:p>
       <w:pPr>
@@ -4314,6 +5380,7 @@
         <w:rPr>
           <w:noProof/>
         </w:rPr>
+        <w:lastRenderedPageBreak/>
         <w:drawing>
           <wp:inline distT="0" distB="0" distL="0" distR="0" wp14:anchorId="7CFE21FC" wp14:editId="7818A8DD">
             <wp:extent cx="3810000" cy="2855231"/>
@@ -4374,7 +5441,6 @@
         <w:rPr>
           <w:noProof/>
         </w:rPr>
-        <w:lastRenderedPageBreak/>
         <w:drawing>
           <wp:inline distT="0" distB="0" distL="0" distR="0" wp14:anchorId="4A5317A5" wp14:editId="0035F795">
             <wp:extent cx="3119438" cy="2337721"/>
@@ -4537,6 +5603,7 @@
           <w:color w:val="FF0000"/>
           <w:highlight w:val="yellow"/>
         </w:rPr>
+        <w:lastRenderedPageBreak/>
         <w:t>Simulation 3: as in simulation 3 in the slides</w:t>
       </w:r>
     </w:p>
@@ -4610,7 +5677,6 @@
         <w:rPr>
           <w:noProof/>
         </w:rPr>
-        <w:lastRenderedPageBreak/>
         <w:drawing>
           <wp:inline distT="0" distB="0" distL="0" distR="0" wp14:anchorId="6E2A6DA0" wp14:editId="2A3C48EF">
             <wp:extent cx="2251644" cy="1688061"/>
@@ -4917,6 +5983,7 @@
               <w:rPr>
                 <w:noProof/>
               </w:rPr>
+              <w:lastRenderedPageBreak/>
               <w:drawing>
                 <wp:inline distT="0" distB="0" distL="0" distR="0" wp14:anchorId="29967361" wp14:editId="0AD2282F">
                   <wp:extent cx="2377440" cy="1782371"/>
@@ -5172,7 +6239,6 @@
           <w:color w:val="FF0000"/>
           <w:highlight w:val="yellow"/>
         </w:rPr>
-        <w:lastRenderedPageBreak/>
         <w:t>Although, the results seem (just seem) not as good as previous, but I strongly prefer the current model:</w:t>
       </w:r>
     </w:p>

--- a/documents/new_model.docx
+++ b/documents/new_model.docx
@@ -2117,16 +2117,8 @@
         <w:rPr>
           <w:iCs/>
         </w:rPr>
-        <w:t>be upper/lower-</w:t>
-      </w:r>
-      <w:proofErr w:type="spellStart"/>
-      <w:r>
-        <w:rPr>
-          <w:iCs/>
-        </w:rPr>
-        <w:t>trangular</w:t>
-      </w:r>
-      <w:proofErr w:type="spellEnd"/>
+        <w:t>be upper/lower-trangular</w:t>
+      </w:r>
       <w:r>
         <w:rPr>
           <w:iCs/>
@@ -2139,6 +2131,9 @@
     </w:p>
     <w:p>
       <w:r>
+        <w:rPr>
+          <w:noProof/>
+        </w:rPr>
         <w:drawing>
           <wp:inline distT="0" distB="0" distL="0" distR="0" wp14:anchorId="67A4072C" wp14:editId="1AB41AF2">
             <wp:extent cx="1609950" cy="1495634"/>
@@ -2457,13 +2452,7 @@
           <w:rPr>
             <w:rFonts w:ascii="Cambria Math" w:hAnsi="Cambria Math"/>
           </w:rPr>
-          <m:t>=U</m:t>
-        </m:r>
-        <m:r>
-          <w:rPr>
-            <w:rFonts w:ascii="Cambria Math" w:hAnsi="Cambria Math"/>
-          </w:rPr>
-          <m:t>T</m:t>
+          <m:t>=UT</m:t>
         </m:r>
         <m:sSup>
           <m:sSupPr>
@@ -3120,32 +3109,12 @@
                     </m:r>
                   </m:e>
                   <m:e>
-                    <m:sSup>
-                      <m:sSupPr>
-                        <m:ctrlPr>
-                          <w:rPr>
-                            <w:rFonts w:ascii="Cambria Math" w:hAnsi="Cambria Math"/>
-                            <w:i/>
-                          </w:rPr>
-                        </m:ctrlPr>
-                      </m:sSupPr>
-                      <m:e>
-                        <m:r>
-                          <w:rPr>
-                            <w:rFonts w:ascii="Cambria Math" w:hAnsi="Cambria Math"/>
-                          </w:rPr>
-                          <m:t>U</m:t>
-                        </m:r>
-                      </m:e>
-                      <m:sup>
-                        <m:r>
-                          <w:rPr>
-                            <w:rFonts w:ascii="Cambria Math" w:hAnsi="Cambria Math"/>
-                          </w:rPr>
-                          <m:t>'</m:t>
-                        </m:r>
-                      </m:sup>
-                    </m:sSup>
+                    <m:r>
+                      <w:rPr>
+                        <w:rFonts w:ascii="Cambria Math" w:hAnsi="Cambria Math"/>
+                      </w:rPr>
+                      <m:t>U</m:t>
+                    </m:r>
                   </m:e>
                 </m:mr>
               </m:m>
@@ -5525,7 +5494,27 @@
           <w:color w:val="FF0000"/>
           <w:highlight w:val="yellow"/>
         </w:rPr>
-        <w:t xml:space="preserve"> simulation 1, but remove the label.</w:t>
+        <w:t xml:space="preserve"> simulation </w:t>
+      </w:r>
+      <w:proofErr w:type="gramStart"/>
+      <w:r>
+        <w:rPr>
+          <w:b/>
+          <w:bCs/>
+          <w:color w:val="FF0000"/>
+          <w:highlight w:val="yellow"/>
+        </w:rPr>
+        <w:t>1, but</w:t>
+      </w:r>
+      <w:proofErr w:type="gramEnd"/>
+      <w:r>
+        <w:rPr>
+          <w:b/>
+          <w:bCs/>
+          <w:color w:val="FF0000"/>
+          <w:highlight w:val="yellow"/>
+        </w:rPr>
+        <w:t xml:space="preserve"> remove the label.</w:t>
       </w:r>
     </w:p>
     <w:p>
@@ -5585,7 +5574,15 @@
     </w:p>
     <w:p>
       <w:r>
-        <w:t>OK, perfect. Let’s see what happens to a more nasty simulation.</w:t>
+        <w:t xml:space="preserve">OK, perfect. Let’s see what happens to a </w:t>
+      </w:r>
+      <w:proofErr w:type="gramStart"/>
+      <w:r>
+        <w:t>more nasty</w:t>
+      </w:r>
+      <w:proofErr w:type="gramEnd"/>
+      <w:r>
+        <w:t xml:space="preserve"> simulation.</w:t>
       </w:r>
     </w:p>
     <w:p>
@@ -7022,9 +7019,11 @@
       <w:r>
         <w:t xml:space="preserve">latent </w:t>
       </w:r>
+      <w:proofErr w:type="gramStart"/>
       <w:r>
         <w:t>factor</w:t>
       </w:r>
+      <w:proofErr w:type="gramEnd"/>
       <w:r>
         <w:t xml:space="preserve"> </w:t>
       </w:r>
@@ -7051,7 +7050,15 @@
         <w:t xml:space="preserve"> </w:t>
       </w:r>
       <w:r>
-        <w:t>by using the shrinkage prior and adaptive Gibbs sampler.</w:t>
+        <w:t xml:space="preserve">by using the shrinkage prior and adaptive </w:t>
+      </w:r>
+      <w:proofErr w:type="gramStart"/>
+      <w:r>
+        <w:t>Gibbs</w:t>
+      </w:r>
+      <w:proofErr w:type="gramEnd"/>
+      <w:r>
+        <w:t xml:space="preserve"> sampler.</w:t>
       </w:r>
       <w:r>
         <w:t xml:space="preserve"> See if I can easily do that.</w:t>

--- a/documents/new_model.docx
+++ b/documents/new_model.docx
@@ -2139,6 +2139,9 @@
     </w:p>
     <w:p>
       <w:r>
+        <w:rPr>
+          <w:noProof/>
+        </w:rPr>
         <w:drawing>
           <wp:inline distT="0" distB="0" distL="0" distR="0" wp14:anchorId="67A4072C" wp14:editId="1AB41AF2">
             <wp:extent cx="1609950" cy="1495634"/>
@@ -2457,13 +2460,7 @@
           <w:rPr>
             <w:rFonts w:ascii="Cambria Math" w:hAnsi="Cambria Math"/>
           </w:rPr>
-          <m:t>=U</m:t>
-        </m:r>
-        <m:r>
-          <w:rPr>
-            <w:rFonts w:ascii="Cambria Math" w:hAnsi="Cambria Math"/>
-          </w:rPr>
-          <m:t>T</m:t>
+          <m:t>=UT</m:t>
         </m:r>
         <m:sSup>
           <m:sSupPr>
@@ -4920,6 +4917,13 @@
       </w:r>
     </w:p>
     <w:p>
+      <w:pPr>
+        <w:rPr>
+          <w:b/>
+          <w:bCs/>
+          <w:color w:val="FF0000"/>
+        </w:rPr>
+      </w:pPr>
       <w:r>
         <w:t xml:space="preserve">Here, I just use the least square estimates, i.e., </w:t>
       </w:r>
@@ -5273,7 +5277,377 @@
         </m:sSup>
       </m:oMath>
       <w:r>
-        <w:t>.</w:t>
+        <w:t xml:space="preserve"> or estimate by Poisson regression.</w:t>
+      </w:r>
+    </w:p>
+    <w:p>
+      <w:pPr>
+        <w:rPr>
+          <w:b/>
+          <w:bCs/>
+          <w:color w:val="FF0000"/>
+        </w:rPr>
+      </w:pPr>
+      <w:r>
+        <w:rPr>
+          <w:b/>
+          <w:bCs/>
+          <w:color w:val="FF0000"/>
+          <w:highlight w:val="yellow"/>
+        </w:rPr>
+        <w:t xml:space="preserve">But no matter what </w:t>
+      </w:r>
+      <m:oMath>
+        <m:sSub>
+          <m:sSubPr>
+            <m:ctrlPr>
+              <w:rPr>
+                <w:rFonts w:ascii="Cambria Math" w:hAnsi="Cambria Math"/>
+                <w:b/>
+                <w:bCs/>
+                <w:i/>
+                <w:color w:val="FF0000"/>
+                <w:highlight w:val="yellow"/>
+              </w:rPr>
+            </m:ctrlPr>
+          </m:sSubPr>
+          <m:e>
+            <m:acc>
+              <m:accPr>
+                <m:ctrlPr>
+                  <w:rPr>
+                    <w:rFonts w:ascii="Cambria Math" w:hAnsi="Cambria Math"/>
+                    <w:b/>
+                    <w:bCs/>
+                    <w:i/>
+                    <w:color w:val="FF0000"/>
+                    <w:highlight w:val="yellow"/>
+                  </w:rPr>
+                </m:ctrlPr>
+              </m:accPr>
+              <m:e>
+                <m:r>
+                  <m:rPr>
+                    <m:sty m:val="bi"/>
+                  </m:rPr>
+                  <w:rPr>
+                    <w:rFonts w:ascii="Cambria Math" w:hAnsi="Cambria Math"/>
+                    <w:color w:val="FF0000"/>
+                    <w:highlight w:val="yellow"/>
+                  </w:rPr>
+                  <m:t>c</m:t>
+                </m:r>
+              </m:e>
+            </m:acc>
+          </m:e>
+          <m:sub>
+            <m:r>
+              <m:rPr>
+                <m:sty m:val="bi"/>
+              </m:rPr>
+              <w:rPr>
+                <w:rFonts w:ascii="Cambria Math" w:hAnsi="Cambria Math"/>
+                <w:color w:val="FF0000"/>
+                <w:highlight w:val="yellow"/>
+              </w:rPr>
+              <m:t>i</m:t>
+            </m:r>
+          </m:sub>
+        </m:sSub>
+      </m:oMath>
+      <w:r>
+        <w:rPr>
+          <w:b/>
+          <w:bCs/>
+          <w:color w:val="FF0000"/>
+          <w:highlight w:val="yellow"/>
+        </w:rPr>
+        <w:t xml:space="preserve"> I use, doing normal approximation for the marginal likelihood is not good. A better way is:</w:t>
+      </w:r>
+    </w:p>
+    <w:p>
+      <w:pPr>
+        <w:pStyle w:val="ListParagraph"/>
+        <w:numPr>
+          <w:ilvl w:val="0"/>
+          <w:numId w:val="2"/>
+        </w:numPr>
+      </w:pPr>
+      <w:r>
+        <w:t xml:space="preserve">do normal approximation to posterior of </w:t>
+      </w:r>
+      <m:oMath>
+        <m:sSub>
+          <m:sSubPr>
+            <m:ctrlPr>
+              <w:rPr>
+                <w:rFonts w:ascii="Cambria Math" w:hAnsi="Cambria Math"/>
+                <w:i/>
+              </w:rPr>
+            </m:ctrlPr>
+          </m:sSubPr>
+          <m:e>
+            <m:r>
+              <m:rPr>
+                <m:sty m:val="bi"/>
+              </m:rPr>
+              <w:rPr>
+                <w:rFonts w:ascii="Cambria Math" w:hAnsi="Cambria Math"/>
+              </w:rPr>
+              <m:t>c</m:t>
+            </m:r>
+          </m:e>
+          <m:sub>
+            <m:r>
+              <w:rPr>
+                <w:rFonts w:ascii="Cambria Math" w:hAnsi="Cambria Math"/>
+              </w:rPr>
+              <m:t>i</m:t>
+            </m:r>
+          </m:sub>
+        </m:sSub>
+      </m:oMath>
+    </w:p>
+    <w:p>
+      <w:pPr>
+        <w:pStyle w:val="ListParagraph"/>
+        <w:numPr>
+          <w:ilvl w:val="0"/>
+          <w:numId w:val="2"/>
+        </w:numPr>
+      </w:pPr>
+      <w:r>
+        <w:t>transform the parameter, so that the parameters will be integrated out is gamma distributed. So everything is conjugate now.</w:t>
+      </w:r>
+    </w:p>
+    <w:p>
+      <w:r>
+        <w:t>This is done</w:t>
+      </w:r>
+      <w:r>
+        <w:t xml:space="preserve"> in </w:t>
+      </w:r>
+      <w:hyperlink r:id="rId6" w:history="1">
+        <w:r>
+          <w:rPr>
+            <w:rStyle w:val="Hyperlink"/>
+          </w:rPr>
+          <w:t>https://ieeexplore.ieee.org/stamp/stamp.jsp?tp=&amp;arnumber=5459191</w:t>
+        </w:r>
+      </w:hyperlink>
+      <w:r>
+        <w:t>, which gives the closed form for approximate posterior and marginal likelihood.</w:t>
+      </w:r>
+    </w:p>
+    <w:p>
+      <w:r>
+        <w:drawing>
+          <wp:inline distT="0" distB="0" distL="0" distR="0" wp14:anchorId="0B2911F9" wp14:editId="3E63713A">
+            <wp:extent cx="3334671" cy="1025340"/>
+            <wp:effectExtent l="0" t="0" r="0" b="3810"/>
+            <wp:docPr id="5" name="Picture 5" descr="Text, letter&#10;&#10;Description automatically generated"/>
+            <wp:cNvGraphicFramePr>
+              <a:graphicFrameLocks xmlns:a="http://schemas.openxmlformats.org/drawingml/2006/main" noChangeAspect="1"/>
+            </wp:cNvGraphicFramePr>
+            <a:graphic xmlns:a="http://schemas.openxmlformats.org/drawingml/2006/main">
+              <a:graphicData uri="http://schemas.openxmlformats.org/drawingml/2006/picture">
+                <pic:pic xmlns:pic="http://schemas.openxmlformats.org/drawingml/2006/picture">
+                  <pic:nvPicPr>
+                    <pic:cNvPr id="5" name="Picture 5" descr="Text, letter&#10;&#10;Description automatically generated"/>
+                    <pic:cNvPicPr/>
+                  </pic:nvPicPr>
+                  <pic:blipFill>
+                    <a:blip r:embed="rId7"/>
+                    <a:stretch>
+                      <a:fillRect/>
+                    </a:stretch>
+                  </pic:blipFill>
+                  <pic:spPr>
+                    <a:xfrm>
+                      <a:off x="0" y="0"/>
+                      <a:ext cx="3362487" cy="1033893"/>
+                    </a:xfrm>
+                    <a:prstGeom prst="rect">
+                      <a:avLst/>
+                    </a:prstGeom>
+                  </pic:spPr>
+                </pic:pic>
+              </a:graphicData>
+            </a:graphic>
+          </wp:inline>
+        </w:drawing>
+      </w:r>
+    </w:p>
+    <w:p>
+      <w:r>
+        <w:t xml:space="preserve">, where </w:t>
+      </w:r>
+      <w:r>
+        <w:drawing>
+          <wp:inline distT="0" distB="0" distL="0" distR="0" wp14:anchorId="32516198" wp14:editId="2C91D4F9">
+            <wp:extent cx="2379479" cy="219136"/>
+            <wp:effectExtent l="0" t="0" r="1905" b="9525"/>
+            <wp:docPr id="7" name="Picture 7"/>
+            <wp:cNvGraphicFramePr>
+              <a:graphicFrameLocks xmlns:a="http://schemas.openxmlformats.org/drawingml/2006/main" noChangeAspect="1"/>
+            </wp:cNvGraphicFramePr>
+            <a:graphic xmlns:a="http://schemas.openxmlformats.org/drawingml/2006/main">
+              <a:graphicData uri="http://schemas.openxmlformats.org/drawingml/2006/picture">
+                <pic:pic xmlns:pic="http://schemas.openxmlformats.org/drawingml/2006/picture">
+                  <pic:nvPicPr>
+                    <pic:cNvPr id="1" name=""/>
+                    <pic:cNvPicPr/>
+                  </pic:nvPicPr>
+                  <pic:blipFill>
+                    <a:blip r:embed="rId8"/>
+                    <a:stretch>
+                      <a:fillRect/>
+                    </a:stretch>
+                  </pic:blipFill>
+                  <pic:spPr>
+                    <a:xfrm>
+                      <a:off x="0" y="0"/>
+                      <a:ext cx="2518995" cy="231985"/>
+                    </a:xfrm>
+                    <a:prstGeom prst="rect">
+                      <a:avLst/>
+                    </a:prstGeom>
+                  </pic:spPr>
+                </pic:pic>
+              </a:graphicData>
+            </a:graphic>
+          </wp:inline>
+        </w:drawing>
+      </w:r>
+      <w:r>
+        <w:t xml:space="preserve"> and </w:t>
+      </w:r>
+      <m:oMath>
+        <m:r>
+          <w:rPr>
+            <w:rFonts w:ascii="Cambria Math" w:hAnsi="Cambria Math"/>
+          </w:rPr>
+          <m:t>β∼N(0,</m:t>
+        </m:r>
+        <m:sSub>
+          <m:sSubPr>
+            <m:ctrlPr>
+              <w:rPr>
+                <w:rFonts w:ascii="Cambria Math" w:hAnsi="Cambria Math"/>
+                <w:i/>
+              </w:rPr>
+            </m:ctrlPr>
+          </m:sSubPr>
+          <m:e>
+            <m:r>
+              <m:rPr>
+                <m:sty m:val="p"/>
+              </m:rPr>
+              <w:rPr>
+                <w:rFonts w:ascii="Cambria Math" w:hAnsi="Cambria Math"/>
+              </w:rPr>
+              <m:t>Σ</m:t>
+            </m:r>
+          </m:e>
+          <m:sub>
+            <m:r>
+              <w:rPr>
+                <w:rFonts w:ascii="Cambria Math" w:hAnsi="Cambria Math"/>
+              </w:rPr>
+              <m:t>p</m:t>
+            </m:r>
+          </m:sub>
+        </m:sSub>
+        <m:r>
+          <w:rPr>
+            <w:rFonts w:ascii="Cambria Math" w:hAnsi="Cambria Math"/>
+          </w:rPr>
+          <m:t>)</m:t>
+        </m:r>
+      </m:oMath>
+    </w:p>
+    <w:p>
+      <w:r>
+        <w:t>Prediction/ marginal likelihood</w:t>
+      </w:r>
+    </w:p>
+    <w:p>
+      <w:r>
+        <w:lastRenderedPageBreak/>
+        <w:drawing>
+          <wp:inline distT="0" distB="0" distL="0" distR="0" wp14:anchorId="5351208F" wp14:editId="7F82E2D8">
+            <wp:extent cx="2976049" cy="1828235"/>
+            <wp:effectExtent l="0" t="0" r="0" b="635"/>
+            <wp:docPr id="9" name="Picture 9" descr="Text, letter&#10;&#10;Description automatically generated"/>
+            <wp:cNvGraphicFramePr>
+              <a:graphicFrameLocks xmlns:a="http://schemas.openxmlformats.org/drawingml/2006/main" noChangeAspect="1"/>
+            </wp:cNvGraphicFramePr>
+            <a:graphic xmlns:a="http://schemas.openxmlformats.org/drawingml/2006/main">
+              <a:graphicData uri="http://schemas.openxmlformats.org/drawingml/2006/picture">
+                <pic:pic xmlns:pic="http://schemas.openxmlformats.org/drawingml/2006/picture">
+                  <pic:nvPicPr>
+                    <pic:cNvPr id="9" name="Picture 9" descr="Text, letter&#10;&#10;Description automatically generated"/>
+                    <pic:cNvPicPr/>
+                  </pic:nvPicPr>
+                  <pic:blipFill>
+                    <a:blip r:embed="rId9"/>
+                    <a:stretch>
+                      <a:fillRect/>
+                    </a:stretch>
+                  </pic:blipFill>
+                  <pic:spPr>
+                    <a:xfrm>
+                      <a:off x="0" y="0"/>
+                      <a:ext cx="2983807" cy="1833001"/>
+                    </a:xfrm>
+                    <a:prstGeom prst="rect">
+                      <a:avLst/>
+                    </a:prstGeom>
+                  </pic:spPr>
+                </pic:pic>
+              </a:graphicData>
+            </a:graphic>
+          </wp:inline>
+        </w:drawing>
+      </w:r>
+    </w:p>
+    <w:p>
+      <w:r>
+        <w:drawing>
+          <wp:inline distT="0" distB="0" distL="0" distR="0" wp14:anchorId="609D3FF7" wp14:editId="79948B00">
+            <wp:extent cx="2993045" cy="1273323"/>
+            <wp:effectExtent l="0" t="0" r="0" b="3175"/>
+            <wp:docPr id="14" name="Picture 14" descr="Text, letter&#10;&#10;Description automatically generated"/>
+            <wp:cNvGraphicFramePr>
+              <a:graphicFrameLocks xmlns:a="http://schemas.openxmlformats.org/drawingml/2006/main" noChangeAspect="1"/>
+            </wp:cNvGraphicFramePr>
+            <a:graphic xmlns:a="http://schemas.openxmlformats.org/drawingml/2006/main">
+              <a:graphicData uri="http://schemas.openxmlformats.org/drawingml/2006/picture">
+                <pic:pic xmlns:pic="http://schemas.openxmlformats.org/drawingml/2006/picture">
+                  <pic:nvPicPr>
+                    <pic:cNvPr id="14" name="Picture 14" descr="Text, letter&#10;&#10;Description automatically generated"/>
+                    <pic:cNvPicPr/>
+                  </pic:nvPicPr>
+                  <pic:blipFill>
+                    <a:blip r:embed="rId10"/>
+                    <a:stretch>
+                      <a:fillRect/>
+                    </a:stretch>
+                  </pic:blipFill>
+                  <pic:spPr>
+                    <a:xfrm>
+                      <a:off x="0" y="0"/>
+                      <a:ext cx="3002582" cy="1277380"/>
+                    </a:xfrm>
+                    <a:prstGeom prst="rect">
+                      <a:avLst/>
+                    </a:prstGeom>
+                  </pic:spPr>
+                </pic:pic>
+              </a:graphicData>
+            </a:graphic>
+          </wp:inline>
+        </w:drawing>
       </w:r>
     </w:p>
     <w:p/>
@@ -5292,25 +5666,6 @@
           <w:color w:val="FF0000"/>
           <w:highlight w:val="yellow"/>
         </w:rPr>
-        <w:t>Better approximation? Think…</w:t>
-      </w:r>
-    </w:p>
-    <w:p/>
-    <w:p>
-      <w:pPr>
-        <w:rPr>
-          <w:b/>
-          <w:bCs/>
-          <w:color w:val="FF0000"/>
-        </w:rPr>
-      </w:pPr>
-      <w:r>
-        <w:rPr>
-          <w:b/>
-          <w:bCs/>
-          <w:color w:val="FF0000"/>
-          <w:highlight w:val="yellow"/>
-        </w:rPr>
         <w:t>Simulation 1: known label</w:t>
       </w:r>
     </w:p>
@@ -5380,7 +5735,6 @@
         <w:rPr>
           <w:noProof/>
         </w:rPr>
-        <w:lastRenderedPageBreak/>
         <w:drawing>
           <wp:inline distT="0" distB="0" distL="0" distR="0" wp14:anchorId="7CFE21FC" wp14:editId="7818A8DD">
             <wp:extent cx="3810000" cy="2855231"/>
@@ -5399,7 +5753,7 @@
                     </pic:cNvPicPr>
                   </pic:nvPicPr>
                   <pic:blipFill>
-                    <a:blip r:embed="rId6" cstate="print">
+                    <a:blip r:embed="rId11" cstate="print">
                       <a:extLst>
                         <a:ext uri="{28A0092B-C50C-407E-A947-70E740481C1C}">
                           <a14:useLocalDpi xmlns:a14="http://schemas.microsoft.com/office/drawing/2010/main" val="0"/>
@@ -5441,6 +5795,7 @@
         <w:rPr>
           <w:noProof/>
         </w:rPr>
+        <w:lastRenderedPageBreak/>
         <w:drawing>
           <wp:inline distT="0" distB="0" distL="0" distR="0" wp14:anchorId="4A5317A5" wp14:editId="0035F795">
             <wp:extent cx="3119438" cy="2337721"/>
@@ -5459,7 +5814,7 @@
                     </pic:cNvPicPr>
                   </pic:nvPicPr>
                   <pic:blipFill>
-                    <a:blip r:embed="rId7" cstate="print">
+                    <a:blip r:embed="rId12" cstate="print">
                       <a:extLst>
                         <a:ext uri="{28A0092B-C50C-407E-A947-70E740481C1C}">
                           <a14:useLocalDpi xmlns:a14="http://schemas.microsoft.com/office/drawing/2010/main" val="0"/>
@@ -5551,7 +5906,7 @@
                     </pic:cNvPicPr>
                   </pic:nvPicPr>
                   <pic:blipFill>
-                    <a:blip r:embed="rId8" cstate="print">
+                    <a:blip r:embed="rId13" cstate="print">
                       <a:extLst>
                         <a:ext uri="{28A0092B-C50C-407E-A947-70E740481C1C}">
                           <a14:useLocalDpi xmlns:a14="http://schemas.microsoft.com/office/drawing/2010/main" val="0"/>
@@ -5603,7 +5958,6 @@
           <w:color w:val="FF0000"/>
           <w:highlight w:val="yellow"/>
         </w:rPr>
-        <w:lastRenderedPageBreak/>
         <w:t>Simulation 3: as in simulation 3 in the slides</w:t>
       </w:r>
     </w:p>
@@ -5635,7 +5989,7 @@
                     </pic:cNvPicPr>
                   </pic:nvPicPr>
                   <pic:blipFill>
-                    <a:blip r:embed="rId9" cstate="print">
+                    <a:blip r:embed="rId14" cstate="print">
                       <a:extLst>
                         <a:ext uri="{28A0092B-C50C-407E-A947-70E740481C1C}">
                           <a14:useLocalDpi xmlns:a14="http://schemas.microsoft.com/office/drawing/2010/main" val="0"/>
@@ -5669,7 +6023,13 @@
     </w:p>
     <w:p>
       <w:r>
-        <w:t>The trace of clusters:</w:t>
+        <w:t>The trace of clusters</w:t>
+      </w:r>
+      <w:r>
+        <w:t xml:space="preserve"> (use normal approximation by OLS)</w:t>
+      </w:r>
+      <w:r>
+        <w:t>:</w:t>
       </w:r>
     </w:p>
     <w:p>
@@ -5677,6 +6037,7 @@
         <w:rPr>
           <w:noProof/>
         </w:rPr>
+        <w:lastRenderedPageBreak/>
         <w:drawing>
           <wp:inline distT="0" distB="0" distL="0" distR="0" wp14:anchorId="6E2A6DA0" wp14:editId="2A3C48EF">
             <wp:extent cx="2251644" cy="1688061"/>
@@ -5695,7 +6056,7 @@
                     </pic:cNvPicPr>
                   </pic:nvPicPr>
                   <pic:blipFill>
-                    <a:blip r:embed="rId10" cstate="print">
+                    <a:blip r:embed="rId15" cstate="print">
                       <a:extLst>
                         <a:ext uri="{28A0092B-C50C-407E-A947-70E740481C1C}">
                           <a14:useLocalDpi xmlns:a14="http://schemas.microsoft.com/office/drawing/2010/main" val="0"/>
@@ -5792,7 +6153,7 @@
                           </pic:cNvPicPr>
                         </pic:nvPicPr>
                         <pic:blipFill>
-                          <a:blip r:embed="rId11">
+                          <a:blip r:embed="rId16">
                             <a:extLst>
                               <a:ext uri="{28A0092B-C50C-407E-A947-70E740481C1C}">
                                 <a14:useLocalDpi xmlns:a14="http://schemas.microsoft.com/office/drawing/2010/main" val="0"/>
@@ -5852,7 +6213,7 @@
                           </pic:cNvPicPr>
                         </pic:nvPicPr>
                         <pic:blipFill>
-                          <a:blip r:embed="rId12">
+                          <a:blip r:embed="rId17">
                             <a:extLst>
                               <a:ext uri="{28A0092B-C50C-407E-A947-70E740481C1C}">
                                 <a14:useLocalDpi xmlns:a14="http://schemas.microsoft.com/office/drawing/2010/main" val="0"/>
@@ -5983,7 +6344,6 @@
               <w:rPr>
                 <w:noProof/>
               </w:rPr>
-              <w:lastRenderedPageBreak/>
               <w:drawing>
                 <wp:inline distT="0" distB="0" distL="0" distR="0" wp14:anchorId="29967361" wp14:editId="0AD2282F">
                   <wp:extent cx="2377440" cy="1782371"/>
@@ -6002,7 +6362,7 @@
                           </pic:cNvPicPr>
                         </pic:nvPicPr>
                         <pic:blipFill>
-                          <a:blip r:embed="rId13">
+                          <a:blip r:embed="rId18">
                             <a:extLst>
                               <a:ext uri="{28A0092B-C50C-407E-A947-70E740481C1C}">
                                 <a14:useLocalDpi xmlns:a14="http://schemas.microsoft.com/office/drawing/2010/main" val="0"/>
@@ -6062,7 +6422,7 @@
                           </pic:cNvPicPr>
                         </pic:nvPicPr>
                         <pic:blipFill>
-                          <a:blip r:embed="rId14">
+                          <a:blip r:embed="rId19">
                             <a:extLst>
                               <a:ext uri="{28A0092B-C50C-407E-A947-70E740481C1C}">
                                 <a14:useLocalDpi xmlns:a14="http://schemas.microsoft.com/office/drawing/2010/main" val="0"/>
@@ -6239,6 +6599,7 @@
           <w:color w:val="FF0000"/>
           <w:highlight w:val="yellow"/>
         </w:rPr>
+        <w:lastRenderedPageBreak/>
         <w:t>Although, the results seem (just seem) not as good as previous, but I strongly prefer the current model:</w:t>
       </w:r>
     </w:p>
@@ -6981,7 +7342,7 @@
         </w:numPr>
       </w:pPr>
       <w:r>
-        <w:t>The new method just does a more detailed clustering, not only consider the waveform but also take amplitude into consideration.</w:t>
+        <w:t>Maybe current imperfect performance comes from bad approximation of marginal likelihood.</w:t>
       </w:r>
     </w:p>
     <w:p>
@@ -6993,7 +7354,10 @@
         </w:numPr>
       </w:pPr>
       <w:r>
-        <w:t>Maybe current imperfect performance comes from bad approximation of marginal likelihood.</w:t>
+        <w:t>The new method just does a more detailed clustering, not only consider the waveform but also take amplitude into consideration.</w:t>
+      </w:r>
+      <w:r>
+        <w:t xml:space="preserve"> Maybe this is not true after I fix the approximation to marginal likelihood.</w:t>
       </w:r>
     </w:p>
     <w:p/>
@@ -7012,8 +7376,21 @@
           <w:color w:val="FF0000"/>
           <w:highlight w:val="yellow"/>
         </w:rPr>
-        <w:t>TODO</w:t>
-      </w:r>
+        <w:t xml:space="preserve">Choose </w:t>
+      </w:r>
+      <m:oMath>
+        <m:r>
+          <m:rPr>
+            <m:sty m:val="bi"/>
+          </m:rPr>
+          <w:rPr>
+            <w:rFonts w:ascii="Cambria Math" w:hAnsi="Cambria Math"/>
+            <w:color w:val="FF0000"/>
+            <w:highlight w:val="yellow"/>
+          </w:rPr>
+          <m:t>p</m:t>
+        </m:r>
+      </m:oMath>
     </w:p>
     <w:p>
       <w:r>
@@ -7097,6 +7474,95 @@
 <file path=word/numbering.xml><?xml version="1.0" encoding="utf-8"?>
 <w:numbering xmlns:wpc="http://schemas.microsoft.com/office/word/2010/wordprocessingCanvas" xmlns:cx="http://schemas.microsoft.com/office/drawing/2014/chartex" xmlns:cx1="http://schemas.microsoft.com/office/drawing/2015/9/8/chartex" xmlns:cx2="http://schemas.microsoft.com/office/drawing/2015/10/21/chartex" xmlns:cx3="http://schemas.microsoft.com/office/drawing/2016/5/9/chartex" xmlns:cx4="http://schemas.microsoft.com/office/drawing/2016/5/10/chartex" xmlns:cx5="http://schemas.microsoft.com/office/drawing/2016/5/11/chartex" xmlns:cx6="http://schemas.microsoft.com/office/drawing/2016/5/12/chartex" xmlns:cx7="http://schemas.microsoft.com/office/drawing/2016/5/13/chartex" xmlns:cx8="http://schemas.microsoft.com/office/drawing/2016/5/14/chartex" xmlns:mc="http://schemas.openxmlformats.org/markup-compatibility/2006" xmlns:aink="http://schemas.microsoft.com/office/drawing/2016/ink" xmlns:am3d="http://schemas.microsoft.com/office/drawing/2017/model3d" xmlns:o="urn:schemas-microsoft-com:office:office" xmlns:r="http://schemas.openxmlformats.org/officeDocument/2006/relationships" xmlns:m="http://schemas.openxmlformats.org/officeDocument/2006/math" xmlns:v="urn:schemas-microsoft-com:vml" xmlns:wp14="http://schemas.microsoft.com/office/word/2010/wordprocessingDrawing" xmlns:wp="http://schemas.openxmlformats.org/drawingml/2006/wordprocessingDrawing" xmlns:w10="urn:schemas-microsoft-com:office:word" xmlns:w="http://schemas.openxmlformats.org/wordprocessingml/2006/main" xmlns:w14="http://schemas.microsoft.com/office/word/2010/wordml" xmlns:w15="http://schemas.microsoft.com/office/word/2012/wordml" xmlns:w16cex="http://schemas.microsoft.com/office/word/2018/wordml/cex" xmlns:w16cid="http://schemas.microsoft.com/office/word/2016/wordml/cid" xmlns:w16="http://schemas.microsoft.com/office/word/2018/wordml" xmlns:w16sdtdh="http://schemas.microsoft.com/office/word/2020/wordml/sdtdatahash" xmlns:w16se="http://schemas.microsoft.com/office/word/2015/wordml/symex" xmlns:wpg="http://schemas.microsoft.com/office/word/2010/wordprocessingGroup" xmlns:wpi="http://schemas.microsoft.com/office/word/2010/wordprocessingInk" xmlns:wne="http://schemas.microsoft.com/office/word/2006/wordml" xmlns:wps="http://schemas.microsoft.com/office/word/2010/wordprocessingShape" mc:Ignorable="w14 w15 w16se w16cid w16 w16cex w16sdtdh wp14">
   <w:abstractNum w:abstractNumId="0" w15:restartNumberingAfterBreak="0">
+    <w:nsid w:val="272F73D9"/>
+    <w:multiLevelType w:val="hybridMultilevel"/>
+    <w:tmpl w:val="52F4F4EA"/>
+    <w:lvl w:ilvl="0" w:tplc="0409000F">
+      <w:start w:val="1"/>
+      <w:numFmt w:val="decimal"/>
+      <w:lvlText w:val="%1."/>
+      <w:lvlJc w:val="left"/>
+      <w:pPr>
+        <w:ind w:left="720" w:hanging="360"/>
+      </w:pPr>
+      <w:rPr>
+        <w:rFonts w:hint="default"/>
+      </w:rPr>
+    </w:lvl>
+    <w:lvl w:ilvl="1" w:tplc="04090019" w:tentative="1">
+      <w:start w:val="1"/>
+      <w:numFmt w:val="lowerLetter"/>
+      <w:lvlText w:val="%2."/>
+      <w:lvlJc w:val="left"/>
+      <w:pPr>
+        <w:ind w:left="1440" w:hanging="360"/>
+      </w:pPr>
+    </w:lvl>
+    <w:lvl w:ilvl="2" w:tplc="0409001B" w:tentative="1">
+      <w:start w:val="1"/>
+      <w:numFmt w:val="lowerRoman"/>
+      <w:lvlText w:val="%3."/>
+      <w:lvlJc w:val="right"/>
+      <w:pPr>
+        <w:ind w:left="2160" w:hanging="180"/>
+      </w:pPr>
+    </w:lvl>
+    <w:lvl w:ilvl="3" w:tplc="0409000F" w:tentative="1">
+      <w:start w:val="1"/>
+      <w:numFmt w:val="decimal"/>
+      <w:lvlText w:val="%4."/>
+      <w:lvlJc w:val="left"/>
+      <w:pPr>
+        <w:ind w:left="2880" w:hanging="360"/>
+      </w:pPr>
+    </w:lvl>
+    <w:lvl w:ilvl="4" w:tplc="04090019" w:tentative="1">
+      <w:start w:val="1"/>
+      <w:numFmt w:val="lowerLetter"/>
+      <w:lvlText w:val="%5."/>
+      <w:lvlJc w:val="left"/>
+      <w:pPr>
+        <w:ind w:left="3600" w:hanging="360"/>
+      </w:pPr>
+    </w:lvl>
+    <w:lvl w:ilvl="5" w:tplc="0409001B" w:tentative="1">
+      <w:start w:val="1"/>
+      <w:numFmt w:val="lowerRoman"/>
+      <w:lvlText w:val="%6."/>
+      <w:lvlJc w:val="right"/>
+      <w:pPr>
+        <w:ind w:left="4320" w:hanging="180"/>
+      </w:pPr>
+    </w:lvl>
+    <w:lvl w:ilvl="6" w:tplc="0409000F" w:tentative="1">
+      <w:start w:val="1"/>
+      <w:numFmt w:val="decimal"/>
+      <w:lvlText w:val="%7."/>
+      <w:lvlJc w:val="left"/>
+      <w:pPr>
+        <w:ind w:left="5040" w:hanging="360"/>
+      </w:pPr>
+    </w:lvl>
+    <w:lvl w:ilvl="7" w:tplc="04090019" w:tentative="1">
+      <w:start w:val="1"/>
+      <w:numFmt w:val="lowerLetter"/>
+      <w:lvlText w:val="%8."/>
+      <w:lvlJc w:val="left"/>
+      <w:pPr>
+        <w:ind w:left="5760" w:hanging="360"/>
+      </w:pPr>
+    </w:lvl>
+    <w:lvl w:ilvl="8" w:tplc="0409001B" w:tentative="1">
+      <w:start w:val="1"/>
+      <w:numFmt w:val="lowerRoman"/>
+      <w:lvlText w:val="%9."/>
+      <w:lvlJc w:val="right"/>
+      <w:pPr>
+        <w:ind w:left="6480" w:hanging="180"/>
+      </w:pPr>
+    </w:lvl>
+  </w:abstractNum>
+  <w:abstractNum w:abstractNumId="1" w15:restartNumberingAfterBreak="0">
     <w:nsid w:val="69DA28D6"/>
     <w:multiLevelType w:val="hybridMultilevel"/>
     <w:tmpl w:val="C1AECF02"/>
@@ -7186,6 +7652,9 @@
     </w:lvl>
   </w:abstractNum>
   <w:num w:numId="1">
+    <w:abstractNumId w:val="1"/>
+  </w:num>
+  <w:num w:numId="2">
     <w:abstractNumId w:val="0"/>
   </w:num>
 </w:numbering>
@@ -7657,6 +8126,29 @@
       <w:contextualSpacing/>
     </w:pPr>
   </w:style>
+  <w:style w:type="character" w:styleId="Hyperlink">
+    <w:name w:val="Hyperlink"/>
+    <w:basedOn w:val="DefaultParagraphFont"/>
+    <w:uiPriority w:val="99"/>
+    <w:unhideWhenUsed/>
+    <w:rsid w:val="00286DBB"/>
+    <w:rPr>
+      <w:color w:val="0563C1" w:themeColor="hyperlink"/>
+      <w:u w:val="single"/>
+    </w:rPr>
+  </w:style>
+  <w:style w:type="character" w:styleId="UnresolvedMention">
+    <w:name w:val="Unresolved Mention"/>
+    <w:basedOn w:val="DefaultParagraphFont"/>
+    <w:uiPriority w:val="99"/>
+    <w:semiHidden/>
+    <w:unhideWhenUsed/>
+    <w:rsid w:val="00286DBB"/>
+    <w:rPr>
+      <w:color w:val="605E5C"/>
+      <w:shd w:val="clear" w:color="auto" w:fill="E1DFDD"/>
+    </w:rPr>
+  </w:style>
 </w:styles>
 </file>
 

--- a/documents/new_model.docx
+++ b/documents/new_model.docx
@@ -3309,8 +3309,6 @@
     </w:p>
     <w:p/>
     <w:p/>
-    <w:p/>
-    <w:p/>
     <w:p>
       <w:pPr>
         <w:rPr>
@@ -3405,7 +3403,7 @@
     </w:p>
     <w:p>
       <w:r>
-        <w:t xml:space="preserve">Denote </w:t>
+        <w:t xml:space="preserve">To save notations, denote </w:t>
       </w:r>
       <m:oMath>
         <m:sSup>
@@ -3420,23 +3418,258 @@
           <m:e>
             <m:r>
               <m:rPr>
-                <m:sty m:val="b"/>
+                <m:sty m:val="bi"/>
               </m:rPr>
               <w:rPr>
                 <w:rFonts w:ascii="Cambria Math" w:hAnsi="Cambria Math"/>
               </w:rPr>
-              <m:t>Θ</m:t>
+              <m:t>d</m:t>
+            </m:r>
+          </m:e>
+          <m:sup>
+            <m:d>
+              <m:dPr>
+                <m:ctrlPr>
+                  <w:rPr>
+                    <w:rFonts w:ascii="Cambria Math" w:hAnsi="Cambria Math"/>
+                    <w:i/>
+                  </w:rPr>
+                </m:ctrlPr>
+              </m:dPr>
+              <m:e>
+                <m:r>
+                  <w:rPr>
+                    <w:rFonts w:ascii="Cambria Math" w:hAnsi="Cambria Math"/>
+                  </w:rPr>
+                  <m:t>k</m:t>
+                </m:r>
+              </m:e>
+            </m:d>
+          </m:sup>
+        </m:sSup>
+      </m:oMath>
+      <w:r>
+        <w:t xml:space="preserve"> as </w:t>
+      </w:r>
+      <m:oMath>
+        <m:r>
+          <m:rPr>
+            <m:sty m:val="bi"/>
+          </m:rPr>
+          <w:rPr>
+            <w:rFonts w:ascii="Cambria Math" w:hAnsi="Cambria Math"/>
+          </w:rPr>
+          <m:t>d</m:t>
+        </m:r>
+      </m:oMath>
+      <w:r>
+        <w:t xml:space="preserve">, </w:t>
+      </w:r>
+      <m:oMath>
+        <m:sSup>
+          <m:sSupPr>
+            <m:ctrlPr>
+              <w:rPr>
+                <w:rFonts w:ascii="Cambria Math" w:hAnsi="Cambria Math"/>
+                <w:i/>
+              </w:rPr>
+            </m:ctrlPr>
+          </m:sSupPr>
+          <m:e>
+            <m:r>
+              <m:rPr>
+                <m:sty m:val="bi"/>
+              </m:rPr>
+              <w:rPr>
+                <w:rFonts w:ascii="Cambria Math" w:hAnsi="Cambria Math"/>
+              </w:rPr>
+              <m:t>X</m:t>
+            </m:r>
+          </m:e>
+          <m:sup>
+            <m:d>
+              <m:dPr>
+                <m:ctrlPr>
+                  <w:rPr>
+                    <w:rFonts w:ascii="Cambria Math" w:hAnsi="Cambria Math"/>
+                    <w:i/>
+                  </w:rPr>
+                </m:ctrlPr>
+              </m:dPr>
+              <m:e>
+                <m:r>
+                  <w:rPr>
+                    <w:rFonts w:ascii="Cambria Math" w:hAnsi="Cambria Math"/>
+                  </w:rPr>
+                  <m:t>k</m:t>
+                </m:r>
+              </m:e>
+            </m:d>
+          </m:sup>
+        </m:sSup>
+      </m:oMath>
+      <w:r>
+        <w:t xml:space="preserve"> as </w:t>
+      </w:r>
+      <m:oMath>
+        <m:r>
+          <m:rPr>
+            <m:sty m:val="bi"/>
+          </m:rPr>
+          <w:rPr>
+            <w:rFonts w:ascii="Cambria Math" w:hAnsi="Cambria Math"/>
+          </w:rPr>
+          <m:t>X</m:t>
+        </m:r>
+      </m:oMath>
+      <w:r>
+        <w:t xml:space="preserve">, </w:t>
+      </w:r>
+      <m:oMath>
+        <m:sSub>
+          <m:sSubPr>
+            <m:ctrlPr>
+              <w:rPr>
+                <w:rFonts w:ascii="Cambria Math" w:hAnsi="Cambria Math"/>
+                <w:i/>
+              </w:rPr>
+            </m:ctrlPr>
+          </m:sSubPr>
+          <m:e>
+            <m:r>
+              <m:rPr>
+                <m:sty m:val="bi"/>
+              </m:rPr>
+              <w:rPr>
+                <w:rFonts w:ascii="Cambria Math" w:hAnsi="Cambria Math"/>
+              </w:rPr>
+              <m:t>Y</m:t>
+            </m:r>
+          </m:e>
+          <m:sub>
+            <m:r>
+              <w:rPr>
+                <w:rFonts w:ascii="Cambria Math" w:hAnsi="Cambria Math"/>
+              </w:rPr>
+              <m:t>i</m:t>
+            </m:r>
+          </m:sub>
+        </m:sSub>
+      </m:oMath>
+      <w:r>
+        <w:t xml:space="preserve"> as </w:t>
+      </w:r>
+      <m:oMath>
+        <m:r>
+          <m:rPr>
+            <m:sty m:val="bi"/>
+          </m:rPr>
+          <w:rPr>
+            <w:rFonts w:ascii="Cambria Math" w:hAnsi="Cambria Math"/>
+          </w:rPr>
+          <m:t>Y</m:t>
+        </m:r>
+        <m:r>
+          <w:rPr>
+            <w:rFonts w:ascii="Cambria Math" w:hAnsi="Cambria Math"/>
+          </w:rPr>
+          <m:t>∈</m:t>
+        </m:r>
+        <m:sSup>
+          <m:sSupPr>
+            <m:ctrlPr>
+              <w:rPr>
+                <w:rFonts w:ascii="Cambria Math" w:hAnsi="Cambria Math"/>
+                <w:i/>
+                <w:iCs/>
+                <w:lang w:val="pl-PL"/>
+              </w:rPr>
+            </m:ctrlPr>
+          </m:sSupPr>
+          <m:e>
+            <m:r>
+              <m:rPr>
+                <m:scr m:val="double-struck"/>
+              </m:rPr>
+              <w:rPr>
+                <w:rFonts w:ascii="Cambria Math" w:hAnsi="Cambria Math"/>
+                <w:lang w:val="pl-PL"/>
+              </w:rPr>
+              <m:t>R</m:t>
             </m:r>
           </m:e>
           <m:sup>
             <m:r>
               <w:rPr>
                 <w:rFonts w:ascii="Cambria Math" w:hAnsi="Cambria Math"/>
-              </w:rPr>
-              <m:t>(k)</m:t>
+                <w:lang w:val="pl-PL"/>
+              </w:rPr>
+              <m:t>T</m:t>
             </m:r>
           </m:sup>
         </m:sSup>
+      </m:oMath>
+      <w:r>
+        <w:t xml:space="preserve"> and </w:t>
+      </w:r>
+      <m:oMath>
+        <m:sSub>
+          <m:sSubPr>
+            <m:ctrlPr>
+              <w:rPr>
+                <w:rFonts w:ascii="Cambria Math" w:hAnsi="Cambria Math"/>
+                <w:i/>
+              </w:rPr>
+            </m:ctrlPr>
+          </m:sSubPr>
+          <m:e>
+            <m:r>
+              <m:rPr>
+                <m:sty m:val="bi"/>
+              </m:rPr>
+              <w:rPr>
+                <w:rFonts w:ascii="Cambria Math" w:hAnsi="Cambria Math"/>
+              </w:rPr>
+              <m:t>c</m:t>
+            </m:r>
+          </m:e>
+          <m:sub>
+            <m:r>
+              <w:rPr>
+                <w:rFonts w:ascii="Cambria Math" w:hAnsi="Cambria Math"/>
+              </w:rPr>
+              <m:t>i</m:t>
+            </m:r>
+          </m:sub>
+        </m:sSub>
+      </m:oMath>
+      <w:r>
+        <w:t xml:space="preserve"> as </w:t>
+      </w:r>
+      <m:oMath>
+        <m:r>
+          <m:rPr>
+            <m:sty m:val="bi"/>
+          </m:rPr>
+          <w:rPr>
+            <w:rFonts w:ascii="Cambria Math" w:hAnsi="Cambria Math"/>
+          </w:rPr>
+          <m:t>c</m:t>
+        </m:r>
+      </m:oMath>
+      <w:r>
+        <w:t xml:space="preserve">. Further, denote </w:t>
+      </w:r>
+      <m:oMath>
+        <m:r>
+          <m:rPr>
+            <m:sty m:val="b"/>
+          </m:rPr>
+          <w:rPr>
+            <w:rFonts w:ascii="Cambria Math" w:hAnsi="Cambria Math"/>
+          </w:rPr>
+          <m:t>Θ</m:t>
+        </m:r>
         <m:r>
           <w:rPr>
             <w:rFonts w:ascii="Cambria Math" w:hAnsi="Cambria Math"/>
@@ -3455,97 +3688,36 @@
             </m:ctrlPr>
           </m:dPr>
           <m:e>
-            <m:sSup>
-              <m:sSupPr>
-                <m:ctrlPr>
-                  <w:rPr>
-                    <w:rFonts w:ascii="Cambria Math" w:hAnsi="Cambria Math"/>
-                    <w:i/>
-                  </w:rPr>
-                </m:ctrlPr>
-              </m:sSupPr>
-              <m:e>
-                <m:r>
-                  <m:rPr>
-                    <m:sty m:val="bi"/>
-                  </m:rPr>
-                  <w:rPr>
-                    <w:rFonts w:ascii="Cambria Math" w:hAnsi="Cambria Math"/>
-                  </w:rPr>
-                  <m:t>d</m:t>
-                </m:r>
-              </m:e>
-              <m:sup>
-                <m:d>
-                  <m:dPr>
-                    <m:ctrlPr>
-                      <w:rPr>
-                        <w:rFonts w:ascii="Cambria Math" w:hAnsi="Cambria Math"/>
-                        <w:i/>
-                      </w:rPr>
-                    </m:ctrlPr>
-                  </m:dPr>
-                  <m:e>
-                    <m:r>
-                      <w:rPr>
-                        <w:rFonts w:ascii="Cambria Math" w:hAnsi="Cambria Math"/>
-                      </w:rPr>
-                      <m:t>k</m:t>
-                    </m:r>
-                  </m:e>
-                </m:d>
-              </m:sup>
-            </m:sSup>
+            <m:r>
+              <m:rPr>
+                <m:sty m:val="bi"/>
+              </m:rPr>
+              <w:rPr>
+                <w:rFonts w:ascii="Cambria Math" w:hAnsi="Cambria Math"/>
+              </w:rPr>
+              <m:t>d</m:t>
+            </m:r>
             <m:r>
               <w:rPr>
                 <w:rFonts w:ascii="Cambria Math" w:hAnsi="Cambria Math"/>
               </w:rPr>
               <m:t>,</m:t>
             </m:r>
-            <m:sSup>
-              <m:sSupPr>
-                <m:ctrlPr>
-                  <w:rPr>
-                    <w:rFonts w:ascii="Cambria Math" w:hAnsi="Cambria Math"/>
-                    <w:i/>
-                  </w:rPr>
-                </m:ctrlPr>
-              </m:sSupPr>
-              <m:e>
-                <m:r>
-                  <m:rPr>
-                    <m:sty m:val="bi"/>
-                  </m:rPr>
-                  <w:rPr>
-                    <w:rFonts w:ascii="Cambria Math" w:hAnsi="Cambria Math"/>
-                  </w:rPr>
-                  <m:t>X</m:t>
-                </m:r>
-              </m:e>
-              <m:sup>
-                <m:d>
-                  <m:dPr>
-                    <m:ctrlPr>
-                      <w:rPr>
-                        <w:rFonts w:ascii="Cambria Math" w:hAnsi="Cambria Math"/>
-                        <w:i/>
-                      </w:rPr>
-                    </m:ctrlPr>
-                  </m:dPr>
-                  <m:e>
-                    <m:r>
-                      <w:rPr>
-                        <w:rFonts w:ascii="Cambria Math" w:hAnsi="Cambria Math"/>
-                      </w:rPr>
-                      <m:t>k</m:t>
-                    </m:r>
-                  </m:e>
-                </m:d>
-              </m:sup>
-            </m:sSup>
+            <m:r>
+              <m:rPr>
+                <m:sty m:val="bi"/>
+              </m:rPr>
+              <w:rPr>
+                <w:rFonts w:ascii="Cambria Math" w:hAnsi="Cambria Math"/>
+              </w:rPr>
+              <m:t>X</m:t>
+            </m:r>
           </m:e>
         </m:d>
       </m:oMath>
+      <w:r>
+        <w:t>. Then, I need to evaluate the marginal likelihood</w:t>
+      </w:r>
     </w:p>
     <w:p>
       <m:oMathPara>
@@ -3568,35 +3740,15 @@
               </m:r>
             </m:e>
             <m:sub>
-              <m:sSup>
-                <m:sSupPr>
-                  <m:ctrlPr>
-                    <w:rPr>
-                      <w:rFonts w:ascii="Cambria Math" w:hAnsi="Cambria Math"/>
-                      <w:i/>
-                    </w:rPr>
-                  </m:ctrlPr>
-                </m:sSupPr>
-                <m:e>
-                  <m:r>
-                    <m:rPr>
-                      <m:sty m:val="b"/>
-                    </m:rPr>
-                    <w:rPr>
-                      <w:rFonts w:ascii="Cambria Math" w:hAnsi="Cambria Math"/>
-                    </w:rPr>
-                    <m:t>Θ</m:t>
-                  </m:r>
-                </m:e>
-                <m:sup>
-                  <m:r>
-                    <w:rPr>
-                      <w:rFonts w:ascii="Cambria Math" w:hAnsi="Cambria Math"/>
-                    </w:rPr>
-                    <m:t>(k)</m:t>
-                  </m:r>
-                </m:sup>
-              </m:sSup>
+              <m:r>
+                <m:rPr>
+                  <m:sty m:val="b"/>
+                </m:rPr>
+                <w:rPr>
+                  <w:rFonts w:ascii="Cambria Math" w:hAnsi="Cambria Math"/>
+                </w:rPr>
+                <m:t>Θ</m:t>
+              </m:r>
             </m:sub>
           </m:sSub>
           <m:d>
@@ -3609,35 +3761,15 @@
               </m:ctrlPr>
             </m:dPr>
             <m:e>
-              <m:sSub>
-                <m:sSubPr>
-                  <m:ctrlPr>
-                    <w:rPr>
-                      <w:rFonts w:ascii="Cambria Math" w:hAnsi="Cambria Math"/>
-                      <w:i/>
-                    </w:rPr>
-                  </m:ctrlPr>
-                </m:sSubPr>
-                <m:e>
-                  <m:r>
-                    <m:rPr>
-                      <m:sty m:val="bi"/>
-                    </m:rPr>
-                    <w:rPr>
-                      <w:rFonts w:ascii="Cambria Math" w:hAnsi="Cambria Math"/>
-                    </w:rPr>
-                    <m:t>Y</m:t>
-                  </m:r>
-                </m:e>
-                <m:sub>
-                  <m:r>
-                    <w:rPr>
-                      <w:rFonts w:ascii="Cambria Math" w:hAnsi="Cambria Math"/>
-                    </w:rPr>
-                    <m:t>i</m:t>
-                  </m:r>
-                </m:sub>
-              </m:sSub>
+              <m:r>
+                <m:rPr>
+                  <m:sty m:val="bi"/>
+                </m:rPr>
+                <w:rPr>
+                  <w:rFonts w:ascii="Cambria Math" w:hAnsi="Cambria Math"/>
+                </w:rPr>
+                <m:t>Y</m:t>
+              </m:r>
             </m:e>
           </m:d>
           <m:r>
@@ -3656,66 +3788,26 @@
               </m:ctrlPr>
             </m:dPr>
             <m:e>
-              <m:sSub>
-                <m:sSubPr>
-                  <m:ctrlPr>
-                    <w:rPr>
-                      <w:rFonts w:ascii="Cambria Math" w:hAnsi="Cambria Math"/>
-                      <w:i/>
-                    </w:rPr>
-                  </m:ctrlPr>
-                </m:sSubPr>
-                <m:e>
-                  <m:r>
-                    <m:rPr>
-                      <m:sty m:val="bi"/>
-                    </m:rPr>
-                    <w:rPr>
-                      <w:rFonts w:ascii="Cambria Math" w:hAnsi="Cambria Math"/>
-                    </w:rPr>
-                    <m:t>Y</m:t>
-                  </m:r>
-                </m:e>
-                <m:sub>
-                  <m:r>
-                    <w:rPr>
-                      <w:rFonts w:ascii="Cambria Math" w:hAnsi="Cambria Math"/>
-                    </w:rPr>
-                    <m:t>i</m:t>
-                  </m:r>
-                </m:sub>
-              </m:sSub>
+              <m:r>
+                <m:rPr>
+                  <m:sty m:val="bi"/>
+                </m:rPr>
+                <w:rPr>
+                  <w:rFonts w:ascii="Cambria Math" w:hAnsi="Cambria Math"/>
+                </w:rPr>
+                <m:t>Y</m:t>
+              </m:r>
             </m:e>
             <m:e>
-              <m:sSup>
-                <m:sSupPr>
-                  <m:ctrlPr>
-                    <w:rPr>
-                      <w:rFonts w:ascii="Cambria Math" w:hAnsi="Cambria Math"/>
-                      <w:i/>
-                    </w:rPr>
-                  </m:ctrlPr>
-                </m:sSupPr>
-                <m:e>
-                  <m:r>
-                    <m:rPr>
-                      <m:sty m:val="b"/>
-                    </m:rPr>
-                    <w:rPr>
-                      <w:rFonts w:ascii="Cambria Math" w:hAnsi="Cambria Math"/>
-                    </w:rPr>
-                    <m:t>Θ</m:t>
-                  </m:r>
-                </m:e>
-                <m:sup>
-                  <m:r>
-                    <w:rPr>
-                      <w:rFonts w:ascii="Cambria Math" w:hAnsi="Cambria Math"/>
-                    </w:rPr>
-                    <m:t>(k)</m:t>
-                  </m:r>
-                </m:sup>
-              </m:sSup>
+              <m:r>
+                <m:rPr>
+                  <m:sty m:val="b"/>
+                </m:rPr>
+                <w:rPr>
+                  <w:rFonts w:ascii="Cambria Math" w:hAnsi="Cambria Math"/>
+                </w:rPr>
+                <m:t>Θ</m:t>
+              </m:r>
             </m:e>
           </m:d>
           <m:r>
@@ -3747,6 +3839,489 @@
               </m:r>
               <m:d>
                 <m:dPr>
+                  <m:ctrlPr>
+                    <w:rPr>
+                      <w:rFonts w:ascii="Cambria Math" w:hAnsi="Cambria Math"/>
+                      <w:i/>
+                    </w:rPr>
+                  </m:ctrlPr>
+                </m:dPr>
+                <m:e>
+                  <m:r>
+                    <m:rPr>
+                      <m:sty m:val="bi"/>
+                    </m:rPr>
+                    <w:rPr>
+                      <w:rFonts w:ascii="Cambria Math" w:hAnsi="Cambria Math"/>
+                    </w:rPr>
+                    <m:t>Y</m:t>
+                  </m:r>
+                </m:e>
+                <m:e>
+                  <m:r>
+                    <m:rPr>
+                      <m:sty m:val="b"/>
+                    </m:rPr>
+                    <w:rPr>
+                      <w:rFonts w:ascii="Cambria Math" w:hAnsi="Cambria Math"/>
+                    </w:rPr>
+                    <m:t>Θ</m:t>
+                  </m:r>
+                  <m:r>
+                    <w:rPr>
+                      <w:rFonts w:ascii="Cambria Math" w:hAnsi="Cambria Math"/>
+                    </w:rPr>
+                    <m:t>,</m:t>
+                  </m:r>
+                  <m:r>
+                    <m:rPr>
+                      <m:sty m:val="bi"/>
+                    </m:rPr>
+                    <w:rPr>
+                      <w:rFonts w:ascii="Cambria Math" w:hAnsi="Cambria Math"/>
+                    </w:rPr>
+                    <m:t>c</m:t>
+                  </m:r>
+                </m:e>
+              </m:d>
+            </m:e>
+          </m:nary>
+          <m:r>
+            <w:rPr>
+              <w:rFonts w:ascii="Cambria Math" w:hAnsi="Cambria Math"/>
+            </w:rPr>
+            <m:t>P</m:t>
+          </m:r>
+          <m:d>
+            <m:dPr>
+              <m:ctrlPr>
+                <w:rPr>
+                  <w:rFonts w:ascii="Cambria Math" w:hAnsi="Cambria Math"/>
+                  <w:i/>
+                </w:rPr>
+              </m:ctrlPr>
+            </m:dPr>
+            <m:e>
+              <m:r>
+                <m:rPr>
+                  <m:sty m:val="bi"/>
+                </m:rPr>
+                <w:rPr>
+                  <w:rFonts w:ascii="Cambria Math" w:hAnsi="Cambria Math"/>
+                </w:rPr>
+                <m:t>c</m:t>
+              </m:r>
+            </m:e>
+          </m:d>
+          <m:r>
+            <m:rPr>
+              <m:sty m:val="p"/>
+            </m:rPr>
+            <w:rPr>
+              <w:rFonts w:ascii="Cambria Math" w:hAnsi="Cambria Math"/>
+            </w:rPr>
+            <m:t>d</m:t>
+          </m:r>
+          <m:d>
+            <m:dPr>
+              <m:ctrlPr>
+                <w:rPr>
+                  <w:rFonts w:ascii="Cambria Math" w:hAnsi="Cambria Math"/>
+                  <w:iCs/>
+                </w:rPr>
+              </m:ctrlPr>
+            </m:dPr>
+            <m:e>
+              <m:r>
+                <m:rPr>
+                  <m:sty m:val="bi"/>
+                </m:rPr>
+                <w:rPr>
+                  <w:rFonts w:ascii="Cambria Math" w:hAnsi="Cambria Math"/>
+                </w:rPr>
+                <m:t>c</m:t>
+              </m:r>
+              <m:ctrlPr>
+                <w:rPr>
+                  <w:rFonts w:ascii="Cambria Math" w:hAnsi="Cambria Math"/>
+                  <w:i/>
+                  <w:iCs/>
+                </w:rPr>
+              </m:ctrlPr>
+            </m:e>
+          </m:d>
+        </m:oMath>
+      </m:oMathPara>
+    </w:p>
+    <w:p>
+      <w:pPr>
+        <w:rPr>
+          <w:b/>
+          <w:bCs/>
+          <w:color w:val="FF0000"/>
+        </w:rPr>
+      </w:pPr>
+      <w:r>
+        <w:rPr>
+          <w:b/>
+          <w:bCs/>
+          <w:color w:val="FF0000"/>
+        </w:rPr>
+        <w:t>Way 1: use normal approximation (the Laplace approximation)</w:t>
+      </w:r>
+    </w:p>
+    <w:p>
+      <m:oMathPara>
+        <m:oMath>
+          <m:sSub>
+            <m:sSubPr>
+              <m:ctrlPr>
+                <w:rPr>
+                  <w:rFonts w:ascii="Cambria Math" w:hAnsi="Cambria Math"/>
+                  <w:i/>
+                </w:rPr>
+              </m:ctrlPr>
+            </m:sSubPr>
+            <m:e>
+              <m:r>
+                <w:rPr>
+                  <w:rFonts w:ascii="Cambria Math" w:hAnsi="Cambria Math"/>
+                </w:rPr>
+                <m:t>M</m:t>
+              </m:r>
+            </m:e>
+            <m:sub>
+              <m:r>
+                <m:rPr>
+                  <m:sty m:val="b"/>
+                </m:rPr>
+                <w:rPr>
+                  <w:rFonts w:ascii="Cambria Math" w:hAnsi="Cambria Math"/>
+                </w:rPr>
+                <m:t>Θ</m:t>
+              </m:r>
+            </m:sub>
+          </m:sSub>
+          <m:d>
+            <m:dPr>
+              <m:ctrlPr>
+                <w:rPr>
+                  <w:rFonts w:ascii="Cambria Math" w:hAnsi="Cambria Math"/>
+                  <w:i/>
+                </w:rPr>
+              </m:ctrlPr>
+            </m:dPr>
+            <m:e>
+              <m:r>
+                <m:rPr>
+                  <m:sty m:val="bi"/>
+                </m:rPr>
+                <w:rPr>
+                  <w:rFonts w:ascii="Cambria Math" w:hAnsi="Cambria Math"/>
+                </w:rPr>
+                <m:t>Y</m:t>
+              </m:r>
+            </m:e>
+          </m:d>
+          <m:r>
+            <w:rPr>
+              <w:rFonts w:ascii="Cambria Math" w:hAnsi="Cambria Math"/>
+            </w:rPr>
+            <m:t>≈</m:t>
+          </m:r>
+          <m:r>
+            <w:rPr>
+              <w:rFonts w:ascii="Cambria Math" w:hAnsi="Cambria Math"/>
+            </w:rPr>
+            <m:t>Poi</m:t>
+          </m:r>
+          <m:d>
+            <m:dPr>
+              <m:ctrlPr>
+                <w:rPr>
+                  <w:rFonts w:ascii="Cambria Math" w:hAnsi="Cambria Math"/>
+                  <w:i/>
+                </w:rPr>
+              </m:ctrlPr>
+            </m:dPr>
+            <m:e>
+              <m:r>
+                <m:rPr>
+                  <m:sty m:val="bi"/>
+                </m:rPr>
+                <w:rPr>
+                  <w:rFonts w:ascii="Cambria Math" w:hAnsi="Cambria Math"/>
+                </w:rPr>
+                <m:t>Y</m:t>
+              </m:r>
+            </m:e>
+            <m:e>
+              <m:func>
+                <m:funcPr>
+                  <m:ctrlPr>
+                    <w:rPr>
+                      <w:rFonts w:ascii="Cambria Math" w:hAnsi="Cambria Math"/>
+                    </w:rPr>
+                  </m:ctrlPr>
+                </m:funcPr>
+                <m:fName>
+                  <m:r>
+                    <m:rPr>
+                      <m:sty m:val="p"/>
+                    </m:rPr>
+                    <w:rPr>
+                      <w:rFonts w:ascii="Cambria Math" w:hAnsi="Cambria Math"/>
+                    </w:rPr>
+                    <m:t>exp</m:t>
+                  </m:r>
+                  <m:ctrlPr>
+                    <w:rPr>
+                      <w:rFonts w:ascii="Cambria Math" w:hAnsi="Cambria Math"/>
+                      <w:i/>
+                    </w:rPr>
+                  </m:ctrlPr>
+                </m:fName>
+                <m:e>
+                  <m:d>
+                    <m:dPr>
+                      <m:ctrlPr>
+                        <w:rPr>
+                          <w:rFonts w:ascii="Cambria Math" w:hAnsi="Cambria Math"/>
+                          <w:i/>
+                        </w:rPr>
+                      </m:ctrlPr>
+                    </m:dPr>
+                    <m:e>
+                      <m:r>
+                        <m:rPr>
+                          <m:sty m:val="bi"/>
+                        </m:rPr>
+                        <w:rPr>
+                          <w:rFonts w:ascii="Cambria Math" w:hAnsi="Cambria Math"/>
+                        </w:rPr>
+                        <m:t>d</m:t>
+                      </m:r>
+                      <m:r>
+                        <w:rPr>
+                          <w:rFonts w:ascii="Cambria Math" w:hAnsi="Cambria Math"/>
+                        </w:rPr>
+                        <m:t>+</m:t>
+                      </m:r>
+                      <m:r>
+                        <m:rPr>
+                          <m:sty m:val="bi"/>
+                        </m:rPr>
+                        <w:rPr>
+                          <w:rFonts w:ascii="Cambria Math" w:hAnsi="Cambria Math"/>
+                        </w:rPr>
+                        <m:t>X</m:t>
+                      </m:r>
+                      <m:acc>
+                        <m:accPr>
+                          <m:ctrlPr>
+                            <w:rPr>
+                              <w:rFonts w:ascii="Cambria Math" w:hAnsi="Cambria Math"/>
+                              <w:b/>
+                              <w:bCs/>
+                              <w:i/>
+                            </w:rPr>
+                          </m:ctrlPr>
+                        </m:accPr>
+                        <m:e>
+                          <m:r>
+                            <m:rPr>
+                              <m:sty m:val="bi"/>
+                            </m:rPr>
+                            <w:rPr>
+                              <w:rFonts w:ascii="Cambria Math" w:hAnsi="Cambria Math"/>
+                            </w:rPr>
+                            <m:t>c</m:t>
+                          </m:r>
+                        </m:e>
+                      </m:acc>
+                    </m:e>
+                  </m:d>
+                </m:e>
+              </m:func>
+            </m:e>
+          </m:d>
+          <m:r>
+            <w:rPr>
+              <w:rFonts w:ascii="Cambria Math" w:hAnsi="Cambria Math"/>
+            </w:rPr>
+            <m:t>⋅</m:t>
+          </m:r>
+          <m:r>
+            <w:rPr>
+              <w:rFonts w:ascii="Cambria Math" w:hAnsi="Cambria Math"/>
+            </w:rPr>
+            <m:t>N</m:t>
+          </m:r>
+          <m:d>
+            <m:dPr>
+              <m:ctrlPr>
+                <w:rPr>
+                  <w:rFonts w:ascii="Cambria Math" w:hAnsi="Cambria Math"/>
+                  <w:i/>
+                </w:rPr>
+              </m:ctrlPr>
+            </m:dPr>
+            <m:e>
+              <m:acc>
+                <m:accPr>
+                  <m:ctrlPr>
+                    <w:rPr>
+                      <w:rFonts w:ascii="Cambria Math" w:hAnsi="Cambria Math"/>
+                      <w:b/>
+                      <w:bCs/>
+                      <w:i/>
+                    </w:rPr>
+                  </m:ctrlPr>
+                </m:accPr>
+                <m:e>
+                  <m:r>
+                    <m:rPr>
+                      <m:sty m:val="bi"/>
+                    </m:rPr>
+                    <w:rPr>
+                      <w:rFonts w:ascii="Cambria Math" w:hAnsi="Cambria Math"/>
+                    </w:rPr>
+                    <m:t>c</m:t>
+                  </m:r>
+                </m:e>
+              </m:acc>
+            </m:e>
+            <m:e>
+              <m:r>
+                <m:rPr>
+                  <m:sty m:val="bi"/>
+                </m:rPr>
+                <w:rPr>
+                  <w:rFonts w:ascii="Cambria Math" w:hAnsi="Cambria Math"/>
+                </w:rPr>
+                <m:t>0</m:t>
+              </m:r>
+              <m:r>
+                <w:rPr>
+                  <w:rFonts w:ascii="Cambria Math" w:hAnsi="Cambria Math"/>
+                </w:rPr>
+                <m:t>,</m:t>
+              </m:r>
+              <m:sSub>
+                <m:sSubPr>
+                  <m:ctrlPr>
+                    <w:rPr>
+                      <w:rFonts w:ascii="Cambria Math" w:hAnsi="Cambria Math"/>
+                      <w:i/>
+                    </w:rPr>
+                  </m:ctrlPr>
+                </m:sSubPr>
+                <m:e>
+                  <m:r>
+                    <m:rPr>
+                      <m:sty m:val="bi"/>
+                    </m:rPr>
+                    <w:rPr>
+                      <w:rFonts w:ascii="Cambria Math" w:hAnsi="Cambria Math"/>
+                    </w:rPr>
+                    <m:t>I</m:t>
+                  </m:r>
+                </m:e>
+                <m:sub>
+                  <m:r>
+                    <w:rPr>
+                      <w:rFonts w:ascii="Cambria Math" w:hAnsi="Cambria Math"/>
+                    </w:rPr>
+                    <m:t>p</m:t>
+                  </m:r>
+                </m:sub>
+              </m:sSub>
+            </m:e>
+          </m:d>
+          <m:r>
+            <w:rPr>
+              <w:rFonts w:ascii="Cambria Math" w:hAnsi="Cambria Math"/>
+            </w:rPr>
+            <m:t>⋅</m:t>
+          </m:r>
+          <m:sSup>
+            <m:sSupPr>
+              <m:ctrlPr>
+                <w:rPr>
+                  <w:rFonts w:ascii="Cambria Math" w:hAnsi="Cambria Math"/>
+                  <w:i/>
+                </w:rPr>
+              </m:ctrlPr>
+            </m:sSupPr>
+            <m:e>
+              <m:d>
+                <m:dPr>
+                  <m:ctrlPr>
+                    <w:rPr>
+                      <w:rFonts w:ascii="Cambria Math" w:hAnsi="Cambria Math"/>
+                      <w:i/>
+                    </w:rPr>
+                  </m:ctrlPr>
+                </m:dPr>
+                <m:e>
+                  <m:r>
+                    <w:rPr>
+                      <w:rFonts w:ascii="Cambria Math" w:hAnsi="Cambria Math"/>
+                    </w:rPr>
+                    <m:t>2π</m:t>
+                  </m:r>
+                </m:e>
+              </m:d>
+            </m:e>
+            <m:sup>
+              <m:f>
+                <m:fPr>
+                  <m:ctrlPr>
+                    <w:rPr>
+                      <w:rFonts w:ascii="Cambria Math" w:hAnsi="Cambria Math"/>
+                      <w:i/>
+                    </w:rPr>
+                  </m:ctrlPr>
+                </m:fPr>
+                <m:num>
+                  <m:r>
+                    <w:rPr>
+                      <w:rFonts w:ascii="Cambria Math" w:hAnsi="Cambria Math"/>
+                    </w:rPr>
+                    <m:t>p</m:t>
+                  </m:r>
+                </m:num>
+                <m:den>
+                  <m:r>
+                    <w:rPr>
+                      <w:rFonts w:ascii="Cambria Math" w:hAnsi="Cambria Math"/>
+                    </w:rPr>
+                    <m:t>2</m:t>
+                  </m:r>
+                </m:den>
+              </m:f>
+            </m:sup>
+          </m:sSup>
+          <m:r>
+            <w:rPr>
+              <w:rFonts w:ascii="Cambria Math" w:hAnsi="Cambria Math"/>
+            </w:rPr>
+            <m:t>⋅</m:t>
+          </m:r>
+          <m:sSup>
+            <m:sSupPr>
+              <m:ctrlPr>
+                <w:rPr>
+                  <w:rFonts w:ascii="Cambria Math" w:hAnsi="Cambria Math"/>
+                  <w:i/>
+                </w:rPr>
+              </m:ctrlPr>
+            </m:sSupPr>
+            <m:e>
+              <m:d>
+                <m:dPr>
+                  <m:begChr m:val="|"/>
+                  <m:endChr m:val="|"/>
                   <m:ctrlPr>
                     <w:rPr>
                       <w:rFonts w:ascii="Cambria Math" w:hAnsi="Cambria Math"/>
@@ -3767,210 +4342,134 @@
                     <m:e>
                       <m:r>
                         <m:rPr>
-                          <m:sty m:val="bi"/>
-                        </m:rPr>
-                        <w:rPr>
-                          <w:rFonts w:ascii="Cambria Math" w:hAnsi="Cambria Math"/>
-                        </w:rPr>
-                        <m:t>Y</m:t>
-                      </m:r>
-                    </m:e>
-                    <m:sub>
-                      <m:r>
-                        <w:rPr>
-                          <w:rFonts w:ascii="Cambria Math" w:hAnsi="Cambria Math"/>
-                        </w:rPr>
-                        <m:t>i</m:t>
-                      </m:r>
-                    </m:sub>
-                  </m:sSub>
-                </m:e>
-                <m:e>
-                  <m:sSup>
-                    <m:sSupPr>
-                      <m:ctrlPr>
-                        <w:rPr>
-                          <w:rFonts w:ascii="Cambria Math" w:hAnsi="Cambria Math"/>
-                          <w:i/>
-                        </w:rPr>
-                      </m:ctrlPr>
-                    </m:sSupPr>
-                    <m:e>
-                      <m:r>
-                        <m:rPr>
                           <m:sty m:val="b"/>
                         </m:rPr>
                         <w:rPr>
                           <w:rFonts w:ascii="Cambria Math" w:hAnsi="Cambria Math"/>
                         </w:rPr>
-                        <m:t>Θ</m:t>
-                      </m:r>
-                    </m:e>
-                    <m:sup>
-                      <m:r>
-                        <w:rPr>
-                          <w:rFonts w:ascii="Cambria Math" w:hAnsi="Cambria Math"/>
-                        </w:rPr>
-                        <m:t>(k)</m:t>
-                      </m:r>
-                    </m:sup>
-                  </m:sSup>
-                  <m:r>
-                    <w:rPr>
-                      <w:rFonts w:ascii="Cambria Math" w:hAnsi="Cambria Math"/>
-                    </w:rPr>
-                    <m:t>,</m:t>
-                  </m:r>
-                  <m:sSub>
-                    <m:sSubPr>
-                      <m:ctrlPr>
-                        <w:rPr>
-                          <w:rFonts w:ascii="Cambria Math" w:hAnsi="Cambria Math"/>
-                          <w:i/>
-                        </w:rPr>
-                      </m:ctrlPr>
-                    </m:sSubPr>
-                    <m:e>
-                      <m:r>
-                        <m:rPr>
-                          <m:sty m:val="bi"/>
-                        </m:rPr>
-                        <w:rPr>
-                          <w:rFonts w:ascii="Cambria Math" w:hAnsi="Cambria Math"/>
-                        </w:rPr>
-                        <m:t>c</m:t>
+                        <m:t>Σ</m:t>
                       </m:r>
                     </m:e>
                     <m:sub>
-                      <m:r>
-                        <w:rPr>
-                          <w:rFonts w:ascii="Cambria Math" w:hAnsi="Cambria Math"/>
-                        </w:rPr>
-                        <m:t>i</m:t>
-                      </m:r>
+                      <m:acc>
+                        <m:accPr>
+                          <m:ctrlPr>
+                            <w:rPr>
+                              <w:rFonts w:ascii="Cambria Math" w:hAnsi="Cambria Math"/>
+                              <w:i/>
+                            </w:rPr>
+                          </m:ctrlPr>
+                        </m:accPr>
+                        <m:e>
+                          <m:r>
+                            <m:rPr>
+                              <m:sty m:val="bi"/>
+                            </m:rPr>
+                            <w:rPr>
+                              <w:rFonts w:ascii="Cambria Math" w:hAnsi="Cambria Math"/>
+                            </w:rPr>
+                            <m:t>c</m:t>
+                          </m:r>
+                        </m:e>
+                      </m:acc>
                     </m:sub>
                   </m:sSub>
                 </m:e>
               </m:d>
             </m:e>
-          </m:nary>
+            <m:sup>
+              <m:f>
+                <m:fPr>
+                  <m:ctrlPr>
+                    <w:rPr>
+                      <w:rFonts w:ascii="Cambria Math" w:hAnsi="Cambria Math"/>
+                      <w:i/>
+                    </w:rPr>
+                  </m:ctrlPr>
+                </m:fPr>
+                <m:num>
+                  <m:r>
+                    <w:rPr>
+                      <w:rFonts w:ascii="Cambria Math" w:hAnsi="Cambria Math"/>
+                    </w:rPr>
+                    <m:t>1</m:t>
+                  </m:r>
+                </m:num>
+                <m:den>
+                  <m:r>
+                    <w:rPr>
+                      <w:rFonts w:ascii="Cambria Math" w:hAnsi="Cambria Math"/>
+                    </w:rPr>
+                    <m:t>2</m:t>
+                  </m:r>
+                </m:den>
+              </m:f>
+            </m:sup>
+          </m:sSup>
           <m:r>
             <w:rPr>
               <w:rFonts w:ascii="Cambria Math" w:hAnsi="Cambria Math"/>
             </w:rPr>
-            <m:t>P</m:t>
+            <m:t>⋅</m:t>
           </m:r>
-          <m:d>
-            <m:dPr>
+          <m:sSup>
+            <m:sSupPr>
               <m:ctrlPr>
                 <w:rPr>
                   <w:rFonts w:ascii="Cambria Math" w:hAnsi="Cambria Math"/>
                   <w:i/>
                 </w:rPr>
               </m:ctrlPr>
-            </m:dPr>
+            </m:sSupPr>
             <m:e>
-              <m:sSub>
-                <m:sSubPr>
+              <m:r>
+                <w:rPr>
+                  <w:rFonts w:ascii="Cambria Math" w:hAnsi="Cambria Math"/>
+                </w:rPr>
+                <m:t>T</m:t>
+              </m:r>
+            </m:e>
+            <m:sup>
+              <m:r>
+                <w:rPr>
+                  <w:rFonts w:ascii="Cambria Math" w:hAnsi="Cambria Math"/>
+                </w:rPr>
+                <m:t>-</m:t>
+              </m:r>
+              <m:f>
+                <m:fPr>
                   <m:ctrlPr>
                     <w:rPr>
                       <w:rFonts w:ascii="Cambria Math" w:hAnsi="Cambria Math"/>
                       <w:i/>
                     </w:rPr>
                   </m:ctrlPr>
-                </m:sSubPr>
-                <m:e>
+                </m:fPr>
+                <m:num>
                   <m:r>
-                    <m:rPr>
-                      <m:sty m:val="bi"/>
-                    </m:rPr>
-                    <w:rPr>
-                      <w:rFonts w:ascii="Cambria Math" w:hAnsi="Cambria Math"/>
-                    </w:rPr>
-                    <m:t>c</m:t>
+                    <w:rPr>
+                      <w:rFonts w:ascii="Cambria Math" w:hAnsi="Cambria Math"/>
+                    </w:rPr>
+                    <m:t>p</m:t>
                   </m:r>
-                </m:e>
-                <m:sub>
+                </m:num>
+                <m:den>
                   <m:r>
                     <w:rPr>
                       <w:rFonts w:ascii="Cambria Math" w:hAnsi="Cambria Math"/>
                     </w:rPr>
-                    <m:t>i</m:t>
+                    <m:t>2</m:t>
                   </m:r>
-                </m:sub>
-              </m:sSub>
-            </m:e>
-          </m:d>
-          <m:r>
-            <m:rPr>
-              <m:sty m:val="p"/>
-            </m:rPr>
-            <w:rPr>
-              <w:rFonts w:ascii="Cambria Math" w:hAnsi="Cambria Math"/>
-            </w:rPr>
-            <m:t>d</m:t>
-          </m:r>
-          <m:d>
-            <m:dPr>
-              <m:ctrlPr>
-                <w:rPr>
-                  <w:rFonts w:ascii="Cambria Math" w:hAnsi="Cambria Math"/>
-                  <w:iCs/>
-                </w:rPr>
-              </m:ctrlPr>
-            </m:dPr>
-            <m:e>
-              <m:sSub>
-                <m:sSubPr>
-                  <m:ctrlPr>
-                    <w:rPr>
-                      <w:rFonts w:ascii="Cambria Math" w:hAnsi="Cambria Math"/>
-                      <w:i/>
-                      <w:iCs/>
-                    </w:rPr>
-                  </m:ctrlPr>
-                </m:sSubPr>
-                <m:e>
-                  <m:r>
-                    <m:rPr>
-                      <m:sty m:val="bi"/>
-                    </m:rPr>
-                    <w:rPr>
-                      <w:rFonts w:ascii="Cambria Math" w:hAnsi="Cambria Math"/>
-                    </w:rPr>
-                    <m:t>c</m:t>
-                  </m:r>
-                </m:e>
-                <m:sub>
-                  <m:r>
-                    <w:rPr>
-                      <w:rFonts w:ascii="Cambria Math" w:hAnsi="Cambria Math"/>
-                    </w:rPr>
-                    <m:t>i</m:t>
-                  </m:r>
-                </m:sub>
-              </m:sSub>
-              <m:ctrlPr>
-                <w:rPr>
-                  <w:rFonts w:ascii="Cambria Math" w:hAnsi="Cambria Math"/>
-                  <w:i/>
-                  <w:iCs/>
-                </w:rPr>
-              </m:ctrlPr>
-            </m:e>
-          </m:d>
+                </m:den>
+              </m:f>
+            </m:sup>
+          </m:sSup>
         </m:oMath>
       </m:oMathPara>
     </w:p>
     <w:p>
       <w:r>
-        <w:t>Maybe use</w:t>
-      </w:r>
-      <w:r>
-        <w:t xml:space="preserve"> the Laplace approximation</w:t>
-      </w:r>
-      <w:r>
-        <w:t>?</w:t>
+        <w:t>That is,</w:t>
       </w:r>
     </w:p>
     <w:p>
@@ -4015,35 +4514,15 @@
                   </m:r>
                 </m:e>
                 <m:sub>
-                  <m:sSup>
-                    <m:sSupPr>
-                      <m:ctrlPr>
-                        <w:rPr>
-                          <w:rFonts w:ascii="Cambria Math" w:hAnsi="Cambria Math"/>
-                          <w:i/>
-                        </w:rPr>
-                      </m:ctrlPr>
-                    </m:sSupPr>
-                    <m:e>
-                      <m:r>
-                        <m:rPr>
-                          <m:sty m:val="b"/>
-                        </m:rPr>
-                        <w:rPr>
-                          <w:rFonts w:ascii="Cambria Math" w:hAnsi="Cambria Math"/>
-                        </w:rPr>
-                        <m:t>Θ</m:t>
-                      </m:r>
-                    </m:e>
-                    <m:sup>
-                      <m:r>
-                        <w:rPr>
-                          <w:rFonts w:ascii="Cambria Math" w:hAnsi="Cambria Math"/>
-                        </w:rPr>
-                        <m:t>(k)</m:t>
-                      </m:r>
-                    </m:sup>
-                  </m:sSup>
+                  <m:r>
+                    <m:rPr>
+                      <m:sty m:val="b"/>
+                    </m:rPr>
+                    <w:rPr>
+                      <w:rFonts w:ascii="Cambria Math" w:hAnsi="Cambria Math"/>
+                    </w:rPr>
+                    <m:t>Θ</m:t>
+                  </m:r>
                 </m:sub>
               </m:sSub>
               <m:d>
@@ -4056,35 +4535,15 @@
                   </m:ctrlPr>
                 </m:dPr>
                 <m:e>
-                  <m:sSub>
-                    <m:sSubPr>
-                      <m:ctrlPr>
-                        <w:rPr>
-                          <w:rFonts w:ascii="Cambria Math" w:hAnsi="Cambria Math"/>
-                          <w:i/>
-                        </w:rPr>
-                      </m:ctrlPr>
-                    </m:sSubPr>
-                    <m:e>
-                      <m:r>
-                        <m:rPr>
-                          <m:sty m:val="bi"/>
-                        </m:rPr>
-                        <w:rPr>
-                          <w:rFonts w:ascii="Cambria Math" w:hAnsi="Cambria Math"/>
-                        </w:rPr>
-                        <m:t>Y</m:t>
-                      </m:r>
-                    </m:e>
-                    <m:sub>
-                      <m:r>
-                        <w:rPr>
-                          <w:rFonts w:ascii="Cambria Math" w:hAnsi="Cambria Math"/>
-                        </w:rPr>
-                        <m:t>i</m:t>
-                      </m:r>
-                    </m:sub>
-                  </m:sSub>
+                  <m:r>
+                    <m:rPr>
+                      <m:sty m:val="bi"/>
+                    </m:rPr>
+                    <w:rPr>
+                      <w:rFonts w:ascii="Cambria Math" w:hAnsi="Cambria Math"/>
+                    </w:rPr>
+                    <m:t>Y</m:t>
+                  </m:r>
                 </m:e>
               </m:d>
             </m:e>
@@ -4093,7 +4552,7 @@
             <w:rPr>
               <w:rFonts w:ascii="Cambria Math" w:hAnsi="Cambria Math"/>
             </w:rPr>
-            <m:t>≈</m:t>
+            <m:t>=</m:t>
           </m:r>
           <m:func>
             <m:funcPr>
@@ -4132,35 +4591,15 @@
                   </m:ctrlPr>
                 </m:dPr>
                 <m:e>
-                  <m:sSub>
-                    <m:sSubPr>
-                      <m:ctrlPr>
-                        <w:rPr>
-                          <w:rFonts w:ascii="Cambria Math" w:hAnsi="Cambria Math"/>
-                          <w:i/>
-                        </w:rPr>
-                      </m:ctrlPr>
-                    </m:sSubPr>
-                    <m:e>
-                      <m:r>
-                        <m:rPr>
-                          <m:sty m:val="bi"/>
-                        </m:rPr>
-                        <w:rPr>
-                          <w:rFonts w:ascii="Cambria Math" w:hAnsi="Cambria Math"/>
-                        </w:rPr>
-                        <m:t>Y</m:t>
-                      </m:r>
-                    </m:e>
-                    <m:sub>
-                      <m:r>
-                        <w:rPr>
-                          <w:rFonts w:ascii="Cambria Math" w:hAnsi="Cambria Math"/>
-                        </w:rPr>
-                        <m:t>i</m:t>
-                      </m:r>
-                    </m:sub>
-                  </m:sSub>
+                  <m:r>
+                    <m:rPr>
+                      <m:sty m:val="bi"/>
+                    </m:rPr>
+                    <w:rPr>
+                      <w:rFonts w:ascii="Cambria Math" w:hAnsi="Cambria Math"/>
+                    </w:rPr>
+                    <m:t>Y</m:t>
+                  </m:r>
                 </m:e>
                 <m:e>
                   <m:func>
@@ -4199,196 +4638,30 @@
                           </m:ctrlPr>
                         </m:dPr>
                         <m:e>
-                          <m:sSup>
-                            <m:sSupPr>
-                              <m:ctrlPr>
-                                <w:rPr>
-                                  <w:rFonts w:ascii="Cambria Math" w:hAnsi="Cambria Math"/>
-                                  <w:i/>
-                                </w:rPr>
-                              </m:ctrlPr>
-                            </m:sSupPr>
-                            <m:e>
-                              <m:r>
-                                <m:rPr>
-                                  <m:sty m:val="bi"/>
-                                </m:rPr>
-                                <w:rPr>
-                                  <w:rFonts w:ascii="Cambria Math" w:hAnsi="Cambria Math"/>
-                                </w:rPr>
-                                <m:t>d</m:t>
-                              </m:r>
-                            </m:e>
-                            <m:sup>
-                              <m:d>
-                                <m:dPr>
-                                  <m:ctrlPr>
-                                    <w:rPr>
-                                      <w:rFonts w:ascii="Cambria Math" w:hAnsi="Cambria Math"/>
-                                      <w:i/>
-                                    </w:rPr>
-                                  </m:ctrlPr>
-                                </m:dPr>
-                                <m:e>
-                                  <m:r>
-                                    <w:rPr>
-                                      <w:rFonts w:ascii="Cambria Math" w:hAnsi="Cambria Math"/>
-                                    </w:rPr>
-                                    <m:t>k</m:t>
-                                  </m:r>
-                                </m:e>
-                              </m:d>
-                            </m:sup>
-                          </m:sSup>
+                          <m:r>
+                            <m:rPr>
+                              <m:sty m:val="bi"/>
+                            </m:rPr>
+                            <w:rPr>
+                              <w:rFonts w:ascii="Cambria Math" w:hAnsi="Cambria Math"/>
+                            </w:rPr>
+                            <m:t>d</m:t>
+                          </m:r>
                           <m:r>
                             <w:rPr>
                               <w:rFonts w:ascii="Cambria Math" w:hAnsi="Cambria Math"/>
                             </w:rPr>
                             <m:t>+</m:t>
                           </m:r>
-                          <m:sSup>
-                            <m:sSupPr>
-                              <m:ctrlPr>
-                                <w:rPr>
-                                  <w:rFonts w:ascii="Cambria Math" w:hAnsi="Cambria Math"/>
-                                  <w:i/>
-                                </w:rPr>
-                              </m:ctrlPr>
-                            </m:sSupPr>
-                            <m:e>
-                              <m:r>
-                                <m:rPr>
-                                  <m:sty m:val="bi"/>
-                                </m:rPr>
-                                <w:rPr>
-                                  <w:rFonts w:ascii="Cambria Math" w:hAnsi="Cambria Math"/>
-                                </w:rPr>
-                                <m:t>X</m:t>
-                              </m:r>
-                            </m:e>
-                            <m:sup>
-                              <m:d>
-                                <m:dPr>
-                                  <m:ctrlPr>
-                                    <w:rPr>
-                                      <w:rFonts w:ascii="Cambria Math" w:hAnsi="Cambria Math"/>
-                                      <w:i/>
-                                    </w:rPr>
-                                  </m:ctrlPr>
-                                </m:dPr>
-                                <m:e>
-                                  <m:r>
-                                    <w:rPr>
-                                      <w:rFonts w:ascii="Cambria Math" w:hAnsi="Cambria Math"/>
-                                    </w:rPr>
-                                    <m:t>k</m:t>
-                                  </m:r>
-                                </m:e>
-                              </m:d>
-                            </m:sup>
-                          </m:sSup>
-                          <m:sSub>
-                            <m:sSubPr>
-                              <m:ctrlPr>
-                                <w:rPr>
-                                  <w:rFonts w:ascii="Cambria Math" w:hAnsi="Cambria Math"/>
-                                  <w:i/>
-                                </w:rPr>
-                              </m:ctrlPr>
-                            </m:sSubPr>
-                            <m:e>
-                              <m:acc>
-                                <m:accPr>
-                                  <m:ctrlPr>
-                                    <w:rPr>
-                                      <w:rFonts w:ascii="Cambria Math" w:hAnsi="Cambria Math"/>
-                                      <w:b/>
-                                      <w:bCs/>
-                                      <w:i/>
-                                    </w:rPr>
-                                  </m:ctrlPr>
-                                </m:accPr>
-                                <m:e>
-                                  <m:r>
-                                    <m:rPr>
-                                      <m:sty m:val="bi"/>
-                                    </m:rPr>
-                                    <w:rPr>
-                                      <w:rFonts w:ascii="Cambria Math" w:hAnsi="Cambria Math"/>
-                                    </w:rPr>
-                                    <m:t>c</m:t>
-                                  </m:r>
-                                </m:e>
-                              </m:acc>
-                            </m:e>
-                            <m:sub>
-                              <m:r>
-                                <w:rPr>
-                                  <w:rFonts w:ascii="Cambria Math" w:hAnsi="Cambria Math"/>
-                                </w:rPr>
-                                <m:t>i</m:t>
-                              </m:r>
-                            </m:sub>
-                          </m:sSub>
-                        </m:e>
-                      </m:d>
-                    </m:e>
-                  </m:func>
-                </m:e>
-              </m:d>
-              <m:r>
-                <w:rPr>
-                  <w:rFonts w:ascii="Cambria Math" w:hAnsi="Cambria Math"/>
-                </w:rPr>
-                <m:t>+</m:t>
-              </m:r>
-              <m:func>
-                <m:funcPr>
-                  <m:ctrlPr>
-                    <w:rPr>
-                      <w:rFonts w:ascii="Cambria Math" w:hAnsi="Cambria Math"/>
-                      <w:i/>
-                    </w:rPr>
-                  </m:ctrlPr>
-                </m:funcPr>
-                <m:fName>
-                  <m:r>
-                    <m:rPr>
-                      <m:sty m:val="p"/>
-                    </m:rPr>
-                    <w:rPr>
-                      <w:rFonts w:ascii="Cambria Math" w:hAnsi="Cambria Math"/>
-                    </w:rPr>
-                    <m:t>log</m:t>
-                  </m:r>
-                </m:fName>
-                <m:e>
-                  <m:r>
-                    <w:rPr>
-                      <w:rFonts w:ascii="Cambria Math" w:hAnsi="Cambria Math"/>
-                    </w:rPr>
-                    <m:t>N</m:t>
-                  </m:r>
-                  <m:d>
-                    <m:dPr>
-                      <m:ctrlPr>
-                        <w:rPr>
-                          <w:rFonts w:ascii="Cambria Math" w:hAnsi="Cambria Math"/>
-                          <w:i/>
-                        </w:rPr>
-                      </m:ctrlPr>
-                    </m:dPr>
-                    <m:e>
-                      <m:sSub>
-                        <m:sSubPr>
-                          <m:ctrlPr>
+                          <m:r>
+                            <m:rPr>
+                              <m:sty m:val="bi"/>
+                            </m:rPr>
                             <w:rPr>
                               <w:rFonts w:ascii="Cambria Math" w:hAnsi="Cambria Math"/>
-                              <w:i/>
                             </w:rPr>
-                          </m:ctrlPr>
-                        </m:sSubPr>
-                        <m:e>
+                            <m:t>X</m:t>
+                          </m:r>
                           <m:acc>
                             <m:accPr>
                               <m:ctrlPr>
@@ -4413,16 +4686,67 @@
                             </m:e>
                           </m:acc>
                         </m:e>
-                        <m:sub>
-                          <m:r>
-                            <w:rPr>
-                              <w:rFonts w:ascii="Cambria Math" w:hAnsi="Cambria Math"/>
-                            </w:rPr>
-                            <m:t>i</m:t>
-                          </m:r>
-                        </m:sub>
-                      </m:sSub>
+                      </m:d>
                     </m:e>
+                  </m:func>
+                </m:e>
+              </m:d>
+            </m:e>
+          </m:func>
+          <m:r>
+            <w:rPr>
+              <w:rFonts w:ascii="Cambria Math" w:hAnsi="Cambria Math"/>
+            </w:rPr>
+            <m:t>+</m:t>
+          </m:r>
+          <m:func>
+            <m:funcPr>
+              <m:ctrlPr>
+                <w:rPr>
+                  <w:rFonts w:ascii="Cambria Math" w:hAnsi="Cambria Math"/>
+                  <w:i/>
+                </w:rPr>
+              </m:ctrlPr>
+            </m:funcPr>
+            <m:fName>
+              <m:r>
+                <m:rPr>
+                  <m:sty m:val="p"/>
+                </m:rPr>
+                <w:rPr>
+                  <w:rFonts w:ascii="Cambria Math" w:hAnsi="Cambria Math"/>
+                </w:rPr>
+                <m:t>log</m:t>
+              </m:r>
+            </m:fName>
+            <m:e>
+              <m:r>
+                <w:rPr>
+                  <w:rFonts w:ascii="Cambria Math" w:hAnsi="Cambria Math"/>
+                </w:rPr>
+                <m:t>N</m:t>
+              </m:r>
+              <m:d>
+                <m:dPr>
+                  <m:ctrlPr>
+                    <w:rPr>
+                      <w:rFonts w:ascii="Cambria Math" w:hAnsi="Cambria Math"/>
+                      <w:i/>
+                    </w:rPr>
+                  </m:ctrlPr>
+                </m:dPr>
+                <m:e>
+                  <m:acc>
+                    <m:accPr>
+                      <m:ctrlPr>
+                        <w:rPr>
+                          <w:rFonts w:ascii="Cambria Math" w:hAnsi="Cambria Math"/>
+                          <w:b/>
+                          <w:bCs/>
+                          <w:i/>
+                        </w:rPr>
+                      </m:ctrlPr>
+                    </m:accPr>
                     <m:e>
                       <m:r>
                         <m:rPr>
@@ -4431,204 +4755,293 @@
                         <w:rPr>
                           <w:rFonts w:ascii="Cambria Math" w:hAnsi="Cambria Math"/>
                         </w:rPr>
-                        <m:t>0</m:t>
+                        <m:t>c</m:t>
                       </m:r>
-                      <m:r>
-                        <w:rPr>
-                          <w:rFonts w:ascii="Cambria Math" w:hAnsi="Cambria Math"/>
-                        </w:rPr>
-                        <m:t>,</m:t>
-                      </m:r>
-                      <m:sSub>
-                        <m:sSubPr>
-                          <m:ctrlPr>
-                            <w:rPr>
-                              <w:rFonts w:ascii="Cambria Math" w:hAnsi="Cambria Math"/>
-                              <w:i/>
-                            </w:rPr>
-                          </m:ctrlPr>
-                        </m:sSubPr>
-                        <m:e>
-                          <m:r>
-                            <m:rPr>
-                              <m:sty m:val="bi"/>
-                            </m:rPr>
-                            <w:rPr>
-                              <w:rFonts w:ascii="Cambria Math" w:hAnsi="Cambria Math"/>
-                            </w:rPr>
-                            <m:t>I</m:t>
-                          </m:r>
-                        </m:e>
-                        <m:sub>
-                          <m:r>
-                            <w:rPr>
-                              <w:rFonts w:ascii="Cambria Math" w:hAnsi="Cambria Math"/>
-                            </w:rPr>
-                            <m:t>p</m:t>
-                          </m:r>
-                        </m:sub>
-                      </m:sSub>
                     </m:e>
-                  </m:d>
+                  </m:acc>
+                </m:e>
+                <m:e>
                   <m:r>
-                    <w:rPr>
-                      <w:rFonts w:ascii="Cambria Math" w:hAnsi="Cambria Math"/>
-                    </w:rPr>
-                    <m:t>+</m:t>
+                    <m:rPr>
+                      <m:sty m:val="bi"/>
+                    </m:rPr>
+                    <w:rPr>
+                      <w:rFonts w:ascii="Cambria Math" w:hAnsi="Cambria Math"/>
+                    </w:rPr>
+                    <m:t>0</m:t>
                   </m:r>
-                  <m:f>
-                    <m:fPr>
+                  <m:r>
+                    <w:rPr>
+                      <w:rFonts w:ascii="Cambria Math" w:hAnsi="Cambria Math"/>
+                    </w:rPr>
+                    <m:t>,</m:t>
+                  </m:r>
+                  <m:sSub>
+                    <m:sSubPr>
                       <m:ctrlPr>
                         <w:rPr>
                           <w:rFonts w:ascii="Cambria Math" w:hAnsi="Cambria Math"/>
                           <w:i/>
                         </w:rPr>
                       </m:ctrlPr>
-                    </m:fPr>
-                    <m:num>
+                    </m:sSubPr>
+                    <m:e>
+                      <m:r>
+                        <m:rPr>
+                          <m:sty m:val="bi"/>
+                        </m:rPr>
+                        <w:rPr>
+                          <w:rFonts w:ascii="Cambria Math" w:hAnsi="Cambria Math"/>
+                        </w:rPr>
+                        <m:t>I</m:t>
+                      </m:r>
+                    </m:e>
+                    <m:sub>
                       <m:r>
                         <w:rPr>
                           <w:rFonts w:ascii="Cambria Math" w:hAnsi="Cambria Math"/>
                         </w:rPr>
                         <m:t>p</m:t>
                       </m:r>
-                    </m:num>
-                    <m:den>
-                      <m:r>
-                        <w:rPr>
-                          <w:rFonts w:ascii="Cambria Math" w:hAnsi="Cambria Math"/>
-                        </w:rPr>
-                        <m:t>2</m:t>
-                      </m:r>
-                    </m:den>
-                  </m:f>
-                  <m:func>
-                    <m:funcPr>
+                    </m:sub>
+                  </m:sSub>
+                </m:e>
+              </m:d>
+            </m:e>
+          </m:func>
+          <m:r>
+            <w:rPr>
+              <w:rFonts w:ascii="Cambria Math" w:hAnsi="Cambria Math"/>
+            </w:rPr>
+            <m:t>+</m:t>
+          </m:r>
+          <m:f>
+            <m:fPr>
+              <m:ctrlPr>
+                <w:rPr>
+                  <w:rFonts w:ascii="Cambria Math" w:hAnsi="Cambria Math"/>
+                  <w:i/>
+                </w:rPr>
+              </m:ctrlPr>
+            </m:fPr>
+            <m:num>
+              <m:r>
+                <w:rPr>
+                  <w:rFonts w:ascii="Cambria Math" w:hAnsi="Cambria Math"/>
+                </w:rPr>
+                <m:t>p</m:t>
+              </m:r>
+            </m:num>
+            <m:den>
+              <m:r>
+                <w:rPr>
+                  <w:rFonts w:ascii="Cambria Math" w:hAnsi="Cambria Math"/>
+                </w:rPr>
+                <m:t>2</m:t>
+              </m:r>
+            </m:den>
+          </m:f>
+          <m:func>
+            <m:funcPr>
+              <m:ctrlPr>
+                <w:rPr>
+                  <w:rFonts w:ascii="Cambria Math" w:hAnsi="Cambria Math"/>
+                  <w:i/>
+                </w:rPr>
+              </m:ctrlPr>
+            </m:funcPr>
+            <m:fName>
+              <m:r>
+                <m:rPr>
+                  <m:sty m:val="p"/>
+                </m:rPr>
+                <w:rPr>
+                  <w:rFonts w:ascii="Cambria Math" w:hAnsi="Cambria Math"/>
+                </w:rPr>
+                <m:t>log</m:t>
+              </m:r>
+            </m:fName>
+            <m:e>
+              <m:r>
+                <w:rPr>
+                  <w:rFonts w:ascii="Cambria Math" w:hAnsi="Cambria Math"/>
+                </w:rPr>
+                <m:t>2π</m:t>
+              </m:r>
+            </m:e>
+          </m:func>
+          <m:r>
+            <w:rPr>
+              <w:rFonts w:ascii="Cambria Math" w:hAnsi="Cambria Math"/>
+            </w:rPr>
+            <m:t>+</m:t>
+          </m:r>
+          <m:f>
+            <m:fPr>
+              <m:ctrlPr>
+                <w:rPr>
+                  <w:rFonts w:ascii="Cambria Math" w:hAnsi="Cambria Math"/>
+                  <w:i/>
+                </w:rPr>
+              </m:ctrlPr>
+            </m:fPr>
+            <m:num>
+              <m:r>
+                <w:rPr>
+                  <w:rFonts w:ascii="Cambria Math" w:hAnsi="Cambria Math"/>
+                </w:rPr>
+                <m:t>1</m:t>
+              </m:r>
+            </m:num>
+            <m:den>
+              <m:r>
+                <w:rPr>
+                  <w:rFonts w:ascii="Cambria Math" w:hAnsi="Cambria Math"/>
+                </w:rPr>
+                <m:t>2</m:t>
+              </m:r>
+            </m:den>
+          </m:f>
+          <m:func>
+            <m:funcPr>
+              <m:ctrlPr>
+                <w:rPr>
+                  <w:rFonts w:ascii="Cambria Math" w:hAnsi="Cambria Math"/>
+                  <w:i/>
+                </w:rPr>
+              </m:ctrlPr>
+            </m:funcPr>
+            <m:fName>
+              <m:r>
+                <m:rPr>
+                  <m:sty m:val="p"/>
+                </m:rPr>
+                <w:rPr>
+                  <w:rFonts w:ascii="Cambria Math" w:hAnsi="Cambria Math"/>
+                </w:rPr>
+                <m:t>log</m:t>
+              </m:r>
+            </m:fName>
+            <m:e>
+              <m:r>
+                <w:rPr>
+                  <w:rFonts w:ascii="Cambria Math" w:hAnsi="Cambria Math"/>
+                </w:rPr>
+                <m:t>|</m:t>
+              </m:r>
+              <m:sSub>
+                <m:sSubPr>
+                  <m:ctrlPr>
+                    <w:rPr>
+                      <w:rFonts w:ascii="Cambria Math" w:hAnsi="Cambria Math"/>
+                      <w:i/>
+                    </w:rPr>
+                  </m:ctrlPr>
+                </m:sSubPr>
+                <m:e>
+                  <m:r>
+                    <m:rPr>
+                      <m:sty m:val="b"/>
+                    </m:rPr>
+                    <w:rPr>
+                      <w:rFonts w:ascii="Cambria Math" w:hAnsi="Cambria Math"/>
+                    </w:rPr>
+                    <m:t>Σ</m:t>
+                  </m:r>
+                </m:e>
+                <m:sub>
+                  <m:acc>
+                    <m:accPr>
                       <m:ctrlPr>
                         <w:rPr>
                           <w:rFonts w:ascii="Cambria Math" w:hAnsi="Cambria Math"/>
+                          <w:b/>
+                          <w:bCs/>
                           <w:i/>
                         </w:rPr>
                       </m:ctrlPr>
-                    </m:funcPr>
-                    <m:fName>
+                    </m:accPr>
+                    <m:e>
                       <m:r>
                         <m:rPr>
-                          <m:sty m:val="p"/>
+                          <m:sty m:val="bi"/>
                         </m:rPr>
                         <w:rPr>
                           <w:rFonts w:ascii="Cambria Math" w:hAnsi="Cambria Math"/>
                         </w:rPr>
-                        <m:t>log</m:t>
-                      </m:r>
-                    </m:fName>
-                    <m:e>
-                      <m:r>
-                        <w:rPr>
-                          <w:rFonts w:ascii="Cambria Math" w:hAnsi="Cambria Math"/>
-                        </w:rPr>
-                        <m:t>2π</m:t>
+                        <m:t>c</m:t>
                       </m:r>
                     </m:e>
-                  </m:func>
-                  <m:r>
-                    <w:rPr>
-                      <w:rFonts w:ascii="Cambria Math" w:hAnsi="Cambria Math"/>
-                    </w:rPr>
-                    <m:t>+</m:t>
-                  </m:r>
-                  <m:f>
-                    <m:fPr>
-                      <m:ctrlPr>
-                        <w:rPr>
-                          <w:rFonts w:ascii="Cambria Math" w:hAnsi="Cambria Math"/>
-                          <w:i/>
-                        </w:rPr>
-                      </m:ctrlPr>
-                    </m:fPr>
-                    <m:num>
-                      <m:r>
-                        <w:rPr>
-                          <w:rFonts w:ascii="Cambria Math" w:hAnsi="Cambria Math"/>
-                        </w:rPr>
-                        <m:t>1</m:t>
-                      </m:r>
-                    </m:num>
-                    <m:den>
-                      <m:r>
-                        <w:rPr>
-                          <w:rFonts w:ascii="Cambria Math" w:hAnsi="Cambria Math"/>
-                        </w:rPr>
-                        <m:t>2</m:t>
-                      </m:r>
-                    </m:den>
-                  </m:f>
-                  <m:func>
-                    <m:funcPr>
-                      <m:ctrlPr>
-                        <w:rPr>
-                          <w:rFonts w:ascii="Cambria Math" w:hAnsi="Cambria Math"/>
-                          <w:i/>
-                        </w:rPr>
-                      </m:ctrlPr>
-                    </m:funcPr>
-                    <m:fName>
-                      <m:r>
-                        <m:rPr>
-                          <m:sty m:val="p"/>
-                        </m:rPr>
-                        <w:rPr>
-                          <w:rFonts w:ascii="Cambria Math" w:hAnsi="Cambria Math"/>
-                        </w:rPr>
-                        <m:t>log</m:t>
-                      </m:r>
-                    </m:fName>
-                    <m:e>
-                      <m:r>
-                        <w:rPr>
-                          <w:rFonts w:ascii="Cambria Math" w:hAnsi="Cambria Math"/>
-                        </w:rPr>
-                        <m:t>|</m:t>
-                      </m:r>
-                      <m:sSub>
-                        <m:sSubPr>
-                          <m:ctrlPr>
-                            <w:rPr>
-                              <w:rFonts w:ascii="Cambria Math" w:hAnsi="Cambria Math"/>
-                              <w:i/>
-                            </w:rPr>
-                          </m:ctrlPr>
-                        </m:sSubPr>
-                        <m:e>
-                          <m:r>
-                            <m:rPr>
-                              <m:sty m:val="bi"/>
-                            </m:rPr>
-                            <w:rPr>
-                              <w:rFonts w:ascii="Cambria Math" w:hAnsi="Cambria Math"/>
-                            </w:rPr>
-                            <m:t>I</m:t>
-                          </m:r>
-                        </m:e>
-                        <m:sub>
-                          <m:r>
-                            <w:rPr>
-                              <w:rFonts w:ascii="Cambria Math" w:hAnsi="Cambria Math"/>
-                            </w:rPr>
-                            <m:t>p</m:t>
-                          </m:r>
-                        </m:sub>
-                      </m:sSub>
-                      <m:r>
-                        <w:rPr>
-                          <w:rFonts w:ascii="Cambria Math" w:hAnsi="Cambria Math"/>
-                        </w:rPr>
-                        <m:t>|</m:t>
-                      </m:r>
-                    </m:e>
-                  </m:func>
-                </m:e>
-              </m:func>
+                  </m:acc>
+                </m:sub>
+              </m:sSub>
+              <m:r>
+                <w:rPr>
+                  <w:rFonts w:ascii="Cambria Math" w:hAnsi="Cambria Math"/>
+                </w:rPr>
+                <m:t>|</m:t>
+              </m:r>
+            </m:e>
+          </m:func>
+          <m:r>
+            <w:rPr>
+              <w:rFonts w:ascii="Cambria Math" w:hAnsi="Cambria Math"/>
+            </w:rPr>
+            <m:t>-</m:t>
+          </m:r>
+          <m:f>
+            <m:fPr>
+              <m:ctrlPr>
+                <w:rPr>
+                  <w:rFonts w:ascii="Cambria Math" w:hAnsi="Cambria Math"/>
+                  <w:i/>
+                </w:rPr>
+              </m:ctrlPr>
+            </m:fPr>
+            <m:num>
+              <m:r>
+                <w:rPr>
+                  <w:rFonts w:ascii="Cambria Math" w:hAnsi="Cambria Math"/>
+                </w:rPr>
+                <m:t>p</m:t>
+              </m:r>
+            </m:num>
+            <m:den>
+              <m:r>
+                <w:rPr>
+                  <w:rFonts w:ascii="Cambria Math" w:hAnsi="Cambria Math"/>
+                </w:rPr>
+                <m:t>2</m:t>
+              </m:r>
+            </m:den>
+          </m:f>
+          <m:func>
+            <m:funcPr>
+              <m:ctrlPr>
+                <w:rPr>
+                  <w:rFonts w:ascii="Cambria Math" w:hAnsi="Cambria Math"/>
+                  <w:i/>
+                </w:rPr>
+              </m:ctrlPr>
+            </m:funcPr>
+            <m:fName>
+              <m:r>
+                <m:rPr>
+                  <m:sty m:val="p"/>
+                </m:rPr>
+                <w:rPr>
+                  <w:rFonts w:ascii="Cambria Math" w:hAnsi="Cambria Math"/>
+                </w:rPr>
+                <m:t>log</m:t>
+              </m:r>
+            </m:fName>
+            <m:e>
+              <m:r>
+                <w:rPr>
+                  <w:rFonts w:ascii="Cambria Math" w:hAnsi="Cambria Math"/>
+                </w:rPr>
+                <m:t>T</m:t>
+              </m:r>
             </m:e>
           </m:func>
         </m:oMath>
@@ -4660,13 +5073,127 @@
       <w:r>
         <w:t>.</w:t>
       </w:r>
+      <w:r>
+        <w:t xml:space="preserve"> </w:t>
+      </w:r>
     </w:p>
     <w:p>
       <w:r>
-        <w:t>If I use the Laplace approximation, I need to compute</w:t>
-      </w:r>
-      <w:r>
-        <w:t xml:space="preserve"> </w:t>
+        <w:t xml:space="preserve">In the Laplace approximation, </w:t>
+      </w:r>
+      <m:oMath>
+        <m:acc>
+          <m:accPr>
+            <m:ctrlPr>
+              <w:rPr>
+                <w:rFonts w:ascii="Cambria Math" w:hAnsi="Cambria Math"/>
+                <w:b/>
+                <w:bCs/>
+                <w:i/>
+              </w:rPr>
+            </m:ctrlPr>
+          </m:accPr>
+          <m:e>
+            <m:r>
+              <m:rPr>
+                <m:sty m:val="bi"/>
+              </m:rPr>
+              <w:rPr>
+                <w:rFonts w:ascii="Cambria Math" w:hAnsi="Cambria Math"/>
+              </w:rPr>
+              <m:t>c</m:t>
+            </m:r>
+          </m:e>
+        </m:acc>
+        <m:r>
+          <w:rPr>
+            <w:rFonts w:ascii="Cambria Math" w:hAnsi="Cambria Math"/>
+          </w:rPr>
+          <m:t>=argma</m:t>
+        </m:r>
+        <m:sSub>
+          <m:sSubPr>
+            <m:ctrlPr>
+              <w:rPr>
+                <w:rFonts w:ascii="Cambria Math" w:hAnsi="Cambria Math"/>
+                <w:i/>
+              </w:rPr>
+            </m:ctrlPr>
+          </m:sSubPr>
+          <m:e>
+            <m:r>
+              <w:rPr>
+                <w:rFonts w:ascii="Cambria Math" w:hAnsi="Cambria Math"/>
+              </w:rPr>
+              <m:t>x</m:t>
+            </m:r>
+          </m:e>
+          <m:sub>
+            <m:r>
+              <m:rPr>
+                <m:sty m:val="bi"/>
+              </m:rPr>
+              <w:rPr>
+                <w:rFonts w:ascii="Cambria Math" w:hAnsi="Cambria Math"/>
+              </w:rPr>
+              <m:t>c</m:t>
+            </m:r>
+          </m:sub>
+        </m:sSub>
+        <m:r>
+          <w:rPr>
+            <w:rFonts w:ascii="Cambria Math" w:hAnsi="Cambria Math"/>
+          </w:rPr>
+          <m:t xml:space="preserve"> P(</m:t>
+        </m:r>
+        <m:r>
+          <m:rPr>
+            <m:sty m:val="bi"/>
+          </m:rPr>
+          <w:rPr>
+            <w:rFonts w:ascii="Cambria Math" w:hAnsi="Cambria Math"/>
+          </w:rPr>
+          <m:t>c</m:t>
+        </m:r>
+        <m:r>
+          <w:rPr>
+            <w:rFonts w:ascii="Cambria Math" w:hAnsi="Cambria Math"/>
+          </w:rPr>
+          <m:t>|</m:t>
+        </m:r>
+        <m:r>
+          <m:rPr>
+            <m:sty m:val="bi"/>
+          </m:rPr>
+          <w:rPr>
+            <w:rFonts w:ascii="Cambria Math" w:hAnsi="Cambria Math"/>
+          </w:rPr>
+          <m:t>Y</m:t>
+        </m:r>
+        <m:r>
+          <w:rPr>
+            <w:rFonts w:ascii="Cambria Math" w:hAnsi="Cambria Math"/>
+          </w:rPr>
+          <m:t>,</m:t>
+        </m:r>
+        <m:r>
+          <m:rPr>
+            <m:sty m:val="b"/>
+          </m:rPr>
+          <w:rPr>
+            <w:rFonts w:ascii="Cambria Math" w:hAnsi="Cambria Math"/>
+          </w:rPr>
+          <m:t>Θ</m:t>
+        </m:r>
+        <m:r>
+          <w:rPr>
+            <w:rFonts w:ascii="Cambria Math" w:hAnsi="Cambria Math"/>
+          </w:rPr>
+          <m:t>)</m:t>
+        </m:r>
+      </m:oMath>
+      <w:r>
+        <w:t xml:space="preserve">, i.e., MAP and </w:t>
       </w:r>
       <m:oMath>
         <m:sSub>
@@ -4679,6 +5206,17 @@
             </m:ctrlPr>
           </m:sSubPr>
           <m:e>
+            <m:r>
+              <m:rPr>
+                <m:sty m:val="b"/>
+              </m:rPr>
+              <w:rPr>
+                <w:rFonts w:ascii="Cambria Math" w:hAnsi="Cambria Math"/>
+              </w:rPr>
+              <m:t>Σ</m:t>
+            </m:r>
+          </m:e>
+          <m:sub>
             <m:acc>
               <m:accPr>
                 <m:ctrlPr>
@@ -4702,86 +5240,24 @@
                 </m:r>
               </m:e>
             </m:acc>
-          </m:e>
-          <m:sub>
-            <m:r>
-              <w:rPr>
-                <w:rFonts w:ascii="Cambria Math" w:hAnsi="Cambria Math"/>
-              </w:rPr>
-              <m:t>i</m:t>
-            </m:r>
           </m:sub>
         </m:sSub>
-        <m:r>
-          <w:rPr>
-            <w:rFonts w:ascii="Cambria Math" w:hAnsi="Cambria Math"/>
-          </w:rPr>
-          <m:t>=argma</m:t>
-        </m:r>
-        <m:sSub>
-          <m:sSubPr>
+      </m:oMath>
+      <w:r>
+        <w:t xml:space="preserve"> is the inverse negative hessian at </w:t>
+      </w:r>
+      <m:oMath>
+        <m:acc>
+          <m:accPr>
             <m:ctrlPr>
               <w:rPr>
                 <w:rFonts w:ascii="Cambria Math" w:hAnsi="Cambria Math"/>
+                <w:b/>
+                <w:bCs/>
                 <w:i/>
               </w:rPr>
             </m:ctrlPr>
-          </m:sSubPr>
-          <m:e>
-            <m:r>
-              <w:rPr>
-                <w:rFonts w:ascii="Cambria Math" w:hAnsi="Cambria Math"/>
-              </w:rPr>
-              <m:t>x</m:t>
-            </m:r>
-          </m:e>
-          <m:sub>
-            <m:sSub>
-              <m:sSubPr>
-                <m:ctrlPr>
-                  <w:rPr>
-                    <w:rFonts w:ascii="Cambria Math" w:hAnsi="Cambria Math"/>
-                    <w:i/>
-                  </w:rPr>
-                </m:ctrlPr>
-              </m:sSubPr>
-              <m:e>
-                <m:r>
-                  <m:rPr>
-                    <m:sty m:val="bi"/>
-                  </m:rPr>
-                  <w:rPr>
-                    <w:rFonts w:ascii="Cambria Math" w:hAnsi="Cambria Math"/>
-                  </w:rPr>
-                  <m:t>c</m:t>
-                </m:r>
-              </m:e>
-              <m:sub>
-                <m:r>
-                  <w:rPr>
-                    <w:rFonts w:ascii="Cambria Math" w:hAnsi="Cambria Math"/>
-                  </w:rPr>
-                  <m:t>i</m:t>
-                </m:r>
-              </m:sub>
-            </m:sSub>
-          </m:sub>
-        </m:sSub>
-        <m:r>
-          <w:rPr>
-            <w:rFonts w:ascii="Cambria Math" w:hAnsi="Cambria Math"/>
-          </w:rPr>
-          <m:t xml:space="preserve"> P(</m:t>
-        </m:r>
-        <m:sSub>
-          <m:sSubPr>
-            <m:ctrlPr>
-              <w:rPr>
-                <w:rFonts w:ascii="Cambria Math" w:hAnsi="Cambria Math"/>
-                <w:i/>
-              </w:rPr>
-            </m:ctrlPr>
-          </m:sSubPr>
+          </m:accPr>
           <m:e>
             <m:r>
               <m:rPr>
@@ -4793,94 +5269,33 @@
               <m:t>c</m:t>
             </m:r>
           </m:e>
-          <m:sub>
-            <m:r>
-              <w:rPr>
-                <w:rFonts w:ascii="Cambria Math" w:hAnsi="Cambria Math"/>
-              </w:rPr>
-              <m:t>i</m:t>
-            </m:r>
-          </m:sub>
-        </m:sSub>
+        </m:acc>
+      </m:oMath>
+      <w:r>
+        <w:t xml:space="preserve">. Since </w:t>
+      </w:r>
+      <m:oMath>
         <m:r>
           <w:rPr>
             <w:rFonts w:ascii="Cambria Math" w:hAnsi="Cambria Math"/>
           </w:rPr>
-          <m:t>|</m:t>
-        </m:r>
-        <m:sSub>
-          <m:sSubPr>
-            <m:ctrlPr>
-              <w:rPr>
-                <w:rFonts w:ascii="Cambria Math" w:hAnsi="Cambria Math"/>
-                <w:i/>
-              </w:rPr>
-            </m:ctrlPr>
-          </m:sSubPr>
-          <m:e>
-            <m:r>
-              <m:rPr>
-                <m:sty m:val="bi"/>
-              </m:rPr>
-              <w:rPr>
-                <w:rFonts w:ascii="Cambria Math" w:hAnsi="Cambria Math"/>
-              </w:rPr>
-              <m:t>Y</m:t>
-            </m:r>
-          </m:e>
-          <m:sub>
-            <m:r>
-              <w:rPr>
-                <w:rFonts w:ascii="Cambria Math" w:hAnsi="Cambria Math"/>
-              </w:rPr>
-              <m:t>i</m:t>
-            </m:r>
-          </m:sub>
-        </m:sSub>
-        <m:r>
-          <w:rPr>
-            <w:rFonts w:ascii="Cambria Math" w:hAnsi="Cambria Math"/>
-          </w:rPr>
-          <m:t>,</m:t>
-        </m:r>
-        <m:sSup>
-          <m:sSupPr>
-            <m:ctrlPr>
-              <w:rPr>
-                <w:rFonts w:ascii="Cambria Math" w:hAnsi="Cambria Math"/>
-                <w:i/>
-              </w:rPr>
-            </m:ctrlPr>
-          </m:sSupPr>
-          <m:e>
-            <m:r>
-              <m:rPr>
-                <m:sty m:val="b"/>
-              </m:rPr>
-              <w:rPr>
-                <w:rFonts w:ascii="Cambria Math" w:hAnsi="Cambria Math"/>
-              </w:rPr>
-              <m:t>Θ</m:t>
-            </m:r>
-          </m:e>
-          <m:sup>
-            <m:r>
-              <w:rPr>
-                <w:rFonts w:ascii="Cambria Math" w:hAnsi="Cambria Math"/>
-              </w:rPr>
-              <m:t>(k)</m:t>
-            </m:r>
-          </m:sup>
-        </m:sSup>
-        <m:r>
-          <w:rPr>
-            <w:rFonts w:ascii="Cambria Math" w:hAnsi="Cambria Math"/>
-          </w:rPr>
-          <m:t>)</m:t>
+          <m:t>T</m:t>
         </m:r>
       </m:oMath>
       <w:r>
-        <w:t xml:space="preserve">. This is quite painful. If there are </w:t>
+        <w:t xml:space="preserve"> is usually super large, I can just use MLE to replace MAP, by doing Poisson regression. However, there are some drawbacks:</w:t>
+      </w:r>
+    </w:p>
+    <w:p>
+      <w:pPr>
+        <w:pStyle w:val="ListParagraph"/>
+        <w:numPr>
+          <w:ilvl w:val="0"/>
+          <w:numId w:val="4"/>
+        </w:numPr>
+      </w:pPr>
+      <w:r>
+        <w:t xml:space="preserve">This is quite painful. If there are </w:t>
       </w:r>
       <m:oMath>
         <m:r>
@@ -4915,62 +5330,33 @@
       <w:r>
         <w:t xml:space="preserve"> times!</w:t>
       </w:r>
-    </w:p>
-    <w:p>
-      <w:pPr>
-        <w:rPr>
-          <w:b/>
-          <w:bCs/>
-          <w:color w:val="FF0000"/>
-        </w:rPr>
-      </w:pPr>
-      <w:r>
-        <w:t xml:space="preserve">Here, I just use the least square estimates, i.e., </w:t>
+      <w:r>
+        <w:t xml:space="preserve"> (Maybe I can do OLS instead, i.e., </w:t>
       </w:r>
       <m:oMath>
-        <m:sSub>
-          <m:sSubPr>
+        <m:acc>
+          <m:accPr>
             <m:ctrlPr>
               <w:rPr>
                 <w:rFonts w:ascii="Cambria Math" w:hAnsi="Cambria Math"/>
+                <w:b/>
+                <w:bCs/>
                 <w:i/>
               </w:rPr>
             </m:ctrlPr>
-          </m:sSubPr>
+          </m:accPr>
           <m:e>
-            <m:acc>
-              <m:accPr>
-                <m:ctrlPr>
-                  <w:rPr>
-                    <w:rFonts w:ascii="Cambria Math" w:hAnsi="Cambria Math"/>
-                    <w:b/>
-                    <w:bCs/>
-                    <w:i/>
-                  </w:rPr>
-                </m:ctrlPr>
-              </m:accPr>
-              <m:e>
-                <m:r>
-                  <m:rPr>
-                    <m:sty m:val="bi"/>
-                  </m:rPr>
-                  <w:rPr>
-                    <w:rFonts w:ascii="Cambria Math" w:hAnsi="Cambria Math"/>
-                  </w:rPr>
-                  <m:t>c</m:t>
-                </m:r>
-              </m:e>
-            </m:acc>
+            <m:r>
+              <m:rPr>
+                <m:sty m:val="bi"/>
+              </m:rPr>
+              <w:rPr>
+                <w:rFonts w:ascii="Cambria Math" w:hAnsi="Cambria Math"/>
+              </w:rPr>
+              <m:t>c</m:t>
+            </m:r>
           </m:e>
-          <m:sub>
-            <m:r>
-              <w:rPr>
-                <w:rFonts w:ascii="Cambria Math" w:hAnsi="Cambria Math"/>
-              </w:rPr>
-              <m:t>i</m:t>
-            </m:r>
-          </m:sub>
-        </m:sSub>
+        </m:acc>
         <m:r>
           <w:rPr>
             <w:rFonts w:ascii="Cambria Math" w:hAnsi="Cambria Math"/>
@@ -4995,35 +5381,15 @@
             </m:r>
           </m:e>
           <m:sub>
-            <m:sSub>
-              <m:sSubPr>
-                <m:ctrlPr>
-                  <w:rPr>
-                    <w:rFonts w:ascii="Cambria Math" w:hAnsi="Cambria Math"/>
-                    <w:i/>
-                  </w:rPr>
-                </m:ctrlPr>
-              </m:sSubPr>
-              <m:e>
-                <m:r>
-                  <m:rPr>
-                    <m:sty m:val="bi"/>
-                  </m:rPr>
-                  <w:rPr>
-                    <w:rFonts w:ascii="Cambria Math" w:hAnsi="Cambria Math"/>
-                  </w:rPr>
-                  <m:t>c</m:t>
-                </m:r>
-              </m:e>
-              <m:sub>
-                <m:r>
-                  <w:rPr>
-                    <w:rFonts w:ascii="Cambria Math" w:hAnsi="Cambria Math"/>
-                  </w:rPr>
-                  <m:t>i</m:t>
-                </m:r>
-              </m:sub>
-            </m:sSub>
+            <m:r>
+              <m:rPr>
+                <m:sty m:val="bi"/>
+              </m:rPr>
+              <w:rPr>
+                <w:rFonts w:ascii="Cambria Math" w:hAnsi="Cambria Math"/>
+              </w:rPr>
+              <m:t>c</m:t>
+            </m:r>
           </m:sub>
         </m:sSub>
         <m:r>
@@ -5094,35 +5460,15 @@
                           </m:r>
                         </m:fName>
                         <m:e>
-                          <m:sSub>
-                            <m:sSubPr>
-                              <m:ctrlPr>
-                                <w:rPr>
-                                  <w:rFonts w:ascii="Cambria Math" w:hAnsi="Cambria Math"/>
-                                  <w:i/>
-                                </w:rPr>
-                              </m:ctrlPr>
-                            </m:sSubPr>
-                            <m:e>
-                              <m:r>
-                                <m:rPr>
-                                  <m:sty m:val="bi"/>
-                                </m:rPr>
-                                <w:rPr>
-                                  <w:rFonts w:ascii="Cambria Math" w:hAnsi="Cambria Math"/>
-                                </w:rPr>
-                                <m:t>Y</m:t>
-                              </m:r>
-                            </m:e>
-                            <m:sub>
-                              <m:r>
-                                <w:rPr>
-                                  <w:rFonts w:ascii="Cambria Math" w:hAnsi="Cambria Math"/>
-                                </w:rPr>
-                                <m:t>i</m:t>
-                              </m:r>
-                            </m:sub>
-                          </m:sSub>
+                          <m:r>
+                            <m:rPr>
+                              <m:sty m:val="bi"/>
+                            </m:rPr>
+                            <w:rPr>
+                              <w:rFonts w:ascii="Cambria Math" w:hAnsi="Cambria Math"/>
+                            </w:rPr>
+                            <m:t>Y</m:t>
+                          </m:r>
                         </m:e>
                       </m:func>
                       <m:r>
@@ -5141,123 +5487,30 @@
                           </m:ctrlPr>
                         </m:dPr>
                         <m:e>
-                          <m:sSup>
-                            <m:sSupPr>
-                              <m:ctrlPr>
-                                <w:rPr>
-                                  <w:rFonts w:ascii="Cambria Math" w:hAnsi="Cambria Math"/>
-                                  <w:i/>
-                                </w:rPr>
-                              </m:ctrlPr>
-                            </m:sSupPr>
-                            <m:e>
-                              <m:r>
-                                <m:rPr>
-                                  <m:sty m:val="bi"/>
-                                </m:rPr>
-                                <w:rPr>
-                                  <w:rFonts w:ascii="Cambria Math" w:hAnsi="Cambria Math"/>
-                                </w:rPr>
-                                <m:t>d</m:t>
-                              </m:r>
-                            </m:e>
-                            <m:sup>
-                              <m:d>
-                                <m:dPr>
-                                  <m:ctrlPr>
-                                    <w:rPr>
-                                      <w:rFonts w:ascii="Cambria Math" w:hAnsi="Cambria Math"/>
-                                      <w:i/>
-                                    </w:rPr>
-                                  </m:ctrlPr>
-                                </m:dPr>
-                                <m:e>
-                                  <m:r>
-                                    <w:rPr>
-                                      <w:rFonts w:ascii="Cambria Math" w:hAnsi="Cambria Math"/>
-                                    </w:rPr>
-                                    <m:t>k</m:t>
-                                  </m:r>
-                                </m:e>
-                              </m:d>
-                            </m:sup>
-                          </m:sSup>
+                          <m:r>
+                            <m:rPr>
+                              <m:sty m:val="bi"/>
+                            </m:rPr>
+                            <w:rPr>
+                              <w:rFonts w:ascii="Cambria Math" w:hAnsi="Cambria Math"/>
+                            </w:rPr>
+                            <m:t>d</m:t>
+                          </m:r>
                           <m:r>
                             <w:rPr>
                               <w:rFonts w:ascii="Cambria Math" w:hAnsi="Cambria Math"/>
                             </w:rPr>
                             <m:t>+</m:t>
                           </m:r>
-                          <m:sSup>
-                            <m:sSupPr>
-                              <m:ctrlPr>
-                                <w:rPr>
-                                  <w:rFonts w:ascii="Cambria Math" w:hAnsi="Cambria Math"/>
-                                  <w:i/>
-                                </w:rPr>
-                              </m:ctrlPr>
-                            </m:sSupPr>
-                            <m:e>
-                              <m:r>
-                                <m:rPr>
-                                  <m:sty m:val="bi"/>
-                                </m:rPr>
-                                <w:rPr>
-                                  <w:rFonts w:ascii="Cambria Math" w:hAnsi="Cambria Math"/>
-                                </w:rPr>
-                                <m:t>X</m:t>
-                              </m:r>
-                            </m:e>
-                            <m:sup>
-                              <m:d>
-                                <m:dPr>
-                                  <m:ctrlPr>
-                                    <w:rPr>
-                                      <w:rFonts w:ascii="Cambria Math" w:hAnsi="Cambria Math"/>
-                                      <w:i/>
-                                    </w:rPr>
-                                  </m:ctrlPr>
-                                </m:dPr>
-                                <m:e>
-                                  <m:r>
-                                    <w:rPr>
-                                      <w:rFonts w:ascii="Cambria Math" w:hAnsi="Cambria Math"/>
-                                    </w:rPr>
-                                    <m:t>k</m:t>
-                                  </m:r>
-                                </m:e>
-                              </m:d>
-                            </m:sup>
-                          </m:sSup>
-                          <m:sSub>
-                            <m:sSubPr>
-                              <m:ctrlPr>
-                                <w:rPr>
-                                  <w:rFonts w:ascii="Cambria Math" w:hAnsi="Cambria Math"/>
-                                  <w:i/>
-                                </w:rPr>
-                              </m:ctrlPr>
-                            </m:sSubPr>
-                            <m:e>
-                              <m:r>
-                                <m:rPr>
-                                  <m:sty m:val="bi"/>
-                                </m:rPr>
-                                <w:rPr>
-                                  <w:rFonts w:ascii="Cambria Math" w:hAnsi="Cambria Math"/>
-                                </w:rPr>
-                                <m:t>c</m:t>
-                              </m:r>
-                            </m:e>
-                            <m:sub>
-                              <m:r>
-                                <w:rPr>
-                                  <w:rFonts w:ascii="Cambria Math" w:hAnsi="Cambria Math"/>
-                                </w:rPr>
-                                <m:t>i</m:t>
-                              </m:r>
-                            </m:sub>
-                          </m:sSub>
+                          <m:r>
+                            <m:rPr>
+                              <m:sty m:val="bi"/>
+                            </m:rPr>
+                            <w:rPr>
+                              <w:rFonts w:ascii="Cambria Math" w:hAnsi="Cambria Math"/>
+                            </w:rPr>
+                            <m:t>Xc</m:t>
+                          </m:r>
                         </m:e>
                       </m:d>
                     </m:e>
@@ -5277,7 +5530,67 @@
         </m:sSup>
       </m:oMath>
       <w:r>
-        <w:t xml:space="preserve"> or estimate by Poisson regression.</w:t>
+        <w:t>)</w:t>
+      </w:r>
+    </w:p>
+    <w:p>
+      <w:pPr>
+        <w:pStyle w:val="ListParagraph"/>
+        <w:numPr>
+          <w:ilvl w:val="0"/>
+          <w:numId w:val="4"/>
+        </w:numPr>
+      </w:pPr>
+      <w:r>
+        <w:t>It’s not quite robust, especially when generating a new set of parameters from prior. The inverse-hessian might be close to singular.</w:t>
+      </w:r>
+    </w:p>
+    <w:p>
+      <w:r>
+        <w:t xml:space="preserve">Another easy way is just set </w:t>
+      </w:r>
+      <m:oMath>
+        <m:acc>
+          <m:accPr>
+            <m:ctrlPr>
+              <w:rPr>
+                <w:rFonts w:ascii="Cambria Math" w:hAnsi="Cambria Math"/>
+                <w:b/>
+                <w:bCs/>
+                <w:i/>
+              </w:rPr>
+            </m:ctrlPr>
+          </m:accPr>
+          <m:e>
+            <m:r>
+              <m:rPr>
+                <m:sty m:val="bi"/>
+              </m:rPr>
+              <w:rPr>
+                <w:rFonts w:ascii="Cambria Math" w:hAnsi="Cambria Math"/>
+              </w:rPr>
+              <m:t>c</m:t>
+            </m:r>
+          </m:e>
+        </m:acc>
+        <m:r>
+          <w:rPr>
+            <w:rFonts w:ascii="Cambria Math" w:hAnsi="Cambria Math"/>
+          </w:rPr>
+          <m:t>=</m:t>
+        </m:r>
+        <m:r>
+          <m:rPr>
+            <m:sty m:val="bi"/>
+          </m:rPr>
+          <w:rPr>
+            <w:rFonts w:ascii="Cambria Math" w:hAnsi="Cambria Math"/>
+          </w:rPr>
+          <m:t>0</m:t>
+        </m:r>
+      </m:oMath>
+      <w:r>
+        <w:t xml:space="preserve"> (evaluate the approximation at prior). Well, the approximation should be super bad…</w:t>
       </w:r>
     </w:p>
     <w:p>
@@ -5293,9 +5606,57 @@
           <w:b/>
           <w:bCs/>
           <w:color w:val="FF0000"/>
-          <w:highlight w:val="yellow"/>
         </w:rPr>
-        <w:t xml:space="preserve">But no matter what </w:t>
+        <w:t xml:space="preserve">Way </w:t>
+      </w:r>
+      <w:r>
+        <w:rPr>
+          <w:b/>
+          <w:bCs/>
+          <w:color w:val="FF0000"/>
+        </w:rPr>
+        <w:t>2</w:t>
+      </w:r>
+      <w:r>
+        <w:rPr>
+          <w:b/>
+          <w:bCs/>
+          <w:color w:val="FF0000"/>
+        </w:rPr>
+        <w:t xml:space="preserve">: </w:t>
+      </w:r>
+      <w:r>
+        <w:rPr>
+          <w:b/>
+          <w:bCs/>
+          <w:color w:val="FF0000"/>
+        </w:rPr>
+        <w:t xml:space="preserve">approximate </w:t>
+      </w:r>
+      <m:oMath>
+        <m:r>
+          <m:rPr>
+            <m:sty m:val="bi"/>
+          </m:rPr>
+          <w:rPr>
+            <w:rFonts w:ascii="Cambria Math" w:hAnsi="Cambria Math"/>
+            <w:color w:val="FF0000"/>
+          </w:rPr>
+          <m:t>λ</m:t>
+        </m:r>
+      </m:oMath>
+      <w:r>
+        <w:rPr>
+          <w:b/>
+          <w:bCs/>
+          <w:color w:val="FF0000"/>
+        </w:rPr>
+        <w:t xml:space="preserve"> by gamma distribution</w:t>
+      </w:r>
+    </w:p>
+    <w:p>
+      <w:r>
+        <w:t xml:space="preserve">Assume conditional independence: </w:t>
       </w:r>
       <m:oMath>
         <m:sSub>
@@ -5303,28 +5664,202 @@
             <m:ctrlPr>
               <w:rPr>
                 <w:rFonts w:ascii="Cambria Math" w:hAnsi="Cambria Math"/>
-                <w:b/>
-                <w:bCs/>
                 <w:i/>
-                <w:color w:val="FF0000"/>
-                <w:highlight w:val="yellow"/>
               </w:rPr>
             </m:ctrlPr>
           </m:sSubPr>
           <m:e>
-            <m:acc>
-              <m:accPr>
+            <m:r>
+              <w:rPr>
+                <w:rFonts w:ascii="Cambria Math" w:hAnsi="Cambria Math"/>
+              </w:rPr>
+              <m:t>M</m:t>
+            </m:r>
+          </m:e>
+          <m:sub>
+            <m:r>
+              <m:rPr>
+                <m:sty m:val="b"/>
+              </m:rPr>
+              <w:rPr>
+                <w:rFonts w:ascii="Cambria Math" w:hAnsi="Cambria Math"/>
+              </w:rPr>
+              <m:t>Θ</m:t>
+            </m:r>
+          </m:sub>
+        </m:sSub>
+        <m:d>
+          <m:dPr>
+            <m:ctrlPr>
+              <w:rPr>
+                <w:rFonts w:ascii="Cambria Math" w:hAnsi="Cambria Math"/>
+                <w:i/>
+              </w:rPr>
+            </m:ctrlPr>
+          </m:dPr>
+          <m:e>
+            <m:r>
+              <m:rPr>
+                <m:sty m:val="bi"/>
+              </m:rPr>
+              <w:rPr>
+                <w:rFonts w:ascii="Cambria Math" w:hAnsi="Cambria Math"/>
+              </w:rPr>
+              <m:t>Y</m:t>
+            </m:r>
+          </m:e>
+        </m:d>
+        <m:r>
+          <w:rPr>
+            <w:rFonts w:ascii="Cambria Math" w:hAnsi="Cambria Math"/>
+          </w:rPr>
+          <m:t>=P</m:t>
+        </m:r>
+        <m:d>
+          <m:dPr>
+            <m:ctrlPr>
+              <w:rPr>
+                <w:rFonts w:ascii="Cambria Math" w:hAnsi="Cambria Math"/>
+                <w:i/>
+              </w:rPr>
+            </m:ctrlPr>
+          </m:dPr>
+          <m:e>
+            <m:r>
+              <m:rPr>
+                <m:sty m:val="bi"/>
+              </m:rPr>
+              <w:rPr>
+                <w:rFonts w:ascii="Cambria Math" w:hAnsi="Cambria Math"/>
+              </w:rPr>
+              <m:t>Y</m:t>
+            </m:r>
+          </m:e>
+          <m:e>
+            <m:r>
+              <m:rPr>
+                <m:sty m:val="b"/>
+              </m:rPr>
+              <w:rPr>
+                <w:rFonts w:ascii="Cambria Math" w:hAnsi="Cambria Math"/>
+              </w:rPr>
+              <m:t>Θ</m:t>
+            </m:r>
+          </m:e>
+        </m:d>
+        <m:r>
+          <w:rPr>
+            <w:rFonts w:ascii="Cambria Math" w:hAnsi="Cambria Math"/>
+          </w:rPr>
+          <m:t>=</m:t>
+        </m:r>
+        <m:nary>
+          <m:naryPr>
+            <m:chr m:val="∏"/>
+            <m:limLoc m:val="undOvr"/>
+            <m:ctrlPr>
+              <w:rPr>
+                <w:rFonts w:ascii="Cambria Math" w:hAnsi="Cambria Math"/>
+                <w:i/>
+              </w:rPr>
+            </m:ctrlPr>
+          </m:naryPr>
+          <m:sub>
+            <m:r>
+              <w:rPr>
+                <w:rFonts w:ascii="Cambria Math" w:hAnsi="Cambria Math"/>
+              </w:rPr>
+              <m:t>t=1</m:t>
+            </m:r>
+          </m:sub>
+          <m:sup>
+            <m:r>
+              <w:rPr>
+                <w:rFonts w:ascii="Cambria Math" w:hAnsi="Cambria Math"/>
+              </w:rPr>
+              <m:t>T</m:t>
+            </m:r>
+          </m:sup>
+          <m:e>
+            <m:r>
+              <w:rPr>
+                <w:rFonts w:ascii="Cambria Math" w:hAnsi="Cambria Math"/>
+              </w:rPr>
+              <m:t>P(</m:t>
+            </m:r>
+            <m:sSub>
+              <m:sSubPr>
                 <m:ctrlPr>
                   <w:rPr>
                     <w:rFonts w:ascii="Cambria Math" w:hAnsi="Cambria Math"/>
-                    <w:b/>
-                    <w:bCs/>
                     <w:i/>
-                    <w:color w:val="FF0000"/>
-                    <w:highlight w:val="yellow"/>
                   </w:rPr>
                 </m:ctrlPr>
-              </m:accPr>
+              </m:sSubPr>
+              <m:e>
+                <m:r>
+                  <w:rPr>
+                    <w:rFonts w:ascii="Cambria Math" w:hAnsi="Cambria Math"/>
+                  </w:rPr>
+                  <m:t>Y</m:t>
+                </m:r>
+              </m:e>
+              <m:sub>
+                <m:r>
+                  <w:rPr>
+                    <w:rFonts w:ascii="Cambria Math" w:hAnsi="Cambria Math"/>
+                  </w:rPr>
+                  <m:t>t</m:t>
+                </m:r>
+              </m:sub>
+            </m:sSub>
+            <m:r>
+              <w:rPr>
+                <w:rFonts w:ascii="Cambria Math" w:hAnsi="Cambria Math"/>
+              </w:rPr>
+              <m:t>|</m:t>
+            </m:r>
+            <m:sSub>
+              <m:sSubPr>
+                <m:ctrlPr>
+                  <w:rPr>
+                    <w:rFonts w:ascii="Cambria Math" w:hAnsi="Cambria Math"/>
+                    <w:i/>
+                  </w:rPr>
+                </m:ctrlPr>
+              </m:sSubPr>
+              <m:e>
+                <m:r>
+                  <w:rPr>
+                    <w:rFonts w:ascii="Cambria Math" w:hAnsi="Cambria Math"/>
+                  </w:rPr>
+                  <m:t>d</m:t>
+                </m:r>
+              </m:e>
+              <m:sub>
+                <m:r>
+                  <w:rPr>
+                    <w:rFonts w:ascii="Cambria Math" w:hAnsi="Cambria Math"/>
+                  </w:rPr>
+                  <m:t>t</m:t>
+                </m:r>
+              </m:sub>
+            </m:sSub>
+            <m:r>
+              <w:rPr>
+                <w:rFonts w:ascii="Cambria Math" w:hAnsi="Cambria Math"/>
+              </w:rPr>
+              <m:t>,</m:t>
+            </m:r>
+            <m:sSub>
+              <m:sSubPr>
+                <m:ctrlPr>
+                  <w:rPr>
+                    <w:rFonts w:ascii="Cambria Math" w:hAnsi="Cambria Math"/>
+                    <w:i/>
+                  </w:rPr>
+                </m:ctrlPr>
+              </m:sSubPr>
               <m:e>
                 <m:r>
                   <m:rPr>
@@ -5332,51 +5867,240 @@
                   </m:rPr>
                   <w:rPr>
                     <w:rFonts w:ascii="Cambria Math" w:hAnsi="Cambria Math"/>
-                    <w:color w:val="FF0000"/>
-                    <w:highlight w:val="yellow"/>
                   </w:rPr>
-                  <m:t>c</m:t>
+                  <m:t>x</m:t>
                 </m:r>
               </m:e>
-            </m:acc>
+              <m:sub>
+                <m:r>
+                  <w:rPr>
+                    <w:rFonts w:ascii="Cambria Math" w:hAnsi="Cambria Math"/>
+                  </w:rPr>
+                  <m:t>t</m:t>
+                </m:r>
+              </m:sub>
+            </m:sSub>
+            <m:r>
+              <w:rPr>
+                <w:rFonts w:ascii="Cambria Math" w:hAnsi="Cambria Math"/>
+              </w:rPr>
+              <m:t>)</m:t>
+            </m:r>
+          </m:e>
+        </m:nary>
+      </m:oMath>
+      <w:r>
+        <w:t xml:space="preserve">. Denote </w:t>
+      </w:r>
+      <m:oMath>
+        <m:sSub>
+          <m:sSubPr>
+            <m:ctrlPr>
+              <w:rPr>
+                <w:rFonts w:ascii="Cambria Math" w:hAnsi="Cambria Math"/>
+                <w:i/>
+              </w:rPr>
+            </m:ctrlPr>
+          </m:sSubPr>
+          <m:e>
+            <m:r>
+              <w:rPr>
+                <w:rFonts w:ascii="Cambria Math" w:hAnsi="Cambria Math"/>
+              </w:rPr>
+              <m:t>λ</m:t>
+            </m:r>
           </m:e>
           <m:sub>
+            <m:r>
+              <w:rPr>
+                <w:rFonts w:ascii="Cambria Math" w:hAnsi="Cambria Math"/>
+              </w:rPr>
+              <m:t>t</m:t>
+            </m:r>
+          </m:sub>
+        </m:sSub>
+        <m:r>
+          <w:rPr>
+            <w:rFonts w:ascii="Cambria Math" w:hAnsi="Cambria Math"/>
+          </w:rPr>
+          <m:t>=</m:t>
+        </m:r>
+        <m:r>
+          <m:rPr>
+            <m:sty m:val="p"/>
+          </m:rPr>
+          <w:rPr>
+            <w:rFonts w:ascii="Cambria Math" w:hAnsi="Cambria Math"/>
+          </w:rPr>
+          <m:t>exp</m:t>
+        </m:r>
+        <m:d>
+          <m:dPr>
+            <m:ctrlPr>
+              <w:rPr>
+                <w:rFonts w:ascii="Cambria Math" w:hAnsi="Cambria Math"/>
+              </w:rPr>
+            </m:ctrlPr>
+          </m:dPr>
+          <m:e>
+            <m:sSub>
+              <m:sSubPr>
+                <m:ctrlPr>
+                  <w:rPr>
+                    <w:rFonts w:ascii="Cambria Math" w:hAnsi="Cambria Math"/>
+                    <w:i/>
+                  </w:rPr>
+                </m:ctrlPr>
+              </m:sSubPr>
+              <m:e>
+                <m:r>
+                  <w:rPr>
+                    <w:rFonts w:ascii="Cambria Math" w:hAnsi="Cambria Math"/>
+                  </w:rPr>
+                  <m:t>d</m:t>
+                </m:r>
+              </m:e>
+              <m:sub>
+                <m:r>
+                  <w:rPr>
+                    <w:rFonts w:ascii="Cambria Math" w:hAnsi="Cambria Math"/>
+                  </w:rPr>
+                  <m:t>t</m:t>
+                </m:r>
+              </m:sub>
+            </m:sSub>
+            <m:r>
+              <w:rPr>
+                <w:rFonts w:ascii="Cambria Math" w:hAnsi="Cambria Math"/>
+              </w:rPr>
+              <m:t>+</m:t>
+            </m:r>
+            <m:sSubSup>
+              <m:sSubSupPr>
+                <m:ctrlPr>
+                  <w:rPr>
+                    <w:rFonts w:ascii="Cambria Math" w:hAnsi="Cambria Math"/>
+                    <w:b/>
+                    <w:bCs/>
+                    <w:i/>
+                  </w:rPr>
+                </m:ctrlPr>
+              </m:sSubSupPr>
+              <m:e>
+                <m:r>
+                  <m:rPr>
+                    <m:sty m:val="bi"/>
+                  </m:rPr>
+                  <w:rPr>
+                    <w:rFonts w:ascii="Cambria Math" w:hAnsi="Cambria Math"/>
+                  </w:rPr>
+                  <m:t>x</m:t>
+                </m:r>
+              </m:e>
+              <m:sub>
+                <m:r>
+                  <m:rPr>
+                    <m:sty m:val="bi"/>
+                  </m:rPr>
+                  <w:rPr>
+                    <w:rFonts w:ascii="Cambria Math" w:hAnsi="Cambria Math"/>
+                  </w:rPr>
+                  <m:t>t</m:t>
+                </m:r>
+              </m:sub>
+              <m:sup>
+                <m:r>
+                  <m:rPr>
+                    <m:sty m:val="bi"/>
+                  </m:rPr>
+                  <w:rPr>
+                    <w:rFonts w:ascii="Cambria Math" w:hAnsi="Cambria Math"/>
+                  </w:rPr>
+                  <m:t>'</m:t>
+                </m:r>
+              </m:sup>
+            </m:sSubSup>
             <m:r>
               <m:rPr>
                 <m:sty m:val="bi"/>
               </m:rPr>
               <w:rPr>
                 <w:rFonts w:ascii="Cambria Math" w:hAnsi="Cambria Math"/>
-                <w:color w:val="FF0000"/>
-                <w:highlight w:val="yellow"/>
-              </w:rPr>
-              <m:t>i</m:t>
+              </w:rPr>
+              <m:t>c</m:t>
+            </m:r>
+          </m:e>
+        </m:d>
+      </m:oMath>
+      <w:r>
+        <w:t>. Then,</w:t>
+      </w:r>
+      <w:r>
+        <w:t xml:space="preserve"> since </w:t>
+      </w:r>
+      <m:oMath>
+        <m:r>
+          <m:rPr>
+            <m:sty m:val="bi"/>
+          </m:rPr>
+          <w:rPr>
+            <w:rFonts w:ascii="Cambria Math" w:hAnsi="Cambria Math"/>
+          </w:rPr>
+          <m:t>c</m:t>
+        </m:r>
+        <m:r>
+          <w:rPr>
+            <w:rFonts w:ascii="Cambria Math" w:hAnsi="Cambria Math"/>
+          </w:rPr>
+          <m:t>∼</m:t>
+        </m:r>
+        <m:sSub>
+          <m:sSubPr>
+            <m:ctrlPr>
+              <w:rPr>
+                <w:rFonts w:ascii="Cambria Math" w:hAnsi="Cambria Math"/>
+                <w:i/>
+              </w:rPr>
+            </m:ctrlPr>
+          </m:sSubPr>
+          <m:e>
+            <m:r>
+              <w:rPr>
+                <w:rFonts w:ascii="Cambria Math" w:hAnsi="Cambria Math"/>
+              </w:rPr>
+              <m:t>N</m:t>
+            </m:r>
+          </m:e>
+          <m:sub>
+            <m:r>
+              <w:rPr>
+                <w:rFonts w:ascii="Cambria Math" w:hAnsi="Cambria Math"/>
+              </w:rPr>
+              <m:t>p</m:t>
             </m:r>
           </m:sub>
         </m:sSub>
-      </m:oMath>
-      <w:r>
-        <w:rPr>
-          <w:b/>
-          <w:bCs/>
-          <w:color w:val="FF0000"/>
-          <w:highlight w:val="yellow"/>
-        </w:rPr>
-        <w:t xml:space="preserve"> I use, doing normal approximation for the marginal likelihood is not good. A better way is:</w:t>
-      </w:r>
-    </w:p>
-    <w:p>
-      <w:pPr>
-        <w:pStyle w:val="ListParagraph"/>
-        <w:numPr>
-          <w:ilvl w:val="0"/>
-          <w:numId w:val="2"/>
-        </w:numPr>
-      </w:pPr>
-      <w:r>
-        <w:t xml:space="preserve">do normal approximation to posterior of </w:t>
-      </w:r>
-      <m:oMath>
+        <m:r>
+          <w:rPr>
+            <w:rFonts w:ascii="Cambria Math" w:hAnsi="Cambria Math"/>
+          </w:rPr>
+          <m:t>(</m:t>
+        </m:r>
+        <m:r>
+          <m:rPr>
+            <m:sty m:val="bi"/>
+          </m:rPr>
+          <w:rPr>
+            <w:rFonts w:ascii="Cambria Math" w:hAnsi="Cambria Math"/>
+          </w:rPr>
+          <m:t>0</m:t>
+        </m:r>
+        <m:r>
+          <w:rPr>
+            <w:rFonts w:ascii="Cambria Math" w:hAnsi="Cambria Math"/>
+          </w:rPr>
+          <m:t>,</m:t>
+        </m:r>
         <m:sSub>
           <m:sSubPr>
             <m:ctrlPr>
@@ -5394,159 +6118,7 @@
               <w:rPr>
                 <w:rFonts w:ascii="Cambria Math" w:hAnsi="Cambria Math"/>
               </w:rPr>
-              <m:t>c</m:t>
-            </m:r>
-          </m:e>
-          <m:sub>
-            <m:r>
-              <w:rPr>
-                <w:rFonts w:ascii="Cambria Math" w:hAnsi="Cambria Math"/>
-              </w:rPr>
-              <m:t>i</m:t>
-            </m:r>
-          </m:sub>
-        </m:sSub>
-      </m:oMath>
-    </w:p>
-    <w:p>
-      <w:pPr>
-        <w:pStyle w:val="ListParagraph"/>
-        <w:numPr>
-          <w:ilvl w:val="0"/>
-          <w:numId w:val="2"/>
-        </w:numPr>
-      </w:pPr>
-      <w:r>
-        <w:t>transform the parameter, so that the parameters will be integrated out is gamma distributed. So everything is conjugate now.</w:t>
-      </w:r>
-    </w:p>
-    <w:p>
-      <w:r>
-        <w:t>This is done</w:t>
-      </w:r>
-      <w:r>
-        <w:t xml:space="preserve"> in </w:t>
-      </w:r>
-      <w:hyperlink r:id="rId6" w:history="1">
-        <w:r>
-          <w:rPr>
-            <w:rStyle w:val="Hyperlink"/>
-          </w:rPr>
-          <w:t>https://ieeexplore.ieee.org/stamp/stamp.jsp?tp=&amp;arnumber=5459191</w:t>
-        </w:r>
-      </w:hyperlink>
-      <w:r>
-        <w:t>, which gives the closed form for approximate posterior and marginal likelihood.</w:t>
-      </w:r>
-    </w:p>
-    <w:p>
-      <w:r>
-        <w:drawing>
-          <wp:inline distT="0" distB="0" distL="0" distR="0" wp14:anchorId="0B2911F9" wp14:editId="3E63713A">
-            <wp:extent cx="3334671" cy="1025340"/>
-            <wp:effectExtent l="0" t="0" r="0" b="3810"/>
-            <wp:docPr id="5" name="Picture 5" descr="Text, letter&#10;&#10;Description automatically generated"/>
-            <wp:cNvGraphicFramePr>
-              <a:graphicFrameLocks xmlns:a="http://schemas.openxmlformats.org/drawingml/2006/main" noChangeAspect="1"/>
-            </wp:cNvGraphicFramePr>
-            <a:graphic xmlns:a="http://schemas.openxmlformats.org/drawingml/2006/main">
-              <a:graphicData uri="http://schemas.openxmlformats.org/drawingml/2006/picture">
-                <pic:pic xmlns:pic="http://schemas.openxmlformats.org/drawingml/2006/picture">
-                  <pic:nvPicPr>
-                    <pic:cNvPr id="5" name="Picture 5" descr="Text, letter&#10;&#10;Description automatically generated"/>
-                    <pic:cNvPicPr/>
-                  </pic:nvPicPr>
-                  <pic:blipFill>
-                    <a:blip r:embed="rId7"/>
-                    <a:stretch>
-                      <a:fillRect/>
-                    </a:stretch>
-                  </pic:blipFill>
-                  <pic:spPr>
-                    <a:xfrm>
-                      <a:off x="0" y="0"/>
-                      <a:ext cx="3362487" cy="1033893"/>
-                    </a:xfrm>
-                    <a:prstGeom prst="rect">
-                      <a:avLst/>
-                    </a:prstGeom>
-                  </pic:spPr>
-                </pic:pic>
-              </a:graphicData>
-            </a:graphic>
-          </wp:inline>
-        </w:drawing>
-      </w:r>
-    </w:p>
-    <w:p>
-      <w:r>
-        <w:t xml:space="preserve">, where </w:t>
-      </w:r>
-      <w:r>
-        <w:drawing>
-          <wp:inline distT="0" distB="0" distL="0" distR="0" wp14:anchorId="32516198" wp14:editId="2C91D4F9">
-            <wp:extent cx="2379479" cy="219136"/>
-            <wp:effectExtent l="0" t="0" r="1905" b="9525"/>
-            <wp:docPr id="7" name="Picture 7"/>
-            <wp:cNvGraphicFramePr>
-              <a:graphicFrameLocks xmlns:a="http://schemas.openxmlformats.org/drawingml/2006/main" noChangeAspect="1"/>
-            </wp:cNvGraphicFramePr>
-            <a:graphic xmlns:a="http://schemas.openxmlformats.org/drawingml/2006/main">
-              <a:graphicData uri="http://schemas.openxmlformats.org/drawingml/2006/picture">
-                <pic:pic xmlns:pic="http://schemas.openxmlformats.org/drawingml/2006/picture">
-                  <pic:nvPicPr>
-                    <pic:cNvPr id="1" name=""/>
-                    <pic:cNvPicPr/>
-                  </pic:nvPicPr>
-                  <pic:blipFill>
-                    <a:blip r:embed="rId8"/>
-                    <a:stretch>
-                      <a:fillRect/>
-                    </a:stretch>
-                  </pic:blipFill>
-                  <pic:spPr>
-                    <a:xfrm>
-                      <a:off x="0" y="0"/>
-                      <a:ext cx="2518995" cy="231985"/>
-                    </a:xfrm>
-                    <a:prstGeom prst="rect">
-                      <a:avLst/>
-                    </a:prstGeom>
-                  </pic:spPr>
-                </pic:pic>
-              </a:graphicData>
-            </a:graphic>
-          </wp:inline>
-        </w:drawing>
-      </w:r>
-      <w:r>
-        <w:t xml:space="preserve"> and </w:t>
-      </w:r>
-      <m:oMath>
-        <m:r>
-          <w:rPr>
-            <w:rFonts w:ascii="Cambria Math" w:hAnsi="Cambria Math"/>
-          </w:rPr>
-          <m:t>β∼N(0,</m:t>
-        </m:r>
-        <m:sSub>
-          <m:sSubPr>
-            <m:ctrlPr>
-              <w:rPr>
-                <w:rFonts w:ascii="Cambria Math" w:hAnsi="Cambria Math"/>
-                <w:i/>
-              </w:rPr>
-            </m:ctrlPr>
-          </m:sSubPr>
-          <m:e>
-            <m:r>
-              <m:rPr>
-                <m:sty m:val="p"/>
-              </m:rPr>
-              <w:rPr>
-                <w:rFonts w:ascii="Cambria Math" w:hAnsi="Cambria Math"/>
-              </w:rPr>
-              <m:t>Σ</m:t>
+              <m:t>I</m:t>
             </m:r>
           </m:e>
           <m:sub>
@@ -5567,88 +6139,1108 @@
       </m:oMath>
     </w:p>
     <w:p>
-      <w:r>
-        <w:t>Prediction/ marginal likelihood</w:t>
-      </w:r>
+      <m:oMathPara>
+        <m:oMath>
+          <m:sSub>
+            <m:sSubPr>
+              <m:ctrlPr>
+                <w:rPr>
+                  <w:rFonts w:ascii="Cambria Math" w:hAnsi="Cambria Math"/>
+                  <w:i/>
+                </w:rPr>
+              </m:ctrlPr>
+            </m:sSubPr>
+            <m:e>
+              <m:r>
+                <w:rPr>
+                  <w:rFonts w:ascii="Cambria Math" w:hAnsi="Cambria Math"/>
+                </w:rPr>
+                <m:t>λ</m:t>
+              </m:r>
+            </m:e>
+            <m:sub>
+              <m:r>
+                <w:rPr>
+                  <w:rFonts w:ascii="Cambria Math" w:hAnsi="Cambria Math"/>
+                </w:rPr>
+                <m:t>t</m:t>
+              </m:r>
+            </m:sub>
+          </m:sSub>
+          <m:r>
+            <w:rPr>
+              <w:rFonts w:ascii="Cambria Math" w:hAnsi="Cambria Math"/>
+            </w:rPr>
+            <m:t>∼lognormal(</m:t>
+          </m:r>
+          <m:sSub>
+            <m:sSubPr>
+              <m:ctrlPr>
+                <w:rPr>
+                  <w:rFonts w:ascii="Cambria Math" w:hAnsi="Cambria Math"/>
+                  <w:i/>
+                </w:rPr>
+              </m:ctrlPr>
+            </m:sSubPr>
+            <m:e>
+              <m:r>
+                <w:rPr>
+                  <w:rFonts w:ascii="Cambria Math" w:hAnsi="Cambria Math"/>
+                </w:rPr>
+                <m:t>d</m:t>
+              </m:r>
+            </m:e>
+            <m:sub>
+              <m:r>
+                <w:rPr>
+                  <w:rFonts w:ascii="Cambria Math" w:hAnsi="Cambria Math"/>
+                </w:rPr>
+                <m:t>t</m:t>
+              </m:r>
+            </m:sub>
+          </m:sSub>
+          <m:r>
+            <w:rPr>
+              <w:rFonts w:ascii="Cambria Math" w:hAnsi="Cambria Math"/>
+            </w:rPr>
+            <m:t>,</m:t>
+          </m:r>
+          <m:sSubSup>
+            <m:sSubSupPr>
+              <m:ctrlPr>
+                <w:rPr>
+                  <w:rFonts w:ascii="Cambria Math" w:hAnsi="Cambria Math"/>
+                  <w:b/>
+                  <w:bCs/>
+                  <w:i/>
+                </w:rPr>
+              </m:ctrlPr>
+            </m:sSubSupPr>
+            <m:e>
+              <m:r>
+                <m:rPr>
+                  <m:sty m:val="bi"/>
+                </m:rPr>
+                <w:rPr>
+                  <w:rFonts w:ascii="Cambria Math" w:hAnsi="Cambria Math"/>
+                </w:rPr>
+                <m:t>x</m:t>
+              </m:r>
+            </m:e>
+            <m:sub>
+              <m:r>
+                <m:rPr>
+                  <m:sty m:val="bi"/>
+                </m:rPr>
+                <w:rPr>
+                  <w:rFonts w:ascii="Cambria Math" w:hAnsi="Cambria Math"/>
+                </w:rPr>
+                <m:t>t</m:t>
+              </m:r>
+            </m:sub>
+            <m:sup>
+              <m:r>
+                <m:rPr>
+                  <m:sty m:val="bi"/>
+                </m:rPr>
+                <w:rPr>
+                  <w:rFonts w:ascii="Cambria Math" w:hAnsi="Cambria Math"/>
+                </w:rPr>
+                <m:t>'</m:t>
+              </m:r>
+            </m:sup>
+          </m:sSubSup>
+          <m:sSub>
+            <m:sSubPr>
+              <m:ctrlPr>
+                <w:rPr>
+                  <w:rFonts w:ascii="Cambria Math" w:hAnsi="Cambria Math"/>
+                  <w:b/>
+                  <w:bCs/>
+                  <w:i/>
+                </w:rPr>
+              </m:ctrlPr>
+            </m:sSubPr>
+            <m:e>
+              <m:r>
+                <m:rPr>
+                  <m:sty m:val="bi"/>
+                </m:rPr>
+                <w:rPr>
+                  <w:rFonts w:ascii="Cambria Math" w:hAnsi="Cambria Math"/>
+                </w:rPr>
+                <m:t>x</m:t>
+              </m:r>
+            </m:e>
+            <m:sub>
+              <m:r>
+                <m:rPr>
+                  <m:sty m:val="bi"/>
+                </m:rPr>
+                <w:rPr>
+                  <w:rFonts w:ascii="Cambria Math" w:hAnsi="Cambria Math"/>
+                </w:rPr>
+                <m:t>t</m:t>
+              </m:r>
+            </m:sub>
+          </m:sSub>
+          <m:r>
+            <w:rPr>
+              <w:rFonts w:ascii="Cambria Math" w:hAnsi="Cambria Math"/>
+            </w:rPr>
+            <m:t>)</m:t>
+          </m:r>
+        </m:oMath>
+      </m:oMathPara>
     </w:p>
     <w:p>
       <w:r>
-        <w:lastRenderedPageBreak/>
-        <w:drawing>
-          <wp:inline distT="0" distB="0" distL="0" distR="0" wp14:anchorId="5351208F" wp14:editId="7F82E2D8">
-            <wp:extent cx="2976049" cy="1828235"/>
-            <wp:effectExtent l="0" t="0" r="0" b="635"/>
-            <wp:docPr id="9" name="Picture 9" descr="Text, letter&#10;&#10;Description automatically generated"/>
-            <wp:cNvGraphicFramePr>
-              <a:graphicFrameLocks xmlns:a="http://schemas.openxmlformats.org/drawingml/2006/main" noChangeAspect="1"/>
-            </wp:cNvGraphicFramePr>
-            <a:graphic xmlns:a="http://schemas.openxmlformats.org/drawingml/2006/main">
-              <a:graphicData uri="http://schemas.openxmlformats.org/drawingml/2006/picture">
-                <pic:pic xmlns:pic="http://schemas.openxmlformats.org/drawingml/2006/picture">
-                  <pic:nvPicPr>
-                    <pic:cNvPr id="9" name="Picture 9" descr="Text, letter&#10;&#10;Description automatically generated"/>
-                    <pic:cNvPicPr/>
-                  </pic:nvPicPr>
-                  <pic:blipFill>
-                    <a:blip r:embed="rId9"/>
-                    <a:stretch>
-                      <a:fillRect/>
-                    </a:stretch>
-                  </pic:blipFill>
-                  <pic:spPr>
-                    <a:xfrm>
-                      <a:off x="0" y="0"/>
-                      <a:ext cx="2983807" cy="1833001"/>
-                    </a:xfrm>
-                    <a:prstGeom prst="rect">
-                      <a:avLst/>
-                    </a:prstGeom>
-                  </pic:spPr>
-                </pic:pic>
-              </a:graphicData>
-            </a:graphic>
-          </wp:inline>
-        </w:drawing>
+        <w:t xml:space="preserve">Then approximate </w:t>
+      </w:r>
+      <m:oMath>
+        <m:sSub>
+          <m:sSubPr>
+            <m:ctrlPr>
+              <w:rPr>
+                <w:rFonts w:ascii="Cambria Math" w:hAnsi="Cambria Math"/>
+                <w:i/>
+              </w:rPr>
+            </m:ctrlPr>
+          </m:sSubPr>
+          <m:e>
+            <m:r>
+              <w:rPr>
+                <w:rFonts w:ascii="Cambria Math" w:hAnsi="Cambria Math"/>
+              </w:rPr>
+              <m:t>λ</m:t>
+            </m:r>
+          </m:e>
+          <m:sub>
+            <m:r>
+              <w:rPr>
+                <w:rFonts w:ascii="Cambria Math" w:hAnsi="Cambria Math"/>
+              </w:rPr>
+              <m:t>t</m:t>
+            </m:r>
+          </m:sub>
+        </m:sSub>
+      </m:oMath>
+      <w:r>
+        <w:t xml:space="preserve"> as</w:t>
       </w:r>
     </w:p>
     <w:p>
-      <w:r>
-        <w:drawing>
-          <wp:inline distT="0" distB="0" distL="0" distR="0" wp14:anchorId="609D3FF7" wp14:editId="79948B00">
-            <wp:extent cx="2993045" cy="1273323"/>
-            <wp:effectExtent l="0" t="0" r="0" b="3175"/>
-            <wp:docPr id="14" name="Picture 14" descr="Text, letter&#10;&#10;Description automatically generated"/>
-            <wp:cNvGraphicFramePr>
-              <a:graphicFrameLocks xmlns:a="http://schemas.openxmlformats.org/drawingml/2006/main" noChangeAspect="1"/>
-            </wp:cNvGraphicFramePr>
-            <a:graphic xmlns:a="http://schemas.openxmlformats.org/drawingml/2006/main">
-              <a:graphicData uri="http://schemas.openxmlformats.org/drawingml/2006/picture">
-                <pic:pic xmlns:pic="http://schemas.openxmlformats.org/drawingml/2006/picture">
-                  <pic:nvPicPr>
-                    <pic:cNvPr id="14" name="Picture 14" descr="Text, letter&#10;&#10;Description automatically generated"/>
-                    <pic:cNvPicPr/>
-                  </pic:nvPicPr>
-                  <pic:blipFill>
-                    <a:blip r:embed="rId10"/>
-                    <a:stretch>
-                      <a:fillRect/>
-                    </a:stretch>
-                  </pic:blipFill>
-                  <pic:spPr>
-                    <a:xfrm>
-                      <a:off x="0" y="0"/>
-                      <a:ext cx="3002582" cy="1277380"/>
-                    </a:xfrm>
-                    <a:prstGeom prst="rect">
-                      <a:avLst/>
-                    </a:prstGeom>
-                  </pic:spPr>
-                </pic:pic>
-              </a:graphicData>
-            </a:graphic>
-          </wp:inline>
-        </w:drawing>
-      </w:r>
+      <m:oMathPara>
+        <m:oMath>
+          <m:sSub>
+            <m:sSubPr>
+              <m:ctrlPr>
+                <w:rPr>
+                  <w:rFonts w:ascii="Cambria Math" w:hAnsi="Cambria Math"/>
+                  <w:i/>
+                </w:rPr>
+              </m:ctrlPr>
+            </m:sSubPr>
+            <m:e>
+              <m:r>
+                <w:rPr>
+                  <w:rFonts w:ascii="Cambria Math" w:hAnsi="Cambria Math"/>
+                </w:rPr>
+                <m:t>λ</m:t>
+              </m:r>
+            </m:e>
+            <m:sub>
+              <m:r>
+                <w:rPr>
+                  <w:rFonts w:ascii="Cambria Math" w:hAnsi="Cambria Math"/>
+                </w:rPr>
+                <m:t>t</m:t>
+              </m:r>
+            </m:sub>
+          </m:sSub>
+          <m:r>
+            <w:rPr>
+              <w:rFonts w:ascii="Cambria Math" w:hAnsi="Cambria Math"/>
+            </w:rPr>
+            <m:t>∼Gamma</m:t>
+          </m:r>
+          <m:d>
+            <m:dPr>
+              <m:ctrlPr>
+                <w:rPr>
+                  <w:rFonts w:ascii="Cambria Math" w:hAnsi="Cambria Math"/>
+                  <w:i/>
+                </w:rPr>
+              </m:ctrlPr>
+            </m:dPr>
+            <m:e>
+              <m:sSup>
+                <m:sSupPr>
+                  <m:ctrlPr>
+                    <w:rPr>
+                      <w:rFonts w:ascii="Cambria Math" w:hAnsi="Cambria Math"/>
+                      <w:i/>
+                    </w:rPr>
+                  </m:ctrlPr>
+                </m:sSupPr>
+                <m:e>
+                  <m:d>
+                    <m:dPr>
+                      <m:ctrlPr>
+                        <w:rPr>
+                          <w:rFonts w:ascii="Cambria Math" w:hAnsi="Cambria Math"/>
+                          <w:i/>
+                        </w:rPr>
+                      </m:ctrlPr>
+                    </m:dPr>
+                    <m:e>
+                      <m:sSubSup>
+                        <m:sSubSupPr>
+                          <m:ctrlPr>
+                            <w:rPr>
+                              <w:rFonts w:ascii="Cambria Math" w:hAnsi="Cambria Math"/>
+                              <w:b/>
+                              <w:bCs/>
+                              <w:i/>
+                            </w:rPr>
+                          </m:ctrlPr>
+                        </m:sSubSupPr>
+                        <m:e>
+                          <m:r>
+                            <m:rPr>
+                              <m:sty m:val="bi"/>
+                            </m:rPr>
+                            <w:rPr>
+                              <w:rFonts w:ascii="Cambria Math" w:hAnsi="Cambria Math"/>
+                            </w:rPr>
+                            <m:t>x</m:t>
+                          </m:r>
+                        </m:e>
+                        <m:sub>
+                          <m:r>
+                            <m:rPr>
+                              <m:sty m:val="bi"/>
+                            </m:rPr>
+                            <w:rPr>
+                              <w:rFonts w:ascii="Cambria Math" w:hAnsi="Cambria Math"/>
+                            </w:rPr>
+                            <m:t>t</m:t>
+                          </m:r>
+                        </m:sub>
+                        <m:sup>
+                          <m:r>
+                            <m:rPr>
+                              <m:sty m:val="bi"/>
+                            </m:rPr>
+                            <w:rPr>
+                              <w:rFonts w:ascii="Cambria Math" w:hAnsi="Cambria Math"/>
+                            </w:rPr>
+                            <m:t>'</m:t>
+                          </m:r>
+                        </m:sup>
+                      </m:sSubSup>
+                      <m:sSub>
+                        <m:sSubPr>
+                          <m:ctrlPr>
+                            <w:rPr>
+                              <w:rFonts w:ascii="Cambria Math" w:hAnsi="Cambria Math"/>
+                              <w:b/>
+                              <w:bCs/>
+                              <w:i/>
+                            </w:rPr>
+                          </m:ctrlPr>
+                        </m:sSubPr>
+                        <m:e>
+                          <m:r>
+                            <m:rPr>
+                              <m:sty m:val="bi"/>
+                            </m:rPr>
+                            <w:rPr>
+                              <w:rFonts w:ascii="Cambria Math" w:hAnsi="Cambria Math"/>
+                            </w:rPr>
+                            <m:t>x</m:t>
+                          </m:r>
+                        </m:e>
+                        <m:sub>
+                          <m:r>
+                            <m:rPr>
+                              <m:sty m:val="bi"/>
+                            </m:rPr>
+                            <w:rPr>
+                              <w:rFonts w:ascii="Cambria Math" w:hAnsi="Cambria Math"/>
+                            </w:rPr>
+                            <m:t>t</m:t>
+                          </m:r>
+                        </m:sub>
+                      </m:sSub>
+                    </m:e>
+                  </m:d>
+                </m:e>
+                <m:sup>
+                  <m:r>
+                    <w:rPr>
+                      <w:rFonts w:ascii="Cambria Math" w:hAnsi="Cambria Math"/>
+                    </w:rPr>
+                    <m:t>-1</m:t>
+                  </m:r>
+                </m:sup>
+              </m:sSup>
+              <m:r>
+                <w:rPr>
+                  <w:rFonts w:ascii="Cambria Math" w:hAnsi="Cambria Math"/>
+                </w:rPr>
+                <m:t>,</m:t>
+              </m:r>
+              <m:sSubSup>
+                <m:sSubSupPr>
+                  <m:ctrlPr>
+                    <w:rPr>
+                      <w:rFonts w:ascii="Cambria Math" w:hAnsi="Cambria Math"/>
+                      <w:b/>
+                      <w:bCs/>
+                      <w:i/>
+                    </w:rPr>
+                  </m:ctrlPr>
+                </m:sSubSupPr>
+                <m:e>
+                  <m:r>
+                    <m:rPr>
+                      <m:sty m:val="bi"/>
+                    </m:rPr>
+                    <w:rPr>
+                      <w:rFonts w:ascii="Cambria Math" w:hAnsi="Cambria Math"/>
+                    </w:rPr>
+                    <m:t>x</m:t>
+                  </m:r>
+                </m:e>
+                <m:sub>
+                  <m:r>
+                    <m:rPr>
+                      <m:sty m:val="bi"/>
+                    </m:rPr>
+                    <w:rPr>
+                      <w:rFonts w:ascii="Cambria Math" w:hAnsi="Cambria Math"/>
+                    </w:rPr>
+                    <m:t>t</m:t>
+                  </m:r>
+                </m:sub>
+                <m:sup>
+                  <m:r>
+                    <m:rPr>
+                      <m:sty m:val="bi"/>
+                    </m:rPr>
+                    <w:rPr>
+                      <w:rFonts w:ascii="Cambria Math" w:hAnsi="Cambria Math"/>
+                    </w:rPr>
+                    <m:t>'</m:t>
+                  </m:r>
+                </m:sup>
+              </m:sSubSup>
+              <m:sSub>
+                <m:sSubPr>
+                  <m:ctrlPr>
+                    <w:rPr>
+                      <w:rFonts w:ascii="Cambria Math" w:hAnsi="Cambria Math"/>
+                      <w:b/>
+                      <w:bCs/>
+                      <w:i/>
+                    </w:rPr>
+                  </m:ctrlPr>
+                </m:sSubPr>
+                <m:e>
+                  <m:r>
+                    <m:rPr>
+                      <m:sty m:val="bi"/>
+                    </m:rPr>
+                    <w:rPr>
+                      <w:rFonts w:ascii="Cambria Math" w:hAnsi="Cambria Math"/>
+                    </w:rPr>
+                    <m:t>x</m:t>
+                  </m:r>
+                </m:e>
+                <m:sub>
+                  <m:r>
+                    <m:rPr>
+                      <m:sty m:val="bi"/>
+                    </m:rPr>
+                    <w:rPr>
+                      <w:rFonts w:ascii="Cambria Math" w:hAnsi="Cambria Math"/>
+                    </w:rPr>
+                    <m:t>t</m:t>
+                  </m:r>
+                </m:sub>
+              </m:sSub>
+              <m:r>
+                <w:rPr>
+                  <w:rFonts w:ascii="Cambria Math" w:hAnsi="Cambria Math"/>
+                </w:rPr>
+                <m:t>⋅</m:t>
+              </m:r>
+              <m:sSup>
+                <m:sSupPr>
+                  <m:ctrlPr>
+                    <w:rPr>
+                      <w:rFonts w:ascii="Cambria Math" w:hAnsi="Cambria Math"/>
+                      <w:i/>
+                    </w:rPr>
+                  </m:ctrlPr>
+                </m:sSupPr>
+                <m:e>
+                  <m:r>
+                    <w:rPr>
+                      <w:rFonts w:ascii="Cambria Math" w:hAnsi="Cambria Math"/>
+                    </w:rPr>
+                    <m:t>e</m:t>
+                  </m:r>
+                </m:e>
+                <m:sup>
+                  <m:sSub>
+                    <m:sSubPr>
+                      <m:ctrlPr>
+                        <w:rPr>
+                          <w:rFonts w:ascii="Cambria Math" w:hAnsi="Cambria Math"/>
+                          <w:i/>
+                        </w:rPr>
+                      </m:ctrlPr>
+                    </m:sSubPr>
+                    <m:e>
+                      <m:r>
+                        <w:rPr>
+                          <w:rFonts w:ascii="Cambria Math" w:hAnsi="Cambria Math"/>
+                        </w:rPr>
+                        <m:t>d</m:t>
+                      </m:r>
+                    </m:e>
+                    <m:sub>
+                      <m:r>
+                        <w:rPr>
+                          <w:rFonts w:ascii="Cambria Math" w:hAnsi="Cambria Math"/>
+                        </w:rPr>
+                        <m:t>t</m:t>
+                      </m:r>
+                    </m:sub>
+                  </m:sSub>
+                </m:sup>
+              </m:sSup>
+              <m:r>
+                <w:rPr>
+                  <w:rFonts w:ascii="Cambria Math" w:hAnsi="Cambria Math"/>
+                </w:rPr>
+                <m:t xml:space="preserve"> </m:t>
+              </m:r>
+            </m:e>
+          </m:d>
+          <m:r>
+            <w:rPr>
+              <w:rFonts w:ascii="Cambria Math" w:hAnsi="Cambria Math"/>
+            </w:rPr>
+            <m:t>=Gamma(</m:t>
+          </m:r>
+          <m:sSub>
+            <m:sSubPr>
+              <m:ctrlPr>
+                <w:rPr>
+                  <w:rFonts w:ascii="Cambria Math" w:hAnsi="Cambria Math"/>
+                  <w:i/>
+                </w:rPr>
+              </m:ctrlPr>
+            </m:sSubPr>
+            <m:e>
+              <m:r>
+                <w:rPr>
+                  <w:rFonts w:ascii="Cambria Math" w:hAnsi="Cambria Math"/>
+                </w:rPr>
+                <m:t>a</m:t>
+              </m:r>
+            </m:e>
+            <m:sub>
+              <m:r>
+                <w:rPr>
+                  <w:rFonts w:ascii="Cambria Math" w:hAnsi="Cambria Math"/>
+                </w:rPr>
+                <m:t>t</m:t>
+              </m:r>
+            </m:sub>
+          </m:sSub>
+          <m:r>
+            <w:rPr>
+              <w:rFonts w:ascii="Cambria Math" w:hAnsi="Cambria Math"/>
+            </w:rPr>
+            <m:t>,</m:t>
+          </m:r>
+          <m:sSub>
+            <m:sSubPr>
+              <m:ctrlPr>
+                <w:rPr>
+                  <w:rFonts w:ascii="Cambria Math" w:hAnsi="Cambria Math"/>
+                  <w:i/>
+                </w:rPr>
+              </m:ctrlPr>
+            </m:sSubPr>
+            <m:e>
+              <m:r>
+                <w:rPr>
+                  <w:rFonts w:ascii="Cambria Math" w:hAnsi="Cambria Math"/>
+                </w:rPr>
+                <m:t>b</m:t>
+              </m:r>
+            </m:e>
+            <m:sub>
+              <m:r>
+                <w:rPr>
+                  <w:rFonts w:ascii="Cambria Math" w:hAnsi="Cambria Math"/>
+                </w:rPr>
+                <m:t>t</m:t>
+              </m:r>
+            </m:sub>
+          </m:sSub>
+          <m:r>
+            <w:rPr>
+              <w:rFonts w:ascii="Cambria Math" w:hAnsi="Cambria Math"/>
+            </w:rPr>
+            <m:t>)</m:t>
+          </m:r>
+        </m:oMath>
+      </m:oMathPara>
+    </w:p>
+    <w:p>
+      <w:r>
+        <w:t>So,</w:t>
+      </w:r>
+    </w:p>
+    <w:p>
+      <m:oMathPara>
+        <m:oMath>
+          <m:r>
+            <w:rPr>
+              <w:rFonts w:ascii="Cambria Math" w:hAnsi="Cambria Math"/>
+            </w:rPr>
+            <m:t>P</m:t>
+          </m:r>
+          <m:d>
+            <m:dPr>
+              <m:ctrlPr>
+                <w:rPr>
+                  <w:rFonts w:ascii="Cambria Math" w:hAnsi="Cambria Math"/>
+                  <w:i/>
+                </w:rPr>
+              </m:ctrlPr>
+            </m:dPr>
+            <m:e>
+              <m:sSub>
+                <m:sSubPr>
+                  <m:ctrlPr>
+                    <w:rPr>
+                      <w:rFonts w:ascii="Cambria Math" w:hAnsi="Cambria Math"/>
+                      <w:i/>
+                    </w:rPr>
+                  </m:ctrlPr>
+                </m:sSubPr>
+                <m:e>
+                  <m:r>
+                    <w:rPr>
+                      <w:rFonts w:ascii="Cambria Math" w:hAnsi="Cambria Math"/>
+                    </w:rPr>
+                    <m:t>Y</m:t>
+                  </m:r>
+                </m:e>
+                <m:sub>
+                  <m:r>
+                    <w:rPr>
+                      <w:rFonts w:ascii="Cambria Math" w:hAnsi="Cambria Math"/>
+                    </w:rPr>
+                    <m:t>t</m:t>
+                  </m:r>
+                </m:sub>
+              </m:sSub>
+            </m:e>
+            <m:e>
+              <m:sSub>
+                <m:sSubPr>
+                  <m:ctrlPr>
+                    <w:rPr>
+                      <w:rFonts w:ascii="Cambria Math" w:hAnsi="Cambria Math"/>
+                      <w:i/>
+                    </w:rPr>
+                  </m:ctrlPr>
+                </m:sSubPr>
+                <m:e>
+                  <m:r>
+                    <w:rPr>
+                      <w:rFonts w:ascii="Cambria Math" w:hAnsi="Cambria Math"/>
+                    </w:rPr>
+                    <m:t>d</m:t>
+                  </m:r>
+                </m:e>
+                <m:sub>
+                  <m:r>
+                    <w:rPr>
+                      <w:rFonts w:ascii="Cambria Math" w:hAnsi="Cambria Math"/>
+                    </w:rPr>
+                    <m:t>t</m:t>
+                  </m:r>
+                </m:sub>
+              </m:sSub>
+              <m:r>
+                <w:rPr>
+                  <w:rFonts w:ascii="Cambria Math" w:hAnsi="Cambria Math"/>
+                </w:rPr>
+                <m:t>,</m:t>
+              </m:r>
+              <m:sSub>
+                <m:sSubPr>
+                  <m:ctrlPr>
+                    <w:rPr>
+                      <w:rFonts w:ascii="Cambria Math" w:hAnsi="Cambria Math"/>
+                      <w:i/>
+                    </w:rPr>
+                  </m:ctrlPr>
+                </m:sSubPr>
+                <m:e>
+                  <m:r>
+                    <m:rPr>
+                      <m:sty m:val="bi"/>
+                    </m:rPr>
+                    <w:rPr>
+                      <w:rFonts w:ascii="Cambria Math" w:hAnsi="Cambria Math"/>
+                    </w:rPr>
+                    <m:t>x</m:t>
+                  </m:r>
+                </m:e>
+                <m:sub>
+                  <m:r>
+                    <w:rPr>
+                      <w:rFonts w:ascii="Cambria Math" w:hAnsi="Cambria Math"/>
+                    </w:rPr>
+                    <m:t>t</m:t>
+                  </m:r>
+                </m:sub>
+              </m:sSub>
+            </m:e>
+          </m:d>
+          <m:r>
+            <w:rPr>
+              <w:rFonts w:ascii="Cambria Math" w:hAnsi="Cambria Math"/>
+            </w:rPr>
+            <m:t>=</m:t>
+          </m:r>
+          <m:nary>
+            <m:naryPr>
+              <m:limLoc m:val="undOvr"/>
+              <m:subHide m:val="1"/>
+              <m:supHide m:val="1"/>
+              <m:ctrlPr>
+                <w:rPr>
+                  <w:rFonts w:ascii="Cambria Math" w:hAnsi="Cambria Math"/>
+                  <w:i/>
+                </w:rPr>
+              </m:ctrlPr>
+            </m:naryPr>
+            <m:sub/>
+            <m:sup/>
+            <m:e>
+              <m:r>
+                <w:rPr>
+                  <w:rFonts w:ascii="Cambria Math" w:hAnsi="Cambria Math"/>
+                </w:rPr>
+                <m:t>P</m:t>
+              </m:r>
+              <m:d>
+                <m:dPr>
+                  <m:ctrlPr>
+                    <w:rPr>
+                      <w:rFonts w:ascii="Cambria Math" w:hAnsi="Cambria Math"/>
+                      <w:i/>
+                    </w:rPr>
+                  </m:ctrlPr>
+                </m:dPr>
+                <m:e>
+                  <m:sSub>
+                    <m:sSubPr>
+                      <m:ctrlPr>
+                        <w:rPr>
+                          <w:rFonts w:ascii="Cambria Math" w:hAnsi="Cambria Math"/>
+                          <w:i/>
+                        </w:rPr>
+                      </m:ctrlPr>
+                    </m:sSubPr>
+                    <m:e>
+                      <m:r>
+                        <w:rPr>
+                          <w:rFonts w:ascii="Cambria Math" w:hAnsi="Cambria Math"/>
+                        </w:rPr>
+                        <m:t>Y</m:t>
+                      </m:r>
+                    </m:e>
+                    <m:sub>
+                      <m:r>
+                        <w:rPr>
+                          <w:rFonts w:ascii="Cambria Math" w:hAnsi="Cambria Math"/>
+                        </w:rPr>
+                        <m:t>t</m:t>
+                      </m:r>
+                    </m:sub>
+                  </m:sSub>
+                </m:e>
+                <m:e>
+                  <m:sSub>
+                    <m:sSubPr>
+                      <m:ctrlPr>
+                        <w:rPr>
+                          <w:rFonts w:ascii="Cambria Math" w:hAnsi="Cambria Math"/>
+                          <w:i/>
+                        </w:rPr>
+                      </m:ctrlPr>
+                    </m:sSubPr>
+                    <m:e>
+                      <m:r>
+                        <w:rPr>
+                          <w:rFonts w:ascii="Cambria Math" w:hAnsi="Cambria Math"/>
+                        </w:rPr>
+                        <m:t>λ</m:t>
+                      </m:r>
+                    </m:e>
+                    <m:sub>
+                      <m:r>
+                        <w:rPr>
+                          <w:rFonts w:ascii="Cambria Math" w:hAnsi="Cambria Math"/>
+                        </w:rPr>
+                        <m:t>t</m:t>
+                      </m:r>
+                    </m:sub>
+                  </m:sSub>
+                </m:e>
+              </m:d>
+              <m:r>
+                <w:rPr>
+                  <w:rFonts w:ascii="Cambria Math" w:hAnsi="Cambria Math"/>
+                </w:rPr>
+                <m:t>P(</m:t>
+              </m:r>
+              <m:sSub>
+                <m:sSubPr>
+                  <m:ctrlPr>
+                    <w:rPr>
+                      <w:rFonts w:ascii="Cambria Math" w:hAnsi="Cambria Math"/>
+                      <w:i/>
+                    </w:rPr>
+                  </m:ctrlPr>
+                </m:sSubPr>
+                <m:e>
+                  <m:r>
+                    <w:rPr>
+                      <w:rFonts w:ascii="Cambria Math" w:hAnsi="Cambria Math"/>
+                    </w:rPr>
+                    <m:t>λ</m:t>
+                  </m:r>
+                </m:e>
+                <m:sub>
+                  <m:r>
+                    <w:rPr>
+                      <w:rFonts w:ascii="Cambria Math" w:hAnsi="Cambria Math"/>
+                    </w:rPr>
+                    <m:t>t</m:t>
+                  </m:r>
+                </m:sub>
+              </m:sSub>
+              <m:r>
+                <w:rPr>
+                  <w:rFonts w:ascii="Cambria Math" w:hAnsi="Cambria Math"/>
+                </w:rPr>
+                <m:t>)d</m:t>
+              </m:r>
+              <m:sSub>
+                <m:sSubPr>
+                  <m:ctrlPr>
+                    <w:rPr>
+                      <w:rFonts w:ascii="Cambria Math" w:hAnsi="Cambria Math"/>
+                      <w:i/>
+                    </w:rPr>
+                  </m:ctrlPr>
+                </m:sSubPr>
+                <m:e>
+                  <m:r>
+                    <w:rPr>
+                      <w:rFonts w:ascii="Cambria Math" w:hAnsi="Cambria Math"/>
+                    </w:rPr>
+                    <m:t>λ</m:t>
+                  </m:r>
+                </m:e>
+                <m:sub>
+                  <m:r>
+                    <w:rPr>
+                      <w:rFonts w:ascii="Cambria Math" w:hAnsi="Cambria Math"/>
+                    </w:rPr>
+                    <m:t>t</m:t>
+                  </m:r>
+                </m:sub>
+              </m:sSub>
+            </m:e>
+          </m:nary>
+          <m:r>
+            <w:rPr>
+              <w:rFonts w:ascii="Cambria Math" w:hAnsi="Cambria Math"/>
+            </w:rPr>
+            <m:t>=NB</m:t>
+          </m:r>
+          <m:d>
+            <m:dPr>
+              <m:ctrlPr>
+                <w:rPr>
+                  <w:rFonts w:ascii="Cambria Math" w:hAnsi="Cambria Math"/>
+                  <w:i/>
+                </w:rPr>
+              </m:ctrlPr>
+            </m:dPr>
+            <m:e>
+              <m:sSub>
+                <m:sSubPr>
+                  <m:ctrlPr>
+                    <w:rPr>
+                      <w:rFonts w:ascii="Cambria Math" w:hAnsi="Cambria Math"/>
+                      <w:i/>
+                    </w:rPr>
+                  </m:ctrlPr>
+                </m:sSubPr>
+                <m:e>
+                  <m:r>
+                    <w:rPr>
+                      <w:rFonts w:ascii="Cambria Math" w:hAnsi="Cambria Math"/>
+                    </w:rPr>
+                    <m:t>Y</m:t>
+                  </m:r>
+                </m:e>
+                <m:sub>
+                  <m:r>
+                    <w:rPr>
+                      <w:rFonts w:ascii="Cambria Math" w:hAnsi="Cambria Math"/>
+                    </w:rPr>
+                    <m:t>t</m:t>
+                  </m:r>
+                </m:sub>
+              </m:sSub>
+              <m:r>
+                <w:rPr>
+                  <w:rFonts w:ascii="Cambria Math" w:hAnsi="Cambria Math"/>
+                </w:rPr>
+                <m:t>|</m:t>
+              </m:r>
+              <m:sSub>
+                <m:sSubPr>
+                  <m:ctrlPr>
+                    <w:rPr>
+                      <w:rFonts w:ascii="Cambria Math" w:hAnsi="Cambria Math"/>
+                      <w:i/>
+                    </w:rPr>
+                  </m:ctrlPr>
+                </m:sSubPr>
+                <m:e>
+                  <m:r>
+                    <w:rPr>
+                      <w:rFonts w:ascii="Cambria Math" w:hAnsi="Cambria Math"/>
+                    </w:rPr>
+                    <m:t>r</m:t>
+                  </m:r>
+                </m:e>
+                <m:sub>
+                  <m:r>
+                    <w:rPr>
+                      <w:rFonts w:ascii="Cambria Math" w:hAnsi="Cambria Math"/>
+                    </w:rPr>
+                    <m:t>t</m:t>
+                  </m:r>
+                </m:sub>
+              </m:sSub>
+              <m:r>
+                <w:rPr>
+                  <w:rFonts w:ascii="Cambria Math" w:hAnsi="Cambria Math"/>
+                </w:rPr>
+                <m:t>,</m:t>
+              </m:r>
+              <m:sSub>
+                <m:sSubPr>
+                  <m:ctrlPr>
+                    <w:rPr>
+                      <w:rFonts w:ascii="Cambria Math" w:hAnsi="Cambria Math"/>
+                      <w:i/>
+                    </w:rPr>
+                  </m:ctrlPr>
+                </m:sSubPr>
+                <m:e>
+                  <m:r>
+                    <w:rPr>
+                      <w:rFonts w:ascii="Cambria Math" w:hAnsi="Cambria Math"/>
+                    </w:rPr>
+                    <m:t>p</m:t>
+                  </m:r>
+                </m:e>
+                <m:sub>
+                  <m:r>
+                    <w:rPr>
+                      <w:rFonts w:ascii="Cambria Math" w:hAnsi="Cambria Math"/>
+                    </w:rPr>
+                    <m:t>t</m:t>
+                  </m:r>
+                </m:sub>
+              </m:sSub>
+            </m:e>
+          </m:d>
+        </m:oMath>
+      </m:oMathPara>
+    </w:p>
+    <w:p>
+      <w:r>
+        <w:t xml:space="preserve">, where </w:t>
+      </w:r>
+      <m:oMath>
+        <m:sSub>
+          <m:sSubPr>
+            <m:ctrlPr>
+              <w:rPr>
+                <w:rFonts w:ascii="Cambria Math" w:hAnsi="Cambria Math"/>
+                <w:i/>
+              </w:rPr>
+            </m:ctrlPr>
+          </m:sSubPr>
+          <m:e>
+            <m:r>
+              <w:rPr>
+                <w:rFonts w:ascii="Cambria Math" w:hAnsi="Cambria Math"/>
+              </w:rPr>
+              <m:t>r</m:t>
+            </m:r>
+          </m:e>
+          <m:sub>
+            <m:r>
+              <w:rPr>
+                <w:rFonts w:ascii="Cambria Math" w:hAnsi="Cambria Math"/>
+              </w:rPr>
+              <m:t>t</m:t>
+            </m:r>
+          </m:sub>
+        </m:sSub>
+        <m:r>
+          <w:rPr>
+            <w:rFonts w:ascii="Cambria Math" w:hAnsi="Cambria Math"/>
+          </w:rPr>
+          <m:t>=</m:t>
+        </m:r>
+        <m:sSub>
+          <m:sSubPr>
+            <m:ctrlPr>
+              <w:rPr>
+                <w:rFonts w:ascii="Cambria Math" w:hAnsi="Cambria Math"/>
+                <w:i/>
+              </w:rPr>
+            </m:ctrlPr>
+          </m:sSubPr>
+          <m:e>
+            <m:r>
+              <w:rPr>
+                <w:rFonts w:ascii="Cambria Math" w:hAnsi="Cambria Math"/>
+              </w:rPr>
+              <m:t>a</m:t>
+            </m:r>
+          </m:e>
+          <m:sub>
+            <m:r>
+              <w:rPr>
+                <w:rFonts w:ascii="Cambria Math" w:hAnsi="Cambria Math"/>
+              </w:rPr>
+              <m:t>t</m:t>
+            </m:r>
+          </m:sub>
+        </m:sSub>
+      </m:oMath>
+      <w:r>
+        <w:t xml:space="preserve"> and </w:t>
+      </w:r>
+      <m:oMath>
+        <m:sSub>
+          <m:sSubPr>
+            <m:ctrlPr>
+              <w:rPr>
+                <w:rFonts w:ascii="Cambria Math" w:hAnsi="Cambria Math"/>
+                <w:i/>
+              </w:rPr>
+            </m:ctrlPr>
+          </m:sSubPr>
+          <m:e>
+            <m:r>
+              <w:rPr>
+                <w:rFonts w:ascii="Cambria Math" w:hAnsi="Cambria Math"/>
+              </w:rPr>
+              <m:t>p</m:t>
+            </m:r>
+          </m:e>
+          <m:sub>
+            <m:r>
+              <w:rPr>
+                <w:rFonts w:ascii="Cambria Math" w:hAnsi="Cambria Math"/>
+              </w:rPr>
+              <m:t>t</m:t>
+            </m:r>
+          </m:sub>
+        </m:sSub>
+        <m:r>
+          <w:rPr>
+            <w:rFonts w:ascii="Cambria Math" w:hAnsi="Cambria Math"/>
+          </w:rPr>
+          <m:t>=</m:t>
+        </m:r>
+        <m:f>
+          <m:fPr>
+            <m:ctrlPr>
+              <w:rPr>
+                <w:rFonts w:ascii="Cambria Math" w:hAnsi="Cambria Math"/>
+                <w:i/>
+              </w:rPr>
+            </m:ctrlPr>
+          </m:fPr>
+          <m:num>
+            <m:r>
+              <w:rPr>
+                <w:rFonts w:ascii="Cambria Math" w:hAnsi="Cambria Math"/>
+              </w:rPr>
+              <m:t>1</m:t>
+            </m:r>
+          </m:num>
+          <m:den>
+            <m:r>
+              <w:rPr>
+                <w:rFonts w:ascii="Cambria Math" w:hAnsi="Cambria Math"/>
+              </w:rPr>
+              <m:t>1+</m:t>
+            </m:r>
+            <m:sSub>
+              <m:sSubPr>
+                <m:ctrlPr>
+                  <w:rPr>
+                    <w:rFonts w:ascii="Cambria Math" w:hAnsi="Cambria Math"/>
+                    <w:i/>
+                  </w:rPr>
+                </m:ctrlPr>
+              </m:sSubPr>
+              <m:e>
+                <m:r>
+                  <w:rPr>
+                    <w:rFonts w:ascii="Cambria Math" w:hAnsi="Cambria Math"/>
+                  </w:rPr>
+                  <m:t>b</m:t>
+                </m:r>
+              </m:e>
+              <m:sub>
+                <m:r>
+                  <w:rPr>
+                    <w:rFonts w:ascii="Cambria Math" w:hAnsi="Cambria Math"/>
+                  </w:rPr>
+                  <m:t>t</m:t>
+                </m:r>
+              </m:sub>
+            </m:sSub>
+          </m:den>
+        </m:f>
+      </m:oMath>
     </w:p>
     <w:p/>
     <w:p>
@@ -5753,7 +7345,7 @@
                     </pic:cNvPicPr>
                   </pic:nvPicPr>
                   <pic:blipFill>
-                    <a:blip r:embed="rId11" cstate="print">
+                    <a:blip r:embed="rId6" cstate="print">
                       <a:extLst>
                         <a:ext uri="{28A0092B-C50C-407E-A947-70E740481C1C}">
                           <a14:useLocalDpi xmlns:a14="http://schemas.microsoft.com/office/drawing/2010/main" val="0"/>
@@ -5795,7 +7387,6 @@
         <w:rPr>
           <w:noProof/>
         </w:rPr>
-        <w:lastRenderedPageBreak/>
         <w:drawing>
           <wp:inline distT="0" distB="0" distL="0" distR="0" wp14:anchorId="4A5317A5" wp14:editId="0035F795">
             <wp:extent cx="3119438" cy="2337721"/>
@@ -5814,7 +7405,7 @@
                     </pic:cNvPicPr>
                   </pic:nvPicPr>
                   <pic:blipFill>
-                    <a:blip r:embed="rId12" cstate="print">
+                    <a:blip r:embed="rId7" cstate="print">
                       <a:extLst>
                         <a:ext uri="{28A0092B-C50C-407E-A947-70E740481C1C}">
                           <a14:useLocalDpi xmlns:a14="http://schemas.microsoft.com/office/drawing/2010/main" val="0"/>
@@ -5862,6 +7453,24 @@
           <w:color w:val="FF0000"/>
           <w:highlight w:val="yellow"/>
         </w:rPr>
+        <w:t>ALERT: All the following clustering results are problematic, since I just found there are a lot of bugs in the normal approximation… Just show for reference…</w:t>
+      </w:r>
+    </w:p>
+    <w:p>
+      <w:pPr>
+        <w:rPr>
+          <w:b/>
+          <w:bCs/>
+          <w:color w:val="FF0000"/>
+        </w:rPr>
+      </w:pPr>
+      <w:r>
+        <w:rPr>
+          <w:b/>
+          <w:bCs/>
+          <w:color w:val="FF0000"/>
+          <w:highlight w:val="yellow"/>
+        </w:rPr>
         <w:t>Simulation 2: same setting as</w:t>
       </w:r>
       <w:r>
@@ -5880,7 +7489,25 @@
           <w:color w:val="FF0000"/>
           <w:highlight w:val="yellow"/>
         </w:rPr>
-        <w:t xml:space="preserve"> simulation 1, but remove the label.</w:t>
+        <w:t xml:space="preserve"> simulation </w:t>
+      </w:r>
+      <w:r>
+        <w:rPr>
+          <w:b/>
+          <w:bCs/>
+          <w:color w:val="FF0000"/>
+          <w:highlight w:val="yellow"/>
+        </w:rPr>
+        <w:t>1 but</w:t>
+      </w:r>
+      <w:r>
+        <w:rPr>
+          <w:b/>
+          <w:bCs/>
+          <w:color w:val="FF0000"/>
+          <w:highlight w:val="yellow"/>
+        </w:rPr>
+        <w:t xml:space="preserve"> remove the label.</w:t>
       </w:r>
     </w:p>
     <w:p>
@@ -5888,6 +7515,7 @@
         <w:rPr>
           <w:noProof/>
         </w:rPr>
+        <w:lastRenderedPageBreak/>
         <w:drawing>
           <wp:inline distT="0" distB="0" distL="0" distR="0" wp14:anchorId="3FF903CB" wp14:editId="73FDEFB5">
             <wp:extent cx="1966224" cy="1474082"/>
@@ -5906,7 +7534,7 @@
                     </pic:cNvPicPr>
                   </pic:nvPicPr>
                   <pic:blipFill>
-                    <a:blip r:embed="rId13" cstate="print">
+                    <a:blip r:embed="rId8" cstate="print">
                       <a:extLst>
                         <a:ext uri="{28A0092B-C50C-407E-A947-70E740481C1C}">
                           <a14:useLocalDpi xmlns:a14="http://schemas.microsoft.com/office/drawing/2010/main" val="0"/>
@@ -5940,7 +7568,13 @@
     </w:p>
     <w:p>
       <w:r>
-        <w:t>OK, perfect. Let’s see what happens to a more nasty simulation.</w:t>
+        <w:t xml:space="preserve">OK, perfect. Let’s see what happens to a </w:t>
+      </w:r>
+      <w:r>
+        <w:t>nastier</w:t>
+      </w:r>
+      <w:r>
+        <w:t xml:space="preserve"> simulation.</w:t>
       </w:r>
     </w:p>
     <w:p>
@@ -5989,7 +7623,7 @@
                     </pic:cNvPicPr>
                   </pic:nvPicPr>
                   <pic:blipFill>
-                    <a:blip r:embed="rId14" cstate="print">
+                    <a:blip r:embed="rId9" cstate="print">
                       <a:extLst>
                         <a:ext uri="{28A0092B-C50C-407E-A947-70E740481C1C}">
                           <a14:useLocalDpi xmlns:a14="http://schemas.microsoft.com/office/drawing/2010/main" val="0"/>
@@ -6037,7 +7671,6 @@
         <w:rPr>
           <w:noProof/>
         </w:rPr>
-        <w:lastRenderedPageBreak/>
         <w:drawing>
           <wp:inline distT="0" distB="0" distL="0" distR="0" wp14:anchorId="6E2A6DA0" wp14:editId="2A3C48EF">
             <wp:extent cx="2251644" cy="1688061"/>
@@ -6056,7 +7689,7 @@
                     </pic:cNvPicPr>
                   </pic:nvPicPr>
                   <pic:blipFill>
-                    <a:blip r:embed="rId15" cstate="print">
+                    <a:blip r:embed="rId10" cstate="print">
                       <a:extLst>
                         <a:ext uri="{28A0092B-C50C-407E-A947-70E740481C1C}">
                           <a14:useLocalDpi xmlns:a14="http://schemas.microsoft.com/office/drawing/2010/main" val="0"/>
@@ -6135,6 +7768,7 @@
               <w:rPr>
                 <w:noProof/>
               </w:rPr>
+              <w:lastRenderedPageBreak/>
               <w:drawing>
                 <wp:inline distT="0" distB="0" distL="0" distR="0" wp14:anchorId="0520988B" wp14:editId="2F702B05">
                   <wp:extent cx="2377440" cy="1783080"/>
@@ -6153,7 +7787,7 @@
                           </pic:cNvPicPr>
                         </pic:nvPicPr>
                         <pic:blipFill>
-                          <a:blip r:embed="rId16">
+                          <a:blip r:embed="rId11">
                             <a:extLst>
                               <a:ext uri="{28A0092B-C50C-407E-A947-70E740481C1C}">
                                 <a14:useLocalDpi xmlns:a14="http://schemas.microsoft.com/office/drawing/2010/main" val="0"/>
@@ -6213,7 +7847,7 @@
                           </pic:cNvPicPr>
                         </pic:nvPicPr>
                         <pic:blipFill>
-                          <a:blip r:embed="rId17">
+                          <a:blip r:embed="rId12">
                             <a:extLst>
                               <a:ext uri="{28A0092B-C50C-407E-A947-70E740481C1C}">
                                 <a14:useLocalDpi xmlns:a14="http://schemas.microsoft.com/office/drawing/2010/main" val="0"/>
@@ -6362,7 +7996,7 @@
                           </pic:cNvPicPr>
                         </pic:nvPicPr>
                         <pic:blipFill>
-                          <a:blip r:embed="rId18">
+                          <a:blip r:embed="rId13">
                             <a:extLst>
                               <a:ext uri="{28A0092B-C50C-407E-A947-70E740481C1C}">
                                 <a14:useLocalDpi xmlns:a14="http://schemas.microsoft.com/office/drawing/2010/main" val="0"/>
@@ -6422,7 +8056,7 @@
                           </pic:cNvPicPr>
                         </pic:nvPicPr>
                         <pic:blipFill>
-                          <a:blip r:embed="rId19">
+                          <a:blip r:embed="rId14">
                             <a:extLst>
                               <a:ext uri="{28A0092B-C50C-407E-A947-70E740481C1C}">
                                 <a14:useLocalDpi xmlns:a14="http://schemas.microsoft.com/office/drawing/2010/main" val="0"/>
@@ -6458,131 +8092,6 @@
       </w:tr>
     </w:tbl>
     <w:p/>
-    <w:p>
-      <w:r>
-        <w:t xml:space="preserve">I also tried to run by using the Laplace approximation for </w:t>
-      </w:r>
-      <m:oMath>
-        <m:func>
-          <m:funcPr>
-            <m:ctrlPr>
-              <w:rPr>
-                <w:rFonts w:ascii="Cambria Math" w:hAnsi="Cambria Math"/>
-                <w:i/>
-              </w:rPr>
-            </m:ctrlPr>
-          </m:funcPr>
-          <m:fName>
-            <m:r>
-              <m:rPr>
-                <m:sty m:val="p"/>
-              </m:rPr>
-              <w:rPr>
-                <w:rFonts w:ascii="Cambria Math" w:hAnsi="Cambria Math"/>
-              </w:rPr>
-              <m:t>log</m:t>
-            </m:r>
-          </m:fName>
-          <m:e>
-            <m:sSub>
-              <m:sSubPr>
-                <m:ctrlPr>
-                  <w:rPr>
-                    <w:rFonts w:ascii="Cambria Math" w:hAnsi="Cambria Math"/>
-                    <w:i/>
-                  </w:rPr>
-                </m:ctrlPr>
-              </m:sSubPr>
-              <m:e>
-                <m:r>
-                  <w:rPr>
-                    <w:rFonts w:ascii="Cambria Math" w:hAnsi="Cambria Math"/>
-                  </w:rPr>
-                  <m:t>M</m:t>
-                </m:r>
-              </m:e>
-              <m:sub>
-                <m:sSup>
-                  <m:sSupPr>
-                    <m:ctrlPr>
-                      <w:rPr>
-                        <w:rFonts w:ascii="Cambria Math" w:hAnsi="Cambria Math"/>
-                        <w:i/>
-                      </w:rPr>
-                    </m:ctrlPr>
-                  </m:sSupPr>
-                  <m:e>
-                    <m:r>
-                      <m:rPr>
-                        <m:sty m:val="b"/>
-                      </m:rPr>
-                      <w:rPr>
-                        <w:rFonts w:ascii="Cambria Math" w:hAnsi="Cambria Math"/>
-                      </w:rPr>
-                      <m:t>Θ</m:t>
-                    </m:r>
-                  </m:e>
-                  <m:sup>
-                    <m:r>
-                      <w:rPr>
-                        <w:rFonts w:ascii="Cambria Math" w:hAnsi="Cambria Math"/>
-                      </w:rPr>
-                      <m:t>(k)</m:t>
-                    </m:r>
-                  </m:sup>
-                </m:sSup>
-              </m:sub>
-            </m:sSub>
-            <m:d>
-              <m:dPr>
-                <m:ctrlPr>
-                  <w:rPr>
-                    <w:rFonts w:ascii="Cambria Math" w:hAnsi="Cambria Math"/>
-                    <w:i/>
-                  </w:rPr>
-                </m:ctrlPr>
-              </m:dPr>
-              <m:e>
-                <m:sSub>
-                  <m:sSubPr>
-                    <m:ctrlPr>
-                      <w:rPr>
-                        <w:rFonts w:ascii="Cambria Math" w:hAnsi="Cambria Math"/>
-                        <w:i/>
-                      </w:rPr>
-                    </m:ctrlPr>
-                  </m:sSubPr>
-                  <m:e>
-                    <m:r>
-                      <m:rPr>
-                        <m:sty m:val="bi"/>
-                      </m:rPr>
-                      <w:rPr>
-                        <w:rFonts w:ascii="Cambria Math" w:hAnsi="Cambria Math"/>
-                      </w:rPr>
-                      <m:t>Y</m:t>
-                    </m:r>
-                  </m:e>
-                  <m:sub>
-                    <m:r>
-                      <w:rPr>
-                        <w:rFonts w:ascii="Cambria Math" w:hAnsi="Cambria Math"/>
-                      </w:rPr>
-                      <m:t>i</m:t>
-                    </m:r>
-                  </m:sub>
-                </m:sSub>
-              </m:e>
-            </m:d>
-          </m:e>
-        </m:func>
-      </m:oMath>
-      <w:r>
-        <w:t>. The results are similar.</w:t>
-      </w:r>
-    </w:p>
-    <w:p/>
-    <w:p/>
     <w:p/>
     <w:p>
       <w:pPr>
@@ -6599,7 +8108,6 @@
           <w:color w:val="FF0000"/>
           <w:highlight w:val="yellow"/>
         </w:rPr>
-        <w:lastRenderedPageBreak/>
         <w:t>Although, the results seem (just seem) not as good as previous, but I strongly prefer the current model:</w:t>
       </w:r>
     </w:p>
@@ -7354,7 +8862,20 @@
         </w:numPr>
       </w:pPr>
       <w:r>
-        <w:t>The new method just does a more detailed clustering, not only consider the waveform but also take amplitude into consideration.</w:t>
+        <w:lastRenderedPageBreak/>
+        <w:t xml:space="preserve">The new method </w:t>
+      </w:r>
+      <w:r>
+        <w:t xml:space="preserve">may </w:t>
+      </w:r>
+      <w:r>
+        <w:t>just do a more detailed clustering</w:t>
+      </w:r>
+      <w:r>
+        <w:t>:</w:t>
+      </w:r>
+      <w:r>
+        <w:t xml:space="preserve"> not only consider the waveform but also take amplitude into consideration.</w:t>
       </w:r>
       <w:r>
         <w:t xml:space="preserve"> Maybe this is not true after I fix the approximation to marginal likelihood.</w:t>
@@ -7399,9 +8920,11 @@
       <w:r>
         <w:t xml:space="preserve">latent </w:t>
       </w:r>
+      <w:proofErr w:type="gramStart"/>
       <w:r>
         <w:t>factor</w:t>
       </w:r>
+      <w:proofErr w:type="gramEnd"/>
       <w:r>
         <w:t xml:space="preserve"> </w:t>
       </w:r>
@@ -7428,7 +8951,15 @@
         <w:t xml:space="preserve"> </w:t>
       </w:r>
       <w:r>
-        <w:t>by using the shrinkage prior and adaptive Gibbs sampler.</w:t>
+        <w:t xml:space="preserve">by using the shrinkage prior and adaptive </w:t>
+      </w:r>
+      <w:proofErr w:type="gramStart"/>
+      <w:r>
+        <w:t>Gibbs</w:t>
+      </w:r>
+      <w:proofErr w:type="gramEnd"/>
+      <w:r>
+        <w:t xml:space="preserve"> sampler.</w:t>
       </w:r>
       <w:r>
         <w:t xml:space="preserve"> See if I can easily do that.</w:t>
@@ -7563,6 +9094,184 @@
     </w:lvl>
   </w:abstractNum>
   <w:abstractNum w:abstractNumId="1" w15:restartNumberingAfterBreak="0">
+    <w:nsid w:val="520011A3"/>
+    <w:multiLevelType w:val="hybridMultilevel"/>
+    <w:tmpl w:val="9272B226"/>
+    <w:lvl w:ilvl="0" w:tplc="0409000F">
+      <w:start w:val="1"/>
+      <w:numFmt w:val="decimal"/>
+      <w:lvlText w:val="%1."/>
+      <w:lvlJc w:val="left"/>
+      <w:pPr>
+        <w:ind w:left="720" w:hanging="360"/>
+      </w:pPr>
+      <w:rPr>
+        <w:rFonts w:hint="default"/>
+      </w:rPr>
+    </w:lvl>
+    <w:lvl w:ilvl="1" w:tplc="04090019" w:tentative="1">
+      <w:start w:val="1"/>
+      <w:numFmt w:val="lowerLetter"/>
+      <w:lvlText w:val="%2."/>
+      <w:lvlJc w:val="left"/>
+      <w:pPr>
+        <w:ind w:left="1440" w:hanging="360"/>
+      </w:pPr>
+    </w:lvl>
+    <w:lvl w:ilvl="2" w:tplc="0409001B" w:tentative="1">
+      <w:start w:val="1"/>
+      <w:numFmt w:val="lowerRoman"/>
+      <w:lvlText w:val="%3."/>
+      <w:lvlJc w:val="right"/>
+      <w:pPr>
+        <w:ind w:left="2160" w:hanging="180"/>
+      </w:pPr>
+    </w:lvl>
+    <w:lvl w:ilvl="3" w:tplc="0409000F" w:tentative="1">
+      <w:start w:val="1"/>
+      <w:numFmt w:val="decimal"/>
+      <w:lvlText w:val="%4."/>
+      <w:lvlJc w:val="left"/>
+      <w:pPr>
+        <w:ind w:left="2880" w:hanging="360"/>
+      </w:pPr>
+    </w:lvl>
+    <w:lvl w:ilvl="4" w:tplc="04090019" w:tentative="1">
+      <w:start w:val="1"/>
+      <w:numFmt w:val="lowerLetter"/>
+      <w:lvlText w:val="%5."/>
+      <w:lvlJc w:val="left"/>
+      <w:pPr>
+        <w:ind w:left="3600" w:hanging="360"/>
+      </w:pPr>
+    </w:lvl>
+    <w:lvl w:ilvl="5" w:tplc="0409001B" w:tentative="1">
+      <w:start w:val="1"/>
+      <w:numFmt w:val="lowerRoman"/>
+      <w:lvlText w:val="%6."/>
+      <w:lvlJc w:val="right"/>
+      <w:pPr>
+        <w:ind w:left="4320" w:hanging="180"/>
+      </w:pPr>
+    </w:lvl>
+    <w:lvl w:ilvl="6" w:tplc="0409000F" w:tentative="1">
+      <w:start w:val="1"/>
+      <w:numFmt w:val="decimal"/>
+      <w:lvlText w:val="%7."/>
+      <w:lvlJc w:val="left"/>
+      <w:pPr>
+        <w:ind w:left="5040" w:hanging="360"/>
+      </w:pPr>
+    </w:lvl>
+    <w:lvl w:ilvl="7" w:tplc="04090019" w:tentative="1">
+      <w:start w:val="1"/>
+      <w:numFmt w:val="lowerLetter"/>
+      <w:lvlText w:val="%8."/>
+      <w:lvlJc w:val="left"/>
+      <w:pPr>
+        <w:ind w:left="5760" w:hanging="360"/>
+      </w:pPr>
+    </w:lvl>
+    <w:lvl w:ilvl="8" w:tplc="0409001B" w:tentative="1">
+      <w:start w:val="1"/>
+      <w:numFmt w:val="lowerRoman"/>
+      <w:lvlText w:val="%9."/>
+      <w:lvlJc w:val="right"/>
+      <w:pPr>
+        <w:ind w:left="6480" w:hanging="180"/>
+      </w:pPr>
+    </w:lvl>
+  </w:abstractNum>
+  <w:abstractNum w:abstractNumId="2" w15:restartNumberingAfterBreak="0">
+    <w:nsid w:val="652C2485"/>
+    <w:multiLevelType w:val="hybridMultilevel"/>
+    <w:tmpl w:val="C48A9D44"/>
+    <w:lvl w:ilvl="0" w:tplc="0409000F">
+      <w:start w:val="1"/>
+      <w:numFmt w:val="decimal"/>
+      <w:lvlText w:val="%1."/>
+      <w:lvlJc w:val="left"/>
+      <w:pPr>
+        <w:ind w:left="720" w:hanging="360"/>
+      </w:pPr>
+      <w:rPr>
+        <w:rFonts w:hint="default"/>
+      </w:rPr>
+    </w:lvl>
+    <w:lvl w:ilvl="1" w:tplc="04090019" w:tentative="1">
+      <w:start w:val="1"/>
+      <w:numFmt w:val="lowerLetter"/>
+      <w:lvlText w:val="%2."/>
+      <w:lvlJc w:val="left"/>
+      <w:pPr>
+        <w:ind w:left="1440" w:hanging="360"/>
+      </w:pPr>
+    </w:lvl>
+    <w:lvl w:ilvl="2" w:tplc="0409001B" w:tentative="1">
+      <w:start w:val="1"/>
+      <w:numFmt w:val="lowerRoman"/>
+      <w:lvlText w:val="%3."/>
+      <w:lvlJc w:val="right"/>
+      <w:pPr>
+        <w:ind w:left="2160" w:hanging="180"/>
+      </w:pPr>
+    </w:lvl>
+    <w:lvl w:ilvl="3" w:tplc="0409000F" w:tentative="1">
+      <w:start w:val="1"/>
+      <w:numFmt w:val="decimal"/>
+      <w:lvlText w:val="%4."/>
+      <w:lvlJc w:val="left"/>
+      <w:pPr>
+        <w:ind w:left="2880" w:hanging="360"/>
+      </w:pPr>
+    </w:lvl>
+    <w:lvl w:ilvl="4" w:tplc="04090019" w:tentative="1">
+      <w:start w:val="1"/>
+      <w:numFmt w:val="lowerLetter"/>
+      <w:lvlText w:val="%5."/>
+      <w:lvlJc w:val="left"/>
+      <w:pPr>
+        <w:ind w:left="3600" w:hanging="360"/>
+      </w:pPr>
+    </w:lvl>
+    <w:lvl w:ilvl="5" w:tplc="0409001B" w:tentative="1">
+      <w:start w:val="1"/>
+      <w:numFmt w:val="lowerRoman"/>
+      <w:lvlText w:val="%6."/>
+      <w:lvlJc w:val="right"/>
+      <w:pPr>
+        <w:ind w:left="4320" w:hanging="180"/>
+      </w:pPr>
+    </w:lvl>
+    <w:lvl w:ilvl="6" w:tplc="0409000F" w:tentative="1">
+      <w:start w:val="1"/>
+      <w:numFmt w:val="decimal"/>
+      <w:lvlText w:val="%7."/>
+      <w:lvlJc w:val="left"/>
+      <w:pPr>
+        <w:ind w:left="5040" w:hanging="360"/>
+      </w:pPr>
+    </w:lvl>
+    <w:lvl w:ilvl="7" w:tplc="04090019" w:tentative="1">
+      <w:start w:val="1"/>
+      <w:numFmt w:val="lowerLetter"/>
+      <w:lvlText w:val="%8."/>
+      <w:lvlJc w:val="left"/>
+      <w:pPr>
+        <w:ind w:left="5760" w:hanging="360"/>
+      </w:pPr>
+    </w:lvl>
+    <w:lvl w:ilvl="8" w:tplc="0409001B" w:tentative="1">
+      <w:start w:val="1"/>
+      <w:numFmt w:val="lowerRoman"/>
+      <w:lvlText w:val="%9."/>
+      <w:lvlJc w:val="right"/>
+      <w:pPr>
+        <w:ind w:left="6480" w:hanging="180"/>
+      </w:pPr>
+    </w:lvl>
+  </w:abstractNum>
+  <w:abstractNum w:abstractNumId="3" w15:restartNumberingAfterBreak="0">
     <w:nsid w:val="69DA28D6"/>
     <w:multiLevelType w:val="hybridMultilevel"/>
     <w:tmpl w:val="C1AECF02"/>
@@ -7652,10 +9361,16 @@
     </w:lvl>
   </w:abstractNum>
   <w:num w:numId="1">
-    <w:abstractNumId w:val="1"/>
+    <w:abstractNumId w:val="3"/>
   </w:num>
   <w:num w:numId="2">
     <w:abstractNumId w:val="0"/>
+  </w:num>
+  <w:num w:numId="3">
+    <w:abstractNumId w:val="2"/>
+  </w:num>
+  <w:num w:numId="4">
+    <w:abstractNumId w:val="1"/>
   </w:num>
 </w:numbering>
 </file>

--- a/documents/new_model.docx
+++ b/documents/new_model.docx
@@ -2117,16 +2117,8 @@
         <w:rPr>
           <w:iCs/>
         </w:rPr>
-        <w:t>be upper/lower-</w:t>
-      </w:r>
-      <w:proofErr w:type="spellStart"/>
-      <w:r>
-        <w:rPr>
-          <w:iCs/>
-        </w:rPr>
-        <w:t>trangular</w:t>
-      </w:r>
-      <w:proofErr w:type="spellEnd"/>
+        <w:t>be upper/lower-trangular</w:t>
+      </w:r>
       <w:r>
         <w:rPr>
           <w:iCs/>
@@ -7437,33 +7429,7 @@
         </w:drawing>
       </w:r>
     </w:p>
-    <w:p/>
     <w:p>
-      <w:pPr>
-        <w:rPr>
-          <w:b/>
-          <w:bCs/>
-          <w:color w:val="FF0000"/>
-        </w:rPr>
-      </w:pPr>
-      <w:r>
-        <w:rPr>
-          <w:b/>
-          <w:bCs/>
-          <w:color w:val="FF0000"/>
-          <w:highlight w:val="yellow"/>
-        </w:rPr>
-        <w:t>ALERT: All the following clustering results are problematic, since I just found there are a lot of bugs in the normal approximation… Just show for reference…</w:t>
-      </w:r>
-    </w:p>
-    <w:p>
-      <w:pPr>
-        <w:rPr>
-          <w:b/>
-          <w:bCs/>
-          <w:color w:val="FF0000"/>
-        </w:rPr>
-      </w:pPr>
       <w:r>
         <w:rPr>
           <w:b/>
@@ -7489,25 +7455,75 @@
           <w:color w:val="FF0000"/>
           <w:highlight w:val="yellow"/>
         </w:rPr>
-        <w:t xml:space="preserve"> simulation </w:t>
-      </w:r>
-      <w:r>
-        <w:rPr>
-          <w:b/>
-          <w:bCs/>
-          <w:color w:val="FF0000"/>
-          <w:highlight w:val="yellow"/>
-        </w:rPr>
-        <w:t>1 but</w:t>
-      </w:r>
-      <w:r>
-        <w:rPr>
-          <w:b/>
-          <w:bCs/>
-          <w:color w:val="FF0000"/>
-          <w:highlight w:val="yellow"/>
-        </w:rPr>
-        <w:t xml:space="preserve"> remove the label.</w:t>
+        <w:t xml:space="preserve"> simulation 1 but remove the label.</w:t>
+      </w:r>
+    </w:p>
+    <w:p>
+      <w:r>
+        <w:t>I checked these 2 things:</w:t>
+      </w:r>
+    </w:p>
+    <w:p>
+      <w:pPr>
+        <w:pStyle w:val="ListParagraph"/>
+        <w:numPr>
+          <w:ilvl w:val="0"/>
+          <w:numId w:val="5"/>
+        </w:numPr>
+      </w:pPr>
+      <w:r>
+        <w:t>Using normal approximation (with MLE) and gamma approximation are similar (at least for the first 20 iterations)</w:t>
+      </w:r>
+    </w:p>
+    <w:p>
+      <w:pPr>
+        <w:pStyle w:val="ListParagraph"/>
+        <w:numPr>
+          <w:ilvl w:val="0"/>
+          <w:numId w:val="5"/>
+        </w:numPr>
+      </w:pPr>
+      <m:oMath>
+        <m:r>
+          <w:rPr>
+            <w:rFonts w:ascii="Cambria Math" w:hAnsi="Cambria Math"/>
+          </w:rPr>
+          <m:t>p=1,2,3</m:t>
+        </m:r>
+      </m:oMath>
+      <w:r>
+        <w:t xml:space="preserve"> give similar results, at least for the first 20 iterations</w:t>
+      </w:r>
+    </w:p>
+    <w:p>
+      <w:r>
+        <w:lastRenderedPageBreak/>
+        <w:t xml:space="preserve">So, in the following 2 fittings, I just use gamma approximation and </w:t>
+      </w:r>
+      <m:oMath>
+        <m:r>
+          <w:rPr>
+            <w:rFonts w:ascii="Cambria Math" w:hAnsi="Cambria Math"/>
+          </w:rPr>
+          <m:t>p=1</m:t>
+        </m:r>
+      </m:oMath>
+      <w:r>
+        <w:t xml:space="preserve"> (effective </w:t>
+      </w:r>
+      <m:oMath>
+        <m:r>
+          <w:rPr>
+            <w:rFonts w:ascii="Cambria Math" w:hAnsi="Cambria Math"/>
+          </w:rPr>
+          <m:t>p=2</m:t>
+        </m:r>
+      </m:oMath>
+      <w:r>
+        <w:t xml:space="preserve"> in old model)</w:t>
+      </w:r>
+      <w:r>
+        <w:t xml:space="preserve"> to save time.</w:t>
       </w:r>
     </w:p>
     <w:p>
@@ -7515,12 +7531,11 @@
         <w:rPr>
           <w:noProof/>
         </w:rPr>
-        <w:lastRenderedPageBreak/>
         <w:drawing>
-          <wp:inline distT="0" distB="0" distL="0" distR="0" wp14:anchorId="3FF903CB" wp14:editId="73FDEFB5">
-            <wp:extent cx="1966224" cy="1474082"/>
+          <wp:inline distT="0" distB="0" distL="0" distR="0" wp14:anchorId="15CE927D" wp14:editId="00690767">
+            <wp:extent cx="2430309" cy="1820849"/>
             <wp:effectExtent l="0" t="0" r="0" b="0"/>
-            <wp:docPr id="8" name="Picture 8"/>
+            <wp:docPr id="24" name="Picture 24"/>
             <wp:cNvGraphicFramePr>
               <a:graphicFrameLocks xmlns:a="http://schemas.openxmlformats.org/drawingml/2006/main" noChangeAspect="1"/>
             </wp:cNvGraphicFramePr>
@@ -7528,13 +7543,13 @@
               <a:graphicData uri="http://schemas.openxmlformats.org/drawingml/2006/picture">
                 <pic:pic xmlns:pic="http://schemas.openxmlformats.org/drawingml/2006/picture">
                   <pic:nvPicPr>
-                    <pic:cNvPr id="0" name="Picture 3"/>
+                    <pic:cNvPr id="0" name="Picture 10"/>
                     <pic:cNvPicPr>
                       <a:picLocks noChangeAspect="1" noChangeArrowheads="1"/>
                     </pic:cNvPicPr>
                   </pic:nvPicPr>
                   <pic:blipFill>
-                    <a:blip r:embed="rId8" cstate="print">
+                    <a:blip r:embed="rId8">
                       <a:extLst>
                         <a:ext uri="{28A0092B-C50C-407E-A947-70E740481C1C}">
                           <a14:useLocalDpi xmlns:a14="http://schemas.microsoft.com/office/drawing/2010/main" val="0"/>
@@ -7549,7 +7564,7 @@
                   <pic:spPr bwMode="auto">
                     <a:xfrm>
                       <a:off x="0" y="0"/>
-                      <a:ext cx="1984181" cy="1487544"/>
+                      <a:ext cx="2439094" cy="1827431"/>
                     </a:xfrm>
                     <a:prstGeom prst="rect">
                       <a:avLst/>
@@ -7568,36 +7583,7 @@
     </w:p>
     <w:p>
       <w:r>
-        <w:t xml:space="preserve">OK, perfect. Let’s see what happens to a </w:t>
-      </w:r>
-      <w:r>
-        <w:t>nastier</w:t>
-      </w:r>
-      <w:r>
-        <w:t xml:space="preserve"> simulation.</w:t>
-      </w:r>
-    </w:p>
-    <w:p>
-      <w:pPr>
-        <w:rPr>
-          <w:b/>
-          <w:bCs/>
-          <w:color w:val="FF0000"/>
-        </w:rPr>
-      </w:pPr>
-      <w:r>
-        <w:rPr>
-          <w:b/>
-          <w:bCs/>
-          <w:color w:val="FF0000"/>
-          <w:highlight w:val="yellow"/>
-        </w:rPr>
-        <w:t>Simulation 3: as in simulation 3 in the slides</w:t>
-      </w:r>
-    </w:p>
-    <w:p>
-      <w:r>
-        <w:t>Spikes</w:t>
+        <w:t>The fitting in iteration 20</w:t>
       </w:r>
     </w:p>
     <w:p>
@@ -7606,10 +7592,10 @@
           <w:noProof/>
         </w:rPr>
         <w:drawing>
-          <wp:inline distT="0" distB="0" distL="0" distR="0" wp14:anchorId="04C6CB23" wp14:editId="3C1367EE">
-            <wp:extent cx="1680805" cy="1260102"/>
+          <wp:inline distT="0" distB="0" distL="0" distR="0" wp14:anchorId="3F770DAD" wp14:editId="012D658C">
+            <wp:extent cx="2560320" cy="1918256"/>
             <wp:effectExtent l="0" t="0" r="0" b="0"/>
-            <wp:docPr id="10" name="Picture 10"/>
+            <wp:docPr id="25" name="Picture 25"/>
             <wp:cNvGraphicFramePr>
               <a:graphicFrameLocks xmlns:a="http://schemas.openxmlformats.org/drawingml/2006/main" noChangeAspect="1"/>
             </wp:cNvGraphicFramePr>
@@ -7617,13 +7603,13 @@
               <a:graphicData uri="http://schemas.openxmlformats.org/drawingml/2006/picture">
                 <pic:pic xmlns:pic="http://schemas.openxmlformats.org/drawingml/2006/picture">
                   <pic:nvPicPr>
-                    <pic:cNvPr id="0" name="Picture 5"/>
+                    <pic:cNvPr id="0" name="Picture 11"/>
                     <pic:cNvPicPr>
                       <a:picLocks noChangeAspect="1" noChangeArrowheads="1"/>
                     </pic:cNvPicPr>
                   </pic:nvPicPr>
                   <pic:blipFill>
-                    <a:blip r:embed="rId9" cstate="print">
+                    <a:blip r:embed="rId9">
                       <a:extLst>
                         <a:ext uri="{28A0092B-C50C-407E-A947-70E740481C1C}">
                           <a14:useLocalDpi xmlns:a14="http://schemas.microsoft.com/office/drawing/2010/main" val="0"/>
@@ -7638,7 +7624,7 @@
                   <pic:spPr bwMode="auto">
                     <a:xfrm>
                       <a:off x="0" y="0"/>
-                      <a:ext cx="1695483" cy="1271106"/>
+                      <a:ext cx="2567726" cy="1923805"/>
                     </a:xfrm>
                     <a:prstGeom prst="rect">
                       <a:avLst/>
@@ -7655,15 +7641,24 @@
         </w:drawing>
       </w:r>
     </w:p>
+    <w:p/>
     <w:p>
       <w:r>
-        <w:t>The trace of clusters</w:t>
-      </w:r>
-      <w:r>
-        <w:t xml:space="preserve"> (use normal approximation by OLS)</w:t>
-      </w:r>
-      <w:r>
-        <w:t>:</w:t>
+        <w:t xml:space="preserve">OK, perfect. Let’s see what happens </w:t>
+      </w:r>
+      <w:r>
+        <w:t>in a more challenging setting.</w:t>
+      </w:r>
+    </w:p>
+    <w:p>
+      <w:r>
+        <w:rPr>
+          <w:b/>
+          <w:bCs/>
+          <w:color w:val="FF0000"/>
+          <w:highlight w:val="yellow"/>
+        </w:rPr>
+        <w:t>Simulation 3: as in simulation 3 in the slides</w:t>
       </w:r>
     </w:p>
     <w:p>
@@ -7672,10 +7667,10 @@
           <w:noProof/>
         </w:rPr>
         <w:drawing>
-          <wp:inline distT="0" distB="0" distL="0" distR="0" wp14:anchorId="6E2A6DA0" wp14:editId="2A3C48EF">
-            <wp:extent cx="2251644" cy="1688061"/>
+          <wp:inline distT="0" distB="0" distL="0" distR="0" wp14:anchorId="70731CDE" wp14:editId="044E9560">
+            <wp:extent cx="3116911" cy="2335268"/>
             <wp:effectExtent l="0" t="0" r="0" b="0"/>
-            <wp:docPr id="11" name="Picture 11"/>
+            <wp:docPr id="15" name="Picture 15"/>
             <wp:cNvGraphicFramePr>
               <a:graphicFrameLocks xmlns:a="http://schemas.openxmlformats.org/drawingml/2006/main" noChangeAspect="1"/>
             </wp:cNvGraphicFramePr>
@@ -7683,13 +7678,13 @@
               <a:graphicData uri="http://schemas.openxmlformats.org/drawingml/2006/picture">
                 <pic:pic xmlns:pic="http://schemas.openxmlformats.org/drawingml/2006/picture">
                   <pic:nvPicPr>
-                    <pic:cNvPr id="0" name="Picture 6"/>
+                    <pic:cNvPr id="0" name="Picture 1"/>
                     <pic:cNvPicPr>
                       <a:picLocks noChangeAspect="1" noChangeArrowheads="1"/>
                     </pic:cNvPicPr>
                   </pic:nvPicPr>
                   <pic:blipFill>
-                    <a:blip r:embed="rId10" cstate="print">
+                    <a:blip r:embed="rId10">
                       <a:extLst>
                         <a:ext uri="{28A0092B-C50C-407E-A947-70E740481C1C}">
                           <a14:useLocalDpi xmlns:a14="http://schemas.microsoft.com/office/drawing/2010/main" val="0"/>
@@ -7704,7 +7699,7 @@
                   <pic:spPr bwMode="auto">
                     <a:xfrm>
                       <a:off x="0" y="0"/>
-                      <a:ext cx="2254852" cy="1690466"/>
+                      <a:ext cx="3125810" cy="2341935"/>
                     </a:xfrm>
                     <a:prstGeom prst="rect">
                       <a:avLst/>
@@ -7721,25 +7716,32 @@
         </w:drawing>
       </w:r>
     </w:p>
-    <w:p>
-      <w:r>
-        <w:t>Wow… Looks quite nasty, but when we check the clustering results for each neuron (at iteration 50 &amp; 100), things are more meaningful.</w:t>
-      </w:r>
-    </w:p>
     <w:tbl>
       <w:tblPr>
         <w:tblStyle w:val="TableGrid"/>
-        <w:tblW w:w="0" w:type="auto"/>
+        <w:tblW w:w="11790" w:type="dxa"/>
+        <w:tblInd w:w="-1175" w:type="dxa"/>
         <w:tblLook w:val="04A0" w:firstRow="1" w:lastRow="0" w:firstColumn="1" w:lastColumn="0" w:noHBand="0" w:noVBand="1"/>
       </w:tblPr>
       <w:tblGrid>
-        <w:gridCol w:w="4675"/>
-        <w:gridCol w:w="4675"/>
+        <w:gridCol w:w="3930"/>
+        <w:gridCol w:w="3930"/>
+        <w:gridCol w:w="3930"/>
       </w:tblGrid>
       <w:tr>
         <w:tc>
           <w:tcPr>
-            <w:tcW w:w="4675" w:type="dxa"/>
+            <w:tcW w:w="3930" w:type="dxa"/>
+          </w:tcPr>
+          <w:p>
+            <w:r>
+              <w:t>Iteration 10</w:t>
+            </w:r>
+          </w:p>
+        </w:tc>
+        <w:tc>
+          <w:tcPr>
+            <w:tcW w:w="3930" w:type="dxa"/>
           </w:tcPr>
           <w:p>
             <w:r>
@@ -7749,11 +7751,11 @@
         </w:tc>
         <w:tc>
           <w:tcPr>
-            <w:tcW w:w="4675" w:type="dxa"/>
+            <w:tcW w:w="3930" w:type="dxa"/>
           </w:tcPr>
           <w:p>
             <w:r>
-              <w:t>Iteration 100 (end of the chain)</w:t>
+              <w:t>Iteration 100 (end of chain)</w:t>
             </w:r>
           </w:p>
         </w:tc>
@@ -7761,7 +7763,7 @@
       <w:tr>
         <w:tc>
           <w:tcPr>
-            <w:tcW w:w="4675" w:type="dxa"/>
+            <w:tcW w:w="3930" w:type="dxa"/>
           </w:tcPr>
           <w:p>
             <w:r>
@@ -7770,10 +7772,10 @@
               </w:rPr>
               <w:lastRenderedPageBreak/>
               <w:drawing>
-                <wp:inline distT="0" distB="0" distL="0" distR="0" wp14:anchorId="0520988B" wp14:editId="2F702B05">
-                  <wp:extent cx="2377440" cy="1783080"/>
-                  <wp:effectExtent l="0" t="0" r="0" b="7620"/>
-                  <wp:docPr id="12" name="Picture 12"/>
+                <wp:inline distT="0" distB="0" distL="0" distR="0" wp14:anchorId="771580B3" wp14:editId="4BC534DB">
+                  <wp:extent cx="2350008" cy="1755648"/>
+                  <wp:effectExtent l="0" t="0" r="0" b="0"/>
+                  <wp:docPr id="18" name="Picture 18"/>
                   <wp:cNvGraphicFramePr>
                     <a:graphicFrameLocks xmlns:a="http://schemas.openxmlformats.org/drawingml/2006/main" noChangeAspect="1"/>
                   </wp:cNvGraphicFramePr>
@@ -7781,7 +7783,7 @@
                     <a:graphicData uri="http://schemas.openxmlformats.org/drawingml/2006/picture">
                       <pic:pic xmlns:pic="http://schemas.openxmlformats.org/drawingml/2006/picture">
                         <pic:nvPicPr>
-                          <pic:cNvPr id="0" name="Picture 7"/>
+                          <pic:cNvPr id="0" name="Picture 4"/>
                           <pic:cNvPicPr>
                             <a:picLocks noChangeAspect="1" noChangeArrowheads="1"/>
                           </pic:cNvPicPr>
@@ -7802,7 +7804,7 @@
                         <pic:spPr bwMode="auto">
                           <a:xfrm>
                             <a:off x="0" y="0"/>
-                            <a:ext cx="2377440" cy="1783080"/>
+                            <a:ext cx="2350008" cy="1755648"/>
                           </a:xfrm>
                           <a:prstGeom prst="rect">
                             <a:avLst/>
@@ -7822,7 +7824,7 @@
         </w:tc>
         <w:tc>
           <w:tcPr>
-            <w:tcW w:w="4675" w:type="dxa"/>
+            <w:tcW w:w="3930" w:type="dxa"/>
           </w:tcPr>
           <w:p>
             <w:r>
@@ -7830,10 +7832,10 @@
                 <w:noProof/>
               </w:rPr>
               <w:drawing>
-                <wp:inline distT="0" distB="0" distL="0" distR="0" wp14:anchorId="4E818267" wp14:editId="7D2F241F">
-                  <wp:extent cx="2377440" cy="1783080"/>
-                  <wp:effectExtent l="0" t="0" r="0" b="7620"/>
-                  <wp:docPr id="13" name="Picture 13"/>
+                <wp:inline distT="0" distB="0" distL="0" distR="0" wp14:anchorId="057DC430" wp14:editId="7F2423F3">
+                  <wp:extent cx="2350008" cy="1755648"/>
+                  <wp:effectExtent l="0" t="0" r="0" b="0"/>
+                  <wp:docPr id="20" name="Picture 20"/>
                   <wp:cNvGraphicFramePr>
                     <a:graphicFrameLocks xmlns:a="http://schemas.openxmlformats.org/drawingml/2006/main" noChangeAspect="1"/>
                   </wp:cNvGraphicFramePr>
@@ -7841,7 +7843,7 @@
                     <a:graphicData uri="http://schemas.openxmlformats.org/drawingml/2006/picture">
                       <pic:pic xmlns:pic="http://schemas.openxmlformats.org/drawingml/2006/picture">
                         <pic:nvPicPr>
-                          <pic:cNvPr id="0" name="Picture 8"/>
+                          <pic:cNvPr id="0" name="Picture 6"/>
                           <pic:cNvPicPr>
                             <a:picLocks noChangeAspect="1" noChangeArrowheads="1"/>
                           </pic:cNvPicPr>
@@ -7862,7 +7864,7 @@
                         <pic:spPr bwMode="auto">
                           <a:xfrm>
                             <a:off x="0" y="0"/>
-                            <a:ext cx="2377440" cy="1783080"/>
+                            <a:ext cx="2350008" cy="1755648"/>
                           </a:xfrm>
                           <a:prstGeom prst="rect">
                             <a:avLst/>
@@ -7880,109 +7882,20 @@
             </w:r>
           </w:p>
         </w:tc>
-      </w:tr>
-    </w:tbl>
-    <w:p/>
-    <w:p>
-      <w:r>
-        <w:t xml:space="preserve">How about just use Poisson regression to estimate </w:t>
-      </w:r>
-      <m:oMath>
-        <m:sSub>
-          <m:sSubPr>
-            <m:ctrlPr>
-              <w:rPr>
-                <w:rFonts w:ascii="Cambria Math" w:hAnsi="Cambria Math"/>
-                <w:i/>
-              </w:rPr>
-            </m:ctrlPr>
-          </m:sSubPr>
-          <m:e>
-            <m:acc>
-              <m:accPr>
-                <m:ctrlPr>
-                  <w:rPr>
-                    <w:rFonts w:ascii="Cambria Math" w:hAnsi="Cambria Math"/>
-                    <w:b/>
-                    <w:bCs/>
-                    <w:i/>
-                  </w:rPr>
-                </m:ctrlPr>
-              </m:accPr>
-              <m:e>
-                <m:r>
-                  <m:rPr>
-                    <m:sty m:val="bi"/>
-                  </m:rPr>
-                  <w:rPr>
-                    <w:rFonts w:ascii="Cambria Math" w:hAnsi="Cambria Math"/>
-                  </w:rPr>
-                  <m:t>c</m:t>
-                </m:r>
-              </m:e>
-            </m:acc>
-          </m:e>
-          <m:sub>
-            <m:r>
-              <w:rPr>
-                <w:rFonts w:ascii="Cambria Math" w:hAnsi="Cambria Math"/>
-              </w:rPr>
-              <m:t>i</m:t>
-            </m:r>
-          </m:sub>
-        </m:sSub>
-      </m:oMath>
-      <w:r>
-        <w:t>? Better…</w:t>
-      </w:r>
-    </w:p>
-    <w:tbl>
-      <w:tblPr>
-        <w:tblStyle w:val="TableGrid"/>
-        <w:tblW w:w="0" w:type="auto"/>
-        <w:tblLook w:val="04A0" w:firstRow="1" w:lastRow="0" w:firstColumn="1" w:lastColumn="0" w:noHBand="0" w:noVBand="1"/>
-      </w:tblPr>
-      <w:tblGrid>
-        <w:gridCol w:w="4675"/>
-        <w:gridCol w:w="4675"/>
-      </w:tblGrid>
-      <w:tr>
         <w:tc>
           <w:tcPr>
-            <w:tcW w:w="4675" w:type="dxa"/>
+            <w:tcW w:w="3930" w:type="dxa"/>
           </w:tcPr>
           <w:p>
             <w:r>
-              <w:t>trace</w:t>
-            </w:r>
-          </w:p>
-        </w:tc>
-        <w:tc>
-          <w:tcPr>
-            <w:tcW w:w="4675" w:type="dxa"/>
-          </w:tcPr>
-          <w:p>
-            <w:r>
-              <w:t>Iteration 100 (end of the chain)</w:t>
-            </w:r>
-          </w:p>
-        </w:tc>
-      </w:tr>
-      <w:tr>
-        <w:tc>
-          <w:tcPr>
-            <w:tcW w:w="4675" w:type="dxa"/>
-          </w:tcPr>
-          <w:p>
-            <w:r>
               <w:rPr>
                 <w:noProof/>
               </w:rPr>
               <w:drawing>
-                <wp:inline distT="0" distB="0" distL="0" distR="0" wp14:anchorId="29967361" wp14:editId="0AD2282F">
-                  <wp:extent cx="2377440" cy="1782371"/>
+                <wp:inline distT="0" distB="0" distL="0" distR="0" wp14:anchorId="01BC7A05" wp14:editId="28840DB3">
+                  <wp:extent cx="2350008" cy="1755648"/>
                   <wp:effectExtent l="0" t="0" r="0" b="0"/>
-                  <wp:docPr id="2" name="Picture 2"/>
+                  <wp:docPr id="22" name="Picture 22"/>
                   <wp:cNvGraphicFramePr>
                     <a:graphicFrameLocks xmlns:a="http://schemas.openxmlformats.org/drawingml/2006/main" noChangeAspect="1"/>
                   </wp:cNvGraphicFramePr>
@@ -7990,7 +7903,7 @@
                     <a:graphicData uri="http://schemas.openxmlformats.org/drawingml/2006/picture">
                       <pic:pic xmlns:pic="http://schemas.openxmlformats.org/drawingml/2006/picture">
                         <pic:nvPicPr>
-                          <pic:cNvPr id="0" name="Picture 1"/>
+                          <pic:cNvPr id="0" name="Picture 8"/>
                           <pic:cNvPicPr>
                             <a:picLocks noChangeAspect="1" noChangeArrowheads="1"/>
                           </pic:cNvPicPr>
@@ -8011,7 +7924,7 @@
                         <pic:spPr bwMode="auto">
                           <a:xfrm>
                             <a:off x="0" y="0"/>
-                            <a:ext cx="2377440" cy="1782371"/>
+                            <a:ext cx="2350008" cy="1755648"/>
                           </a:xfrm>
                           <a:prstGeom prst="rect">
                             <a:avLst/>
@@ -8029,9 +7942,11 @@
             </w:r>
           </w:p>
         </w:tc>
+      </w:tr>
+      <w:tr>
         <w:tc>
           <w:tcPr>
-            <w:tcW w:w="4675" w:type="dxa"/>
+            <w:tcW w:w="3930" w:type="dxa"/>
           </w:tcPr>
           <w:p>
             <w:r>
@@ -8039,10 +7954,10 @@
                 <w:noProof/>
               </w:rPr>
               <w:drawing>
-                <wp:inline distT="0" distB="0" distL="0" distR="0" wp14:anchorId="112E1587" wp14:editId="3B5C571C">
-                  <wp:extent cx="2377440" cy="1782371"/>
-                  <wp:effectExtent l="0" t="0" r="0" b="8890"/>
-                  <wp:docPr id="6" name="Picture 6"/>
+                <wp:inline distT="0" distB="0" distL="0" distR="0" wp14:anchorId="614EA34E" wp14:editId="67899D1B">
+                  <wp:extent cx="2350008" cy="1755648"/>
+                  <wp:effectExtent l="0" t="0" r="0" b="0"/>
+                  <wp:docPr id="19" name="Picture 19"/>
                   <wp:cNvGraphicFramePr>
                     <a:graphicFrameLocks xmlns:a="http://schemas.openxmlformats.org/drawingml/2006/main" noChangeAspect="1"/>
                   </wp:cNvGraphicFramePr>
@@ -8050,7 +7965,7 @@
                     <a:graphicData uri="http://schemas.openxmlformats.org/drawingml/2006/picture">
                       <pic:pic xmlns:pic="http://schemas.openxmlformats.org/drawingml/2006/picture">
                         <pic:nvPicPr>
-                          <pic:cNvPr id="0" name="Picture 3"/>
+                          <pic:cNvPr id="0" name="Picture 5"/>
                           <pic:cNvPicPr>
                             <a:picLocks noChangeAspect="1" noChangeArrowheads="1"/>
                           </pic:cNvPicPr>
@@ -8071,7 +7986,127 @@
                         <pic:spPr bwMode="auto">
                           <a:xfrm>
                             <a:off x="0" y="0"/>
-                            <a:ext cx="2377440" cy="1782371"/>
+                            <a:ext cx="2350008" cy="1755648"/>
+                          </a:xfrm>
+                          <a:prstGeom prst="rect">
+                            <a:avLst/>
+                          </a:prstGeom>
+                          <a:noFill/>
+                          <a:ln>
+                            <a:noFill/>
+                          </a:ln>
+                        </pic:spPr>
+                      </pic:pic>
+                    </a:graphicData>
+                  </a:graphic>
+                </wp:inline>
+              </w:drawing>
+            </w:r>
+          </w:p>
+        </w:tc>
+        <w:tc>
+          <w:tcPr>
+            <w:tcW w:w="3930" w:type="dxa"/>
+          </w:tcPr>
+          <w:p>
+            <w:r>
+              <w:rPr>
+                <w:noProof/>
+              </w:rPr>
+              <w:drawing>
+                <wp:inline distT="0" distB="0" distL="0" distR="0" wp14:anchorId="3EA1CC4A" wp14:editId="255D1610">
+                  <wp:extent cx="2350008" cy="1755648"/>
+                  <wp:effectExtent l="0" t="0" r="0" b="0"/>
+                  <wp:docPr id="21" name="Picture 21"/>
+                  <wp:cNvGraphicFramePr>
+                    <a:graphicFrameLocks xmlns:a="http://schemas.openxmlformats.org/drawingml/2006/main" noChangeAspect="1"/>
+                  </wp:cNvGraphicFramePr>
+                  <a:graphic xmlns:a="http://schemas.openxmlformats.org/drawingml/2006/main">
+                    <a:graphicData uri="http://schemas.openxmlformats.org/drawingml/2006/picture">
+                      <pic:pic xmlns:pic="http://schemas.openxmlformats.org/drawingml/2006/picture">
+                        <pic:nvPicPr>
+                          <pic:cNvPr id="0" name="Picture 7"/>
+                          <pic:cNvPicPr>
+                            <a:picLocks noChangeAspect="1" noChangeArrowheads="1"/>
+                          </pic:cNvPicPr>
+                        </pic:nvPicPr>
+                        <pic:blipFill>
+                          <a:blip r:embed="rId15">
+                            <a:extLst>
+                              <a:ext uri="{28A0092B-C50C-407E-A947-70E740481C1C}">
+                                <a14:useLocalDpi xmlns:a14="http://schemas.microsoft.com/office/drawing/2010/main" val="0"/>
+                              </a:ext>
+                            </a:extLst>
+                          </a:blip>
+                          <a:srcRect/>
+                          <a:stretch>
+                            <a:fillRect/>
+                          </a:stretch>
+                        </pic:blipFill>
+                        <pic:spPr bwMode="auto">
+                          <a:xfrm>
+                            <a:off x="0" y="0"/>
+                            <a:ext cx="2350008" cy="1755648"/>
+                          </a:xfrm>
+                          <a:prstGeom prst="rect">
+                            <a:avLst/>
+                          </a:prstGeom>
+                          <a:noFill/>
+                          <a:ln>
+                            <a:noFill/>
+                          </a:ln>
+                        </pic:spPr>
+                      </pic:pic>
+                    </a:graphicData>
+                  </a:graphic>
+                </wp:inline>
+              </w:drawing>
+            </w:r>
+          </w:p>
+        </w:tc>
+        <w:tc>
+          <w:tcPr>
+            <w:tcW w:w="3930" w:type="dxa"/>
+          </w:tcPr>
+          <w:p>
+            <w:r>
+              <w:rPr>
+                <w:noProof/>
+              </w:rPr>
+              <w:drawing>
+                <wp:inline distT="0" distB="0" distL="0" distR="0" wp14:anchorId="739A313E" wp14:editId="6D0E5F92">
+                  <wp:extent cx="2350008" cy="1755648"/>
+                  <wp:effectExtent l="0" t="0" r="0" b="0"/>
+                  <wp:docPr id="23" name="Picture 23"/>
+                  <wp:cNvGraphicFramePr>
+                    <a:graphicFrameLocks xmlns:a="http://schemas.openxmlformats.org/drawingml/2006/main" noChangeAspect="1"/>
+                  </wp:cNvGraphicFramePr>
+                  <a:graphic xmlns:a="http://schemas.openxmlformats.org/drawingml/2006/main">
+                    <a:graphicData uri="http://schemas.openxmlformats.org/drawingml/2006/picture">
+                      <pic:pic xmlns:pic="http://schemas.openxmlformats.org/drawingml/2006/picture">
+                        <pic:nvPicPr>
+                          <pic:cNvPr id="0" name="Picture 9"/>
+                          <pic:cNvPicPr>
+                            <a:picLocks noChangeAspect="1" noChangeArrowheads="1"/>
+                          </pic:cNvPicPr>
+                        </pic:nvPicPr>
+                        <pic:blipFill>
+                          <a:blip r:embed="rId16">
+                            <a:extLst>
+                              <a:ext uri="{28A0092B-C50C-407E-A947-70E740481C1C}">
+                                <a14:useLocalDpi xmlns:a14="http://schemas.microsoft.com/office/drawing/2010/main" val="0"/>
+                              </a:ext>
+                            </a:extLst>
+                          </a:blip>
+                          <a:srcRect/>
+                          <a:stretch>
+                            <a:fillRect/>
+                          </a:stretch>
+                        </pic:blipFill>
+                        <pic:spPr bwMode="auto">
+                          <a:xfrm>
+                            <a:off x="0" y="0"/>
+                            <a:ext cx="2350008" cy="1755648"/>
                           </a:xfrm>
                           <a:prstGeom prst="rect">
                             <a:avLst/>
@@ -8862,7 +8897,6 @@
         </w:numPr>
       </w:pPr>
       <w:r>
-        <w:lastRenderedPageBreak/>
         <w:t xml:space="preserve">The new method </w:t>
       </w:r>
       <w:r>
@@ -8876,9 +8910,6 @@
       </w:r>
       <w:r>
         <w:t xml:space="preserve"> not only consider the waveform but also take amplitude into consideration.</w:t>
-      </w:r>
-      <w:r>
-        <w:t xml:space="preserve"> Maybe this is not true after I fix the approximation to marginal likelihood.</w:t>
       </w:r>
     </w:p>
     <w:p/>
@@ -8915,16 +8946,15 @@
     </w:p>
     <w:p>
       <w:r>
+        <w:lastRenderedPageBreak/>
         <w:t xml:space="preserve">The number of </w:t>
       </w:r>
       <w:r>
         <w:t xml:space="preserve">latent </w:t>
       </w:r>
-      <w:proofErr w:type="gramStart"/>
       <w:r>
         <w:t>factor</w:t>
       </w:r>
-      <w:proofErr w:type="gramEnd"/>
       <w:r>
         <w:t xml:space="preserve"> </w:t>
       </w:r>
@@ -8951,15 +8981,7 @@
         <w:t xml:space="preserve"> </w:t>
       </w:r>
       <w:r>
-        <w:t xml:space="preserve">by using the shrinkage prior and adaptive </w:t>
-      </w:r>
-      <w:proofErr w:type="gramStart"/>
-      <w:r>
-        <w:t>Gibbs</w:t>
-      </w:r>
-      <w:proofErr w:type="gramEnd"/>
-      <w:r>
-        <w:t xml:space="preserve"> sampler.</w:t>
+        <w:t>by using the shrinkage prior and adaptive Gibbs sampler.</w:t>
       </w:r>
       <w:r>
         <w:t xml:space="preserve"> See if I can easily do that.</w:t>
@@ -9005,6 +9027,95 @@
 <file path=word/numbering.xml><?xml version="1.0" encoding="utf-8"?>
 <w:numbering xmlns:wpc="http://schemas.microsoft.com/office/word/2010/wordprocessingCanvas" xmlns:cx="http://schemas.microsoft.com/office/drawing/2014/chartex" xmlns:cx1="http://schemas.microsoft.com/office/drawing/2015/9/8/chartex" xmlns:cx2="http://schemas.microsoft.com/office/drawing/2015/10/21/chartex" xmlns:cx3="http://schemas.microsoft.com/office/drawing/2016/5/9/chartex" xmlns:cx4="http://schemas.microsoft.com/office/drawing/2016/5/10/chartex" xmlns:cx5="http://schemas.microsoft.com/office/drawing/2016/5/11/chartex" xmlns:cx6="http://schemas.microsoft.com/office/drawing/2016/5/12/chartex" xmlns:cx7="http://schemas.microsoft.com/office/drawing/2016/5/13/chartex" xmlns:cx8="http://schemas.microsoft.com/office/drawing/2016/5/14/chartex" xmlns:mc="http://schemas.openxmlformats.org/markup-compatibility/2006" xmlns:aink="http://schemas.microsoft.com/office/drawing/2016/ink" xmlns:am3d="http://schemas.microsoft.com/office/drawing/2017/model3d" xmlns:o="urn:schemas-microsoft-com:office:office" xmlns:r="http://schemas.openxmlformats.org/officeDocument/2006/relationships" xmlns:m="http://schemas.openxmlformats.org/officeDocument/2006/math" xmlns:v="urn:schemas-microsoft-com:vml" xmlns:wp14="http://schemas.microsoft.com/office/word/2010/wordprocessingDrawing" xmlns:wp="http://schemas.openxmlformats.org/drawingml/2006/wordprocessingDrawing" xmlns:w10="urn:schemas-microsoft-com:office:word" xmlns:w="http://schemas.openxmlformats.org/wordprocessingml/2006/main" xmlns:w14="http://schemas.microsoft.com/office/word/2010/wordml" xmlns:w15="http://schemas.microsoft.com/office/word/2012/wordml" xmlns:w16cex="http://schemas.microsoft.com/office/word/2018/wordml/cex" xmlns:w16cid="http://schemas.microsoft.com/office/word/2016/wordml/cid" xmlns:w16="http://schemas.microsoft.com/office/word/2018/wordml" xmlns:w16sdtdh="http://schemas.microsoft.com/office/word/2020/wordml/sdtdatahash" xmlns:w16se="http://schemas.microsoft.com/office/word/2015/wordml/symex" xmlns:wpg="http://schemas.microsoft.com/office/word/2010/wordprocessingGroup" xmlns:wpi="http://schemas.microsoft.com/office/word/2010/wordprocessingInk" xmlns:wne="http://schemas.microsoft.com/office/word/2006/wordml" xmlns:wps="http://schemas.microsoft.com/office/word/2010/wordprocessingShape" mc:Ignorable="w14 w15 w16se w16cid w16 w16cex w16sdtdh wp14">
   <w:abstractNum w:abstractNumId="0" w15:restartNumberingAfterBreak="0">
+    <w:nsid w:val="13B36F2A"/>
+    <w:multiLevelType w:val="hybridMultilevel"/>
+    <w:tmpl w:val="B5BEC2D8"/>
+    <w:lvl w:ilvl="0" w:tplc="0409000F">
+      <w:start w:val="1"/>
+      <w:numFmt w:val="decimal"/>
+      <w:lvlText w:val="%1."/>
+      <w:lvlJc w:val="left"/>
+      <w:pPr>
+        <w:ind w:left="720" w:hanging="360"/>
+      </w:pPr>
+      <w:rPr>
+        <w:rFonts w:hint="default"/>
+      </w:rPr>
+    </w:lvl>
+    <w:lvl w:ilvl="1" w:tplc="04090019" w:tentative="1">
+      <w:start w:val="1"/>
+      <w:numFmt w:val="lowerLetter"/>
+      <w:lvlText w:val="%2."/>
+      <w:lvlJc w:val="left"/>
+      <w:pPr>
+        <w:ind w:left="1440" w:hanging="360"/>
+      </w:pPr>
+    </w:lvl>
+    <w:lvl w:ilvl="2" w:tplc="0409001B" w:tentative="1">
+      <w:start w:val="1"/>
+      <w:numFmt w:val="lowerRoman"/>
+      <w:lvlText w:val="%3."/>
+      <w:lvlJc w:val="right"/>
+      <w:pPr>
+        <w:ind w:left="2160" w:hanging="180"/>
+      </w:pPr>
+    </w:lvl>
+    <w:lvl w:ilvl="3" w:tplc="0409000F" w:tentative="1">
+      <w:start w:val="1"/>
+      <w:numFmt w:val="decimal"/>
+      <w:lvlText w:val="%4."/>
+      <w:lvlJc w:val="left"/>
+      <w:pPr>
+        <w:ind w:left="2880" w:hanging="360"/>
+      </w:pPr>
+    </w:lvl>
+    <w:lvl w:ilvl="4" w:tplc="04090019" w:tentative="1">
+      <w:start w:val="1"/>
+      <w:numFmt w:val="lowerLetter"/>
+      <w:lvlText w:val="%5."/>
+      <w:lvlJc w:val="left"/>
+      <w:pPr>
+        <w:ind w:left="3600" w:hanging="360"/>
+      </w:pPr>
+    </w:lvl>
+    <w:lvl w:ilvl="5" w:tplc="0409001B" w:tentative="1">
+      <w:start w:val="1"/>
+      <w:numFmt w:val="lowerRoman"/>
+      <w:lvlText w:val="%6."/>
+      <w:lvlJc w:val="right"/>
+      <w:pPr>
+        <w:ind w:left="4320" w:hanging="180"/>
+      </w:pPr>
+    </w:lvl>
+    <w:lvl w:ilvl="6" w:tplc="0409000F" w:tentative="1">
+      <w:start w:val="1"/>
+      <w:numFmt w:val="decimal"/>
+      <w:lvlText w:val="%7."/>
+      <w:lvlJc w:val="left"/>
+      <w:pPr>
+        <w:ind w:left="5040" w:hanging="360"/>
+      </w:pPr>
+    </w:lvl>
+    <w:lvl w:ilvl="7" w:tplc="04090019" w:tentative="1">
+      <w:start w:val="1"/>
+      <w:numFmt w:val="lowerLetter"/>
+      <w:lvlText w:val="%8."/>
+      <w:lvlJc w:val="left"/>
+      <w:pPr>
+        <w:ind w:left="5760" w:hanging="360"/>
+      </w:pPr>
+    </w:lvl>
+    <w:lvl w:ilvl="8" w:tplc="0409001B" w:tentative="1">
+      <w:start w:val="1"/>
+      <w:numFmt w:val="lowerRoman"/>
+      <w:lvlText w:val="%9."/>
+      <w:lvlJc w:val="right"/>
+      <w:pPr>
+        <w:ind w:left="6480" w:hanging="180"/>
+      </w:pPr>
+    </w:lvl>
+  </w:abstractNum>
+  <w:abstractNum w:abstractNumId="1" w15:restartNumberingAfterBreak="0">
     <w:nsid w:val="272F73D9"/>
     <w:multiLevelType w:val="hybridMultilevel"/>
     <w:tmpl w:val="52F4F4EA"/>
@@ -9093,7 +9204,7 @@
       </w:pPr>
     </w:lvl>
   </w:abstractNum>
-  <w:abstractNum w:abstractNumId="1" w15:restartNumberingAfterBreak="0">
+  <w:abstractNum w:abstractNumId="2" w15:restartNumberingAfterBreak="0">
     <w:nsid w:val="520011A3"/>
     <w:multiLevelType w:val="hybridMultilevel"/>
     <w:tmpl w:val="9272B226"/>
@@ -9182,7 +9293,7 @@
       </w:pPr>
     </w:lvl>
   </w:abstractNum>
-  <w:abstractNum w:abstractNumId="2" w15:restartNumberingAfterBreak="0">
+  <w:abstractNum w:abstractNumId="3" w15:restartNumberingAfterBreak="0">
     <w:nsid w:val="652C2485"/>
     <w:multiLevelType w:val="hybridMultilevel"/>
     <w:tmpl w:val="C48A9D44"/>
@@ -9271,7 +9382,7 @@
       </w:pPr>
     </w:lvl>
   </w:abstractNum>
-  <w:abstractNum w:abstractNumId="3" w15:restartNumberingAfterBreak="0">
+  <w:abstractNum w:abstractNumId="4" w15:restartNumberingAfterBreak="0">
     <w:nsid w:val="69DA28D6"/>
     <w:multiLevelType w:val="hybridMultilevel"/>
     <w:tmpl w:val="C1AECF02"/>
@@ -9361,16 +9472,19 @@
     </w:lvl>
   </w:abstractNum>
   <w:num w:numId="1">
+    <w:abstractNumId w:val="4"/>
+  </w:num>
+  <w:num w:numId="2">
+    <w:abstractNumId w:val="1"/>
+  </w:num>
+  <w:num w:numId="3">
     <w:abstractNumId w:val="3"/>
   </w:num>
-  <w:num w:numId="2">
-    <w:abstractNumId w:val="0"/>
-  </w:num>
-  <w:num w:numId="3">
+  <w:num w:numId="4">
     <w:abstractNumId w:val="2"/>
   </w:num>
-  <w:num w:numId="4">
-    <w:abstractNumId w:val="1"/>
+  <w:num w:numId="5">
+    <w:abstractNumId w:val="0"/>
   </w:num>
 </w:numbering>
 </file>
@@ -9777,7 +9891,6 @@
   <w:style w:type="character" w:default="1" w:styleId="DefaultParagraphFont">
     <w:name w:val="Default Paragraph Font"/>
     <w:uiPriority w:val="1"/>
-    <w:semiHidden/>
     <w:unhideWhenUsed/>
   </w:style>
   <w:style w:type="table" w:default="1" w:styleId="TableNormal">

--- a/documents/new_model.docx
+++ b/documents/new_model.docx
@@ -4019,13 +4019,7 @@
             <w:rPr>
               <w:rFonts w:ascii="Cambria Math" w:hAnsi="Cambria Math"/>
             </w:rPr>
-            <m:t>≈</m:t>
-          </m:r>
-          <m:r>
-            <w:rPr>
-              <w:rFonts w:ascii="Cambria Math" w:hAnsi="Cambria Math"/>
-            </w:rPr>
-            <m:t>Poi</m:t>
+            <m:t>≈Poi</m:t>
           </m:r>
           <m:d>
             <m:dPr>
@@ -4141,13 +4135,7 @@
             <w:rPr>
               <w:rFonts w:ascii="Cambria Math" w:hAnsi="Cambria Math"/>
             </w:rPr>
-            <m:t>⋅</m:t>
-          </m:r>
-          <m:r>
-            <w:rPr>
-              <w:rFonts w:ascii="Cambria Math" w:hAnsi="Cambria Math"/>
-            </w:rPr>
-            <m:t>N</m:t>
+            <m:t>⋅N</m:t>
           </m:r>
           <m:d>
             <m:dPr>
@@ -7234,6 +7222,433 @@
         </m:f>
       </m:oMath>
     </w:p>
+    <w:p>
+      <w:r>
+        <w:lastRenderedPageBreak/>
+        <w:t xml:space="preserve">This approximation is quite accurate when </w:t>
+      </w:r>
+      <m:oMath>
+        <m:sSub>
+          <m:sSubPr>
+            <m:ctrlPr>
+              <w:rPr>
+                <w:rFonts w:ascii="Cambria Math" w:hAnsi="Cambria Math"/>
+                <w:i/>
+              </w:rPr>
+            </m:ctrlPr>
+          </m:sSubPr>
+          <m:e>
+            <m:r>
+              <w:rPr>
+                <w:rFonts w:ascii="Cambria Math" w:hAnsi="Cambria Math"/>
+              </w:rPr>
+              <m:t>a</m:t>
+            </m:r>
+          </m:e>
+          <m:sub>
+            <m:r>
+              <w:rPr>
+                <w:rFonts w:ascii="Cambria Math" w:hAnsi="Cambria Math"/>
+              </w:rPr>
+              <m:t>t</m:t>
+            </m:r>
+          </m:sub>
+        </m:sSub>
+        <m:r>
+          <w:rPr>
+            <w:rFonts w:ascii="Cambria Math" w:hAnsi="Cambria Math"/>
+          </w:rPr>
+          <m:t>=</m:t>
+        </m:r>
+        <m:sSup>
+          <m:sSupPr>
+            <m:ctrlPr>
+              <w:rPr>
+                <w:rFonts w:ascii="Cambria Math" w:hAnsi="Cambria Math"/>
+                <w:i/>
+              </w:rPr>
+            </m:ctrlPr>
+          </m:sSupPr>
+          <m:e>
+            <m:d>
+              <m:dPr>
+                <m:ctrlPr>
+                  <w:rPr>
+                    <w:rFonts w:ascii="Cambria Math" w:hAnsi="Cambria Math"/>
+                    <w:i/>
+                  </w:rPr>
+                </m:ctrlPr>
+              </m:dPr>
+              <m:e>
+                <m:sSubSup>
+                  <m:sSubSupPr>
+                    <m:ctrlPr>
+                      <w:rPr>
+                        <w:rFonts w:ascii="Cambria Math" w:hAnsi="Cambria Math"/>
+                        <w:b/>
+                        <w:bCs/>
+                        <w:i/>
+                      </w:rPr>
+                    </m:ctrlPr>
+                  </m:sSubSupPr>
+                  <m:e>
+                    <m:r>
+                      <m:rPr>
+                        <m:sty m:val="bi"/>
+                      </m:rPr>
+                      <w:rPr>
+                        <w:rFonts w:ascii="Cambria Math" w:hAnsi="Cambria Math"/>
+                      </w:rPr>
+                      <m:t>x</m:t>
+                    </m:r>
+                  </m:e>
+                  <m:sub>
+                    <m:r>
+                      <m:rPr>
+                        <m:sty m:val="bi"/>
+                      </m:rPr>
+                      <w:rPr>
+                        <w:rFonts w:ascii="Cambria Math" w:hAnsi="Cambria Math"/>
+                      </w:rPr>
+                      <m:t>t</m:t>
+                    </m:r>
+                  </m:sub>
+                  <m:sup>
+                    <m:r>
+                      <m:rPr>
+                        <m:sty m:val="bi"/>
+                      </m:rPr>
+                      <w:rPr>
+                        <w:rFonts w:ascii="Cambria Math" w:hAnsi="Cambria Math"/>
+                      </w:rPr>
+                      <m:t>'</m:t>
+                    </m:r>
+                  </m:sup>
+                </m:sSubSup>
+                <m:sSub>
+                  <m:sSubPr>
+                    <m:ctrlPr>
+                      <w:rPr>
+                        <w:rFonts w:ascii="Cambria Math" w:hAnsi="Cambria Math"/>
+                        <w:b/>
+                        <w:bCs/>
+                        <w:i/>
+                      </w:rPr>
+                    </m:ctrlPr>
+                  </m:sSubPr>
+                  <m:e>
+                    <m:r>
+                      <m:rPr>
+                        <m:sty m:val="bi"/>
+                      </m:rPr>
+                      <w:rPr>
+                        <w:rFonts w:ascii="Cambria Math" w:hAnsi="Cambria Math"/>
+                      </w:rPr>
+                      <m:t>x</m:t>
+                    </m:r>
+                  </m:e>
+                  <m:sub>
+                    <m:r>
+                      <m:rPr>
+                        <m:sty m:val="bi"/>
+                      </m:rPr>
+                      <w:rPr>
+                        <w:rFonts w:ascii="Cambria Math" w:hAnsi="Cambria Math"/>
+                      </w:rPr>
+                      <m:t>t</m:t>
+                    </m:r>
+                  </m:sub>
+                </m:sSub>
+              </m:e>
+            </m:d>
+          </m:e>
+          <m:sup>
+            <m:r>
+              <w:rPr>
+                <w:rFonts w:ascii="Cambria Math" w:hAnsi="Cambria Math"/>
+              </w:rPr>
+              <m:t>-1</m:t>
+            </m:r>
+          </m:sup>
+        </m:sSup>
+      </m:oMath>
+      <w:r>
+        <w:t xml:space="preserve"> is not super small, i.e. </w:t>
+      </w:r>
+      <m:oMath>
+        <m:sSubSup>
+          <m:sSubSupPr>
+            <m:ctrlPr>
+              <w:rPr>
+                <w:rFonts w:ascii="Cambria Math" w:hAnsi="Cambria Math"/>
+                <w:b/>
+                <w:bCs/>
+                <w:i/>
+              </w:rPr>
+            </m:ctrlPr>
+          </m:sSubSupPr>
+          <m:e>
+            <m:r>
+              <m:rPr>
+                <m:sty m:val="bi"/>
+              </m:rPr>
+              <w:rPr>
+                <w:rFonts w:ascii="Cambria Math" w:hAnsi="Cambria Math"/>
+              </w:rPr>
+              <m:t>x</m:t>
+            </m:r>
+          </m:e>
+          <m:sub>
+            <m:r>
+              <m:rPr>
+                <m:sty m:val="bi"/>
+              </m:rPr>
+              <w:rPr>
+                <w:rFonts w:ascii="Cambria Math" w:hAnsi="Cambria Math"/>
+              </w:rPr>
+              <m:t>t</m:t>
+            </m:r>
+          </m:sub>
+          <m:sup>
+            <m:r>
+              <m:rPr>
+                <m:sty m:val="bi"/>
+              </m:rPr>
+              <w:rPr>
+                <w:rFonts w:ascii="Cambria Math" w:hAnsi="Cambria Math"/>
+              </w:rPr>
+              <m:t>'</m:t>
+            </m:r>
+          </m:sup>
+        </m:sSubSup>
+        <m:sSub>
+          <m:sSubPr>
+            <m:ctrlPr>
+              <w:rPr>
+                <w:rFonts w:ascii="Cambria Math" w:hAnsi="Cambria Math"/>
+                <w:b/>
+                <w:bCs/>
+                <w:i/>
+              </w:rPr>
+            </m:ctrlPr>
+          </m:sSubPr>
+          <m:e>
+            <m:r>
+              <m:rPr>
+                <m:sty m:val="bi"/>
+              </m:rPr>
+              <w:rPr>
+                <w:rFonts w:ascii="Cambria Math" w:hAnsi="Cambria Math"/>
+              </w:rPr>
+              <m:t>x</m:t>
+            </m:r>
+          </m:e>
+          <m:sub>
+            <m:r>
+              <m:rPr>
+                <m:sty m:val="bi"/>
+              </m:rPr>
+              <w:rPr>
+                <w:rFonts w:ascii="Cambria Math" w:hAnsi="Cambria Math"/>
+              </w:rPr>
+              <m:t>t</m:t>
+            </m:r>
+          </m:sub>
+        </m:sSub>
+      </m:oMath>
+      <w:r>
+        <w:rPr>
+          <w:b/>
+          <w:bCs/>
+        </w:rPr>
+        <w:t xml:space="preserve"> </w:t>
+      </w:r>
+      <w:r>
+        <w:t xml:space="preserve">should be small to achieve a good performance. This is just our case, since I separate mean and variance and </w:t>
+      </w:r>
+      <m:oMath>
+        <m:r>
+          <m:rPr>
+            <m:sty m:val="bi"/>
+          </m:rPr>
+          <w:rPr>
+            <w:rFonts w:ascii="Cambria Math" w:hAnsi="Cambria Math"/>
+          </w:rPr>
+          <m:t>X</m:t>
+        </m:r>
+      </m:oMath>
+      <w:r>
+        <w:rPr>
+          <w:b/>
+          <w:bCs/>
+        </w:rPr>
+        <w:t xml:space="preserve"> </w:t>
+      </w:r>
+      <w:r>
+        <w:t xml:space="preserve">just capture the variance part. Empirically, we can see fitting in simulation 1. The </w:t>
+      </w:r>
+      <m:oMath>
+        <m:r>
+          <m:rPr>
+            <m:sty m:val="bi"/>
+          </m:rPr>
+          <w:rPr>
+            <w:rFonts w:ascii="Cambria Math" w:hAnsi="Cambria Math"/>
+          </w:rPr>
+          <m:t>X</m:t>
+        </m:r>
+      </m:oMath>
+      <w:r>
+        <w:t xml:space="preserve"> just bounces around 0 at each step </w:t>
+      </w:r>
+      <m:oMath>
+        <m:r>
+          <w:rPr>
+            <w:rFonts w:ascii="Cambria Math" w:hAnsi="Cambria Math"/>
+          </w:rPr>
+          <m:t>t</m:t>
+        </m:r>
+      </m:oMath>
+      <w:r>
+        <w:t>.</w:t>
+      </w:r>
+      <w:r>
+        <w:t xml:space="preserve"> For example, even when </w:t>
+      </w:r>
+      <m:oMath>
+        <m:sSub>
+          <m:sSubPr>
+            <m:ctrlPr>
+              <w:rPr>
+                <w:rFonts w:ascii="Cambria Math" w:hAnsi="Cambria Math"/>
+                <w:i/>
+              </w:rPr>
+            </m:ctrlPr>
+          </m:sSubPr>
+          <m:e>
+            <m:r>
+              <w:rPr>
+                <w:rFonts w:ascii="Cambria Math" w:hAnsi="Cambria Math"/>
+              </w:rPr>
+              <m:t>a</m:t>
+            </m:r>
+          </m:e>
+          <m:sub>
+            <m:r>
+              <w:rPr>
+                <w:rFonts w:ascii="Cambria Math" w:hAnsi="Cambria Math"/>
+              </w:rPr>
+              <m:t>t</m:t>
+            </m:r>
+          </m:sub>
+        </m:sSub>
+        <m:r>
+          <w:rPr>
+            <w:rFonts w:ascii="Cambria Math" w:hAnsi="Cambria Math"/>
+          </w:rPr>
+          <m:t>=1.1</m:t>
+        </m:r>
+      </m:oMath>
+      <w:r>
+        <w:t>, the performance is good enough.</w:t>
+      </w:r>
+    </w:p>
+    <w:p>
+      <w:r>
+        <w:rPr>
+          <w:noProof/>
+        </w:rPr>
+        <w:drawing>
+          <wp:inline distT="0" distB="0" distL="0" distR="0" wp14:anchorId="7BE90D9B" wp14:editId="7A94182A">
+            <wp:extent cx="1723089" cy="1021864"/>
+            <wp:effectExtent l="0" t="0" r="0" b="6985"/>
+            <wp:docPr id="5" name="Picture 5" descr="Chart, histogram, box and whisker chart&#10;&#10;Description automatically generated"/>
+            <wp:cNvGraphicFramePr>
+              <a:graphicFrameLocks xmlns:a="http://schemas.openxmlformats.org/drawingml/2006/main" noChangeAspect="1"/>
+            </wp:cNvGraphicFramePr>
+            <a:graphic xmlns:a="http://schemas.openxmlformats.org/drawingml/2006/main">
+              <a:graphicData uri="http://schemas.openxmlformats.org/drawingml/2006/picture">
+                <pic:pic xmlns:pic="http://schemas.openxmlformats.org/drawingml/2006/picture">
+                  <pic:nvPicPr>
+                    <pic:cNvPr id="5" name="Picture 5" descr="Chart, histogram, box and whisker chart&#10;&#10;Description automatically generated"/>
+                    <pic:cNvPicPr/>
+                  </pic:nvPicPr>
+                  <pic:blipFill rotWithShape="1">
+                    <a:blip r:embed="rId6"/>
+                    <a:srcRect t="25350" r="18053" b="27383"/>
+                    <a:stretch/>
+                  </pic:blipFill>
+                  <pic:spPr bwMode="auto">
+                    <a:xfrm>
+                      <a:off x="0" y="0"/>
+                      <a:ext cx="1733919" cy="1028287"/>
+                    </a:xfrm>
+                    <a:prstGeom prst="rect">
+                      <a:avLst/>
+                    </a:prstGeom>
+                    <a:ln>
+                      <a:noFill/>
+                    </a:ln>
+                    <a:extLst>
+                      <a:ext uri="{53640926-AAD7-44D8-BBD7-CCE9431645EC}">
+                        <a14:shadowObscured xmlns:a14="http://schemas.microsoft.com/office/drawing/2010/main"/>
+                      </a:ext>
+                    </a:extLst>
+                  </pic:spPr>
+                </pic:pic>
+              </a:graphicData>
+            </a:graphic>
+          </wp:inline>
+        </w:drawing>
+      </w:r>
+      <w:r>
+        <w:rPr>
+          <w:noProof/>
+        </w:rPr>
+        <w:drawing>
+          <wp:inline distT="0" distB="0" distL="0" distR="0" wp14:anchorId="76EB783E" wp14:editId="4270CFD8">
+            <wp:extent cx="1631469" cy="924971"/>
+            <wp:effectExtent l="0" t="0" r="6985" b="8890"/>
+            <wp:docPr id="2" name="Picture 2" descr="Chart, histogram&#10;&#10;Description automatically generated"/>
+            <wp:cNvGraphicFramePr>
+              <a:graphicFrameLocks xmlns:a="http://schemas.openxmlformats.org/drawingml/2006/main" noChangeAspect="1"/>
+            </wp:cNvGraphicFramePr>
+            <a:graphic xmlns:a="http://schemas.openxmlformats.org/drawingml/2006/main">
+              <a:graphicData uri="http://schemas.openxmlformats.org/drawingml/2006/picture">
+                <pic:pic xmlns:pic="http://schemas.openxmlformats.org/drawingml/2006/picture">
+                  <pic:nvPicPr>
+                    <pic:cNvPr id="2" name="Picture 2" descr="Chart, histogram&#10;&#10;Description automatically generated"/>
+                    <pic:cNvPicPr/>
+                  </pic:nvPicPr>
+                  <pic:blipFill rotWithShape="1">
+                    <a:blip r:embed="rId7"/>
+                    <a:srcRect t="28849" r="14738" b="23952"/>
+                    <a:stretch/>
+                  </pic:blipFill>
+                  <pic:spPr bwMode="auto">
+                    <a:xfrm>
+                      <a:off x="0" y="0"/>
+                      <a:ext cx="1637721" cy="928516"/>
+                    </a:xfrm>
+                    <a:prstGeom prst="rect">
+                      <a:avLst/>
+                    </a:prstGeom>
+                    <a:ln>
+                      <a:noFill/>
+                    </a:ln>
+                    <a:extLst>
+                      <a:ext uri="{53640926-AAD7-44D8-BBD7-CCE9431645EC}">
+                        <a14:shadowObscured xmlns:a14="http://schemas.microsoft.com/office/drawing/2010/main"/>
+                      </a:ext>
+                    </a:extLst>
+                  </pic:spPr>
+                </pic:pic>
+              </a:graphicData>
+            </a:graphic>
+          </wp:inline>
+        </w:drawing>
+      </w:r>
+    </w:p>
     <w:p/>
     <w:p>
       <w:pPr>
@@ -7337,7 +7752,7 @@
                     </pic:cNvPicPr>
                   </pic:nvPicPr>
                   <pic:blipFill>
-                    <a:blip r:embed="rId6" cstate="print">
+                    <a:blip r:embed="rId8" cstate="print">
                       <a:extLst>
                         <a:ext uri="{28A0092B-C50C-407E-A947-70E740481C1C}">
                           <a14:useLocalDpi xmlns:a14="http://schemas.microsoft.com/office/drawing/2010/main" val="0"/>
@@ -7379,6 +7794,7 @@
         <w:rPr>
           <w:noProof/>
         </w:rPr>
+        <w:lastRenderedPageBreak/>
         <w:drawing>
           <wp:inline distT="0" distB="0" distL="0" distR="0" wp14:anchorId="4A5317A5" wp14:editId="0035F795">
             <wp:extent cx="3119438" cy="2337721"/>
@@ -7397,7 +7813,7 @@
                     </pic:cNvPicPr>
                   </pic:nvPicPr>
                   <pic:blipFill>
-                    <a:blip r:embed="rId7" cstate="print">
+                    <a:blip r:embed="rId9" cstate="print">
                       <a:extLst>
                         <a:ext uri="{28A0092B-C50C-407E-A947-70E740481C1C}">
                           <a14:useLocalDpi xmlns:a14="http://schemas.microsoft.com/office/drawing/2010/main" val="0"/>
@@ -7497,7 +7913,6 @@
     </w:p>
     <w:p>
       <w:r>
-        <w:lastRenderedPageBreak/>
         <w:t xml:space="preserve">So, in the following 2 fittings, I just use gamma approximation and </w:t>
       </w:r>
       <m:oMath>
@@ -7549,7 +7964,7 @@
                     </pic:cNvPicPr>
                   </pic:nvPicPr>
                   <pic:blipFill>
-                    <a:blip r:embed="rId8">
+                    <a:blip r:embed="rId10">
                       <a:extLst>
                         <a:ext uri="{28A0092B-C50C-407E-A947-70E740481C1C}">
                           <a14:useLocalDpi xmlns:a14="http://schemas.microsoft.com/office/drawing/2010/main" val="0"/>
@@ -7591,6 +8006,7 @@
         <w:rPr>
           <w:noProof/>
         </w:rPr>
+        <w:lastRenderedPageBreak/>
         <w:drawing>
           <wp:inline distT="0" distB="0" distL="0" distR="0" wp14:anchorId="3F770DAD" wp14:editId="012D658C">
             <wp:extent cx="2560320" cy="1918256"/>
@@ -7609,7 +8025,7 @@
                     </pic:cNvPicPr>
                   </pic:nvPicPr>
                   <pic:blipFill>
-                    <a:blip r:embed="rId9">
+                    <a:blip r:embed="rId11">
                       <a:extLst>
                         <a:ext uri="{28A0092B-C50C-407E-A947-70E740481C1C}">
                           <a14:useLocalDpi xmlns:a14="http://schemas.microsoft.com/office/drawing/2010/main" val="0"/>
@@ -7684,7 +8100,7 @@
                     </pic:cNvPicPr>
                   </pic:nvPicPr>
                   <pic:blipFill>
-                    <a:blip r:embed="rId10">
+                    <a:blip r:embed="rId12">
                       <a:extLst>
                         <a:ext uri="{28A0092B-C50C-407E-A947-70E740481C1C}">
                           <a14:useLocalDpi xmlns:a14="http://schemas.microsoft.com/office/drawing/2010/main" val="0"/>
@@ -7770,7 +8186,6 @@
               <w:rPr>
                 <w:noProof/>
               </w:rPr>
-              <w:lastRenderedPageBreak/>
               <w:drawing>
                 <wp:inline distT="0" distB="0" distL="0" distR="0" wp14:anchorId="771580B3" wp14:editId="4BC534DB">
                   <wp:extent cx="2350008" cy="1755648"/>
@@ -7789,7 +8204,7 @@
                           </pic:cNvPicPr>
                         </pic:nvPicPr>
                         <pic:blipFill>
-                          <a:blip r:embed="rId11">
+                          <a:blip r:embed="rId13">
                             <a:extLst>
                               <a:ext uri="{28A0092B-C50C-407E-A947-70E740481C1C}">
                                 <a14:useLocalDpi xmlns:a14="http://schemas.microsoft.com/office/drawing/2010/main" val="0"/>
@@ -7844,128 +8259,6 @@
                       <pic:pic xmlns:pic="http://schemas.openxmlformats.org/drawingml/2006/picture">
                         <pic:nvPicPr>
                           <pic:cNvPr id="0" name="Picture 6"/>
-                          <pic:cNvPicPr>
-                            <a:picLocks noChangeAspect="1" noChangeArrowheads="1"/>
-                          </pic:cNvPicPr>
-                        </pic:nvPicPr>
-                        <pic:blipFill>
-                          <a:blip r:embed="rId12">
-                            <a:extLst>
-                              <a:ext uri="{28A0092B-C50C-407E-A947-70E740481C1C}">
-                                <a14:useLocalDpi xmlns:a14="http://schemas.microsoft.com/office/drawing/2010/main" val="0"/>
-                              </a:ext>
-                            </a:extLst>
-                          </a:blip>
-                          <a:srcRect/>
-                          <a:stretch>
-                            <a:fillRect/>
-                          </a:stretch>
-                        </pic:blipFill>
-                        <pic:spPr bwMode="auto">
-                          <a:xfrm>
-                            <a:off x="0" y="0"/>
-                            <a:ext cx="2350008" cy="1755648"/>
-                          </a:xfrm>
-                          <a:prstGeom prst="rect">
-                            <a:avLst/>
-                          </a:prstGeom>
-                          <a:noFill/>
-                          <a:ln>
-                            <a:noFill/>
-                          </a:ln>
-                        </pic:spPr>
-                      </pic:pic>
-                    </a:graphicData>
-                  </a:graphic>
-                </wp:inline>
-              </w:drawing>
-            </w:r>
-          </w:p>
-        </w:tc>
-        <w:tc>
-          <w:tcPr>
-            <w:tcW w:w="3930" w:type="dxa"/>
-          </w:tcPr>
-          <w:p>
-            <w:r>
-              <w:rPr>
-                <w:noProof/>
-              </w:rPr>
-              <w:drawing>
-                <wp:inline distT="0" distB="0" distL="0" distR="0" wp14:anchorId="01BC7A05" wp14:editId="28840DB3">
-                  <wp:extent cx="2350008" cy="1755648"/>
-                  <wp:effectExtent l="0" t="0" r="0" b="0"/>
-                  <wp:docPr id="22" name="Picture 22"/>
-                  <wp:cNvGraphicFramePr>
-                    <a:graphicFrameLocks xmlns:a="http://schemas.openxmlformats.org/drawingml/2006/main" noChangeAspect="1"/>
-                  </wp:cNvGraphicFramePr>
-                  <a:graphic xmlns:a="http://schemas.openxmlformats.org/drawingml/2006/main">
-                    <a:graphicData uri="http://schemas.openxmlformats.org/drawingml/2006/picture">
-                      <pic:pic xmlns:pic="http://schemas.openxmlformats.org/drawingml/2006/picture">
-                        <pic:nvPicPr>
-                          <pic:cNvPr id="0" name="Picture 8"/>
-                          <pic:cNvPicPr>
-                            <a:picLocks noChangeAspect="1" noChangeArrowheads="1"/>
-                          </pic:cNvPicPr>
-                        </pic:nvPicPr>
-                        <pic:blipFill>
-                          <a:blip r:embed="rId13">
-                            <a:extLst>
-                              <a:ext uri="{28A0092B-C50C-407E-A947-70E740481C1C}">
-                                <a14:useLocalDpi xmlns:a14="http://schemas.microsoft.com/office/drawing/2010/main" val="0"/>
-                              </a:ext>
-                            </a:extLst>
-                          </a:blip>
-                          <a:srcRect/>
-                          <a:stretch>
-                            <a:fillRect/>
-                          </a:stretch>
-                        </pic:blipFill>
-                        <pic:spPr bwMode="auto">
-                          <a:xfrm>
-                            <a:off x="0" y="0"/>
-                            <a:ext cx="2350008" cy="1755648"/>
-                          </a:xfrm>
-                          <a:prstGeom prst="rect">
-                            <a:avLst/>
-                          </a:prstGeom>
-                          <a:noFill/>
-                          <a:ln>
-                            <a:noFill/>
-                          </a:ln>
-                        </pic:spPr>
-                      </pic:pic>
-                    </a:graphicData>
-                  </a:graphic>
-                </wp:inline>
-              </w:drawing>
-            </w:r>
-          </w:p>
-        </w:tc>
-      </w:tr>
-      <w:tr>
-        <w:tc>
-          <w:tcPr>
-            <w:tcW w:w="3930" w:type="dxa"/>
-          </w:tcPr>
-          <w:p>
-            <w:r>
-              <w:rPr>
-                <w:noProof/>
-              </w:rPr>
-              <w:drawing>
-                <wp:inline distT="0" distB="0" distL="0" distR="0" wp14:anchorId="614EA34E" wp14:editId="67899D1B">
-                  <wp:extent cx="2350008" cy="1755648"/>
-                  <wp:effectExtent l="0" t="0" r="0" b="0"/>
-                  <wp:docPr id="19" name="Picture 19"/>
-                  <wp:cNvGraphicFramePr>
-                    <a:graphicFrameLocks xmlns:a="http://schemas.openxmlformats.org/drawingml/2006/main" noChangeAspect="1"/>
-                  </wp:cNvGraphicFramePr>
-                  <a:graphic xmlns:a="http://schemas.openxmlformats.org/drawingml/2006/main">
-                    <a:graphicData uri="http://schemas.openxmlformats.org/drawingml/2006/picture">
-                      <pic:pic xmlns:pic="http://schemas.openxmlformats.org/drawingml/2006/picture">
-                        <pic:nvPicPr>
-                          <pic:cNvPr id="0" name="Picture 5"/>
                           <pic:cNvPicPr>
                             <a:picLocks noChangeAspect="1" noChangeArrowheads="1"/>
                           </pic:cNvPicPr>
@@ -8014,10 +8307,10 @@
                 <w:noProof/>
               </w:rPr>
               <w:drawing>
-                <wp:inline distT="0" distB="0" distL="0" distR="0" wp14:anchorId="3EA1CC4A" wp14:editId="255D1610">
+                <wp:inline distT="0" distB="0" distL="0" distR="0" wp14:anchorId="01BC7A05" wp14:editId="28840DB3">
                   <wp:extent cx="2350008" cy="1755648"/>
                   <wp:effectExtent l="0" t="0" r="0" b="0"/>
-                  <wp:docPr id="21" name="Picture 21"/>
+                  <wp:docPr id="22" name="Picture 22"/>
                   <wp:cNvGraphicFramePr>
                     <a:graphicFrameLocks xmlns:a="http://schemas.openxmlformats.org/drawingml/2006/main" noChangeAspect="1"/>
                   </wp:cNvGraphicFramePr>
@@ -8025,7 +8318,7 @@
                     <a:graphicData uri="http://schemas.openxmlformats.org/drawingml/2006/picture">
                       <pic:pic xmlns:pic="http://schemas.openxmlformats.org/drawingml/2006/picture">
                         <pic:nvPicPr>
-                          <pic:cNvPr id="0" name="Picture 7"/>
+                          <pic:cNvPr id="0" name="Picture 8"/>
                           <pic:cNvPicPr>
                             <a:picLocks noChangeAspect="1" noChangeArrowheads="1"/>
                           </pic:cNvPicPr>
@@ -8064,6 +8357,129 @@
             </w:r>
           </w:p>
         </w:tc>
+      </w:tr>
+      <w:tr>
+        <w:tc>
+          <w:tcPr>
+            <w:tcW w:w="3930" w:type="dxa"/>
+          </w:tcPr>
+          <w:p>
+            <w:r>
+              <w:rPr>
+                <w:noProof/>
+              </w:rPr>
+              <w:lastRenderedPageBreak/>
+              <w:drawing>
+                <wp:inline distT="0" distB="0" distL="0" distR="0" wp14:anchorId="614EA34E" wp14:editId="67899D1B">
+                  <wp:extent cx="2350008" cy="1755648"/>
+                  <wp:effectExtent l="0" t="0" r="0" b="0"/>
+                  <wp:docPr id="19" name="Picture 19"/>
+                  <wp:cNvGraphicFramePr>
+                    <a:graphicFrameLocks xmlns:a="http://schemas.openxmlformats.org/drawingml/2006/main" noChangeAspect="1"/>
+                  </wp:cNvGraphicFramePr>
+                  <a:graphic xmlns:a="http://schemas.openxmlformats.org/drawingml/2006/main">
+                    <a:graphicData uri="http://schemas.openxmlformats.org/drawingml/2006/picture">
+                      <pic:pic xmlns:pic="http://schemas.openxmlformats.org/drawingml/2006/picture">
+                        <pic:nvPicPr>
+                          <pic:cNvPr id="0" name="Picture 5"/>
+                          <pic:cNvPicPr>
+                            <a:picLocks noChangeAspect="1" noChangeArrowheads="1"/>
+                          </pic:cNvPicPr>
+                        </pic:nvPicPr>
+                        <pic:blipFill>
+                          <a:blip r:embed="rId16">
+                            <a:extLst>
+                              <a:ext uri="{28A0092B-C50C-407E-A947-70E740481C1C}">
+                                <a14:useLocalDpi xmlns:a14="http://schemas.microsoft.com/office/drawing/2010/main" val="0"/>
+                              </a:ext>
+                            </a:extLst>
+                          </a:blip>
+                          <a:srcRect/>
+                          <a:stretch>
+                            <a:fillRect/>
+                          </a:stretch>
+                        </pic:blipFill>
+                        <pic:spPr bwMode="auto">
+                          <a:xfrm>
+                            <a:off x="0" y="0"/>
+                            <a:ext cx="2350008" cy="1755648"/>
+                          </a:xfrm>
+                          <a:prstGeom prst="rect">
+                            <a:avLst/>
+                          </a:prstGeom>
+                          <a:noFill/>
+                          <a:ln>
+                            <a:noFill/>
+                          </a:ln>
+                        </pic:spPr>
+                      </pic:pic>
+                    </a:graphicData>
+                  </a:graphic>
+                </wp:inline>
+              </w:drawing>
+            </w:r>
+          </w:p>
+        </w:tc>
+        <w:tc>
+          <w:tcPr>
+            <w:tcW w:w="3930" w:type="dxa"/>
+          </w:tcPr>
+          <w:p>
+            <w:r>
+              <w:rPr>
+                <w:noProof/>
+              </w:rPr>
+              <w:drawing>
+                <wp:inline distT="0" distB="0" distL="0" distR="0" wp14:anchorId="3EA1CC4A" wp14:editId="255D1610">
+                  <wp:extent cx="2350008" cy="1755648"/>
+                  <wp:effectExtent l="0" t="0" r="0" b="0"/>
+                  <wp:docPr id="21" name="Picture 21"/>
+                  <wp:cNvGraphicFramePr>
+                    <a:graphicFrameLocks xmlns:a="http://schemas.openxmlformats.org/drawingml/2006/main" noChangeAspect="1"/>
+                  </wp:cNvGraphicFramePr>
+                  <a:graphic xmlns:a="http://schemas.openxmlformats.org/drawingml/2006/main">
+                    <a:graphicData uri="http://schemas.openxmlformats.org/drawingml/2006/picture">
+                      <pic:pic xmlns:pic="http://schemas.openxmlformats.org/drawingml/2006/picture">
+                        <pic:nvPicPr>
+                          <pic:cNvPr id="0" name="Picture 7"/>
+                          <pic:cNvPicPr>
+                            <a:picLocks noChangeAspect="1" noChangeArrowheads="1"/>
+                          </pic:cNvPicPr>
+                        </pic:nvPicPr>
+                        <pic:blipFill>
+                          <a:blip r:embed="rId17">
+                            <a:extLst>
+                              <a:ext uri="{28A0092B-C50C-407E-A947-70E740481C1C}">
+                                <a14:useLocalDpi xmlns:a14="http://schemas.microsoft.com/office/drawing/2010/main" val="0"/>
+                              </a:ext>
+                            </a:extLst>
+                          </a:blip>
+                          <a:srcRect/>
+                          <a:stretch>
+                            <a:fillRect/>
+                          </a:stretch>
+                        </pic:blipFill>
+                        <pic:spPr bwMode="auto">
+                          <a:xfrm>
+                            <a:off x="0" y="0"/>
+                            <a:ext cx="2350008" cy="1755648"/>
+                          </a:xfrm>
+                          <a:prstGeom prst="rect">
+                            <a:avLst/>
+                          </a:prstGeom>
+                          <a:noFill/>
+                          <a:ln>
+                            <a:noFill/>
+                          </a:ln>
+                        </pic:spPr>
+                      </pic:pic>
+                    </a:graphicData>
+                  </a:graphic>
+                </wp:inline>
+              </w:drawing>
+            </w:r>
+          </w:p>
+        </w:tc>
         <w:tc>
           <w:tcPr>
             <w:tcW w:w="3930" w:type="dxa"/>
@@ -8091,7 +8507,7 @@
                           </pic:cNvPicPr>
                         </pic:nvPicPr>
                         <pic:blipFill>
-                          <a:blip r:embed="rId16">
+                          <a:blip r:embed="rId18">
                             <a:extLst>
                               <a:ext uri="{28A0092B-C50C-407E-A947-70E740481C1C}">
                                 <a14:useLocalDpi xmlns:a14="http://schemas.microsoft.com/office/drawing/2010/main" val="0"/>
@@ -8946,7 +9362,6 @@
     </w:p>
     <w:p>
       <w:r>
-        <w:lastRenderedPageBreak/>
         <w:t xml:space="preserve">The number of </w:t>
       </w:r>
       <w:r>
@@ -9891,6 +10306,7 @@
   <w:style w:type="character" w:default="1" w:styleId="DefaultParagraphFont">
     <w:name w:val="Default Paragraph Font"/>
     <w:uiPriority w:val="1"/>
+    <w:semiHidden/>
     <w:unhideWhenUsed/>
   </w:style>
   <w:style w:type="table" w:default="1" w:styleId="TableNormal">

--- a/documents/new_model.docx
+++ b/documents/new_model.docx
@@ -7485,7 +7485,128 @@
         <w:t xml:space="preserve"> </w:t>
       </w:r>
       <w:r>
-        <w:t xml:space="preserve">just capture the variance part. Empirically, we can see fitting in simulation 1. The </w:t>
+        <w:t>just capture the variance part.</w:t>
+      </w:r>
+      <w:r>
+        <w:t xml:space="preserve"> </w:t>
+      </w:r>
+      <w:r>
+        <w:rPr>
+          <w:b/>
+          <w:bCs/>
+          <w:color w:val="FF0000"/>
+          <w:highlight w:val="yellow"/>
+        </w:rPr>
+        <w:t xml:space="preserve">The </w:t>
+      </w:r>
+      <m:oMath>
+        <m:sSubSup>
+          <m:sSubSupPr>
+            <m:ctrlPr>
+              <w:rPr>
+                <w:rFonts w:ascii="Cambria Math" w:hAnsi="Cambria Math"/>
+                <w:b/>
+                <w:bCs/>
+                <w:i/>
+                <w:color w:val="FF0000"/>
+                <w:highlight w:val="yellow"/>
+              </w:rPr>
+            </m:ctrlPr>
+          </m:sSubSupPr>
+          <m:e>
+            <m:r>
+              <m:rPr>
+                <m:sty m:val="bi"/>
+              </m:rPr>
+              <w:rPr>
+                <w:rFonts w:ascii="Cambria Math" w:hAnsi="Cambria Math"/>
+                <w:color w:val="FF0000"/>
+                <w:highlight w:val="yellow"/>
+              </w:rPr>
+              <m:t>x</m:t>
+            </m:r>
+          </m:e>
+          <m:sub>
+            <m:r>
+              <m:rPr>
+                <m:sty m:val="bi"/>
+              </m:rPr>
+              <w:rPr>
+                <w:rFonts w:ascii="Cambria Math" w:hAnsi="Cambria Math"/>
+                <w:color w:val="FF0000"/>
+                <w:highlight w:val="yellow"/>
+              </w:rPr>
+              <m:t>t</m:t>
+            </m:r>
+          </m:sub>
+          <m:sup>
+            <m:r>
+              <m:rPr>
+                <m:sty m:val="bi"/>
+              </m:rPr>
+              <w:rPr>
+                <w:rFonts w:ascii="Cambria Math" w:hAnsi="Cambria Math"/>
+                <w:color w:val="FF0000"/>
+                <w:highlight w:val="yellow"/>
+              </w:rPr>
+              <m:t>'</m:t>
+            </m:r>
+          </m:sup>
+        </m:sSubSup>
+        <m:sSub>
+          <m:sSubPr>
+            <m:ctrlPr>
+              <w:rPr>
+                <w:rFonts w:ascii="Cambria Math" w:hAnsi="Cambria Math"/>
+                <w:b/>
+                <w:bCs/>
+                <w:i/>
+                <w:color w:val="FF0000"/>
+                <w:highlight w:val="yellow"/>
+              </w:rPr>
+            </m:ctrlPr>
+          </m:sSubPr>
+          <m:e>
+            <m:r>
+              <m:rPr>
+                <m:sty m:val="bi"/>
+              </m:rPr>
+              <w:rPr>
+                <w:rFonts w:ascii="Cambria Math" w:hAnsi="Cambria Math"/>
+                <w:color w:val="FF0000"/>
+                <w:highlight w:val="yellow"/>
+              </w:rPr>
+              <m:t>x</m:t>
+            </m:r>
+          </m:e>
+          <m:sub>
+            <m:r>
+              <m:rPr>
+                <m:sty m:val="bi"/>
+              </m:rPr>
+              <w:rPr>
+                <w:rFonts w:ascii="Cambria Math" w:hAnsi="Cambria Math"/>
+                <w:color w:val="FF0000"/>
+                <w:highlight w:val="yellow"/>
+              </w:rPr>
+              <m:t>t</m:t>
+            </m:r>
+          </m:sub>
+        </m:sSub>
+      </m:oMath>
+      <w:r>
+        <w:rPr>
+          <w:b/>
+          <w:bCs/>
+          <w:color w:val="FF0000"/>
+          <w:highlight w:val="yellow"/>
+        </w:rPr>
+        <w:t xml:space="preserve"> will even be nearly guaranteed to be small when doing the clustering, since the outliers will just be clustered to another cluster.</w:t>
+      </w:r>
+    </w:p>
+    <w:p>
+      <w:r>
+        <w:t xml:space="preserve">Empirically, we can see fitting in simulation 1. The </w:t>
       </w:r>
       <m:oMath>
         <m:r>

--- a/documents/new_model.docx
+++ b/documents/new_model.docx
@@ -7802,52 +7802,7 @@
         </m:r>
       </m:oMath>
       <w:r>
-        <w:t xml:space="preserve">, but since now I include </w:t>
-      </w:r>
-      <m:oMath>
-        <m:sSup>
-          <m:sSupPr>
-            <m:ctrlPr>
-              <w:rPr>
-                <w:rFonts w:ascii="Cambria Math" w:hAnsi="Cambria Math"/>
-                <w:i/>
-              </w:rPr>
-            </m:ctrlPr>
-          </m:sSupPr>
-          <m:e>
-            <m:r>
-              <m:rPr>
-                <m:sty m:val="bi"/>
-              </m:rPr>
-              <w:rPr>
-                <w:rFonts w:ascii="Cambria Math" w:hAnsi="Cambria Math"/>
-              </w:rPr>
-              <m:t>d</m:t>
-            </m:r>
-          </m:e>
-          <m:sup>
-            <m:r>
-              <w:rPr>
-                <w:rFonts w:ascii="Cambria Math" w:hAnsi="Cambria Math"/>
-              </w:rPr>
-              <m:t>(k)</m:t>
-            </m:r>
-          </m:sup>
-        </m:sSup>
-      </m:oMath>
-      <w:r>
-        <w:t xml:space="preserve">, the effective </w:t>
-      </w:r>
-      <m:oMath>
-        <m:r>
-          <w:rPr>
-            <w:rFonts w:ascii="Cambria Math" w:hAnsi="Cambria Math"/>
-          </w:rPr>
-          <m:t>p=3</m:t>
-        </m:r>
-      </m:oMath>
-      <w:r>
-        <w:t>. So, there’s one more factor than the real</w:t>
+        <w:t>.</w:t>
       </w:r>
     </w:p>
     <w:p>
@@ -8045,21 +8000,10 @@
         </m:r>
       </m:oMath>
       <w:r>
-        <w:t xml:space="preserve"> (effective </w:t>
-      </w:r>
-      <m:oMath>
-        <m:r>
-          <w:rPr>
-            <w:rFonts w:ascii="Cambria Math" w:hAnsi="Cambria Math"/>
-          </w:rPr>
-          <m:t>p=2</m:t>
-        </m:r>
-      </m:oMath>
-      <w:r>
-        <w:t xml:space="preserve"> in old model)</w:t>
-      </w:r>
-      <w:r>
-        <w:t xml:space="preserve"> to save time.</w:t>
+        <w:t xml:space="preserve"> </w:t>
+      </w:r>
+      <w:r>
+        <w:t>to save time.</w:t>
       </w:r>
     </w:p>
     <w:p>
@@ -8127,7 +8071,6 @@
         <w:rPr>
           <w:noProof/>
         </w:rPr>
-        <w:lastRenderedPageBreak/>
         <w:drawing>
           <wp:inline distT="0" distB="0" distL="0" distR="0" wp14:anchorId="3F770DAD" wp14:editId="012D658C">
             <wp:extent cx="2560320" cy="1918256"/>
@@ -8489,7 +8432,6 @@
               <w:rPr>
                 <w:noProof/>
               </w:rPr>
-              <w:lastRenderedPageBreak/>
               <w:drawing>
                 <wp:inline distT="0" distB="0" distL="0" distR="0" wp14:anchorId="614EA34E" wp14:editId="67899D1B">
                   <wp:extent cx="2350008" cy="1755648"/>
@@ -8692,6 +8634,7 @@
         </w:numPr>
       </w:pPr>
       <w:r>
+        <w:lastRenderedPageBreak/>
         <w:t xml:space="preserve"> The new model is cleaner &amp; more elegant. Moreover, it has a better interpretation with less constraints, i.e., mean part (</w:t>
       </w:r>
       <m:oMath>

--- a/documents/new_model.docx
+++ b/documents/new_model.docx
@@ -8000,137 +8000,346 @@
         </m:r>
       </m:oMath>
       <w:r>
+        <w:t xml:space="preserve"> and </w:t>
+      </w:r>
+      <m:oMath>
+        <m:r>
+          <w:rPr>
+            <w:rFonts w:ascii="Cambria Math" w:hAnsi="Cambria Math"/>
+          </w:rPr>
+          <m:t>p=2</m:t>
+        </m:r>
+      </m:oMath>
+      <w:r>
         <w:t xml:space="preserve"> </w:t>
       </w:r>
       <w:r>
         <w:t>to save time.</w:t>
+      </w:r>
+    </w:p>
+    <w:tbl>
+      <w:tblPr>
+        <w:tblStyle w:val="TableGrid"/>
+        <w:tblW w:w="0" w:type="auto"/>
+        <w:tblLook w:val="04A0" w:firstRow="1" w:lastRow="0" w:firstColumn="1" w:lastColumn="0" w:noHBand="0" w:noVBand="1"/>
+      </w:tblPr>
+      <w:tblGrid>
+        <w:gridCol w:w="551"/>
+        <w:gridCol w:w="4399"/>
+        <w:gridCol w:w="4400"/>
+      </w:tblGrid>
+      <w:tr>
+        <w:tc>
+          <w:tcPr>
+            <w:tcW w:w="551" w:type="dxa"/>
+          </w:tcPr>
+          <w:p/>
+        </w:tc>
+        <w:tc>
+          <w:tcPr>
+            <w:tcW w:w="4399" w:type="dxa"/>
+          </w:tcPr>
+          <w:p>
+            <w:r>
+              <w:t>trace</w:t>
+            </w:r>
+          </w:p>
+        </w:tc>
+        <w:tc>
+          <w:tcPr>
+            <w:tcW w:w="4400" w:type="dxa"/>
+          </w:tcPr>
+          <w:p>
+            <w:r>
+              <w:t>Fit at iteration 20</w:t>
+            </w:r>
+          </w:p>
+        </w:tc>
+      </w:tr>
+      <w:tr>
+        <w:tc>
+          <w:tcPr>
+            <w:tcW w:w="551" w:type="dxa"/>
+          </w:tcPr>
+          <w:p>
+            <w:r>
+              <w:t>P=1</w:t>
+            </w:r>
+          </w:p>
+        </w:tc>
+        <w:tc>
+          <w:tcPr>
+            <w:tcW w:w="4399" w:type="dxa"/>
+          </w:tcPr>
+          <w:p>
+            <w:r>
+              <w:rPr>
+                <w:noProof/>
+              </w:rPr>
+              <w:drawing>
+                <wp:inline distT="0" distB="0" distL="0" distR="0" wp14:anchorId="186C644C" wp14:editId="6AC9B7A5">
+                  <wp:extent cx="2606040" cy="1947672"/>
+                  <wp:effectExtent l="0" t="0" r="0" b="0"/>
+                  <wp:docPr id="24" name="Picture 24"/>
+                  <wp:cNvGraphicFramePr>
+                    <a:graphicFrameLocks xmlns:a="http://schemas.openxmlformats.org/drawingml/2006/main" noChangeAspect="1"/>
+                  </wp:cNvGraphicFramePr>
+                  <a:graphic xmlns:a="http://schemas.openxmlformats.org/drawingml/2006/main">
+                    <a:graphicData uri="http://schemas.openxmlformats.org/drawingml/2006/picture">
+                      <pic:pic xmlns:pic="http://schemas.openxmlformats.org/drawingml/2006/picture">
+                        <pic:nvPicPr>
+                          <pic:cNvPr id="0" name="Picture 10"/>
+                          <pic:cNvPicPr>
+                            <a:picLocks noChangeAspect="1" noChangeArrowheads="1"/>
+                          </pic:cNvPicPr>
+                        </pic:nvPicPr>
+                        <pic:blipFill>
+                          <a:blip r:embed="rId10">
+                            <a:extLst>
+                              <a:ext uri="{28A0092B-C50C-407E-A947-70E740481C1C}">
+                                <a14:useLocalDpi xmlns:a14="http://schemas.microsoft.com/office/drawing/2010/main" val="0"/>
+                              </a:ext>
+                            </a:extLst>
+                          </a:blip>
+                          <a:srcRect/>
+                          <a:stretch>
+                            <a:fillRect/>
+                          </a:stretch>
+                        </pic:blipFill>
+                        <pic:spPr bwMode="auto">
+                          <a:xfrm>
+                            <a:off x="0" y="0"/>
+                            <a:ext cx="2606040" cy="1947672"/>
+                          </a:xfrm>
+                          <a:prstGeom prst="rect">
+                            <a:avLst/>
+                          </a:prstGeom>
+                          <a:noFill/>
+                          <a:ln>
+                            <a:noFill/>
+                          </a:ln>
+                        </pic:spPr>
+                      </pic:pic>
+                    </a:graphicData>
+                  </a:graphic>
+                </wp:inline>
+              </w:drawing>
+            </w:r>
+          </w:p>
+        </w:tc>
+        <w:tc>
+          <w:tcPr>
+            <w:tcW w:w="4400" w:type="dxa"/>
+          </w:tcPr>
+          <w:p>
+            <w:r>
+              <w:rPr>
+                <w:noProof/>
+              </w:rPr>
+              <w:drawing>
+                <wp:inline distT="0" distB="0" distL="0" distR="0" wp14:anchorId="3E49156A" wp14:editId="57972E8D">
+                  <wp:extent cx="2606040" cy="1947672"/>
+                  <wp:effectExtent l="0" t="0" r="0" b="0"/>
+                  <wp:docPr id="25" name="Picture 25"/>
+                  <wp:cNvGraphicFramePr>
+                    <a:graphicFrameLocks xmlns:a="http://schemas.openxmlformats.org/drawingml/2006/main" noChangeAspect="1"/>
+                  </wp:cNvGraphicFramePr>
+                  <a:graphic xmlns:a="http://schemas.openxmlformats.org/drawingml/2006/main">
+                    <a:graphicData uri="http://schemas.openxmlformats.org/drawingml/2006/picture">
+                      <pic:pic xmlns:pic="http://schemas.openxmlformats.org/drawingml/2006/picture">
+                        <pic:nvPicPr>
+                          <pic:cNvPr id="0" name="Picture 11"/>
+                          <pic:cNvPicPr>
+                            <a:picLocks noChangeAspect="1" noChangeArrowheads="1"/>
+                          </pic:cNvPicPr>
+                        </pic:nvPicPr>
+                        <pic:blipFill>
+                          <a:blip r:embed="rId11">
+                            <a:extLst>
+                              <a:ext uri="{28A0092B-C50C-407E-A947-70E740481C1C}">
+                                <a14:useLocalDpi xmlns:a14="http://schemas.microsoft.com/office/drawing/2010/main" val="0"/>
+                              </a:ext>
+                            </a:extLst>
+                          </a:blip>
+                          <a:srcRect/>
+                          <a:stretch>
+                            <a:fillRect/>
+                          </a:stretch>
+                        </pic:blipFill>
+                        <pic:spPr bwMode="auto">
+                          <a:xfrm>
+                            <a:off x="0" y="0"/>
+                            <a:ext cx="2606040" cy="1947672"/>
+                          </a:xfrm>
+                          <a:prstGeom prst="rect">
+                            <a:avLst/>
+                          </a:prstGeom>
+                          <a:noFill/>
+                          <a:ln>
+                            <a:noFill/>
+                          </a:ln>
+                        </pic:spPr>
+                      </pic:pic>
+                    </a:graphicData>
+                  </a:graphic>
+                </wp:inline>
+              </w:drawing>
+            </w:r>
+          </w:p>
+        </w:tc>
+      </w:tr>
+      <w:tr>
+        <w:tc>
+          <w:tcPr>
+            <w:tcW w:w="551" w:type="dxa"/>
+          </w:tcPr>
+          <w:p>
+            <w:r>
+              <w:t>P=2</w:t>
+            </w:r>
+          </w:p>
+        </w:tc>
+        <w:tc>
+          <w:tcPr>
+            <w:tcW w:w="4399" w:type="dxa"/>
+          </w:tcPr>
+          <w:p>
+            <w:r>
+              <w:rPr>
+                <w:noProof/>
+              </w:rPr>
+              <w:drawing>
+                <wp:inline distT="0" distB="0" distL="0" distR="0" wp14:anchorId="731640E3" wp14:editId="5DE1A991">
+                  <wp:extent cx="2606040" cy="1947672"/>
+                  <wp:effectExtent l="0" t="0" r="0" b="0"/>
+                  <wp:docPr id="6" name="Picture 6"/>
+                  <wp:cNvGraphicFramePr>
+                    <a:graphicFrameLocks xmlns:a="http://schemas.openxmlformats.org/drawingml/2006/main" noChangeAspect="1"/>
+                  </wp:cNvGraphicFramePr>
+                  <a:graphic xmlns:a="http://schemas.openxmlformats.org/drawingml/2006/main">
+                    <a:graphicData uri="http://schemas.openxmlformats.org/drawingml/2006/picture">
+                      <pic:pic xmlns:pic="http://schemas.openxmlformats.org/drawingml/2006/picture">
+                        <pic:nvPicPr>
+                          <pic:cNvPr id="0" name="Picture 1"/>
+                          <pic:cNvPicPr>
+                            <a:picLocks noChangeAspect="1" noChangeArrowheads="1"/>
+                          </pic:cNvPicPr>
+                        </pic:nvPicPr>
+                        <pic:blipFill>
+                          <a:blip r:embed="rId12">
+                            <a:extLst>
+                              <a:ext uri="{28A0092B-C50C-407E-A947-70E740481C1C}">
+                                <a14:useLocalDpi xmlns:a14="http://schemas.microsoft.com/office/drawing/2010/main" val="0"/>
+                              </a:ext>
+                            </a:extLst>
+                          </a:blip>
+                          <a:srcRect/>
+                          <a:stretch>
+                            <a:fillRect/>
+                          </a:stretch>
+                        </pic:blipFill>
+                        <pic:spPr bwMode="auto">
+                          <a:xfrm>
+                            <a:off x="0" y="0"/>
+                            <a:ext cx="2606040" cy="1947672"/>
+                          </a:xfrm>
+                          <a:prstGeom prst="rect">
+                            <a:avLst/>
+                          </a:prstGeom>
+                          <a:noFill/>
+                          <a:ln>
+                            <a:noFill/>
+                          </a:ln>
+                        </pic:spPr>
+                      </pic:pic>
+                    </a:graphicData>
+                  </a:graphic>
+                </wp:inline>
+              </w:drawing>
+            </w:r>
+          </w:p>
+        </w:tc>
+        <w:tc>
+          <w:tcPr>
+            <w:tcW w:w="4400" w:type="dxa"/>
+          </w:tcPr>
+          <w:p>
+            <w:r>
+              <w:rPr>
+                <w:noProof/>
+              </w:rPr>
+              <w:drawing>
+                <wp:inline distT="0" distB="0" distL="0" distR="0" wp14:anchorId="6D83D53A" wp14:editId="3533116B">
+                  <wp:extent cx="2606040" cy="1947672"/>
+                  <wp:effectExtent l="0" t="0" r="0" b="0"/>
+                  <wp:docPr id="7" name="Picture 7"/>
+                  <wp:cNvGraphicFramePr>
+                    <a:graphicFrameLocks xmlns:a="http://schemas.openxmlformats.org/drawingml/2006/main" noChangeAspect="1"/>
+                  </wp:cNvGraphicFramePr>
+                  <a:graphic xmlns:a="http://schemas.openxmlformats.org/drawingml/2006/main">
+                    <a:graphicData uri="http://schemas.openxmlformats.org/drawingml/2006/picture">
+                      <pic:pic xmlns:pic="http://schemas.openxmlformats.org/drawingml/2006/picture">
+                        <pic:nvPicPr>
+                          <pic:cNvPr id="0" name="Picture 2"/>
+                          <pic:cNvPicPr>
+                            <a:picLocks noChangeAspect="1" noChangeArrowheads="1"/>
+                          </pic:cNvPicPr>
+                        </pic:nvPicPr>
+                        <pic:blipFill>
+                          <a:blip r:embed="rId13">
+                            <a:extLst>
+                              <a:ext uri="{28A0092B-C50C-407E-A947-70E740481C1C}">
+                                <a14:useLocalDpi xmlns:a14="http://schemas.microsoft.com/office/drawing/2010/main" val="0"/>
+                              </a:ext>
+                            </a:extLst>
+                          </a:blip>
+                          <a:srcRect/>
+                          <a:stretch>
+                            <a:fillRect/>
+                          </a:stretch>
+                        </pic:blipFill>
+                        <pic:spPr bwMode="auto">
+                          <a:xfrm>
+                            <a:off x="0" y="0"/>
+                            <a:ext cx="2606040" cy="1947672"/>
+                          </a:xfrm>
+                          <a:prstGeom prst="rect">
+                            <a:avLst/>
+                          </a:prstGeom>
+                          <a:noFill/>
+                          <a:ln>
+                            <a:noFill/>
+                          </a:ln>
+                        </pic:spPr>
+                      </pic:pic>
+                    </a:graphicData>
+                  </a:graphic>
+                </wp:inline>
+              </w:drawing>
+            </w:r>
+          </w:p>
+        </w:tc>
+      </w:tr>
+    </w:tbl>
+    <w:p/>
+    <w:p/>
+    <w:p/>
+    <w:p>
+      <w:r>
+        <w:t xml:space="preserve">OK, perfect. Let’s see what happens </w:t>
+      </w:r>
+      <w:r>
+        <w:t>in a more challenging setting.</w:t>
       </w:r>
     </w:p>
     <w:p>
-      <w:r>
+      <w:pPr>
         <w:rPr>
-          <w:noProof/>
+          <w:b/>
+          <w:bCs/>
+          <w:color w:val="FF0000"/>
         </w:rPr>
-        <w:drawing>
-          <wp:inline distT="0" distB="0" distL="0" distR="0" wp14:anchorId="15CE927D" wp14:editId="00690767">
-            <wp:extent cx="2430309" cy="1820849"/>
-            <wp:effectExtent l="0" t="0" r="0" b="0"/>
-            <wp:docPr id="24" name="Picture 24"/>
-            <wp:cNvGraphicFramePr>
-              <a:graphicFrameLocks xmlns:a="http://schemas.openxmlformats.org/drawingml/2006/main" noChangeAspect="1"/>
-            </wp:cNvGraphicFramePr>
-            <a:graphic xmlns:a="http://schemas.openxmlformats.org/drawingml/2006/main">
-              <a:graphicData uri="http://schemas.openxmlformats.org/drawingml/2006/picture">
-                <pic:pic xmlns:pic="http://schemas.openxmlformats.org/drawingml/2006/picture">
-                  <pic:nvPicPr>
-                    <pic:cNvPr id="0" name="Picture 10"/>
-                    <pic:cNvPicPr>
-                      <a:picLocks noChangeAspect="1" noChangeArrowheads="1"/>
-                    </pic:cNvPicPr>
-                  </pic:nvPicPr>
-                  <pic:blipFill>
-                    <a:blip r:embed="rId10">
-                      <a:extLst>
-                        <a:ext uri="{28A0092B-C50C-407E-A947-70E740481C1C}">
-                          <a14:useLocalDpi xmlns:a14="http://schemas.microsoft.com/office/drawing/2010/main" val="0"/>
-                        </a:ext>
-                      </a:extLst>
-                    </a:blip>
-                    <a:srcRect/>
-                    <a:stretch>
-                      <a:fillRect/>
-                    </a:stretch>
-                  </pic:blipFill>
-                  <pic:spPr bwMode="auto">
-                    <a:xfrm>
-                      <a:off x="0" y="0"/>
-                      <a:ext cx="2439094" cy="1827431"/>
-                    </a:xfrm>
-                    <a:prstGeom prst="rect">
-                      <a:avLst/>
-                    </a:prstGeom>
-                    <a:noFill/>
-                    <a:ln>
-                      <a:noFill/>
-                    </a:ln>
-                  </pic:spPr>
-                </pic:pic>
-              </a:graphicData>
-            </a:graphic>
-          </wp:inline>
-        </w:drawing>
-      </w:r>
-    </w:p>
-    <w:p>
-      <w:r>
-        <w:t>The fitting in iteration 20</w:t>
-      </w:r>
-    </w:p>
-    <w:p>
-      <w:r>
-        <w:rPr>
-          <w:noProof/>
-        </w:rPr>
-        <w:drawing>
-          <wp:inline distT="0" distB="0" distL="0" distR="0" wp14:anchorId="3F770DAD" wp14:editId="012D658C">
-            <wp:extent cx="2560320" cy="1918256"/>
-            <wp:effectExtent l="0" t="0" r="0" b="0"/>
-            <wp:docPr id="25" name="Picture 25"/>
-            <wp:cNvGraphicFramePr>
-              <a:graphicFrameLocks xmlns:a="http://schemas.openxmlformats.org/drawingml/2006/main" noChangeAspect="1"/>
-            </wp:cNvGraphicFramePr>
-            <a:graphic xmlns:a="http://schemas.openxmlformats.org/drawingml/2006/main">
-              <a:graphicData uri="http://schemas.openxmlformats.org/drawingml/2006/picture">
-                <pic:pic xmlns:pic="http://schemas.openxmlformats.org/drawingml/2006/picture">
-                  <pic:nvPicPr>
-                    <pic:cNvPr id="0" name="Picture 11"/>
-                    <pic:cNvPicPr>
-                      <a:picLocks noChangeAspect="1" noChangeArrowheads="1"/>
-                    </pic:cNvPicPr>
-                  </pic:nvPicPr>
-                  <pic:blipFill>
-                    <a:blip r:embed="rId11">
-                      <a:extLst>
-                        <a:ext uri="{28A0092B-C50C-407E-A947-70E740481C1C}">
-                          <a14:useLocalDpi xmlns:a14="http://schemas.microsoft.com/office/drawing/2010/main" val="0"/>
-                        </a:ext>
-                      </a:extLst>
-                    </a:blip>
-                    <a:srcRect/>
-                    <a:stretch>
-                      <a:fillRect/>
-                    </a:stretch>
-                  </pic:blipFill>
-                  <pic:spPr bwMode="auto">
-                    <a:xfrm>
-                      <a:off x="0" y="0"/>
-                      <a:ext cx="2567726" cy="1923805"/>
-                    </a:xfrm>
-                    <a:prstGeom prst="rect">
-                      <a:avLst/>
-                    </a:prstGeom>
-                    <a:noFill/>
-                    <a:ln>
-                      <a:noFill/>
-                    </a:ln>
-                  </pic:spPr>
-                </pic:pic>
-              </a:graphicData>
-            </a:graphic>
-          </wp:inline>
-        </w:drawing>
-      </w:r>
-    </w:p>
-    <w:p/>
-    <w:p>
-      <w:r>
-        <w:t xml:space="preserve">OK, perfect. Let’s see what happens </w:t>
-      </w:r>
-      <w:r>
-        <w:t>in a more challenging setting.</w:t>
-      </w:r>
-    </w:p>
-    <w:p>
+      </w:pPr>
       <w:r>
         <w:rPr>
           <w:b/>
@@ -8142,13 +8351,26 @@
       </w:r>
     </w:p>
     <w:p>
+      <m:oMath>
+        <m:r>
+          <w:rPr>
+            <w:rFonts w:ascii="Cambria Math" w:hAnsi="Cambria Math"/>
+          </w:rPr>
+          <m:t>p=1</m:t>
+        </m:r>
+      </m:oMath>
+      <w:r>
+        <w:t>:</w:t>
+      </w:r>
+    </w:p>
+    <w:p>
       <w:r>
         <w:rPr>
           <w:noProof/>
         </w:rPr>
         <w:drawing>
-          <wp:inline distT="0" distB="0" distL="0" distR="0" wp14:anchorId="70731CDE" wp14:editId="044E9560">
-            <wp:extent cx="3116911" cy="2335268"/>
+          <wp:inline distT="0" distB="0" distL="0" distR="0" wp14:anchorId="70731CDE" wp14:editId="4A9A365D">
+            <wp:extent cx="3118104" cy="2331720"/>
             <wp:effectExtent l="0" t="0" r="0" b="0"/>
             <wp:docPr id="15" name="Picture 15"/>
             <wp:cNvGraphicFramePr>
@@ -8164,7 +8386,7 @@
                     </pic:cNvPicPr>
                   </pic:nvPicPr>
                   <pic:blipFill>
-                    <a:blip r:embed="rId12">
+                    <a:blip r:embed="rId14">
                       <a:extLst>
                         <a:ext uri="{28A0092B-C50C-407E-A947-70E740481C1C}">
                           <a14:useLocalDpi xmlns:a14="http://schemas.microsoft.com/office/drawing/2010/main" val="0"/>
@@ -8179,7 +8401,7 @@
                   <pic:spPr bwMode="auto">
                     <a:xfrm>
                       <a:off x="0" y="0"/>
-                      <a:ext cx="3125810" cy="2341935"/>
+                      <a:ext cx="3118104" cy="2331720"/>
                     </a:xfrm>
                     <a:prstGeom prst="rect">
                       <a:avLst/>
@@ -8268,7 +8490,7 @@
                           </pic:cNvPicPr>
                         </pic:nvPicPr>
                         <pic:blipFill>
-                          <a:blip r:embed="rId13">
+                          <a:blip r:embed="rId15">
                             <a:extLst>
                               <a:ext uri="{28A0092B-C50C-407E-A947-70E740481C1C}">
                                 <a14:useLocalDpi xmlns:a14="http://schemas.microsoft.com/office/drawing/2010/main" val="0"/>
@@ -8323,128 +8545,6 @@
                       <pic:pic xmlns:pic="http://schemas.openxmlformats.org/drawingml/2006/picture">
                         <pic:nvPicPr>
                           <pic:cNvPr id="0" name="Picture 6"/>
-                          <pic:cNvPicPr>
-                            <a:picLocks noChangeAspect="1" noChangeArrowheads="1"/>
-                          </pic:cNvPicPr>
-                        </pic:nvPicPr>
-                        <pic:blipFill>
-                          <a:blip r:embed="rId14">
-                            <a:extLst>
-                              <a:ext uri="{28A0092B-C50C-407E-A947-70E740481C1C}">
-                                <a14:useLocalDpi xmlns:a14="http://schemas.microsoft.com/office/drawing/2010/main" val="0"/>
-                              </a:ext>
-                            </a:extLst>
-                          </a:blip>
-                          <a:srcRect/>
-                          <a:stretch>
-                            <a:fillRect/>
-                          </a:stretch>
-                        </pic:blipFill>
-                        <pic:spPr bwMode="auto">
-                          <a:xfrm>
-                            <a:off x="0" y="0"/>
-                            <a:ext cx="2350008" cy="1755648"/>
-                          </a:xfrm>
-                          <a:prstGeom prst="rect">
-                            <a:avLst/>
-                          </a:prstGeom>
-                          <a:noFill/>
-                          <a:ln>
-                            <a:noFill/>
-                          </a:ln>
-                        </pic:spPr>
-                      </pic:pic>
-                    </a:graphicData>
-                  </a:graphic>
-                </wp:inline>
-              </w:drawing>
-            </w:r>
-          </w:p>
-        </w:tc>
-        <w:tc>
-          <w:tcPr>
-            <w:tcW w:w="3930" w:type="dxa"/>
-          </w:tcPr>
-          <w:p>
-            <w:r>
-              <w:rPr>
-                <w:noProof/>
-              </w:rPr>
-              <w:drawing>
-                <wp:inline distT="0" distB="0" distL="0" distR="0" wp14:anchorId="01BC7A05" wp14:editId="28840DB3">
-                  <wp:extent cx="2350008" cy="1755648"/>
-                  <wp:effectExtent l="0" t="0" r="0" b="0"/>
-                  <wp:docPr id="22" name="Picture 22"/>
-                  <wp:cNvGraphicFramePr>
-                    <a:graphicFrameLocks xmlns:a="http://schemas.openxmlformats.org/drawingml/2006/main" noChangeAspect="1"/>
-                  </wp:cNvGraphicFramePr>
-                  <a:graphic xmlns:a="http://schemas.openxmlformats.org/drawingml/2006/main">
-                    <a:graphicData uri="http://schemas.openxmlformats.org/drawingml/2006/picture">
-                      <pic:pic xmlns:pic="http://schemas.openxmlformats.org/drawingml/2006/picture">
-                        <pic:nvPicPr>
-                          <pic:cNvPr id="0" name="Picture 8"/>
-                          <pic:cNvPicPr>
-                            <a:picLocks noChangeAspect="1" noChangeArrowheads="1"/>
-                          </pic:cNvPicPr>
-                        </pic:nvPicPr>
-                        <pic:blipFill>
-                          <a:blip r:embed="rId15">
-                            <a:extLst>
-                              <a:ext uri="{28A0092B-C50C-407E-A947-70E740481C1C}">
-                                <a14:useLocalDpi xmlns:a14="http://schemas.microsoft.com/office/drawing/2010/main" val="0"/>
-                              </a:ext>
-                            </a:extLst>
-                          </a:blip>
-                          <a:srcRect/>
-                          <a:stretch>
-                            <a:fillRect/>
-                          </a:stretch>
-                        </pic:blipFill>
-                        <pic:spPr bwMode="auto">
-                          <a:xfrm>
-                            <a:off x="0" y="0"/>
-                            <a:ext cx="2350008" cy="1755648"/>
-                          </a:xfrm>
-                          <a:prstGeom prst="rect">
-                            <a:avLst/>
-                          </a:prstGeom>
-                          <a:noFill/>
-                          <a:ln>
-                            <a:noFill/>
-                          </a:ln>
-                        </pic:spPr>
-                      </pic:pic>
-                    </a:graphicData>
-                  </a:graphic>
-                </wp:inline>
-              </w:drawing>
-            </w:r>
-          </w:p>
-        </w:tc>
-      </w:tr>
-      <w:tr>
-        <w:tc>
-          <w:tcPr>
-            <w:tcW w:w="3930" w:type="dxa"/>
-          </w:tcPr>
-          <w:p>
-            <w:r>
-              <w:rPr>
-                <w:noProof/>
-              </w:rPr>
-              <w:drawing>
-                <wp:inline distT="0" distB="0" distL="0" distR="0" wp14:anchorId="614EA34E" wp14:editId="67899D1B">
-                  <wp:extent cx="2350008" cy="1755648"/>
-                  <wp:effectExtent l="0" t="0" r="0" b="0"/>
-                  <wp:docPr id="19" name="Picture 19"/>
-                  <wp:cNvGraphicFramePr>
-                    <a:graphicFrameLocks xmlns:a="http://schemas.openxmlformats.org/drawingml/2006/main" noChangeAspect="1"/>
-                  </wp:cNvGraphicFramePr>
-                  <a:graphic xmlns:a="http://schemas.openxmlformats.org/drawingml/2006/main">
-                    <a:graphicData uri="http://schemas.openxmlformats.org/drawingml/2006/picture">
-                      <pic:pic xmlns:pic="http://schemas.openxmlformats.org/drawingml/2006/picture">
-                        <pic:nvPicPr>
-                          <pic:cNvPr id="0" name="Picture 5"/>
                           <pic:cNvPicPr>
                             <a:picLocks noChangeAspect="1" noChangeArrowheads="1"/>
                           </pic:cNvPicPr>
@@ -8493,10 +8593,10 @@
                 <w:noProof/>
               </w:rPr>
               <w:drawing>
-                <wp:inline distT="0" distB="0" distL="0" distR="0" wp14:anchorId="3EA1CC4A" wp14:editId="255D1610">
+                <wp:inline distT="0" distB="0" distL="0" distR="0" wp14:anchorId="01BC7A05" wp14:editId="28840DB3">
                   <wp:extent cx="2350008" cy="1755648"/>
                   <wp:effectExtent l="0" t="0" r="0" b="0"/>
-                  <wp:docPr id="21" name="Picture 21"/>
+                  <wp:docPr id="22" name="Picture 22"/>
                   <wp:cNvGraphicFramePr>
                     <a:graphicFrameLocks xmlns:a="http://schemas.openxmlformats.org/drawingml/2006/main" noChangeAspect="1"/>
                   </wp:cNvGraphicFramePr>
@@ -8504,7 +8604,7 @@
                     <a:graphicData uri="http://schemas.openxmlformats.org/drawingml/2006/picture">
                       <pic:pic xmlns:pic="http://schemas.openxmlformats.org/drawingml/2006/picture">
                         <pic:nvPicPr>
-                          <pic:cNvPr id="0" name="Picture 7"/>
+                          <pic:cNvPr id="0" name="Picture 8"/>
                           <pic:cNvPicPr>
                             <a:picLocks noChangeAspect="1" noChangeArrowheads="1"/>
                           </pic:cNvPicPr>
@@ -8543,6 +8643,8 @@
             </w:r>
           </w:p>
         </w:tc>
+      </w:tr>
+      <w:tr>
         <w:tc>
           <w:tcPr>
             <w:tcW w:w="3930" w:type="dxa"/>
@@ -8553,10 +8655,10 @@
                 <w:noProof/>
               </w:rPr>
               <w:drawing>
-                <wp:inline distT="0" distB="0" distL="0" distR="0" wp14:anchorId="739A313E" wp14:editId="6D0E5F92">
+                <wp:inline distT="0" distB="0" distL="0" distR="0" wp14:anchorId="614EA34E" wp14:editId="26320515">
                   <wp:extent cx="2350008" cy="1755648"/>
                   <wp:effectExtent l="0" t="0" r="0" b="0"/>
-                  <wp:docPr id="23" name="Picture 23"/>
+                  <wp:docPr id="19" name="Picture 19"/>
                   <wp:cNvGraphicFramePr>
                     <a:graphicFrameLocks xmlns:a="http://schemas.openxmlformats.org/drawingml/2006/main" noChangeAspect="1"/>
                   </wp:cNvGraphicFramePr>
@@ -8564,7 +8666,7 @@
                     <a:graphicData uri="http://schemas.openxmlformats.org/drawingml/2006/picture">
                       <pic:pic xmlns:pic="http://schemas.openxmlformats.org/drawingml/2006/picture">
                         <pic:nvPicPr>
-                          <pic:cNvPr id="0" name="Picture 9"/>
+                          <pic:cNvPr id="0" name="Picture 5"/>
                           <pic:cNvPicPr>
                             <a:picLocks noChangeAspect="1" noChangeArrowheads="1"/>
                           </pic:cNvPicPr>
@@ -8603,9 +8705,639 @@
             </w:r>
           </w:p>
         </w:tc>
+        <w:tc>
+          <w:tcPr>
+            <w:tcW w:w="3930" w:type="dxa"/>
+          </w:tcPr>
+          <w:p>
+            <w:r>
+              <w:rPr>
+                <w:noProof/>
+              </w:rPr>
+              <w:drawing>
+                <wp:inline distT="0" distB="0" distL="0" distR="0" wp14:anchorId="3EA1CC4A" wp14:editId="255D1610">
+                  <wp:extent cx="2350008" cy="1755648"/>
+                  <wp:effectExtent l="0" t="0" r="0" b="0"/>
+                  <wp:docPr id="21" name="Picture 21"/>
+                  <wp:cNvGraphicFramePr>
+                    <a:graphicFrameLocks xmlns:a="http://schemas.openxmlformats.org/drawingml/2006/main" noChangeAspect="1"/>
+                  </wp:cNvGraphicFramePr>
+                  <a:graphic xmlns:a="http://schemas.openxmlformats.org/drawingml/2006/main">
+                    <a:graphicData uri="http://schemas.openxmlformats.org/drawingml/2006/picture">
+                      <pic:pic xmlns:pic="http://schemas.openxmlformats.org/drawingml/2006/picture">
+                        <pic:nvPicPr>
+                          <pic:cNvPr id="0" name="Picture 7"/>
+                          <pic:cNvPicPr>
+                            <a:picLocks noChangeAspect="1" noChangeArrowheads="1"/>
+                          </pic:cNvPicPr>
+                        </pic:nvPicPr>
+                        <pic:blipFill>
+                          <a:blip r:embed="rId19">
+                            <a:extLst>
+                              <a:ext uri="{28A0092B-C50C-407E-A947-70E740481C1C}">
+                                <a14:useLocalDpi xmlns:a14="http://schemas.microsoft.com/office/drawing/2010/main" val="0"/>
+                              </a:ext>
+                            </a:extLst>
+                          </a:blip>
+                          <a:srcRect/>
+                          <a:stretch>
+                            <a:fillRect/>
+                          </a:stretch>
+                        </pic:blipFill>
+                        <pic:spPr bwMode="auto">
+                          <a:xfrm>
+                            <a:off x="0" y="0"/>
+                            <a:ext cx="2350008" cy="1755648"/>
+                          </a:xfrm>
+                          <a:prstGeom prst="rect">
+                            <a:avLst/>
+                          </a:prstGeom>
+                          <a:noFill/>
+                          <a:ln>
+                            <a:noFill/>
+                          </a:ln>
+                        </pic:spPr>
+                      </pic:pic>
+                    </a:graphicData>
+                  </a:graphic>
+                </wp:inline>
+              </w:drawing>
+            </w:r>
+          </w:p>
+        </w:tc>
+        <w:tc>
+          <w:tcPr>
+            <w:tcW w:w="3930" w:type="dxa"/>
+          </w:tcPr>
+          <w:p>
+            <w:r>
+              <w:rPr>
+                <w:noProof/>
+              </w:rPr>
+              <w:drawing>
+                <wp:inline distT="0" distB="0" distL="0" distR="0" wp14:anchorId="739A313E" wp14:editId="6D0E5F92">
+                  <wp:extent cx="2350008" cy="1755648"/>
+                  <wp:effectExtent l="0" t="0" r="0" b="0"/>
+                  <wp:docPr id="23" name="Picture 23"/>
+                  <wp:cNvGraphicFramePr>
+                    <a:graphicFrameLocks xmlns:a="http://schemas.openxmlformats.org/drawingml/2006/main" noChangeAspect="1"/>
+                  </wp:cNvGraphicFramePr>
+                  <a:graphic xmlns:a="http://schemas.openxmlformats.org/drawingml/2006/main">
+                    <a:graphicData uri="http://schemas.openxmlformats.org/drawingml/2006/picture">
+                      <pic:pic xmlns:pic="http://schemas.openxmlformats.org/drawingml/2006/picture">
+                        <pic:nvPicPr>
+                          <pic:cNvPr id="0" name="Picture 9"/>
+                          <pic:cNvPicPr>
+                            <a:picLocks noChangeAspect="1" noChangeArrowheads="1"/>
+                          </pic:cNvPicPr>
+                        </pic:nvPicPr>
+                        <pic:blipFill>
+                          <a:blip r:embed="rId20">
+                            <a:extLst>
+                              <a:ext uri="{28A0092B-C50C-407E-A947-70E740481C1C}">
+                                <a14:useLocalDpi xmlns:a14="http://schemas.microsoft.com/office/drawing/2010/main" val="0"/>
+                              </a:ext>
+                            </a:extLst>
+                          </a:blip>
+                          <a:srcRect/>
+                          <a:stretch>
+                            <a:fillRect/>
+                          </a:stretch>
+                        </pic:blipFill>
+                        <pic:spPr bwMode="auto">
+                          <a:xfrm>
+                            <a:off x="0" y="0"/>
+                            <a:ext cx="2350008" cy="1755648"/>
+                          </a:xfrm>
+                          <a:prstGeom prst="rect">
+                            <a:avLst/>
+                          </a:prstGeom>
+                          <a:noFill/>
+                          <a:ln>
+                            <a:noFill/>
+                          </a:ln>
+                        </pic:spPr>
+                      </pic:pic>
+                    </a:graphicData>
+                  </a:graphic>
+                </wp:inline>
+              </w:drawing>
+            </w:r>
+          </w:p>
+        </w:tc>
       </w:tr>
     </w:tbl>
     <w:p/>
+    <w:p>
+      <m:oMath>
+        <m:r>
+          <w:rPr>
+            <w:rFonts w:ascii="Cambria Math" w:hAnsi="Cambria Math"/>
+          </w:rPr>
+          <m:t>p=2</m:t>
+        </m:r>
+      </m:oMath>
+      <w:r>
+        <w:t>:</w:t>
+      </w:r>
+    </w:p>
+    <w:p>
+      <w:r>
+        <w:rPr>
+          <w:noProof/>
+        </w:rPr>
+        <w:lastRenderedPageBreak/>
+        <w:drawing>
+          <wp:inline distT="0" distB="0" distL="0" distR="0" wp14:anchorId="76C9FA80" wp14:editId="192471E4">
+            <wp:extent cx="3118104" cy="2331720"/>
+            <wp:effectExtent l="0" t="0" r="0" b="0"/>
+            <wp:docPr id="8" name="Picture 8"/>
+            <wp:cNvGraphicFramePr>
+              <a:graphicFrameLocks xmlns:a="http://schemas.openxmlformats.org/drawingml/2006/main" noChangeAspect="1"/>
+            </wp:cNvGraphicFramePr>
+            <a:graphic xmlns:a="http://schemas.openxmlformats.org/drawingml/2006/main">
+              <a:graphicData uri="http://schemas.openxmlformats.org/drawingml/2006/picture">
+                <pic:pic xmlns:pic="http://schemas.openxmlformats.org/drawingml/2006/picture">
+                  <pic:nvPicPr>
+                    <pic:cNvPr id="0" name="Picture 3"/>
+                    <pic:cNvPicPr>
+                      <a:picLocks noChangeAspect="1" noChangeArrowheads="1"/>
+                    </pic:cNvPicPr>
+                  </pic:nvPicPr>
+                  <pic:blipFill>
+                    <a:blip r:embed="rId21">
+                      <a:extLst>
+                        <a:ext uri="{28A0092B-C50C-407E-A947-70E740481C1C}">
+                          <a14:useLocalDpi xmlns:a14="http://schemas.microsoft.com/office/drawing/2010/main" val="0"/>
+                        </a:ext>
+                      </a:extLst>
+                    </a:blip>
+                    <a:srcRect/>
+                    <a:stretch>
+                      <a:fillRect/>
+                    </a:stretch>
+                  </pic:blipFill>
+                  <pic:spPr bwMode="auto">
+                    <a:xfrm>
+                      <a:off x="0" y="0"/>
+                      <a:ext cx="3118104" cy="2331720"/>
+                    </a:xfrm>
+                    <a:prstGeom prst="rect">
+                      <a:avLst/>
+                    </a:prstGeom>
+                    <a:noFill/>
+                    <a:ln>
+                      <a:noFill/>
+                    </a:ln>
+                  </pic:spPr>
+                </pic:pic>
+              </a:graphicData>
+            </a:graphic>
+          </wp:inline>
+        </w:drawing>
+      </w:r>
+    </w:p>
+    <w:tbl>
+      <w:tblPr>
+        <w:tblStyle w:val="TableGrid"/>
+        <w:tblW w:w="11790" w:type="dxa"/>
+        <w:tblInd w:w="-1175" w:type="dxa"/>
+        <w:tblLook w:val="04A0" w:firstRow="1" w:lastRow="0" w:firstColumn="1" w:lastColumn="0" w:noHBand="0" w:noVBand="1"/>
+      </w:tblPr>
+      <w:tblGrid>
+        <w:gridCol w:w="3930"/>
+        <w:gridCol w:w="3930"/>
+        <w:gridCol w:w="3930"/>
+      </w:tblGrid>
+      <w:tr>
+        <w:tc>
+          <w:tcPr>
+            <w:tcW w:w="3930" w:type="dxa"/>
+          </w:tcPr>
+          <w:p>
+            <w:r>
+              <w:t>Iteration 10</w:t>
+            </w:r>
+          </w:p>
+        </w:tc>
+        <w:tc>
+          <w:tcPr>
+            <w:tcW w:w="3930" w:type="dxa"/>
+          </w:tcPr>
+          <w:p>
+            <w:r>
+              <w:t>Iteration 50</w:t>
+            </w:r>
+          </w:p>
+        </w:tc>
+        <w:tc>
+          <w:tcPr>
+            <w:tcW w:w="3930" w:type="dxa"/>
+          </w:tcPr>
+          <w:p>
+            <w:r>
+              <w:t>Iteration 100 (end of chain)</w:t>
+            </w:r>
+          </w:p>
+        </w:tc>
+      </w:tr>
+      <w:tr>
+        <w:tc>
+          <w:tcPr>
+            <w:tcW w:w="3930" w:type="dxa"/>
+          </w:tcPr>
+          <w:p>
+            <w:r>
+              <w:rPr>
+                <w:noProof/>
+              </w:rPr>
+              <w:drawing>
+                <wp:inline distT="0" distB="0" distL="0" distR="0" wp14:anchorId="21F9B23B" wp14:editId="7BFAA83A">
+                  <wp:extent cx="2350008" cy="1755648"/>
+                  <wp:effectExtent l="0" t="0" r="0" b="0"/>
+                  <wp:docPr id="16" name="Picture 16"/>
+                  <wp:cNvGraphicFramePr>
+                    <a:graphicFrameLocks xmlns:a="http://schemas.openxmlformats.org/drawingml/2006/main" noChangeAspect="1"/>
+                  </wp:cNvGraphicFramePr>
+                  <a:graphic xmlns:a="http://schemas.openxmlformats.org/drawingml/2006/main">
+                    <a:graphicData uri="http://schemas.openxmlformats.org/drawingml/2006/picture">
+                      <pic:pic xmlns:pic="http://schemas.openxmlformats.org/drawingml/2006/picture">
+                        <pic:nvPicPr>
+                          <pic:cNvPr id="0" name="Picture 4"/>
+                          <pic:cNvPicPr>
+                            <a:picLocks noChangeAspect="1" noChangeArrowheads="1"/>
+                          </pic:cNvPicPr>
+                        </pic:nvPicPr>
+                        <pic:blipFill>
+                          <a:blip r:embed="rId22">
+                            <a:extLst>
+                              <a:ext uri="{28A0092B-C50C-407E-A947-70E740481C1C}">
+                                <a14:useLocalDpi xmlns:a14="http://schemas.microsoft.com/office/drawing/2010/main" val="0"/>
+                              </a:ext>
+                            </a:extLst>
+                          </a:blip>
+                          <a:srcRect/>
+                          <a:stretch>
+                            <a:fillRect/>
+                          </a:stretch>
+                        </pic:blipFill>
+                        <pic:spPr bwMode="auto">
+                          <a:xfrm>
+                            <a:off x="0" y="0"/>
+                            <a:ext cx="2350008" cy="1755648"/>
+                          </a:xfrm>
+                          <a:prstGeom prst="rect">
+                            <a:avLst/>
+                          </a:prstGeom>
+                          <a:noFill/>
+                          <a:ln>
+                            <a:noFill/>
+                          </a:ln>
+                        </pic:spPr>
+                      </pic:pic>
+                    </a:graphicData>
+                  </a:graphic>
+                </wp:inline>
+              </w:drawing>
+            </w:r>
+          </w:p>
+        </w:tc>
+        <w:tc>
+          <w:tcPr>
+            <w:tcW w:w="3930" w:type="dxa"/>
+          </w:tcPr>
+          <w:p>
+            <w:r>
+              <w:rPr>
+                <w:noProof/>
+              </w:rPr>
+              <w:drawing>
+                <wp:inline distT="0" distB="0" distL="0" distR="0" wp14:anchorId="395ECC5A" wp14:editId="77E479CA">
+                  <wp:extent cx="2350008" cy="1755648"/>
+                  <wp:effectExtent l="0" t="0" r="0" b="0"/>
+                  <wp:docPr id="26" name="Picture 26"/>
+                  <wp:cNvGraphicFramePr>
+                    <a:graphicFrameLocks xmlns:a="http://schemas.openxmlformats.org/drawingml/2006/main" noChangeAspect="1"/>
+                  </wp:cNvGraphicFramePr>
+                  <a:graphic xmlns:a="http://schemas.openxmlformats.org/drawingml/2006/main">
+                    <a:graphicData uri="http://schemas.openxmlformats.org/drawingml/2006/picture">
+                      <pic:pic xmlns:pic="http://schemas.openxmlformats.org/drawingml/2006/picture">
+                        <pic:nvPicPr>
+                          <pic:cNvPr id="0" name="Picture 6"/>
+                          <pic:cNvPicPr>
+                            <a:picLocks noChangeAspect="1" noChangeArrowheads="1"/>
+                          </pic:cNvPicPr>
+                        </pic:nvPicPr>
+                        <pic:blipFill>
+                          <a:blip r:embed="rId23">
+                            <a:extLst>
+                              <a:ext uri="{28A0092B-C50C-407E-A947-70E740481C1C}">
+                                <a14:useLocalDpi xmlns:a14="http://schemas.microsoft.com/office/drawing/2010/main" val="0"/>
+                              </a:ext>
+                            </a:extLst>
+                          </a:blip>
+                          <a:srcRect/>
+                          <a:stretch>
+                            <a:fillRect/>
+                          </a:stretch>
+                        </pic:blipFill>
+                        <pic:spPr bwMode="auto">
+                          <a:xfrm>
+                            <a:off x="0" y="0"/>
+                            <a:ext cx="2350008" cy="1755648"/>
+                          </a:xfrm>
+                          <a:prstGeom prst="rect">
+                            <a:avLst/>
+                          </a:prstGeom>
+                          <a:noFill/>
+                          <a:ln>
+                            <a:noFill/>
+                          </a:ln>
+                        </pic:spPr>
+                      </pic:pic>
+                    </a:graphicData>
+                  </a:graphic>
+                </wp:inline>
+              </w:drawing>
+            </w:r>
+          </w:p>
+        </w:tc>
+        <w:tc>
+          <w:tcPr>
+            <w:tcW w:w="3930" w:type="dxa"/>
+          </w:tcPr>
+          <w:p>
+            <w:r>
+              <w:rPr>
+                <w:noProof/>
+              </w:rPr>
+              <w:drawing>
+                <wp:inline distT="0" distB="0" distL="0" distR="0" wp14:anchorId="55363992" wp14:editId="67F9B484">
+                  <wp:extent cx="2350008" cy="1755648"/>
+                  <wp:effectExtent l="0" t="0" r="0" b="0"/>
+                  <wp:docPr id="28" name="Picture 28"/>
+                  <wp:cNvGraphicFramePr>
+                    <a:graphicFrameLocks xmlns:a="http://schemas.openxmlformats.org/drawingml/2006/main" noChangeAspect="1"/>
+                  </wp:cNvGraphicFramePr>
+                  <a:graphic xmlns:a="http://schemas.openxmlformats.org/drawingml/2006/main">
+                    <a:graphicData uri="http://schemas.openxmlformats.org/drawingml/2006/picture">
+                      <pic:pic xmlns:pic="http://schemas.openxmlformats.org/drawingml/2006/picture">
+                        <pic:nvPicPr>
+                          <pic:cNvPr id="0" name="Picture 8"/>
+                          <pic:cNvPicPr>
+                            <a:picLocks noChangeAspect="1" noChangeArrowheads="1"/>
+                          </pic:cNvPicPr>
+                        </pic:nvPicPr>
+                        <pic:blipFill>
+                          <a:blip r:embed="rId24">
+                            <a:extLst>
+                              <a:ext uri="{28A0092B-C50C-407E-A947-70E740481C1C}">
+                                <a14:useLocalDpi xmlns:a14="http://schemas.microsoft.com/office/drawing/2010/main" val="0"/>
+                              </a:ext>
+                            </a:extLst>
+                          </a:blip>
+                          <a:srcRect/>
+                          <a:stretch>
+                            <a:fillRect/>
+                          </a:stretch>
+                        </pic:blipFill>
+                        <pic:spPr bwMode="auto">
+                          <a:xfrm>
+                            <a:off x="0" y="0"/>
+                            <a:ext cx="2350008" cy="1755648"/>
+                          </a:xfrm>
+                          <a:prstGeom prst="rect">
+                            <a:avLst/>
+                          </a:prstGeom>
+                          <a:noFill/>
+                          <a:ln>
+                            <a:noFill/>
+                          </a:ln>
+                        </pic:spPr>
+                      </pic:pic>
+                    </a:graphicData>
+                  </a:graphic>
+                </wp:inline>
+              </w:drawing>
+            </w:r>
+          </w:p>
+        </w:tc>
+      </w:tr>
+      <w:tr>
+        <w:tc>
+          <w:tcPr>
+            <w:tcW w:w="3930" w:type="dxa"/>
+          </w:tcPr>
+          <w:p>
+            <w:r>
+              <w:rPr>
+                <w:noProof/>
+              </w:rPr>
+              <w:drawing>
+                <wp:inline distT="0" distB="0" distL="0" distR="0" wp14:anchorId="4FB1238A" wp14:editId="5A14C0D7">
+                  <wp:extent cx="2350008" cy="1755648"/>
+                  <wp:effectExtent l="0" t="0" r="0" b="0"/>
+                  <wp:docPr id="17" name="Picture 17"/>
+                  <wp:cNvGraphicFramePr>
+                    <a:graphicFrameLocks xmlns:a="http://schemas.openxmlformats.org/drawingml/2006/main" noChangeAspect="1"/>
+                  </wp:cNvGraphicFramePr>
+                  <a:graphic xmlns:a="http://schemas.openxmlformats.org/drawingml/2006/main">
+                    <a:graphicData uri="http://schemas.openxmlformats.org/drawingml/2006/picture">
+                      <pic:pic xmlns:pic="http://schemas.openxmlformats.org/drawingml/2006/picture">
+                        <pic:nvPicPr>
+                          <pic:cNvPr id="0" name="Picture 5"/>
+                          <pic:cNvPicPr>
+                            <a:picLocks noChangeAspect="1" noChangeArrowheads="1"/>
+                          </pic:cNvPicPr>
+                        </pic:nvPicPr>
+                        <pic:blipFill>
+                          <a:blip r:embed="rId25">
+                            <a:extLst>
+                              <a:ext uri="{28A0092B-C50C-407E-A947-70E740481C1C}">
+                                <a14:useLocalDpi xmlns:a14="http://schemas.microsoft.com/office/drawing/2010/main" val="0"/>
+                              </a:ext>
+                            </a:extLst>
+                          </a:blip>
+                          <a:srcRect/>
+                          <a:stretch>
+                            <a:fillRect/>
+                          </a:stretch>
+                        </pic:blipFill>
+                        <pic:spPr bwMode="auto">
+                          <a:xfrm>
+                            <a:off x="0" y="0"/>
+                            <a:ext cx="2350008" cy="1755648"/>
+                          </a:xfrm>
+                          <a:prstGeom prst="rect">
+                            <a:avLst/>
+                          </a:prstGeom>
+                          <a:noFill/>
+                          <a:ln>
+                            <a:noFill/>
+                          </a:ln>
+                        </pic:spPr>
+                      </pic:pic>
+                    </a:graphicData>
+                  </a:graphic>
+                </wp:inline>
+              </w:drawing>
+            </w:r>
+          </w:p>
+        </w:tc>
+        <w:tc>
+          <w:tcPr>
+            <w:tcW w:w="3930" w:type="dxa"/>
+          </w:tcPr>
+          <w:p>
+            <w:r>
+              <w:rPr>
+                <w:noProof/>
+              </w:rPr>
+              <w:drawing>
+                <wp:inline distT="0" distB="0" distL="0" distR="0" wp14:anchorId="55D9BC23" wp14:editId="6936D70A">
+                  <wp:extent cx="2350008" cy="1755648"/>
+                  <wp:effectExtent l="0" t="0" r="0" b="0"/>
+                  <wp:docPr id="27" name="Picture 27"/>
+                  <wp:cNvGraphicFramePr>
+                    <a:graphicFrameLocks xmlns:a="http://schemas.openxmlformats.org/drawingml/2006/main" noChangeAspect="1"/>
+                  </wp:cNvGraphicFramePr>
+                  <a:graphic xmlns:a="http://schemas.openxmlformats.org/drawingml/2006/main">
+                    <a:graphicData uri="http://schemas.openxmlformats.org/drawingml/2006/picture">
+                      <pic:pic xmlns:pic="http://schemas.openxmlformats.org/drawingml/2006/picture">
+                        <pic:nvPicPr>
+                          <pic:cNvPr id="0" name="Picture 7"/>
+                          <pic:cNvPicPr>
+                            <a:picLocks noChangeAspect="1" noChangeArrowheads="1"/>
+                          </pic:cNvPicPr>
+                        </pic:nvPicPr>
+                        <pic:blipFill>
+                          <a:blip r:embed="rId26">
+                            <a:extLst>
+                              <a:ext uri="{28A0092B-C50C-407E-A947-70E740481C1C}">
+                                <a14:useLocalDpi xmlns:a14="http://schemas.microsoft.com/office/drawing/2010/main" val="0"/>
+                              </a:ext>
+                            </a:extLst>
+                          </a:blip>
+                          <a:srcRect/>
+                          <a:stretch>
+                            <a:fillRect/>
+                          </a:stretch>
+                        </pic:blipFill>
+                        <pic:spPr bwMode="auto">
+                          <a:xfrm>
+                            <a:off x="0" y="0"/>
+                            <a:ext cx="2350008" cy="1755648"/>
+                          </a:xfrm>
+                          <a:prstGeom prst="rect">
+                            <a:avLst/>
+                          </a:prstGeom>
+                          <a:noFill/>
+                          <a:ln>
+                            <a:noFill/>
+                          </a:ln>
+                        </pic:spPr>
+                      </pic:pic>
+                    </a:graphicData>
+                  </a:graphic>
+                </wp:inline>
+              </w:drawing>
+            </w:r>
+          </w:p>
+        </w:tc>
+        <w:tc>
+          <w:tcPr>
+            <w:tcW w:w="3930" w:type="dxa"/>
+          </w:tcPr>
+          <w:p>
+            <w:r>
+              <w:rPr>
+                <w:noProof/>
+              </w:rPr>
+              <w:drawing>
+                <wp:inline distT="0" distB="0" distL="0" distR="0" wp14:anchorId="014FC59C" wp14:editId="718F2D80">
+                  <wp:extent cx="2350008" cy="1755648"/>
+                  <wp:effectExtent l="0" t="0" r="0" b="0"/>
+                  <wp:docPr id="29" name="Picture 29"/>
+                  <wp:cNvGraphicFramePr>
+                    <a:graphicFrameLocks xmlns:a="http://schemas.openxmlformats.org/drawingml/2006/main" noChangeAspect="1"/>
+                  </wp:cNvGraphicFramePr>
+                  <a:graphic xmlns:a="http://schemas.openxmlformats.org/drawingml/2006/main">
+                    <a:graphicData uri="http://schemas.openxmlformats.org/drawingml/2006/picture">
+                      <pic:pic xmlns:pic="http://schemas.openxmlformats.org/drawingml/2006/picture">
+                        <pic:nvPicPr>
+                          <pic:cNvPr id="0" name="Picture 9"/>
+                          <pic:cNvPicPr>
+                            <a:picLocks noChangeAspect="1" noChangeArrowheads="1"/>
+                          </pic:cNvPicPr>
+                        </pic:nvPicPr>
+                        <pic:blipFill>
+                          <a:blip r:embed="rId27">
+                            <a:extLst>
+                              <a:ext uri="{28A0092B-C50C-407E-A947-70E740481C1C}">
+                                <a14:useLocalDpi xmlns:a14="http://schemas.microsoft.com/office/drawing/2010/main" val="0"/>
+                              </a:ext>
+                            </a:extLst>
+                          </a:blip>
+                          <a:srcRect/>
+                          <a:stretch>
+                            <a:fillRect/>
+                          </a:stretch>
+                        </pic:blipFill>
+                        <pic:spPr bwMode="auto">
+                          <a:xfrm>
+                            <a:off x="0" y="0"/>
+                            <a:ext cx="2350008" cy="1755648"/>
+                          </a:xfrm>
+                          <a:prstGeom prst="rect">
+                            <a:avLst/>
+                          </a:prstGeom>
+                          <a:noFill/>
+                          <a:ln>
+                            <a:noFill/>
+                          </a:ln>
+                        </pic:spPr>
+                      </pic:pic>
+                    </a:graphicData>
+                  </a:graphic>
+                </wp:inline>
+              </w:drawing>
+            </w:r>
+          </w:p>
+        </w:tc>
+      </w:tr>
+    </w:tbl>
+    <w:p/>
+    <w:p>
+      <w:pPr>
+        <w:rPr>
+          <w:color w:val="FF0000"/>
+        </w:rPr>
+      </w:pPr>
+      <w:r>
+        <w:rPr>
+          <w:color w:val="FF0000"/>
+          <w:highlight w:val="yellow"/>
+        </w:rPr>
+        <w:t xml:space="preserve">Although the results are similar, it seems that using larger </w:t>
+      </w:r>
+      <m:oMath>
+        <m:r>
+          <w:rPr>
+            <w:rFonts w:ascii="Cambria Math" w:hAnsi="Cambria Math"/>
+            <w:color w:val="FF0000"/>
+            <w:highlight w:val="yellow"/>
+          </w:rPr>
+          <m:t>p</m:t>
+        </m:r>
+      </m:oMath>
+      <w:r>
+        <w:rPr>
+          <w:color w:val="FF0000"/>
+          <w:highlight w:val="yellow"/>
+        </w:rPr>
+        <w:t xml:space="preserve"> gives a bit better capture of variance in this case.</w:t>
+      </w:r>
+    </w:p>
     <w:p/>
     <w:p>
       <w:pPr>
@@ -8634,7 +9366,6 @@
         </w:numPr>
       </w:pPr>
       <w:r>
-        <w:lastRenderedPageBreak/>
         <w:t xml:space="preserve"> The new model is cleaner &amp; more elegant. Moreover, it has a better interpretation with less constraints, i.e., mean part (</w:t>
       </w:r>
       <m:oMath>
@@ -8738,6 +9469,7 @@
         </w:numPr>
       </w:pPr>
       <w:r>
+        <w:lastRenderedPageBreak/>
         <w:t xml:space="preserve">The convergence &amp; fitting in terms of mean firing rate </w:t>
       </w:r>
       <m:oMath>
@@ -8876,7 +9608,13 @@
         <w:t xml:space="preserve"> to tune itself</w:t>
       </w:r>
       <w:r>
-        <w:t xml:space="preserve">… After convergence, the auxiliary </w:t>
+        <w:t>…</w:t>
+      </w:r>
+      <w:r>
+        <w:t xml:space="preserve"> The convergence of clustering is achieved even before convergence of fitting. </w:t>
+      </w:r>
+      <w:r>
+        <w:t xml:space="preserve">After convergence, the auxiliary </w:t>
       </w:r>
       <m:oMath>
         <m:d>
@@ -9365,18 +10103,6 @@
         </w:numPr>
       </w:pPr>
       <w:r>
-        <w:t>Maybe current imperfect performance comes from bad approximation of marginal likelihood.</w:t>
-      </w:r>
-    </w:p>
-    <w:p>
-      <w:pPr>
-        <w:pStyle w:val="ListParagraph"/>
-        <w:numPr>
-          <w:ilvl w:val="0"/>
-          <w:numId w:val="1"/>
-        </w:numPr>
-      </w:pPr>
-      <w:r>
         <w:t xml:space="preserve">The new method </w:t>
       </w:r>
       <w:r>
@@ -9464,6 +10190,79 @@
       </w:r>
       <w:r>
         <w:t xml:space="preserve"> See if I can easily do that.</w:t>
+      </w:r>
+    </w:p>
+    <w:p>
+      <w:r>
+        <w:t xml:space="preserve">But conceptually, I think it would be hard… since they put the shrinkage prior on </w:t>
+      </w:r>
+      <m:oMath>
+        <m:sSup>
+          <m:sSupPr>
+            <m:ctrlPr>
+              <w:rPr>
+                <w:rFonts w:ascii="Cambria Math" w:hAnsi="Cambria Math"/>
+                <w:i/>
+              </w:rPr>
+            </m:ctrlPr>
+          </m:sSupPr>
+          <m:e>
+            <m:r>
+              <m:rPr>
+                <m:sty m:val="bi"/>
+              </m:rPr>
+              <w:rPr>
+                <w:rFonts w:ascii="Cambria Math" w:hAnsi="Cambria Math"/>
+              </w:rPr>
+              <m:t>X</m:t>
+            </m:r>
+          </m:e>
+          <m:sup>
+            <m:r>
+              <w:rPr>
+                <w:rFonts w:ascii="Cambria Math" w:hAnsi="Cambria Math"/>
+              </w:rPr>
+              <m:t>(k)</m:t>
+            </m:r>
+          </m:sup>
+        </m:sSup>
+      </m:oMath>
+      <w:r>
+        <w:t xml:space="preserve">. If I change prior of </w:t>
+      </w:r>
+      <m:oMath>
+        <m:sSub>
+          <m:sSubPr>
+            <m:ctrlPr>
+              <w:rPr>
+                <w:rFonts w:ascii="Cambria Math" w:hAnsi="Cambria Math"/>
+                <w:i/>
+              </w:rPr>
+            </m:ctrlPr>
+          </m:sSubPr>
+          <m:e>
+            <m:r>
+              <w:rPr>
+                <w:rFonts w:ascii="Cambria Math" w:hAnsi="Cambria Math"/>
+              </w:rPr>
+              <m:t>c</m:t>
+            </m:r>
+          </m:e>
+          <m:sub>
+            <m:r>
+              <w:rPr>
+                <w:rFonts w:ascii="Cambria Math" w:hAnsi="Cambria Math"/>
+              </w:rPr>
+              <m:t>i</m:t>
+            </m:r>
+          </m:sub>
+        </m:sSub>
+      </m:oMath>
+      <w:r>
+        <w:t xml:space="preserve">, </w:t>
+      </w:r>
+      <w:r>
+        <w:t>the orthogonal structure and some other convince will be lost… Think.</w:t>
       </w:r>
     </w:p>
     <w:p/>

--- a/documents/new_model.docx
+++ b/documents/new_model.docx
@@ -8369,10 +8369,10 @@
           <w:noProof/>
         </w:rPr>
         <w:drawing>
-          <wp:inline distT="0" distB="0" distL="0" distR="0" wp14:anchorId="70731CDE" wp14:editId="4A9A365D">
-            <wp:extent cx="3118104" cy="2331720"/>
+          <wp:inline distT="0" distB="0" distL="0" distR="0" wp14:anchorId="2C8F5DCB" wp14:editId="26F06CCA">
+            <wp:extent cx="3118104" cy="2337648"/>
             <wp:effectExtent l="0" t="0" r="0" b="0"/>
-            <wp:docPr id="15" name="Picture 15"/>
+            <wp:docPr id="9" name="Picture 9"/>
             <wp:cNvGraphicFramePr>
               <a:graphicFrameLocks xmlns:a="http://schemas.openxmlformats.org/drawingml/2006/main" noChangeAspect="1"/>
             </wp:cNvGraphicFramePr>
@@ -8387,6 +8387,486 @@
                   </pic:nvPicPr>
                   <pic:blipFill>
                     <a:blip r:embed="rId14">
+                      <a:extLst>
+                        <a:ext uri="{28A0092B-C50C-407E-A947-70E740481C1C}">
+                          <a14:useLocalDpi xmlns:a14="http://schemas.microsoft.com/office/drawing/2010/main" val="0"/>
+                        </a:ext>
+                      </a:extLst>
+                    </a:blip>
+                    <a:srcRect/>
+                    <a:stretch>
+                      <a:fillRect/>
+                    </a:stretch>
+                  </pic:blipFill>
+                  <pic:spPr bwMode="auto">
+                    <a:xfrm>
+                      <a:off x="0" y="0"/>
+                      <a:ext cx="3118104" cy="2337648"/>
+                    </a:xfrm>
+                    <a:prstGeom prst="rect">
+                      <a:avLst/>
+                    </a:prstGeom>
+                    <a:noFill/>
+                    <a:ln>
+                      <a:noFill/>
+                    </a:ln>
+                  </pic:spPr>
+                </pic:pic>
+              </a:graphicData>
+            </a:graphic>
+          </wp:inline>
+        </w:drawing>
+      </w:r>
+    </w:p>
+    <w:p/>
+    <w:tbl>
+      <w:tblPr>
+        <w:tblStyle w:val="TableGrid"/>
+        <w:tblW w:w="11790" w:type="dxa"/>
+        <w:tblInd w:w="-1175" w:type="dxa"/>
+        <w:tblLook w:val="04A0" w:firstRow="1" w:lastRow="0" w:firstColumn="1" w:lastColumn="0" w:noHBand="0" w:noVBand="1"/>
+      </w:tblPr>
+      <w:tblGrid>
+        <w:gridCol w:w="3930"/>
+        <w:gridCol w:w="3930"/>
+        <w:gridCol w:w="3930"/>
+      </w:tblGrid>
+      <w:tr>
+        <w:tc>
+          <w:tcPr>
+            <w:tcW w:w="3930" w:type="dxa"/>
+          </w:tcPr>
+          <w:p>
+            <w:r>
+              <w:t>Iteration 10</w:t>
+            </w:r>
+          </w:p>
+        </w:tc>
+        <w:tc>
+          <w:tcPr>
+            <w:tcW w:w="3930" w:type="dxa"/>
+          </w:tcPr>
+          <w:p>
+            <w:r>
+              <w:t>Iteration 50</w:t>
+            </w:r>
+          </w:p>
+        </w:tc>
+        <w:tc>
+          <w:tcPr>
+            <w:tcW w:w="3930" w:type="dxa"/>
+          </w:tcPr>
+          <w:p>
+            <w:r>
+              <w:t>Iteration 100 (end of chain)</w:t>
+            </w:r>
+          </w:p>
+        </w:tc>
+      </w:tr>
+      <w:tr>
+        <w:tc>
+          <w:tcPr>
+            <w:tcW w:w="3930" w:type="dxa"/>
+          </w:tcPr>
+          <w:p>
+            <w:r>
+              <w:rPr>
+                <w:noProof/>
+              </w:rPr>
+              <w:drawing>
+                <wp:inline distT="0" distB="0" distL="0" distR="0" wp14:anchorId="50CFA8C4" wp14:editId="1287FB66">
+                  <wp:extent cx="2350008" cy="1755648"/>
+                  <wp:effectExtent l="0" t="0" r="0" b="0"/>
+                  <wp:docPr id="10" name="Picture 10"/>
+                  <wp:cNvGraphicFramePr>
+                    <a:graphicFrameLocks xmlns:a="http://schemas.openxmlformats.org/drawingml/2006/main" noChangeAspect="1"/>
+                  </wp:cNvGraphicFramePr>
+                  <a:graphic xmlns:a="http://schemas.openxmlformats.org/drawingml/2006/main">
+                    <a:graphicData uri="http://schemas.openxmlformats.org/drawingml/2006/picture">
+                      <pic:pic xmlns:pic="http://schemas.openxmlformats.org/drawingml/2006/picture">
+                        <pic:nvPicPr>
+                          <pic:cNvPr id="0" name="Picture 2"/>
+                          <pic:cNvPicPr>
+                            <a:picLocks noChangeAspect="1" noChangeArrowheads="1"/>
+                          </pic:cNvPicPr>
+                        </pic:nvPicPr>
+                        <pic:blipFill>
+                          <a:blip r:embed="rId15">
+                            <a:extLst>
+                              <a:ext uri="{28A0092B-C50C-407E-A947-70E740481C1C}">
+                                <a14:useLocalDpi xmlns:a14="http://schemas.microsoft.com/office/drawing/2010/main" val="0"/>
+                              </a:ext>
+                            </a:extLst>
+                          </a:blip>
+                          <a:srcRect/>
+                          <a:stretch>
+                            <a:fillRect/>
+                          </a:stretch>
+                        </pic:blipFill>
+                        <pic:spPr bwMode="auto">
+                          <a:xfrm>
+                            <a:off x="0" y="0"/>
+                            <a:ext cx="2350008" cy="1755648"/>
+                          </a:xfrm>
+                          <a:prstGeom prst="rect">
+                            <a:avLst/>
+                          </a:prstGeom>
+                          <a:noFill/>
+                          <a:ln>
+                            <a:noFill/>
+                          </a:ln>
+                        </pic:spPr>
+                      </pic:pic>
+                    </a:graphicData>
+                  </a:graphic>
+                </wp:inline>
+              </w:drawing>
+            </w:r>
+          </w:p>
+        </w:tc>
+        <w:tc>
+          <w:tcPr>
+            <w:tcW w:w="3930" w:type="dxa"/>
+          </w:tcPr>
+          <w:p>
+            <w:r>
+              <w:rPr>
+                <w:noProof/>
+              </w:rPr>
+              <w:drawing>
+                <wp:inline distT="0" distB="0" distL="0" distR="0" wp14:anchorId="5612F802" wp14:editId="05C42564">
+                  <wp:extent cx="2350008" cy="1755648"/>
+                  <wp:effectExtent l="0" t="0" r="0" b="0"/>
+                  <wp:docPr id="12" name="Picture 12"/>
+                  <wp:cNvGraphicFramePr>
+                    <a:graphicFrameLocks xmlns:a="http://schemas.openxmlformats.org/drawingml/2006/main" noChangeAspect="1"/>
+                  </wp:cNvGraphicFramePr>
+                  <a:graphic xmlns:a="http://schemas.openxmlformats.org/drawingml/2006/main">
+                    <a:graphicData uri="http://schemas.openxmlformats.org/drawingml/2006/picture">
+                      <pic:pic xmlns:pic="http://schemas.openxmlformats.org/drawingml/2006/picture">
+                        <pic:nvPicPr>
+                          <pic:cNvPr id="0" name="Picture 4"/>
+                          <pic:cNvPicPr>
+                            <a:picLocks noChangeAspect="1" noChangeArrowheads="1"/>
+                          </pic:cNvPicPr>
+                        </pic:nvPicPr>
+                        <pic:blipFill>
+                          <a:blip r:embed="rId16">
+                            <a:extLst>
+                              <a:ext uri="{28A0092B-C50C-407E-A947-70E740481C1C}">
+                                <a14:useLocalDpi xmlns:a14="http://schemas.microsoft.com/office/drawing/2010/main" val="0"/>
+                              </a:ext>
+                            </a:extLst>
+                          </a:blip>
+                          <a:srcRect/>
+                          <a:stretch>
+                            <a:fillRect/>
+                          </a:stretch>
+                        </pic:blipFill>
+                        <pic:spPr bwMode="auto">
+                          <a:xfrm>
+                            <a:off x="0" y="0"/>
+                            <a:ext cx="2350008" cy="1755648"/>
+                          </a:xfrm>
+                          <a:prstGeom prst="rect">
+                            <a:avLst/>
+                          </a:prstGeom>
+                          <a:noFill/>
+                          <a:ln>
+                            <a:noFill/>
+                          </a:ln>
+                        </pic:spPr>
+                      </pic:pic>
+                    </a:graphicData>
+                  </a:graphic>
+                </wp:inline>
+              </w:drawing>
+            </w:r>
+          </w:p>
+        </w:tc>
+        <w:tc>
+          <w:tcPr>
+            <w:tcW w:w="3930" w:type="dxa"/>
+          </w:tcPr>
+          <w:p>
+            <w:r>
+              <w:rPr>
+                <w:noProof/>
+              </w:rPr>
+              <w:drawing>
+                <wp:inline distT="0" distB="0" distL="0" distR="0" wp14:anchorId="0B69AFF9" wp14:editId="08E8BE3E">
+                  <wp:extent cx="2350008" cy="1755648"/>
+                  <wp:effectExtent l="0" t="0" r="0" b="0"/>
+                  <wp:docPr id="30" name="Picture 30"/>
+                  <wp:cNvGraphicFramePr>
+                    <a:graphicFrameLocks xmlns:a="http://schemas.openxmlformats.org/drawingml/2006/main" noChangeAspect="1"/>
+                  </wp:cNvGraphicFramePr>
+                  <a:graphic xmlns:a="http://schemas.openxmlformats.org/drawingml/2006/main">
+                    <a:graphicData uri="http://schemas.openxmlformats.org/drawingml/2006/picture">
+                      <pic:pic xmlns:pic="http://schemas.openxmlformats.org/drawingml/2006/picture">
+                        <pic:nvPicPr>
+                          <pic:cNvPr id="0" name="Picture 7"/>
+                          <pic:cNvPicPr>
+                            <a:picLocks noChangeAspect="1" noChangeArrowheads="1"/>
+                          </pic:cNvPicPr>
+                        </pic:nvPicPr>
+                        <pic:blipFill>
+                          <a:blip r:embed="rId17">
+                            <a:extLst>
+                              <a:ext uri="{28A0092B-C50C-407E-A947-70E740481C1C}">
+                                <a14:useLocalDpi xmlns:a14="http://schemas.microsoft.com/office/drawing/2010/main" val="0"/>
+                              </a:ext>
+                            </a:extLst>
+                          </a:blip>
+                          <a:srcRect/>
+                          <a:stretch>
+                            <a:fillRect/>
+                          </a:stretch>
+                        </pic:blipFill>
+                        <pic:spPr bwMode="auto">
+                          <a:xfrm>
+                            <a:off x="0" y="0"/>
+                            <a:ext cx="2350008" cy="1755648"/>
+                          </a:xfrm>
+                          <a:prstGeom prst="rect">
+                            <a:avLst/>
+                          </a:prstGeom>
+                          <a:noFill/>
+                          <a:ln>
+                            <a:noFill/>
+                          </a:ln>
+                        </pic:spPr>
+                      </pic:pic>
+                    </a:graphicData>
+                  </a:graphic>
+                </wp:inline>
+              </w:drawing>
+            </w:r>
+          </w:p>
+        </w:tc>
+      </w:tr>
+      <w:tr>
+        <w:tc>
+          <w:tcPr>
+            <w:tcW w:w="3930" w:type="dxa"/>
+          </w:tcPr>
+          <w:p>
+            <w:r>
+              <w:rPr>
+                <w:noProof/>
+              </w:rPr>
+              <w:drawing>
+                <wp:inline distT="0" distB="0" distL="0" distR="0" wp14:anchorId="125D82D3" wp14:editId="62091C1A">
+                  <wp:extent cx="2350008" cy="1755648"/>
+                  <wp:effectExtent l="0" t="0" r="0" b="0"/>
+                  <wp:docPr id="11" name="Picture 11"/>
+                  <wp:cNvGraphicFramePr>
+                    <a:graphicFrameLocks xmlns:a="http://schemas.openxmlformats.org/drawingml/2006/main" noChangeAspect="1"/>
+                  </wp:cNvGraphicFramePr>
+                  <a:graphic xmlns:a="http://schemas.openxmlformats.org/drawingml/2006/main">
+                    <a:graphicData uri="http://schemas.openxmlformats.org/drawingml/2006/picture">
+                      <pic:pic xmlns:pic="http://schemas.openxmlformats.org/drawingml/2006/picture">
+                        <pic:nvPicPr>
+                          <pic:cNvPr id="0" name="Picture 3"/>
+                          <pic:cNvPicPr>
+                            <a:picLocks noChangeAspect="1" noChangeArrowheads="1"/>
+                          </pic:cNvPicPr>
+                        </pic:nvPicPr>
+                        <pic:blipFill>
+                          <a:blip r:embed="rId18">
+                            <a:extLst>
+                              <a:ext uri="{28A0092B-C50C-407E-A947-70E740481C1C}">
+                                <a14:useLocalDpi xmlns:a14="http://schemas.microsoft.com/office/drawing/2010/main" val="0"/>
+                              </a:ext>
+                            </a:extLst>
+                          </a:blip>
+                          <a:srcRect/>
+                          <a:stretch>
+                            <a:fillRect/>
+                          </a:stretch>
+                        </pic:blipFill>
+                        <pic:spPr bwMode="auto">
+                          <a:xfrm>
+                            <a:off x="0" y="0"/>
+                            <a:ext cx="2350008" cy="1755648"/>
+                          </a:xfrm>
+                          <a:prstGeom prst="rect">
+                            <a:avLst/>
+                          </a:prstGeom>
+                          <a:noFill/>
+                          <a:ln>
+                            <a:noFill/>
+                          </a:ln>
+                        </pic:spPr>
+                      </pic:pic>
+                    </a:graphicData>
+                  </a:graphic>
+                </wp:inline>
+              </w:drawing>
+            </w:r>
+          </w:p>
+        </w:tc>
+        <w:tc>
+          <w:tcPr>
+            <w:tcW w:w="3930" w:type="dxa"/>
+          </w:tcPr>
+          <w:p>
+            <w:r>
+              <w:rPr>
+                <w:noProof/>
+              </w:rPr>
+              <w:drawing>
+                <wp:inline distT="0" distB="0" distL="0" distR="0" wp14:anchorId="4799B5A5" wp14:editId="15FC8D9E">
+                  <wp:extent cx="2350008" cy="1755648"/>
+                  <wp:effectExtent l="0" t="0" r="0" b="0"/>
+                  <wp:docPr id="13" name="Picture 13"/>
+                  <wp:cNvGraphicFramePr>
+                    <a:graphicFrameLocks xmlns:a="http://schemas.openxmlformats.org/drawingml/2006/main" noChangeAspect="1"/>
+                  </wp:cNvGraphicFramePr>
+                  <a:graphic xmlns:a="http://schemas.openxmlformats.org/drawingml/2006/main">
+                    <a:graphicData uri="http://schemas.openxmlformats.org/drawingml/2006/picture">
+                      <pic:pic xmlns:pic="http://schemas.openxmlformats.org/drawingml/2006/picture">
+                        <pic:nvPicPr>
+                          <pic:cNvPr id="0" name="Picture 5"/>
+                          <pic:cNvPicPr>
+                            <a:picLocks noChangeAspect="1" noChangeArrowheads="1"/>
+                          </pic:cNvPicPr>
+                        </pic:nvPicPr>
+                        <pic:blipFill>
+                          <a:blip r:embed="rId19">
+                            <a:extLst>
+                              <a:ext uri="{28A0092B-C50C-407E-A947-70E740481C1C}">
+                                <a14:useLocalDpi xmlns:a14="http://schemas.microsoft.com/office/drawing/2010/main" val="0"/>
+                              </a:ext>
+                            </a:extLst>
+                          </a:blip>
+                          <a:srcRect/>
+                          <a:stretch>
+                            <a:fillRect/>
+                          </a:stretch>
+                        </pic:blipFill>
+                        <pic:spPr bwMode="auto">
+                          <a:xfrm>
+                            <a:off x="0" y="0"/>
+                            <a:ext cx="2350008" cy="1755648"/>
+                          </a:xfrm>
+                          <a:prstGeom prst="rect">
+                            <a:avLst/>
+                          </a:prstGeom>
+                          <a:noFill/>
+                          <a:ln>
+                            <a:noFill/>
+                          </a:ln>
+                        </pic:spPr>
+                      </pic:pic>
+                    </a:graphicData>
+                  </a:graphic>
+                </wp:inline>
+              </w:drawing>
+            </w:r>
+          </w:p>
+        </w:tc>
+        <w:tc>
+          <w:tcPr>
+            <w:tcW w:w="3930" w:type="dxa"/>
+          </w:tcPr>
+          <w:p>
+            <w:r>
+              <w:rPr>
+                <w:noProof/>
+              </w:rPr>
+              <w:drawing>
+                <wp:inline distT="0" distB="0" distL="0" distR="0" wp14:anchorId="3812FBF4" wp14:editId="63D70952">
+                  <wp:extent cx="2350008" cy="1755648"/>
+                  <wp:effectExtent l="0" t="0" r="0" b="0"/>
+                  <wp:docPr id="31" name="Picture 31"/>
+                  <wp:cNvGraphicFramePr>
+                    <a:graphicFrameLocks xmlns:a="http://schemas.openxmlformats.org/drawingml/2006/main" noChangeAspect="1"/>
+                  </wp:cNvGraphicFramePr>
+                  <a:graphic xmlns:a="http://schemas.openxmlformats.org/drawingml/2006/main">
+                    <a:graphicData uri="http://schemas.openxmlformats.org/drawingml/2006/picture">
+                      <pic:pic xmlns:pic="http://schemas.openxmlformats.org/drawingml/2006/picture">
+                        <pic:nvPicPr>
+                          <pic:cNvPr id="0" name="Picture 8"/>
+                          <pic:cNvPicPr>
+                            <a:picLocks noChangeAspect="1" noChangeArrowheads="1"/>
+                          </pic:cNvPicPr>
+                        </pic:nvPicPr>
+                        <pic:blipFill>
+                          <a:blip r:embed="rId20">
+                            <a:extLst>
+                              <a:ext uri="{28A0092B-C50C-407E-A947-70E740481C1C}">
+                                <a14:useLocalDpi xmlns:a14="http://schemas.microsoft.com/office/drawing/2010/main" val="0"/>
+                              </a:ext>
+                            </a:extLst>
+                          </a:blip>
+                          <a:srcRect/>
+                          <a:stretch>
+                            <a:fillRect/>
+                          </a:stretch>
+                        </pic:blipFill>
+                        <pic:spPr bwMode="auto">
+                          <a:xfrm>
+                            <a:off x="0" y="0"/>
+                            <a:ext cx="2350008" cy="1755648"/>
+                          </a:xfrm>
+                          <a:prstGeom prst="rect">
+                            <a:avLst/>
+                          </a:prstGeom>
+                          <a:noFill/>
+                          <a:ln>
+                            <a:noFill/>
+                          </a:ln>
+                        </pic:spPr>
+                      </pic:pic>
+                    </a:graphicData>
+                  </a:graphic>
+                </wp:inline>
+              </w:drawing>
+            </w:r>
+          </w:p>
+        </w:tc>
+      </w:tr>
+    </w:tbl>
+    <w:p/>
+    <w:p>
+      <m:oMath>
+        <m:r>
+          <w:rPr>
+            <w:rFonts w:ascii="Cambria Math" w:hAnsi="Cambria Math"/>
+          </w:rPr>
+          <w:lastRenderedPageBreak/>
+          <m:t>p=2</m:t>
+        </m:r>
+      </m:oMath>
+      <w:r>
+        <w:t>:</w:t>
+      </w:r>
+    </w:p>
+    <w:p>
+      <w:r>
+        <w:rPr>
+          <w:noProof/>
+        </w:rPr>
+        <w:drawing>
+          <wp:inline distT="0" distB="0" distL="0" distR="0" wp14:anchorId="76C9FA80" wp14:editId="29494EE7">
+            <wp:extent cx="3118104" cy="2331720"/>
+            <wp:effectExtent l="0" t="0" r="0" b="0"/>
+            <wp:docPr id="8" name="Picture 8"/>
+            <wp:cNvGraphicFramePr>
+              <a:graphicFrameLocks xmlns:a="http://schemas.openxmlformats.org/drawingml/2006/main" noChangeAspect="1"/>
+            </wp:cNvGraphicFramePr>
+            <a:graphic xmlns:a="http://schemas.openxmlformats.org/drawingml/2006/main">
+              <a:graphicData uri="http://schemas.openxmlformats.org/drawingml/2006/picture">
+                <pic:pic xmlns:pic="http://schemas.openxmlformats.org/drawingml/2006/picture">
+                  <pic:nvPicPr>
+                    <pic:cNvPr id="0" name="Picture 3"/>
+                    <pic:cNvPicPr>
+                      <a:picLocks noChangeAspect="1" noChangeArrowheads="1"/>
+                    </pic:cNvPicPr>
+                  </pic:nvPicPr>
+                  <pic:blipFill>
+                    <a:blip r:embed="rId21">
                       <a:extLst>
                         <a:ext uri="{28A0092B-C50C-407E-A947-70E740481C1C}">
                           <a14:useLocalDpi xmlns:a14="http://schemas.microsoft.com/office/drawing/2010/main" val="0"/>
@@ -8473,486 +8953,7 @@
                 <w:noProof/>
               </w:rPr>
               <w:drawing>
-                <wp:inline distT="0" distB="0" distL="0" distR="0" wp14:anchorId="771580B3" wp14:editId="4BC534DB">
-                  <wp:extent cx="2350008" cy="1755648"/>
-                  <wp:effectExtent l="0" t="0" r="0" b="0"/>
-                  <wp:docPr id="18" name="Picture 18"/>
-                  <wp:cNvGraphicFramePr>
-                    <a:graphicFrameLocks xmlns:a="http://schemas.openxmlformats.org/drawingml/2006/main" noChangeAspect="1"/>
-                  </wp:cNvGraphicFramePr>
-                  <a:graphic xmlns:a="http://schemas.openxmlformats.org/drawingml/2006/main">
-                    <a:graphicData uri="http://schemas.openxmlformats.org/drawingml/2006/picture">
-                      <pic:pic xmlns:pic="http://schemas.openxmlformats.org/drawingml/2006/picture">
-                        <pic:nvPicPr>
-                          <pic:cNvPr id="0" name="Picture 4"/>
-                          <pic:cNvPicPr>
-                            <a:picLocks noChangeAspect="1" noChangeArrowheads="1"/>
-                          </pic:cNvPicPr>
-                        </pic:nvPicPr>
-                        <pic:blipFill>
-                          <a:blip r:embed="rId15">
-                            <a:extLst>
-                              <a:ext uri="{28A0092B-C50C-407E-A947-70E740481C1C}">
-                                <a14:useLocalDpi xmlns:a14="http://schemas.microsoft.com/office/drawing/2010/main" val="0"/>
-                              </a:ext>
-                            </a:extLst>
-                          </a:blip>
-                          <a:srcRect/>
-                          <a:stretch>
-                            <a:fillRect/>
-                          </a:stretch>
-                        </pic:blipFill>
-                        <pic:spPr bwMode="auto">
-                          <a:xfrm>
-                            <a:off x="0" y="0"/>
-                            <a:ext cx="2350008" cy="1755648"/>
-                          </a:xfrm>
-                          <a:prstGeom prst="rect">
-                            <a:avLst/>
-                          </a:prstGeom>
-                          <a:noFill/>
-                          <a:ln>
-                            <a:noFill/>
-                          </a:ln>
-                        </pic:spPr>
-                      </pic:pic>
-                    </a:graphicData>
-                  </a:graphic>
-                </wp:inline>
-              </w:drawing>
-            </w:r>
-          </w:p>
-        </w:tc>
-        <w:tc>
-          <w:tcPr>
-            <w:tcW w:w="3930" w:type="dxa"/>
-          </w:tcPr>
-          <w:p>
-            <w:r>
-              <w:rPr>
-                <w:noProof/>
-              </w:rPr>
-              <w:drawing>
-                <wp:inline distT="0" distB="0" distL="0" distR="0" wp14:anchorId="057DC430" wp14:editId="7F2423F3">
-                  <wp:extent cx="2350008" cy="1755648"/>
-                  <wp:effectExtent l="0" t="0" r="0" b="0"/>
-                  <wp:docPr id="20" name="Picture 20"/>
-                  <wp:cNvGraphicFramePr>
-                    <a:graphicFrameLocks xmlns:a="http://schemas.openxmlformats.org/drawingml/2006/main" noChangeAspect="1"/>
-                  </wp:cNvGraphicFramePr>
-                  <a:graphic xmlns:a="http://schemas.openxmlformats.org/drawingml/2006/main">
-                    <a:graphicData uri="http://schemas.openxmlformats.org/drawingml/2006/picture">
-                      <pic:pic xmlns:pic="http://schemas.openxmlformats.org/drawingml/2006/picture">
-                        <pic:nvPicPr>
-                          <pic:cNvPr id="0" name="Picture 6"/>
-                          <pic:cNvPicPr>
-                            <a:picLocks noChangeAspect="1" noChangeArrowheads="1"/>
-                          </pic:cNvPicPr>
-                        </pic:nvPicPr>
-                        <pic:blipFill>
-                          <a:blip r:embed="rId16">
-                            <a:extLst>
-                              <a:ext uri="{28A0092B-C50C-407E-A947-70E740481C1C}">
-                                <a14:useLocalDpi xmlns:a14="http://schemas.microsoft.com/office/drawing/2010/main" val="0"/>
-                              </a:ext>
-                            </a:extLst>
-                          </a:blip>
-                          <a:srcRect/>
-                          <a:stretch>
-                            <a:fillRect/>
-                          </a:stretch>
-                        </pic:blipFill>
-                        <pic:spPr bwMode="auto">
-                          <a:xfrm>
-                            <a:off x="0" y="0"/>
-                            <a:ext cx="2350008" cy="1755648"/>
-                          </a:xfrm>
-                          <a:prstGeom prst="rect">
-                            <a:avLst/>
-                          </a:prstGeom>
-                          <a:noFill/>
-                          <a:ln>
-                            <a:noFill/>
-                          </a:ln>
-                        </pic:spPr>
-                      </pic:pic>
-                    </a:graphicData>
-                  </a:graphic>
-                </wp:inline>
-              </w:drawing>
-            </w:r>
-          </w:p>
-        </w:tc>
-        <w:tc>
-          <w:tcPr>
-            <w:tcW w:w="3930" w:type="dxa"/>
-          </w:tcPr>
-          <w:p>
-            <w:r>
-              <w:rPr>
-                <w:noProof/>
-              </w:rPr>
-              <w:drawing>
-                <wp:inline distT="0" distB="0" distL="0" distR="0" wp14:anchorId="01BC7A05" wp14:editId="28840DB3">
-                  <wp:extent cx="2350008" cy="1755648"/>
-                  <wp:effectExtent l="0" t="0" r="0" b="0"/>
-                  <wp:docPr id="22" name="Picture 22"/>
-                  <wp:cNvGraphicFramePr>
-                    <a:graphicFrameLocks xmlns:a="http://schemas.openxmlformats.org/drawingml/2006/main" noChangeAspect="1"/>
-                  </wp:cNvGraphicFramePr>
-                  <a:graphic xmlns:a="http://schemas.openxmlformats.org/drawingml/2006/main">
-                    <a:graphicData uri="http://schemas.openxmlformats.org/drawingml/2006/picture">
-                      <pic:pic xmlns:pic="http://schemas.openxmlformats.org/drawingml/2006/picture">
-                        <pic:nvPicPr>
-                          <pic:cNvPr id="0" name="Picture 8"/>
-                          <pic:cNvPicPr>
-                            <a:picLocks noChangeAspect="1" noChangeArrowheads="1"/>
-                          </pic:cNvPicPr>
-                        </pic:nvPicPr>
-                        <pic:blipFill>
-                          <a:blip r:embed="rId17">
-                            <a:extLst>
-                              <a:ext uri="{28A0092B-C50C-407E-A947-70E740481C1C}">
-                                <a14:useLocalDpi xmlns:a14="http://schemas.microsoft.com/office/drawing/2010/main" val="0"/>
-                              </a:ext>
-                            </a:extLst>
-                          </a:blip>
-                          <a:srcRect/>
-                          <a:stretch>
-                            <a:fillRect/>
-                          </a:stretch>
-                        </pic:blipFill>
-                        <pic:spPr bwMode="auto">
-                          <a:xfrm>
-                            <a:off x="0" y="0"/>
-                            <a:ext cx="2350008" cy="1755648"/>
-                          </a:xfrm>
-                          <a:prstGeom prst="rect">
-                            <a:avLst/>
-                          </a:prstGeom>
-                          <a:noFill/>
-                          <a:ln>
-                            <a:noFill/>
-                          </a:ln>
-                        </pic:spPr>
-                      </pic:pic>
-                    </a:graphicData>
-                  </a:graphic>
-                </wp:inline>
-              </w:drawing>
-            </w:r>
-          </w:p>
-        </w:tc>
-      </w:tr>
-      <w:tr>
-        <w:tc>
-          <w:tcPr>
-            <w:tcW w:w="3930" w:type="dxa"/>
-          </w:tcPr>
-          <w:p>
-            <w:r>
-              <w:rPr>
-                <w:noProof/>
-              </w:rPr>
-              <w:drawing>
-                <wp:inline distT="0" distB="0" distL="0" distR="0" wp14:anchorId="614EA34E" wp14:editId="26320515">
-                  <wp:extent cx="2350008" cy="1755648"/>
-                  <wp:effectExtent l="0" t="0" r="0" b="0"/>
-                  <wp:docPr id="19" name="Picture 19"/>
-                  <wp:cNvGraphicFramePr>
-                    <a:graphicFrameLocks xmlns:a="http://schemas.openxmlformats.org/drawingml/2006/main" noChangeAspect="1"/>
-                  </wp:cNvGraphicFramePr>
-                  <a:graphic xmlns:a="http://schemas.openxmlformats.org/drawingml/2006/main">
-                    <a:graphicData uri="http://schemas.openxmlformats.org/drawingml/2006/picture">
-                      <pic:pic xmlns:pic="http://schemas.openxmlformats.org/drawingml/2006/picture">
-                        <pic:nvPicPr>
-                          <pic:cNvPr id="0" name="Picture 5"/>
-                          <pic:cNvPicPr>
-                            <a:picLocks noChangeAspect="1" noChangeArrowheads="1"/>
-                          </pic:cNvPicPr>
-                        </pic:nvPicPr>
-                        <pic:blipFill>
-                          <a:blip r:embed="rId18">
-                            <a:extLst>
-                              <a:ext uri="{28A0092B-C50C-407E-A947-70E740481C1C}">
-                                <a14:useLocalDpi xmlns:a14="http://schemas.microsoft.com/office/drawing/2010/main" val="0"/>
-                              </a:ext>
-                            </a:extLst>
-                          </a:blip>
-                          <a:srcRect/>
-                          <a:stretch>
-                            <a:fillRect/>
-                          </a:stretch>
-                        </pic:blipFill>
-                        <pic:spPr bwMode="auto">
-                          <a:xfrm>
-                            <a:off x="0" y="0"/>
-                            <a:ext cx="2350008" cy="1755648"/>
-                          </a:xfrm>
-                          <a:prstGeom prst="rect">
-                            <a:avLst/>
-                          </a:prstGeom>
-                          <a:noFill/>
-                          <a:ln>
-                            <a:noFill/>
-                          </a:ln>
-                        </pic:spPr>
-                      </pic:pic>
-                    </a:graphicData>
-                  </a:graphic>
-                </wp:inline>
-              </w:drawing>
-            </w:r>
-          </w:p>
-        </w:tc>
-        <w:tc>
-          <w:tcPr>
-            <w:tcW w:w="3930" w:type="dxa"/>
-          </w:tcPr>
-          <w:p>
-            <w:r>
-              <w:rPr>
-                <w:noProof/>
-              </w:rPr>
-              <w:drawing>
-                <wp:inline distT="0" distB="0" distL="0" distR="0" wp14:anchorId="3EA1CC4A" wp14:editId="255D1610">
-                  <wp:extent cx="2350008" cy="1755648"/>
-                  <wp:effectExtent l="0" t="0" r="0" b="0"/>
-                  <wp:docPr id="21" name="Picture 21"/>
-                  <wp:cNvGraphicFramePr>
-                    <a:graphicFrameLocks xmlns:a="http://schemas.openxmlformats.org/drawingml/2006/main" noChangeAspect="1"/>
-                  </wp:cNvGraphicFramePr>
-                  <a:graphic xmlns:a="http://schemas.openxmlformats.org/drawingml/2006/main">
-                    <a:graphicData uri="http://schemas.openxmlformats.org/drawingml/2006/picture">
-                      <pic:pic xmlns:pic="http://schemas.openxmlformats.org/drawingml/2006/picture">
-                        <pic:nvPicPr>
-                          <pic:cNvPr id="0" name="Picture 7"/>
-                          <pic:cNvPicPr>
-                            <a:picLocks noChangeAspect="1" noChangeArrowheads="1"/>
-                          </pic:cNvPicPr>
-                        </pic:nvPicPr>
-                        <pic:blipFill>
-                          <a:blip r:embed="rId19">
-                            <a:extLst>
-                              <a:ext uri="{28A0092B-C50C-407E-A947-70E740481C1C}">
-                                <a14:useLocalDpi xmlns:a14="http://schemas.microsoft.com/office/drawing/2010/main" val="0"/>
-                              </a:ext>
-                            </a:extLst>
-                          </a:blip>
-                          <a:srcRect/>
-                          <a:stretch>
-                            <a:fillRect/>
-                          </a:stretch>
-                        </pic:blipFill>
-                        <pic:spPr bwMode="auto">
-                          <a:xfrm>
-                            <a:off x="0" y="0"/>
-                            <a:ext cx="2350008" cy="1755648"/>
-                          </a:xfrm>
-                          <a:prstGeom prst="rect">
-                            <a:avLst/>
-                          </a:prstGeom>
-                          <a:noFill/>
-                          <a:ln>
-                            <a:noFill/>
-                          </a:ln>
-                        </pic:spPr>
-                      </pic:pic>
-                    </a:graphicData>
-                  </a:graphic>
-                </wp:inline>
-              </w:drawing>
-            </w:r>
-          </w:p>
-        </w:tc>
-        <w:tc>
-          <w:tcPr>
-            <w:tcW w:w="3930" w:type="dxa"/>
-          </w:tcPr>
-          <w:p>
-            <w:r>
-              <w:rPr>
-                <w:noProof/>
-              </w:rPr>
-              <w:drawing>
-                <wp:inline distT="0" distB="0" distL="0" distR="0" wp14:anchorId="739A313E" wp14:editId="6D0E5F92">
-                  <wp:extent cx="2350008" cy="1755648"/>
-                  <wp:effectExtent l="0" t="0" r="0" b="0"/>
-                  <wp:docPr id="23" name="Picture 23"/>
-                  <wp:cNvGraphicFramePr>
-                    <a:graphicFrameLocks xmlns:a="http://schemas.openxmlformats.org/drawingml/2006/main" noChangeAspect="1"/>
-                  </wp:cNvGraphicFramePr>
-                  <a:graphic xmlns:a="http://schemas.openxmlformats.org/drawingml/2006/main">
-                    <a:graphicData uri="http://schemas.openxmlformats.org/drawingml/2006/picture">
-                      <pic:pic xmlns:pic="http://schemas.openxmlformats.org/drawingml/2006/picture">
-                        <pic:nvPicPr>
-                          <pic:cNvPr id="0" name="Picture 9"/>
-                          <pic:cNvPicPr>
-                            <a:picLocks noChangeAspect="1" noChangeArrowheads="1"/>
-                          </pic:cNvPicPr>
-                        </pic:nvPicPr>
-                        <pic:blipFill>
-                          <a:blip r:embed="rId20">
-                            <a:extLst>
-                              <a:ext uri="{28A0092B-C50C-407E-A947-70E740481C1C}">
-                                <a14:useLocalDpi xmlns:a14="http://schemas.microsoft.com/office/drawing/2010/main" val="0"/>
-                              </a:ext>
-                            </a:extLst>
-                          </a:blip>
-                          <a:srcRect/>
-                          <a:stretch>
-                            <a:fillRect/>
-                          </a:stretch>
-                        </pic:blipFill>
-                        <pic:spPr bwMode="auto">
-                          <a:xfrm>
-                            <a:off x="0" y="0"/>
-                            <a:ext cx="2350008" cy="1755648"/>
-                          </a:xfrm>
-                          <a:prstGeom prst="rect">
-                            <a:avLst/>
-                          </a:prstGeom>
-                          <a:noFill/>
-                          <a:ln>
-                            <a:noFill/>
-                          </a:ln>
-                        </pic:spPr>
-                      </pic:pic>
-                    </a:graphicData>
-                  </a:graphic>
-                </wp:inline>
-              </w:drawing>
-            </w:r>
-          </w:p>
-        </w:tc>
-      </w:tr>
-    </w:tbl>
-    <w:p/>
-    <w:p>
-      <m:oMath>
-        <m:r>
-          <w:rPr>
-            <w:rFonts w:ascii="Cambria Math" w:hAnsi="Cambria Math"/>
-          </w:rPr>
-          <m:t>p=2</m:t>
-        </m:r>
-      </m:oMath>
-      <w:r>
-        <w:t>:</w:t>
-      </w:r>
-    </w:p>
-    <w:p>
-      <w:r>
-        <w:rPr>
-          <w:noProof/>
-        </w:rPr>
-        <w:lastRenderedPageBreak/>
-        <w:drawing>
-          <wp:inline distT="0" distB="0" distL="0" distR="0" wp14:anchorId="76C9FA80" wp14:editId="192471E4">
-            <wp:extent cx="3118104" cy="2331720"/>
-            <wp:effectExtent l="0" t="0" r="0" b="0"/>
-            <wp:docPr id="8" name="Picture 8"/>
-            <wp:cNvGraphicFramePr>
-              <a:graphicFrameLocks xmlns:a="http://schemas.openxmlformats.org/drawingml/2006/main" noChangeAspect="1"/>
-            </wp:cNvGraphicFramePr>
-            <a:graphic xmlns:a="http://schemas.openxmlformats.org/drawingml/2006/main">
-              <a:graphicData uri="http://schemas.openxmlformats.org/drawingml/2006/picture">
-                <pic:pic xmlns:pic="http://schemas.openxmlformats.org/drawingml/2006/picture">
-                  <pic:nvPicPr>
-                    <pic:cNvPr id="0" name="Picture 3"/>
-                    <pic:cNvPicPr>
-                      <a:picLocks noChangeAspect="1" noChangeArrowheads="1"/>
-                    </pic:cNvPicPr>
-                  </pic:nvPicPr>
-                  <pic:blipFill>
-                    <a:blip r:embed="rId21">
-                      <a:extLst>
-                        <a:ext uri="{28A0092B-C50C-407E-A947-70E740481C1C}">
-                          <a14:useLocalDpi xmlns:a14="http://schemas.microsoft.com/office/drawing/2010/main" val="0"/>
-                        </a:ext>
-                      </a:extLst>
-                    </a:blip>
-                    <a:srcRect/>
-                    <a:stretch>
-                      <a:fillRect/>
-                    </a:stretch>
-                  </pic:blipFill>
-                  <pic:spPr bwMode="auto">
-                    <a:xfrm>
-                      <a:off x="0" y="0"/>
-                      <a:ext cx="3118104" cy="2331720"/>
-                    </a:xfrm>
-                    <a:prstGeom prst="rect">
-                      <a:avLst/>
-                    </a:prstGeom>
-                    <a:noFill/>
-                    <a:ln>
-                      <a:noFill/>
-                    </a:ln>
-                  </pic:spPr>
-                </pic:pic>
-              </a:graphicData>
-            </a:graphic>
-          </wp:inline>
-        </w:drawing>
-      </w:r>
-    </w:p>
-    <w:tbl>
-      <w:tblPr>
-        <w:tblStyle w:val="TableGrid"/>
-        <w:tblW w:w="11790" w:type="dxa"/>
-        <w:tblInd w:w="-1175" w:type="dxa"/>
-        <w:tblLook w:val="04A0" w:firstRow="1" w:lastRow="0" w:firstColumn="1" w:lastColumn="0" w:noHBand="0" w:noVBand="1"/>
-      </w:tblPr>
-      <w:tblGrid>
-        <w:gridCol w:w="3930"/>
-        <w:gridCol w:w="3930"/>
-        <w:gridCol w:w="3930"/>
-      </w:tblGrid>
-      <w:tr>
-        <w:tc>
-          <w:tcPr>
-            <w:tcW w:w="3930" w:type="dxa"/>
-          </w:tcPr>
-          <w:p>
-            <w:r>
-              <w:t>Iteration 10</w:t>
-            </w:r>
-          </w:p>
-        </w:tc>
-        <w:tc>
-          <w:tcPr>
-            <w:tcW w:w="3930" w:type="dxa"/>
-          </w:tcPr>
-          <w:p>
-            <w:r>
-              <w:t>Iteration 50</w:t>
-            </w:r>
-          </w:p>
-        </w:tc>
-        <w:tc>
-          <w:tcPr>
-            <w:tcW w:w="3930" w:type="dxa"/>
-          </w:tcPr>
-          <w:p>
-            <w:r>
-              <w:t>Iteration 100 (end of chain)</w:t>
-            </w:r>
-          </w:p>
-        </w:tc>
-      </w:tr>
-      <w:tr>
-        <w:tc>
-          <w:tcPr>
-            <w:tcW w:w="3930" w:type="dxa"/>
-          </w:tcPr>
-          <w:p>
-            <w:r>
-              <w:rPr>
-                <w:noProof/>
-              </w:rPr>
-              <w:drawing>
-                <wp:inline distT="0" distB="0" distL="0" distR="0" wp14:anchorId="21F9B23B" wp14:editId="7BFAA83A">
+                <wp:inline distT="0" distB="0" distL="0" distR="0" wp14:anchorId="21F9B23B" wp14:editId="2B972F94">
                   <wp:extent cx="2350008" cy="1755648"/>
                   <wp:effectExtent l="0" t="0" r="0" b="0"/>
                   <wp:docPr id="16" name="Picture 16"/>
@@ -9366,6 +9367,7 @@
         </w:numPr>
       </w:pPr>
       <w:r>
+        <w:lastRenderedPageBreak/>
         <w:t xml:space="preserve"> The new model is cleaner &amp; more elegant. Moreover, it has a better interpretation with less constraints, i.e., mean part (</w:t>
       </w:r>
       <m:oMath>
@@ -9469,7 +9471,6 @@
         </w:numPr>
       </w:pPr>
       <w:r>
-        <w:lastRenderedPageBreak/>
         <w:t xml:space="preserve">The convergence &amp; fitting in terms of mean firing rate </w:t>
       </w:r>
       <m:oMath>

--- a/documents/new_model.docx
+++ b/documents/new_model.docx
@@ -2117,8 +2117,16 @@
         <w:rPr>
           <w:iCs/>
         </w:rPr>
-        <w:t>be upper/lower-trangular</w:t>
-      </w:r>
+        <w:t>be upper/lower-</w:t>
+      </w:r>
+      <w:proofErr w:type="spellStart"/>
+      <w:r>
+        <w:rPr>
+          <w:iCs/>
+        </w:rPr>
+        <w:t>trangular</w:t>
+      </w:r>
+      <w:proofErr w:type="spellEnd"/>
       <w:r>
         <w:rPr>
           <w:iCs/>
@@ -10266,6 +10274,149 @@
         <w:t>the orthogonal structure and some other convince will be lost… Think.</w:t>
       </w:r>
     </w:p>
+    <w:p/>
+    <w:p>
+      <w:pPr>
+        <w:rPr>
+          <w:b/>
+          <w:bCs/>
+          <w:color w:val="FF0000"/>
+        </w:rPr>
+      </w:pPr>
+      <w:r>
+        <w:rPr>
+          <w:b/>
+          <w:bCs/>
+          <w:color w:val="FF0000"/>
+          <w:highlight w:val="yellow"/>
+        </w:rPr>
+        <w:t xml:space="preserve">Maybe put shrinkage-type prior on </w:t>
+      </w:r>
+      <m:oMath>
+        <m:sSup>
+          <m:sSupPr>
+            <m:ctrlPr>
+              <w:rPr>
+                <w:rFonts w:ascii="Cambria Math" w:hAnsi="Cambria Math"/>
+                <w:b/>
+                <w:bCs/>
+                <w:i/>
+                <w:iCs/>
+                <w:color w:val="FF0000"/>
+                <w:highlight w:val="yellow"/>
+              </w:rPr>
+            </m:ctrlPr>
+          </m:sSupPr>
+          <m:e>
+            <m:r>
+              <m:rPr>
+                <m:sty m:val="bi"/>
+              </m:rPr>
+              <w:rPr>
+                <w:rFonts w:ascii="Cambria Math" w:hAnsi="Cambria Math"/>
+                <w:color w:val="FF0000"/>
+                <w:highlight w:val="yellow"/>
+              </w:rPr>
+              <m:t>A</m:t>
+            </m:r>
+          </m:e>
+          <m:sup>
+            <m:d>
+              <m:dPr>
+                <m:ctrlPr>
+                  <w:rPr>
+                    <w:rFonts w:ascii="Cambria Math" w:hAnsi="Cambria Math"/>
+                    <w:b/>
+                    <w:bCs/>
+                    <w:i/>
+                    <w:iCs/>
+                    <w:color w:val="FF0000"/>
+                    <w:highlight w:val="yellow"/>
+                  </w:rPr>
+                </m:ctrlPr>
+              </m:dPr>
+              <m:e>
+                <m:r>
+                  <m:rPr>
+                    <m:sty m:val="bi"/>
+                  </m:rPr>
+                  <w:rPr>
+                    <w:rFonts w:ascii="Cambria Math" w:hAnsi="Cambria Math"/>
+                    <w:color w:val="FF0000"/>
+                    <w:highlight w:val="yellow"/>
+                  </w:rPr>
+                  <m:t>k</m:t>
+                </m:r>
+              </m:e>
+            </m:d>
+          </m:sup>
+        </m:sSup>
+      </m:oMath>
+      <w:r>
+        <w:rPr>
+          <w:b/>
+          <w:bCs/>
+          <w:iCs/>
+          <w:color w:val="FF0000"/>
+          <w:highlight w:val="yellow"/>
+        </w:rPr>
+        <w:t xml:space="preserve"> or </w:t>
+      </w:r>
+      <m:oMath>
+        <m:sSup>
+          <m:sSupPr>
+            <m:ctrlPr>
+              <w:rPr>
+                <w:rFonts w:ascii="Cambria Math" w:hAnsi="Cambria Math"/>
+                <w:b/>
+                <w:bCs/>
+                <w:i/>
+                <w:iCs/>
+                <w:color w:val="FF0000"/>
+                <w:highlight w:val="yellow"/>
+              </w:rPr>
+            </m:ctrlPr>
+          </m:sSupPr>
+          <m:e>
+            <m:r>
+              <m:rPr>
+                <m:sty m:val="bi"/>
+              </m:rPr>
+              <w:rPr>
+                <w:rFonts w:ascii="Cambria Math" w:hAnsi="Cambria Math"/>
+                <w:color w:val="FF0000"/>
+                <w:highlight w:val="yellow"/>
+              </w:rPr>
+              <m:t>Q</m:t>
+            </m:r>
+          </m:e>
+          <m:sup>
+            <m:r>
+              <m:rPr>
+                <m:sty m:val="bi"/>
+              </m:rPr>
+              <w:rPr>
+                <w:rFonts w:ascii="Cambria Math" w:hAnsi="Cambria Math"/>
+                <w:color w:val="FF0000"/>
+                <w:highlight w:val="yellow"/>
+              </w:rPr>
+              <m:t>(k)</m:t>
+            </m:r>
+          </m:sup>
+        </m:sSup>
+      </m:oMath>
+      <w:r>
+        <w:rPr>
+          <w:b/>
+          <w:bCs/>
+          <w:iCs/>
+          <w:color w:val="FF0000"/>
+          <w:highlight w:val="yellow"/>
+        </w:rPr>
+        <w:t>, so that the last few latent vectors just decay to 0? It should be doable.</w:t>
+      </w:r>
+    </w:p>
+    <w:p/>
     <w:p/>
     <w:p/>
     <w:p/>
